--- a/Test Online Pro - Design.docx
+++ b/Test Online Pro - Design.docx
@@ -1,6 +1,6 @@
 
 <file path=word/document.xml><?xml version="1.0" encoding="utf-8"?>
-<w:document xmlns:wpc="http://schemas.microsoft.com/office/word/2010/wordprocessingCanvas" xmlns:mc="http://schemas.openxmlformats.org/markup-compatibility/2006" xmlns:o="urn:schemas-microsoft-com:office:office" xmlns:r="http://schemas.openxmlformats.org/officeDocument/2006/relationships" xmlns:m="http://schemas.openxmlformats.org/officeDocument/2006/math" xmlns:v="urn:schemas-microsoft-com:vml" xmlns:wp14="http://schemas.microsoft.com/office/word/2010/wordprocessingDrawing" xmlns:wp="http://schemas.openxmlformats.org/drawingml/2006/wordprocessingDrawing" xmlns:w10="urn:schemas-microsoft-com:office:word" xmlns:w="http://schemas.openxmlformats.org/wordprocessingml/2006/main" xmlns:w14="http://schemas.microsoft.com/office/word/2010/wordml" xmlns:wpg="http://schemas.microsoft.com/office/word/2010/wordprocessingGroup" xmlns:wpi="http://schemas.microsoft.com/office/word/2010/wordprocessingInk" xmlns:wne="http://schemas.microsoft.com/office/word/2006/wordml" xmlns:wps="http://schemas.microsoft.com/office/word/2010/wordprocessingShape" mc:Ignorable="w14 wp14">
+<w:document xmlns:ve="http://schemas.openxmlformats.org/markup-compatibility/2006" xmlns:o="urn:schemas-microsoft-com:office:office" xmlns:r="http://schemas.openxmlformats.org/officeDocument/2006/relationships" xmlns:m="http://schemas.openxmlformats.org/officeDocument/2006/math" xmlns:v="urn:schemas-microsoft-com:vml" xmlns:wp="http://schemas.openxmlformats.org/drawingml/2006/wordprocessingDrawing" xmlns:w10="urn:schemas-microsoft-com:office:word" xmlns:w="http://schemas.openxmlformats.org/wordprocessingml/2006/main" xmlns:wne="http://schemas.microsoft.com/office/word/2006/wordml">
   <w:body>
     <w:p>
       <w:pPr>
@@ -303,6 +303,9 @@
       <w:r>
         <w:t>Điện thoại cài đặt hệ điều hành Android</w:t>
       </w:r>
+      <w:r>
+        <w:t>: người dùng sẽ truy cập hệ thống trên điện thoại</w:t>
+      </w:r>
     </w:p>
     <w:p>
       <w:pPr>
@@ -312,11 +315,11 @@
           <w:numId w:val="5"/>
         </w:numPr>
       </w:pPr>
-      <w:r>
-        <w:t>Cơ sở hạ tầng, mạng truyền thông</w:t>
-      </w:r>
       <w:bookmarkStart w:id="0" w:name="_GoBack"/>
       <w:bookmarkEnd w:id="0"/>
+      <w:r>
+        <w:t>Mạng Internet: cần có kết nối internet giữa điện thoại người dùng với hệ thống để có thể tải các câu hỏi về điện thoại</w:t>
+      </w:r>
     </w:p>
     <w:p>
       <w:pPr>
@@ -341,6 +344,9 @@
       <w:r>
         <w:t>Phần mềm hệ thống</w:t>
       </w:r>
+      <w:r>
+        <w:t>: được xây dựng trên ứng dụng web cho phép quản lý ngân hàng câu hỏi</w:t>
+      </w:r>
     </w:p>
     <w:p>
       <w:pPr>
@@ -353,6 +359,12 @@
       <w:r>
         <w:t>Phần mềm ứng dụng</w:t>
       </w:r>
+      <w:r>
+        <w:t>: được cài đặt trên điện thoại của người chơi.</w:t>
+      </w:r>
+      <w:r>
+        <w:t xml:space="preserve"> Người chơi sẽ thực hiện các thao tác trên phần mềm này.</w:t>
+      </w:r>
     </w:p>
     <w:p>
       <w:pPr>
@@ -375,7 +387,10 @@
         </w:numPr>
       </w:pPr>
       <w:r>
-        <w:t>Người sử dụng bên trong</w:t>
+        <w:t>Ngườ</w:t>
+      </w:r>
+      <w:r>
+        <w:t>i sử dụng thông thường: là những người sử dụng hệ thống với mục đích tham gia các bài thi test.</w:t>
       </w:r>
     </w:p>
     <w:p>
@@ -387,7 +402,10 @@
         </w:numPr>
       </w:pPr>
       <w:r>
-        <w:t>Người sử dụng bên ngoài</w:t>
+        <w:t>Ngườ</w:t>
+      </w:r>
+      <w:r>
+        <w:t>i quản trị hệ thống: là người sẽ quản lý ngân hàng câu hỏi của hệ thống, thao tác thông qua phền mềm hệ thống</w:t>
       </w:r>
     </w:p>
     <w:p>
@@ -395,6 +413,7 @@
         <w:pStyle w:val="Heading2"/>
       </w:pPr>
       <w:r>
+        <w:lastRenderedPageBreak/>
         <w:t>Đánh giá về hệ thống</w:t>
       </w:r>
     </w:p>
@@ -440,7 +459,6 @@
         <w:pStyle w:val="Heading1"/>
       </w:pPr>
       <w:r>
-        <w:lastRenderedPageBreak/>
         <w:t>Phân tích đề tài</w:t>
       </w:r>
     </w:p>
@@ -647,6 +665,7 @@
         </w:numPr>
       </w:pPr>
       <w:r>
+        <w:lastRenderedPageBreak/>
         <w:t>Phát triển ứng dụng: lập trình, kiểm thử, lập tài liệu cho các modun chương trình</w:t>
       </w:r>
     </w:p>
@@ -687,7 +706,7 @@
 </file>
 
 <file path=word/numbering.xml><?xml version="1.0" encoding="utf-8"?>
-<w:numbering xmlns:wpc="http://schemas.microsoft.com/office/word/2010/wordprocessingCanvas" xmlns:mc="http://schemas.openxmlformats.org/markup-compatibility/2006" xmlns:o="urn:schemas-microsoft-com:office:office" xmlns:r="http://schemas.openxmlformats.org/officeDocument/2006/relationships" xmlns:m="http://schemas.openxmlformats.org/officeDocument/2006/math" xmlns:v="urn:schemas-microsoft-com:vml" xmlns:wp14="http://schemas.microsoft.com/office/word/2010/wordprocessingDrawing" xmlns:wp="http://schemas.openxmlformats.org/drawingml/2006/wordprocessingDrawing" xmlns:w10="urn:schemas-microsoft-com:office:word" xmlns:w="http://schemas.openxmlformats.org/wordprocessingml/2006/main" xmlns:w14="http://schemas.microsoft.com/office/word/2010/wordml" xmlns:wpg="http://schemas.microsoft.com/office/word/2010/wordprocessingGroup" xmlns:wpi="http://schemas.microsoft.com/office/word/2010/wordprocessingInk" xmlns:wne="http://schemas.microsoft.com/office/word/2006/wordml" xmlns:wps="http://schemas.microsoft.com/office/word/2010/wordprocessingShape" mc:Ignorable="w14 wp14">
+<w:numbering xmlns:ve="http://schemas.openxmlformats.org/markup-compatibility/2006" xmlns:o="urn:schemas-microsoft-com:office:office" xmlns:r="http://schemas.openxmlformats.org/officeDocument/2006/relationships" xmlns:m="http://schemas.openxmlformats.org/officeDocument/2006/math" xmlns:v="urn:schemas-microsoft-com:vml" xmlns:wp="http://schemas.openxmlformats.org/drawingml/2006/wordprocessingDrawing" xmlns:w10="urn:schemas-microsoft-com:office:word" xmlns:w="http://schemas.openxmlformats.org/wordprocessingml/2006/main" xmlns:wne="http://schemas.microsoft.com/office/word/2006/wordml">
   <w:abstractNum w:abstractNumId="0">
     <w:nsid w:val="2F045C31"/>
     <w:multiLevelType w:val="hybridMultilevel"/>
@@ -1310,7 +1329,7 @@
 </file>
 
 <file path=word/styles.xml><?xml version="1.0" encoding="utf-8"?>
-<w:styles xmlns:mc="http://schemas.openxmlformats.org/markup-compatibility/2006" xmlns:r="http://schemas.openxmlformats.org/officeDocument/2006/relationships" xmlns:w="http://schemas.openxmlformats.org/wordprocessingml/2006/main" xmlns:w14="http://schemas.microsoft.com/office/word/2010/wordml" mc:Ignorable="w14">
+<w:styles xmlns:r="http://schemas.openxmlformats.org/officeDocument/2006/relationships" xmlns:w="http://schemas.openxmlformats.org/wordprocessingml/2006/main">
   <w:docDefaults>
     <w:rPrDefault>
       <w:rPr>
@@ -1589,6 +1608,7 @@
     <w:uiPriority w:val="99"/>
     <w:semiHidden/>
     <w:unhideWhenUsed/>
+    <w:qFormat/>
     <w:tblPr>
       <w:tblInd w:w="0" w:type="dxa"/>
       <w:tblCellMar>

--- a/Test Online Pro - Design.docx
+++ b/Test Online Pro - Design.docx
@@ -1,10 +1,14 @@
 
 <file path=word/document.xml><?xml version="1.0" encoding="utf-8"?>
-<w:document xmlns:ve="http://schemas.openxmlformats.org/markup-compatibility/2006" xmlns:o="urn:schemas-microsoft-com:office:office" xmlns:r="http://schemas.openxmlformats.org/officeDocument/2006/relationships" xmlns:m="http://schemas.openxmlformats.org/officeDocument/2006/math" xmlns:v="urn:schemas-microsoft-com:vml" xmlns:wp="http://schemas.openxmlformats.org/drawingml/2006/wordprocessingDrawing" xmlns:w10="urn:schemas-microsoft-com:office:word" xmlns:w="http://schemas.openxmlformats.org/wordprocessingml/2006/main" xmlns:wne="http://schemas.microsoft.com/office/word/2006/wordml">
+<w:document xmlns:wpc="http://schemas.microsoft.com/office/word/2010/wordprocessingCanvas" xmlns:mc="http://schemas.openxmlformats.org/markup-compatibility/2006" xmlns:o="urn:schemas-microsoft-com:office:office" xmlns:r="http://schemas.openxmlformats.org/officeDocument/2006/relationships" xmlns:m="http://schemas.openxmlformats.org/officeDocument/2006/math" xmlns:v="urn:schemas-microsoft-com:vml" xmlns:wp14="http://schemas.microsoft.com/office/word/2010/wordprocessingDrawing" xmlns:wp="http://schemas.openxmlformats.org/drawingml/2006/wordprocessingDrawing" xmlns:w10="urn:schemas-microsoft-com:office:word" xmlns:w="http://schemas.openxmlformats.org/wordprocessingml/2006/main" xmlns:w14="http://schemas.microsoft.com/office/word/2010/wordml" xmlns:wpg="http://schemas.microsoft.com/office/word/2010/wordprocessingGroup" xmlns:wpi="http://schemas.microsoft.com/office/word/2010/wordprocessingInk" xmlns:wne="http://schemas.microsoft.com/office/word/2006/wordml" xmlns:wps="http://schemas.microsoft.com/office/word/2010/wordprocessingShape" mc:Ignorable="w14 wp14">
   <w:body>
     <w:p>
       <w:pPr>
         <w:pStyle w:val="Heading1"/>
+        <w:numPr>
+          <w:ilvl w:val="0"/>
+          <w:numId w:val="1"/>
+        </w:numPr>
       </w:pPr>
       <w:r>
         <w:t>Giới thiệu về đề tài</w:t>
@@ -13,6 +17,10 @@
     <w:p>
       <w:pPr>
         <w:pStyle w:val="Heading2"/>
+        <w:numPr>
+          <w:ilvl w:val="1"/>
+          <w:numId w:val="1"/>
+        </w:numPr>
       </w:pPr>
       <w:r>
         <w:t>Giới thiệu đề tài</w:t>
@@ -90,6 +98,13 @@
       </w:r>
     </w:p>
     <w:p>
+      <w:pPr>
+        <w:pStyle w:val="Heading2"/>
+        <w:ind w:left="714" w:hanging="357"/>
+      </w:pPr>
+      <w:r>
+        <w:t xml:space="preserve">1.2. </w:t>
+      </w:r>
       <w:r>
         <w:t>Mô tả các chức năng của hệ thống:</w:t>
       </w:r>
@@ -172,15 +187,12 @@
         <w:t xml:space="preserve">Người chơi cần trả lời tất cả 15 câu hỏi. </w:t>
       </w:r>
       <w:r>
-        <w:t xml:space="preserve">Các câu hỏi đưa ra với </w:t>
-      </w:r>
+        <w:t>Các câu hỏi đưa ra với độ khó tăng dần. Người chơi là người chiến thắng nếu trả đúng câu hỏi thứ 15 do chương trình đưa ra.</w:t>
+      </w:r>
+    </w:p>
+    <w:p>
       <w:r>
         <w:lastRenderedPageBreak/>
-        <w:t>độ khó tăng dần. Người chơi là người chiến thắng nếu trả đúng câu hỏi thứ 15 do chương trình đưa ra.</w:t>
-      </w:r>
-    </w:p>
-    <w:p>
-      <w:r>
         <w:t xml:space="preserve">Trò chơi </w:t>
       </w:r>
       <w:r>
@@ -275,6 +287,10 @@
     <w:p>
       <w:pPr>
         <w:pStyle w:val="Heading2"/>
+        <w:numPr>
+          <w:ilvl w:val="1"/>
+          <w:numId w:val="9"/>
+        </w:numPr>
       </w:pPr>
       <w:r>
         <w:t>Các thành phần của hệ thống</w:t>
@@ -315,22 +331,1018 @@
           <w:numId w:val="5"/>
         </w:numPr>
       </w:pPr>
+      <w:r>
+        <w:t>Mạng Internet: cần có kết nối internet giữa điện thoại người dùng với hệ thống để có thể tải các câu hỏi về điện thoại</w:t>
+      </w:r>
+    </w:p>
+    <w:p>
+      <w:pPr>
+        <w:pStyle w:val="ListParagraph"/>
+        <w:numPr>
+          <w:ilvl w:val="0"/>
+          <w:numId w:val="5"/>
+        </w:numPr>
+      </w:pPr>
+      <w:r>
+        <w:t>Phần mềm:</w:t>
+      </w:r>
+    </w:p>
+    <w:p>
+      <w:pPr>
+        <w:pStyle w:val="ListParagraph"/>
+        <w:numPr>
+          <w:ilvl w:val="1"/>
+          <w:numId w:val="5"/>
+        </w:numPr>
+      </w:pPr>
+      <w:r>
+        <w:t>Phần mềm hệ thống</w:t>
+      </w:r>
+      <w:r>
+        <w:t>: được xây dựng trên ứng dụng web cho phép quản lý ngân hàng câu hỏi</w:t>
+      </w:r>
+      <w:r>
+        <w:t>, quản lý người dùng…</w:t>
+      </w:r>
+    </w:p>
+    <w:p>
+      <w:pPr>
+        <w:pStyle w:val="ListParagraph"/>
+        <w:numPr>
+          <w:ilvl w:val="1"/>
+          <w:numId w:val="5"/>
+        </w:numPr>
+      </w:pPr>
+      <w:r>
+        <w:t>Phần mềm ứng dụng</w:t>
+      </w:r>
+      <w:r>
+        <w:t xml:space="preserve">: được cài đặt trên điện thoại của người </w:t>
+      </w:r>
+      <w:r>
+        <w:t>dùng</w:t>
+      </w:r>
+      <w:r>
+        <w:t>.</w:t>
+      </w:r>
+      <w:r>
+        <w:t xml:space="preserve"> Người </w:t>
+      </w:r>
+      <w:r>
+        <w:t>dùng</w:t>
+      </w:r>
+      <w:r>
+        <w:t xml:space="preserve"> sẽ thực hiện các thao tác trên phần mề</w:t>
+      </w:r>
+      <w:r>
+        <w:t>m này như thi toeic, thi đại học, …</w:t>
+      </w:r>
+    </w:p>
+    <w:p>
+      <w:pPr>
+        <w:pStyle w:val="ListParagraph"/>
+        <w:numPr>
+          <w:ilvl w:val="0"/>
+          <w:numId w:val="5"/>
+        </w:numPr>
+      </w:pPr>
+      <w:r>
+        <w:t>Con người:</w:t>
+      </w:r>
+    </w:p>
+    <w:p>
+      <w:pPr>
+        <w:pStyle w:val="ListParagraph"/>
+        <w:numPr>
+          <w:ilvl w:val="1"/>
+          <w:numId w:val="5"/>
+        </w:numPr>
+      </w:pPr>
+      <w:r>
+        <w:t>Ngườ</w:t>
+      </w:r>
+      <w:r>
+        <w:t>i sử dụng thông thường: là những người sử dụng hệ thống với mục</w:t>
+      </w:r>
+      <w:r>
+        <w:t xml:space="preserve"> đích tham gia các bài thi test bằng việc sử dụng phần mềm ứng dụng được cài đặt vào điện thoại của họ</w:t>
+      </w:r>
+    </w:p>
+    <w:p>
+      <w:pPr>
+        <w:pStyle w:val="ListParagraph"/>
+        <w:numPr>
+          <w:ilvl w:val="1"/>
+          <w:numId w:val="5"/>
+        </w:numPr>
+      </w:pPr>
+      <w:r>
+        <w:t>Ngườ</w:t>
+      </w:r>
+      <w:r>
+        <w:t>i quản trị hệ thống: là người sẽ quản lý ngân hàng câu hỏ</w:t>
+      </w:r>
+      <w:r>
+        <w:t>i</w:t>
+      </w:r>
+      <w:r>
+        <w:t>, thao tác thông qua phền mềm hệ thống</w:t>
+      </w:r>
+      <w:r>
+        <w:t>.</w:t>
+      </w:r>
+    </w:p>
+    <w:p>
+      <w:pPr>
+        <w:pStyle w:val="Heading2"/>
+        <w:numPr>
+          <w:ilvl w:val="1"/>
+          <w:numId w:val="9"/>
+        </w:numPr>
+      </w:pPr>
+      <w:r>
+        <w:t>Đánh giá về hệ thống</w:t>
+      </w:r>
+    </w:p>
+    <w:p>
+      <w:pPr>
+        <w:pStyle w:val="ListParagraph"/>
+        <w:numPr>
+          <w:ilvl w:val="0"/>
+          <w:numId w:val="4"/>
+        </w:numPr>
+      </w:pPr>
+      <w:r>
+        <w:t>Lý do xây dựng đề tài</w:t>
+      </w:r>
+      <w:r>
+        <w:t xml:space="preserve">: nhu cầu ngày càng cao về tính đơn giản và thuận tiện, người sử dụng có thể thực hiện các bài test ở những nơi họ muốn mà </w:t>
+      </w:r>
+      <w:r>
+        <w:lastRenderedPageBreak/>
+        <w:t xml:space="preserve">không cần những thiết bị cồng kềnh như là desktop, laptop, hay sách vở… mà chỉ cần một chiếc điện thoại nhỏ gọn. Bên cạnh đó là những phút giây thư giản tham gia trò chơi cùng với bạn bè và người thân dù họ ở cách xa nhau nhiều cây số. </w:t>
+      </w:r>
+    </w:p>
+    <w:p>
+      <w:pPr>
+        <w:pStyle w:val="ListParagraph"/>
+        <w:numPr>
+          <w:ilvl w:val="0"/>
+          <w:numId w:val="4"/>
+        </w:numPr>
+      </w:pPr>
+      <w:r>
+        <w:t>Xác định vấn đề, cơ hội, mục tiêu</w:t>
+      </w:r>
+      <w:r>
+        <w:t>:</w:t>
+      </w:r>
+    </w:p>
+    <w:p>
+      <w:pPr>
+        <w:pStyle w:val="ListParagraph"/>
+        <w:numPr>
+          <w:ilvl w:val="1"/>
+          <w:numId w:val="4"/>
+        </w:numPr>
+      </w:pPr>
+      <w:r>
+        <w:t>Vấn đề:</w:t>
+      </w:r>
+    </w:p>
+    <w:p>
+      <w:pPr>
+        <w:pStyle w:val="ListParagraph"/>
+        <w:numPr>
+          <w:ilvl w:val="2"/>
+          <w:numId w:val="4"/>
+        </w:numPr>
+      </w:pPr>
+      <w:r>
+        <w:t xml:space="preserve">Cần xây dựng được một bộ dữ liệu câu hỏi phong phú và đa dạng, phù hợp với người dùng. </w:t>
+      </w:r>
+    </w:p>
+    <w:p>
+      <w:pPr>
+        <w:pStyle w:val="ListParagraph"/>
+        <w:numPr>
+          <w:ilvl w:val="2"/>
+          <w:numId w:val="4"/>
+        </w:numPr>
+      </w:pPr>
+      <w:r>
+        <w:t xml:space="preserve">Đối tượng hướng đến là giới trẻ độ tuổi từ 15 – 24 </w:t>
+      </w:r>
+      <w:r>
+        <w:sym w:font="Wingdings" w:char="F0E0"/>
+      </w:r>
+      <w:r>
+        <w:t xml:space="preserve"> cần xây dựng chương trình gần gũi thân thiện cho người sử dụng</w:t>
+      </w:r>
+    </w:p>
+    <w:p>
+      <w:pPr>
+        <w:pStyle w:val="ListParagraph"/>
+        <w:numPr>
+          <w:ilvl w:val="1"/>
+          <w:numId w:val="4"/>
+        </w:numPr>
+      </w:pPr>
+      <w:r>
+        <w:t>Cơ hội:</w:t>
+      </w:r>
+    </w:p>
+    <w:p>
+      <w:pPr>
+        <w:pStyle w:val="ListParagraph"/>
+        <w:numPr>
+          <w:ilvl w:val="2"/>
+          <w:numId w:val="4"/>
+        </w:numPr>
+      </w:pPr>
+      <w:r>
+        <w:t>Smartphone cài đặt hệ điều hành Android đang ngày càng trở nên phổ thông và gần gũi với mọi người tạo điều kiện cho người sử dụng dễ dàng tiếp cận hệ thống</w:t>
+      </w:r>
+    </w:p>
+    <w:p>
+      <w:pPr>
+        <w:pStyle w:val="ListParagraph"/>
+        <w:numPr>
+          <w:ilvl w:val="2"/>
+          <w:numId w:val="4"/>
+        </w:numPr>
+      </w:pPr>
+      <w:r>
+        <w:t>Trước kì thi, ai cũng muốn được làm các bài test giúp giảm bớt căng thẳng và nắm vững thêm kiến thức.</w:t>
+      </w:r>
+    </w:p>
+    <w:p>
+      <w:pPr>
+        <w:pStyle w:val="ListParagraph"/>
+        <w:numPr>
+          <w:ilvl w:val="2"/>
+          <w:numId w:val="4"/>
+        </w:numPr>
+      </w:pPr>
+      <w:r>
+        <w:t>Tham gia giao lưu kiến thức với những người xung quanh giúp mọi người hiểu nhau hơn</w:t>
+      </w:r>
+    </w:p>
+    <w:p>
+      <w:pPr>
+        <w:pStyle w:val="ListParagraph"/>
+        <w:numPr>
+          <w:ilvl w:val="1"/>
+          <w:numId w:val="4"/>
+        </w:numPr>
+      </w:pPr>
+      <w:r>
+        <w:t>Mục tiêu:</w:t>
+      </w:r>
+    </w:p>
+    <w:p>
+      <w:pPr>
+        <w:pStyle w:val="ListParagraph"/>
+        <w:numPr>
+          <w:ilvl w:val="2"/>
+          <w:numId w:val="4"/>
+        </w:numPr>
+      </w:pPr>
+      <w:r>
+        <w:t>Xây dựng</w:t>
+      </w:r>
+      <w:r>
+        <w:t xml:space="preserve"> được một hệ thống đơn giản trong sử dụng, vận hành và quản lý</w:t>
+      </w:r>
+    </w:p>
+    <w:p>
+      <w:pPr>
+        <w:pStyle w:val="ListParagraph"/>
+        <w:numPr>
+          <w:ilvl w:val="2"/>
+          <w:numId w:val="4"/>
+        </w:numPr>
+      </w:pPr>
+      <w:r>
+        <w:t>Xây dựng</w:t>
+      </w:r>
+      <w:r>
+        <w:t xml:space="preserve"> được một cơ sở dữ liệu đa dạng, phong phú nhưng cần chính xác và thiết thực</w:t>
+      </w:r>
+    </w:p>
+    <w:p>
+      <w:pPr>
+        <w:pStyle w:val="ListParagraph"/>
+        <w:numPr>
+          <w:ilvl w:val="0"/>
+          <w:numId w:val="4"/>
+        </w:numPr>
+      </w:pPr>
+      <w:r>
+        <w:t>Phân tích Strength – Weakness – Opportunity – Threat</w:t>
+      </w:r>
+    </w:p>
+    <w:p>
+      <w:r>
+        <w:br w:type="page"/>
+      </w:r>
+    </w:p>
+    <w:p>
+      <w:pPr>
+        <w:pStyle w:val="Heading1"/>
+        <w:numPr>
+          <w:ilvl w:val="0"/>
+          <w:numId w:val="9"/>
+        </w:numPr>
+      </w:pPr>
+      <w:r>
+        <w:lastRenderedPageBreak/>
+        <w:t>Phân tích đề tài</w:t>
+      </w:r>
+    </w:p>
+    <w:p>
+      <w:r>
+        <w:t>Vấn đề:</w:t>
+      </w:r>
+    </w:p>
+    <w:p>
+      <w:pPr>
+        <w:pStyle w:val="ListParagraph"/>
+        <w:numPr>
+          <w:ilvl w:val="0"/>
+          <w:numId w:val="4"/>
+        </w:numPr>
+      </w:pPr>
+      <w:r>
+        <w:t>Ai sẽ sử dụng hệ thống</w:t>
+      </w:r>
+    </w:p>
+    <w:p>
+      <w:pPr>
+        <w:pStyle w:val="ListParagraph"/>
+        <w:numPr>
+          <w:ilvl w:val="0"/>
+          <w:numId w:val="4"/>
+        </w:numPr>
+      </w:pPr>
+      <w:r>
+        <w:t>Hệ thống sẽ thực hiện gì, khi nào ở đâu?</w:t>
+      </w:r>
+    </w:p>
+    <w:p>
+      <w:r>
+        <w:t>Công việc cụ thể:</w:t>
+      </w:r>
+    </w:p>
+    <w:p>
+      <w:pPr>
+        <w:pStyle w:val="ListParagraph"/>
+        <w:numPr>
+          <w:ilvl w:val="0"/>
+          <w:numId w:val="4"/>
+        </w:numPr>
+      </w:pPr>
+      <w:r>
+        <w:t>Phân tích chiến lược: phân tích hiện trạng, phương pháp sử dụng</w:t>
+      </w:r>
+    </w:p>
+    <w:p>
+      <w:pPr>
+        <w:pStyle w:val="ListParagraph"/>
+        <w:numPr>
+          <w:ilvl w:val="0"/>
+          <w:numId w:val="4"/>
+        </w:numPr>
+      </w:pPr>
+      <w:r>
+        <w:t>Thu thập yêu cầu: mô hình hóa và phân tích các yêu cầu</w:t>
+      </w:r>
+    </w:p>
+    <w:p>
+      <w:pPr>
+        <w:pStyle w:val="ListParagraph"/>
+        <w:numPr>
+          <w:ilvl w:val="0"/>
+          <w:numId w:val="4"/>
+        </w:numPr>
+      </w:pPr>
+      <w:r>
+        <w:t>Đề xuất mô hình hệ thống</w:t>
+      </w:r>
+    </w:p>
+    <w:p/>
+    <w:p>
+      <w:r>
+        <w:t>Người sử dụng hệ thống: 2 loại người dùng</w:t>
+      </w:r>
+    </w:p>
+    <w:p>
+      <w:pPr>
+        <w:pStyle w:val="ListParagraph"/>
+        <w:numPr>
+          <w:ilvl w:val="0"/>
+          <w:numId w:val="4"/>
+        </w:numPr>
+      </w:pPr>
+      <w:r>
+        <w:t>Người dùng thông thường: là người sử dụng hệ thống với mục đích tham gia các bài thi test hoặc tham gia trò chơi</w:t>
+      </w:r>
+    </w:p>
+    <w:p>
+      <w:pPr>
+        <w:pStyle w:val="ListParagraph"/>
+        <w:numPr>
+          <w:ilvl w:val="0"/>
+          <w:numId w:val="4"/>
+        </w:numPr>
+      </w:pPr>
+      <w:r>
+        <w:t>Người quản trị hệ thống: phụ trách quản lý người dùng và quản lý ngân hàng câu hỏi</w:t>
+      </w:r>
+    </w:p>
+    <w:p>
+      <w:pPr>
+        <w:pStyle w:val="Heading2"/>
+      </w:pPr>
+      <w:r>
+        <w:lastRenderedPageBreak/>
+        <w:t>2.1. Phân tích ca sử dụng</w:t>
+      </w:r>
+    </w:p>
+    <w:p>
+      <w:pPr>
+        <w:pStyle w:val="Heading3"/>
+      </w:pPr>
+      <w:r>
+        <w:t>Người dùng thông thường:</w:t>
+      </w:r>
+    </w:p>
+    <w:p>
+      <w:r>
+        <w:rPr>
+          <w:noProof/>
+        </w:rPr>
+        <w:drawing>
+          <wp:inline distT="0" distB="0" distL="0" distR="0" wp14:anchorId="1BD34641" wp14:editId="34E6DE45">
+            <wp:extent cx="5732145" cy="4167441"/>
+            <wp:effectExtent l="0" t="0" r="0" b="0"/>
+            <wp:docPr id="1" name="Picture 1"/>
+            <wp:cNvGraphicFramePr>
+              <a:graphicFrameLocks xmlns:a="http://schemas.openxmlformats.org/drawingml/2006/main" noChangeAspect="1"/>
+            </wp:cNvGraphicFramePr>
+            <a:graphic xmlns:a="http://schemas.openxmlformats.org/drawingml/2006/main">
+              <a:graphicData uri="http://schemas.openxmlformats.org/drawingml/2006/picture">
+                <pic:pic xmlns:pic="http://schemas.openxmlformats.org/drawingml/2006/picture">
+                  <pic:nvPicPr>
+                    <pic:cNvPr id="0" name=""/>
+                    <pic:cNvPicPr/>
+                  </pic:nvPicPr>
+                  <pic:blipFill>
+                    <a:blip r:embed="rId7"/>
+                    <a:stretch>
+                      <a:fillRect/>
+                    </a:stretch>
+                  </pic:blipFill>
+                  <pic:spPr>
+                    <a:xfrm>
+                      <a:off x="0" y="0"/>
+                      <a:ext cx="5732145" cy="4167441"/>
+                    </a:xfrm>
+                    <a:prstGeom prst="rect">
+                      <a:avLst/>
+                    </a:prstGeom>
+                  </pic:spPr>
+                </pic:pic>
+              </a:graphicData>
+            </a:graphic>
+          </wp:inline>
+        </w:drawing>
+      </w:r>
+    </w:p>
+    <w:p>
+      <w:pPr>
+        <w:pStyle w:val="ListParagraph"/>
+        <w:numPr>
+          <w:ilvl w:val="0"/>
+          <w:numId w:val="11"/>
+        </w:numPr>
+        <w:rPr>
+          <w:b/>
+          <w:i/>
+        </w:rPr>
+      </w:pPr>
+      <w:r>
+        <w:rPr>
+          <w:b/>
+          <w:i/>
+        </w:rPr>
+        <w:t>Thi đại học offline</w:t>
+      </w:r>
+      <w:r>
+        <w:rPr>
+          <w:b/>
+          <w:i/>
+        </w:rPr>
+        <w:t>:</w:t>
+      </w:r>
+    </w:p>
+    <w:p>
+      <w:pPr>
+        <w:pStyle w:val="ListParagraph"/>
+      </w:pPr>
+      <w:r>
+        <w:t>Người dùng sẽ tham gia kì thi trắc nghiệm đại học với môn thi tự chọn. Các câu hỏi trong đề thi đều được lấy từ cơ sở dữ liệu được lưu sẵn trong chương trình.</w:t>
+      </w:r>
+    </w:p>
+    <w:p>
+      <w:pPr>
+        <w:pStyle w:val="ListParagraph"/>
+        <w:numPr>
+          <w:ilvl w:val="0"/>
+          <w:numId w:val="11"/>
+        </w:numPr>
+        <w:rPr>
+          <w:b/>
+          <w:i/>
+        </w:rPr>
+      </w:pPr>
+      <w:r>
+        <w:rPr>
+          <w:b/>
+          <w:i/>
+        </w:rPr>
+        <w:t>Thi</w:t>
+      </w:r>
+      <w:r>
+        <w:rPr>
+          <w:b/>
+          <w:i/>
+        </w:rPr>
+        <w:t xml:space="preserve"> trắc nghiệm</w:t>
+      </w:r>
+      <w:r>
+        <w:rPr>
+          <w:b/>
+          <w:i/>
+        </w:rPr>
+        <w:t xml:space="preserve"> tiếng anh offline</w:t>
+      </w:r>
+    </w:p>
+    <w:p>
+      <w:pPr>
+        <w:pStyle w:val="ListParagraph"/>
+      </w:pPr>
+      <w:r>
+        <w:t>Tương tự như “Thi đại học offline”.</w:t>
+      </w:r>
+    </w:p>
+    <w:p>
+      <w:pPr>
+        <w:pStyle w:val="ListParagraph"/>
+        <w:numPr>
+          <w:ilvl w:val="0"/>
+          <w:numId w:val="11"/>
+        </w:numPr>
+        <w:rPr>
+          <w:b/>
+          <w:i/>
+        </w:rPr>
+      </w:pPr>
+      <w:r>
+        <w:rPr>
+          <w:b/>
+          <w:i/>
+        </w:rPr>
+        <w:t>Thi “Ai là triệu phú” offline</w:t>
+      </w:r>
+    </w:p>
+    <w:p>
+      <w:pPr>
+        <w:pStyle w:val="ListParagraph"/>
+      </w:pPr>
+      <w:r>
+        <w:t xml:space="preserve">Người dùng sẽ được tham gia một trò chơi được xây dựng trên game show truyền hình “Ai là triệu phú”. Họ sẽ lần lượt vượt qua các câu hỏi của chương trình. </w:t>
+      </w:r>
+    </w:p>
+    <w:p>
+      <w:pPr>
+        <w:pStyle w:val="ListParagraph"/>
+      </w:pPr>
+      <w:r>
+        <w:t xml:space="preserve">Có tất cả 15 câu hỏi. </w:t>
+      </w:r>
+      <w:r>
+        <w:t>Câu hỏi thi dưới dạng trắc nghiệm với 4 phương án trả lời trong đó chỉ có một đáp án đúng. Trò chơi cũng có các trợ giúp hỗ trợ người chơi trả lời câu hỏi.</w:t>
+      </w:r>
+    </w:p>
+    <w:p>
+      <w:pPr>
+        <w:pStyle w:val="ListParagraph"/>
+      </w:pPr>
+      <w:r>
+        <w:t>Các câu hỏi đều được lấy từ cơ sở dữ liệu được lưu sẵn trong chương trình.</w:t>
+      </w:r>
+    </w:p>
+    <w:p>
+      <w:pPr>
+        <w:pStyle w:val="ListParagraph"/>
+      </w:pPr>
+    </w:p>
+    <w:p>
+      <w:pPr>
+        <w:pStyle w:val="ListParagraph"/>
+        <w:numPr>
+          <w:ilvl w:val="0"/>
+          <w:numId w:val="11"/>
+        </w:numPr>
+        <w:rPr>
+          <w:b/>
+          <w:i/>
+        </w:rPr>
+      </w:pPr>
+      <w:r>
+        <w:rPr>
+          <w:b/>
+          <w:i/>
+        </w:rPr>
+        <w:lastRenderedPageBreak/>
+        <w:t>Đăng kí</w:t>
+      </w:r>
+    </w:p>
+    <w:p>
+      <w:pPr>
+        <w:pStyle w:val="ListParagraph"/>
+      </w:pPr>
+      <w:r>
+        <w:t>Tạo một tài khoản cho người dùng. Người dùng cần đăng kí một tài khoản để có thể tham gia các cuộc thi online của chương trình. Tài khoản sẽ đại diện cho người dùng và hiển thị trên mạng.</w:t>
+      </w:r>
+    </w:p>
+    <w:p>
+      <w:pPr>
+        <w:pStyle w:val="ListParagraph"/>
+      </w:pPr>
+      <w:r>
+        <w:t>Yêu cầu của chức năng (và các chức năng 5, 6, 7, 8, 9, 10, 11) là thiết bị của người chơi cần có kết nối internet</w:t>
+      </w:r>
+    </w:p>
+    <w:p>
+      <w:pPr>
+        <w:pStyle w:val="ListParagraph"/>
+        <w:numPr>
+          <w:ilvl w:val="0"/>
+          <w:numId w:val="11"/>
+        </w:numPr>
+        <w:rPr>
+          <w:b/>
+          <w:i/>
+        </w:rPr>
+      </w:pPr>
+      <w:r>
+        <w:rPr>
+          <w:b/>
+          <w:i/>
+        </w:rPr>
+        <w:t>Đăng nhập</w:t>
+      </w:r>
+    </w:p>
+    <w:p>
+      <w:pPr>
+        <w:pStyle w:val="ListParagraph"/>
+      </w:pPr>
+      <w:r>
+        <w:t>Người dùng sử dụng tài khoản đã đăng kí đ</w:t>
+      </w:r>
+      <w:r>
+        <w:t>ể đăng nhập vào hệ thống. Mỗi người dùng có ít nhất một tài khoản. Hệ thống yêu cầu người dùng có một tài khoả</w:t>
+      </w:r>
+      <w:r>
+        <w:t>n để hiển thị người dùng trong trò chơi “Ai là triệu phú” online chế độ nhiều người chơi; đồng thời để quản lý điểm của người chơi.</w:t>
+      </w:r>
+    </w:p>
+    <w:p>
+      <w:pPr>
+        <w:pStyle w:val="ListParagraph"/>
+        <w:numPr>
+          <w:ilvl w:val="0"/>
+          <w:numId w:val="11"/>
+        </w:numPr>
+        <w:rPr>
+          <w:b/>
+          <w:i/>
+        </w:rPr>
+      </w:pPr>
+      <w:r>
+        <w:rPr>
+          <w:b/>
+          <w:i/>
+        </w:rPr>
+        <w:t>Download bộ câu hỏi thi offline</w:t>
+      </w:r>
+    </w:p>
+    <w:p>
+      <w:pPr>
+        <w:pStyle w:val="ListParagraph"/>
+      </w:pPr>
+      <w:r>
+        <w:t xml:space="preserve">Trong chế độ thi trắc nghiệm offline, các câu hỏi do chương trình cung cấp có giới hạn về số lượng, không cập nhật theo thực tế. Vì vậy, chương trình cung cấp các bộ câu hỏi cho người dùng tải về máy và tham gia thi trên các bộ câu hỏi đó. </w:t>
+      </w:r>
+    </w:p>
+    <w:p>
+      <w:pPr>
+        <w:pStyle w:val="ListParagraph"/>
+      </w:pPr>
+      <w:r>
+        <w:t>Các bộ câu hỏi bao gồm các bộ đề thi đại học, các bộ đề thi tiếng anh, hay dữ liệu câu hỏi cho chức năng chơi “Ai là triệu phú” offline.</w:t>
+      </w:r>
+    </w:p>
+    <w:p>
+      <w:pPr>
+        <w:pStyle w:val="ListParagraph"/>
+        <w:numPr>
+          <w:ilvl w:val="0"/>
+          <w:numId w:val="11"/>
+        </w:numPr>
+        <w:rPr>
+          <w:b/>
+          <w:i/>
+        </w:rPr>
+      </w:pPr>
+      <w:r>
+        <w:rPr>
+          <w:b/>
+          <w:i/>
+        </w:rPr>
+        <w:t xml:space="preserve">Gửi câu hỏi đến </w:t>
+      </w:r>
+      <w:r>
+        <w:rPr>
+          <w:b/>
+          <w:i/>
+        </w:rPr>
+        <w:t>hệ thống</w:t>
+      </w:r>
+    </w:p>
+    <w:p>
+      <w:pPr>
+        <w:pStyle w:val="ListParagraph"/>
+      </w:pPr>
+      <w:r>
+        <w:t>Cho phép người dùng soạn ra các câu hỏi và gửi tới hệ thống. Các câu hỏi này sẽ chưa được cập nhật ngay vào cơ sở dữ liệu của hệ thống mà sẽ được người quản lý kiểm duyệt. Nếu hợp lệ mới được lưu vào cơ sở dữ liệu.</w:t>
+      </w:r>
+    </w:p>
+    <w:p>
+      <w:pPr>
+        <w:pStyle w:val="ListParagraph"/>
+        <w:numPr>
+          <w:ilvl w:val="0"/>
+          <w:numId w:val="11"/>
+        </w:numPr>
+        <w:rPr>
+          <w:b/>
+          <w:i/>
+        </w:rPr>
+      </w:pPr>
+      <w:r>
+        <w:rPr>
+          <w:b/>
+          <w:i/>
+        </w:rPr>
+        <w:t>Thi đại học online</w:t>
+      </w:r>
+    </w:p>
+    <w:p>
+      <w:pPr>
+        <w:pStyle w:val="ListParagraph"/>
+      </w:pPr>
+      <w:r>
+        <w:t>Tương tự như chế độ thi đại học offline. Tuy nhiên, điều lợi thế của chức năng này có các bộ đề thi được cập nhật mới nhất, các bộ đề phong phú đa dạng cho người dùng chọn lựa.</w:t>
+      </w:r>
+    </w:p>
+    <w:p>
+      <w:pPr>
+        <w:pStyle w:val="ListParagraph"/>
+      </w:pPr>
+      <w:r>
+        <w:t>Yêu cầu của chức năng này là thiết bị di động của người chơi có kết nối internet.</w:t>
+      </w:r>
+    </w:p>
+    <w:p>
+      <w:pPr>
+        <w:pStyle w:val="ListParagraph"/>
+        <w:numPr>
+          <w:ilvl w:val="0"/>
+          <w:numId w:val="11"/>
+        </w:numPr>
+        <w:rPr>
+          <w:b/>
+          <w:i/>
+        </w:rPr>
+      </w:pPr>
+      <w:r>
+        <w:rPr>
+          <w:b/>
+          <w:i/>
+        </w:rPr>
+        <w:t>Thi</w:t>
+      </w:r>
+      <w:r>
+        <w:rPr>
+          <w:b/>
+          <w:i/>
+        </w:rPr>
+        <w:t xml:space="preserve"> trắc nghiệm</w:t>
+      </w:r>
+      <w:r>
+        <w:rPr>
+          <w:b/>
+          <w:i/>
+        </w:rPr>
+        <w:t xml:space="preserve"> tiếng anh online</w:t>
+      </w:r>
+    </w:p>
+    <w:p>
+      <w:pPr>
+        <w:pStyle w:val="ListParagraph"/>
+      </w:pPr>
+      <w:r>
+        <w:t>Tương tự như thi đại học online, các bộ đề thuộc loại kiểm tra trình độ tiếng anh của người chơi</w:t>
+      </w:r>
+    </w:p>
+    <w:p>
+      <w:pPr>
+        <w:pStyle w:val="ListParagraph"/>
+        <w:numPr>
+          <w:ilvl w:val="0"/>
+          <w:numId w:val="11"/>
+        </w:numPr>
+        <w:rPr>
+          <w:b/>
+          <w:i/>
+        </w:rPr>
+      </w:pPr>
+      <w:r>
+        <w:rPr>
+          <w:b/>
+          <w:i/>
+        </w:rPr>
+        <w:t xml:space="preserve"> Thi “Ai là triệu phú” online – chế độ một người chơi</w:t>
+      </w:r>
+    </w:p>
+    <w:p>
+      <w:pPr>
+        <w:pStyle w:val="ListParagraph"/>
+      </w:pPr>
+      <w:r>
+        <w:t>Giống với thi “Ai là triệu phú” offline. Điểm khác:</w:t>
+      </w:r>
+    </w:p>
+    <w:p>
+      <w:pPr>
+        <w:pStyle w:val="ListParagraph"/>
+        <w:numPr>
+          <w:ilvl w:val="0"/>
+          <w:numId w:val="4"/>
+        </w:numPr>
+      </w:pPr>
+      <w:r>
+        <w:t xml:space="preserve">Người chơi sẽ cần một tài khoản mới có thể tham gia được chức năng này. </w:t>
+      </w:r>
+    </w:p>
+    <w:p>
+      <w:pPr>
+        <w:pStyle w:val="ListParagraph"/>
+        <w:numPr>
+          <w:ilvl w:val="0"/>
+          <w:numId w:val="4"/>
+        </w:numPr>
+      </w:pPr>
+      <w:r>
+        <w:lastRenderedPageBreak/>
+        <w:t>Các câu hỏi được cung cấp từ hệ thống chứ không phải là các câu hỏi tồn tại trong máy người chơi. Thiết bị của người chơi cần có kết nối internet.</w:t>
+      </w:r>
+    </w:p>
+    <w:p>
+      <w:pPr>
+        <w:pStyle w:val="ListParagraph"/>
+        <w:numPr>
+          <w:ilvl w:val="0"/>
+          <w:numId w:val="11"/>
+        </w:numPr>
+        <w:rPr>
+          <w:b/>
+          <w:i/>
+        </w:rPr>
+      </w:pPr>
+      <w:r>
+        <w:rPr>
+          <w:b/>
+          <w:i/>
+        </w:rPr>
+        <w:t xml:space="preserve"> Thi “Ai là triệu phú” online – chế độ nhiều người chơi</w:t>
+      </w:r>
+    </w:p>
+    <w:p>
+      <w:pPr>
+        <w:pStyle w:val="ListParagraph"/>
+      </w:pPr>
+      <w:r>
+        <w:t>Giống với chế độ một người chơi, khác nhau ở điểm người chơi sẽ không phải thi đấu một mình mà sẽ có nhiều người chơi tham gia cùng thi với người chơi. Các người chơi sẽ cùng trả lời 15 câu hỏi của hệ thống cung cấp để tìm ra người thắng cuộc. Người thắng cuộc là người:</w:t>
+      </w:r>
+    </w:p>
+    <w:p>
+      <w:pPr>
+        <w:pStyle w:val="ListParagraph"/>
+        <w:numPr>
+          <w:ilvl w:val="1"/>
+          <w:numId w:val="4"/>
+        </w:numPr>
+      </w:pPr>
+      <w:r>
+        <w:t>Sau khi những người chơi trả lời câu hỏi, chỉ có duy nhất một người trả lời đúng thì người đó là người chiến thắng</w:t>
+      </w:r>
+    </w:p>
+    <w:p>
+      <w:pPr>
+        <w:pStyle w:val="ListParagraph"/>
+        <w:numPr>
+          <w:ilvl w:val="1"/>
+          <w:numId w:val="4"/>
+        </w:numPr>
+      </w:pPr>
+      <w:r>
+        <w:t>Trả lời xong câu 15, nếu nhiều người trả lời đúng thì người chiến thắng là người có số điểm cao nhất. Nếu nhiều người chơi đồng điểm nhau thì họ đều là người chiến thắng.</w:t>
+      </w:r>
       <w:bookmarkStart w:id="0" w:name="_GoBack"/>
       <w:bookmarkEnd w:id="0"/>
-      <w:r>
-        <w:t>Mạng Internet: cần có kết nối internet giữa điện thoại người dùng với hệ thống để có thể tải các câu hỏi về điện thoại</w:t>
-      </w:r>
-    </w:p>
-    <w:p>
-      <w:pPr>
-        <w:pStyle w:val="ListParagraph"/>
-        <w:numPr>
-          <w:ilvl w:val="0"/>
-          <w:numId w:val="5"/>
-        </w:numPr>
-      </w:pPr>
-      <w:r>
-        <w:t>Phần mềm:</w:t>
+    </w:p>
+    <w:p>
+      <w:pPr>
+        <w:pStyle w:val="Heading3"/>
+      </w:pPr>
+      <w:r>
+        <w:t>Người quản trị hệ thống:</w:t>
+      </w:r>
+    </w:p>
+    <w:p>
+      <w:r>
+        <w:rPr>
+          <w:noProof/>
+        </w:rPr>
+        <w:drawing>
+          <wp:inline distT="0" distB="0" distL="0" distR="0" wp14:anchorId="32EEBB1F" wp14:editId="4C1349A0">
+            <wp:extent cx="5732145" cy="4098239"/>
+            <wp:effectExtent l="0" t="0" r="0" b="0"/>
+            <wp:docPr id="5" name="Picture 5"/>
+            <wp:cNvGraphicFramePr>
+              <a:graphicFrameLocks xmlns:a="http://schemas.openxmlformats.org/drawingml/2006/main" noChangeAspect="1"/>
+            </wp:cNvGraphicFramePr>
+            <a:graphic xmlns:a="http://schemas.openxmlformats.org/drawingml/2006/main">
+              <a:graphicData uri="http://schemas.openxmlformats.org/drawingml/2006/picture">
+                <pic:pic xmlns:pic="http://schemas.openxmlformats.org/drawingml/2006/picture">
+                  <pic:nvPicPr>
+                    <pic:cNvPr id="0" name=""/>
+                    <pic:cNvPicPr/>
+                  </pic:nvPicPr>
+                  <pic:blipFill>
+                    <a:blip r:embed="rId8"/>
+                    <a:stretch>
+                      <a:fillRect/>
+                    </a:stretch>
+                  </pic:blipFill>
+                  <pic:spPr>
+                    <a:xfrm>
+                      <a:off x="0" y="0"/>
+                      <a:ext cx="5732145" cy="4098239"/>
+                    </a:xfrm>
+                    <a:prstGeom prst="rect">
+                      <a:avLst/>
+                    </a:prstGeom>
+                  </pic:spPr>
+                </pic:pic>
+              </a:graphicData>
+            </a:graphic>
+          </wp:inline>
+        </w:drawing>
+      </w:r>
+    </w:p>
+    <w:p>
+      <w:pPr>
+        <w:pStyle w:val="ListParagraph"/>
+        <w:numPr>
+          <w:ilvl w:val="0"/>
+          <w:numId w:val="13"/>
+        </w:numPr>
+        <w:rPr>
+          <w:b/>
+          <w:i/>
+        </w:rPr>
+      </w:pPr>
+      <w:r>
+        <w:rPr>
+          <w:b/>
+          <w:i/>
+        </w:rPr>
+        <w:t>Quản lý người dùng</w:t>
       </w:r>
     </w:p>
     <w:p>
@@ -338,14 +1350,17 @@
         <w:pStyle w:val="ListParagraph"/>
         <w:numPr>
           <w:ilvl w:val="1"/>
-          <w:numId w:val="5"/>
-        </w:numPr>
-      </w:pPr>
-      <w:r>
-        <w:t>Phần mềm hệ thống</w:t>
-      </w:r>
-      <w:r>
-        <w:t>: được xây dựng trên ứng dụng web cho phép quản lý ngân hàng câu hỏi</w:t>
+          <w:numId w:val="14"/>
+        </w:numPr>
+        <w:rPr>
+          <w:i/>
+        </w:rPr>
+      </w:pPr>
+      <w:r>
+        <w:rPr>
+          <w:i/>
+        </w:rPr>
+        <w:t>Thêm / xóa người dùng</w:t>
       </w:r>
     </w:p>
     <w:p>
@@ -353,59 +1368,163 @@
         <w:pStyle w:val="ListParagraph"/>
         <w:numPr>
           <w:ilvl w:val="1"/>
-          <w:numId w:val="5"/>
-        </w:numPr>
-      </w:pPr>
-      <w:r>
-        <w:t>Phần mềm ứng dụng</w:t>
-      </w:r>
-      <w:r>
-        <w:t>: được cài đặt trên điện thoại của người chơi.</w:t>
-      </w:r>
-      <w:r>
-        <w:t xml:space="preserve"> Người chơi sẽ thực hiện các thao tác trên phần mềm này.</w:t>
-      </w:r>
-    </w:p>
-    <w:p>
-      <w:pPr>
-        <w:pStyle w:val="ListParagraph"/>
-        <w:numPr>
-          <w:ilvl w:val="0"/>
-          <w:numId w:val="5"/>
-        </w:numPr>
-      </w:pPr>
-      <w:r>
-        <w:t>Con người:</w:t>
-      </w:r>
-    </w:p>
-    <w:p>
-      <w:pPr>
-        <w:pStyle w:val="ListParagraph"/>
-        <w:numPr>
-          <w:ilvl w:val="1"/>
-          <w:numId w:val="5"/>
-        </w:numPr>
-      </w:pPr>
-      <w:r>
-        <w:t>Ngườ</w:t>
-      </w:r>
-      <w:r>
-        <w:t>i sử dụng thông thường: là những người sử dụng hệ thống với mục đích tham gia các bài thi test.</w:t>
-      </w:r>
-    </w:p>
-    <w:p>
-      <w:pPr>
-        <w:pStyle w:val="ListParagraph"/>
-        <w:numPr>
-          <w:ilvl w:val="1"/>
-          <w:numId w:val="5"/>
-        </w:numPr>
-      </w:pPr>
-      <w:r>
-        <w:t>Ngườ</w:t>
-      </w:r>
-      <w:r>
-        <w:t>i quản trị hệ thống: là người sẽ quản lý ngân hàng câu hỏi của hệ thống, thao tác thông qua phền mềm hệ thống</w:t>
+          <w:numId w:val="14"/>
+        </w:numPr>
+        <w:rPr>
+          <w:i/>
+        </w:rPr>
+      </w:pPr>
+      <w:r>
+        <w:rPr>
+          <w:i/>
+        </w:rPr>
+        <w:t>Phân quyền cho người dùng</w:t>
+      </w:r>
+    </w:p>
+    <w:p>
+      <w:pPr>
+        <w:pStyle w:val="ListParagraph"/>
+        <w:numPr>
+          <w:ilvl w:val="0"/>
+          <w:numId w:val="13"/>
+        </w:numPr>
+        <w:rPr>
+          <w:b/>
+          <w:i/>
+        </w:rPr>
+      </w:pPr>
+      <w:r>
+        <w:rPr>
+          <w:b/>
+          <w:i/>
+        </w:rPr>
+        <w:t>Quản lý phòng chơi (Trong trò chơi “Ai là triệu phú” online chế đệ nhiều người chơi)</w:t>
+      </w:r>
+    </w:p>
+    <w:p>
+      <w:pPr>
+        <w:ind w:left="720"/>
+        <w:rPr>
+          <w:i/>
+        </w:rPr>
+      </w:pPr>
+      <w:r>
+        <w:rPr>
+          <w:i/>
+        </w:rPr>
+        <w:lastRenderedPageBreak/>
+        <w:t>2.1.</w:t>
+      </w:r>
+      <w:r>
+        <w:rPr>
+          <w:i/>
+        </w:rPr>
+        <w:tab/>
+        <w:t>Quản lý số lượng phòng chơi</w:t>
+      </w:r>
+    </w:p>
+    <w:p>
+      <w:pPr>
+        <w:ind w:left="720"/>
+        <w:rPr>
+          <w:i/>
+        </w:rPr>
+      </w:pPr>
+      <w:r>
+        <w:rPr>
+          <w:i/>
+        </w:rPr>
+        <w:t>2.2.</w:t>
+      </w:r>
+      <w:r>
+        <w:rPr>
+          <w:i/>
+        </w:rPr>
+        <w:tab/>
+        <w:t>Quản lý thời gian chơi của phòng</w:t>
+      </w:r>
+    </w:p>
+    <w:p>
+      <w:pPr>
+        <w:ind w:left="720"/>
+        <w:rPr>
+          <w:i/>
+        </w:rPr>
+      </w:pPr>
+      <w:r>
+        <w:rPr>
+          <w:i/>
+        </w:rPr>
+        <w:t xml:space="preserve">2.3. </w:t>
+      </w:r>
+      <w:r>
+        <w:rPr>
+          <w:i/>
+        </w:rPr>
+        <w:tab/>
+        <w:t xml:space="preserve">Quản lý phần thưởng cho phòng chơi </w:t>
+      </w:r>
+    </w:p>
+    <w:p>
+      <w:pPr>
+        <w:pStyle w:val="ListParagraph"/>
+        <w:numPr>
+          <w:ilvl w:val="0"/>
+          <w:numId w:val="13"/>
+        </w:numPr>
+        <w:rPr>
+          <w:b/>
+          <w:i/>
+        </w:rPr>
+      </w:pPr>
+      <w:r>
+        <w:rPr>
+          <w:b/>
+          <w:i/>
+        </w:rPr>
+        <w:t>Quản lý câu hỏi</w:t>
+      </w:r>
+    </w:p>
+    <w:p>
+      <w:pPr>
+        <w:pStyle w:val="ListParagraph"/>
+        <w:rPr>
+          <w:i/>
+        </w:rPr>
+      </w:pPr>
+      <w:r>
+        <w:rPr>
+          <w:i/>
+        </w:rPr>
+        <w:t xml:space="preserve">3.1. </w:t>
+      </w:r>
+      <w:r>
+        <w:rPr>
+          <w:i/>
+        </w:rPr>
+        <w:tab/>
+        <w:t>Thêm / sửa / xóa câu hỏi</w:t>
+      </w:r>
+    </w:p>
+    <w:p>
+      <w:pPr>
+        <w:pStyle w:val="ListParagraph"/>
+        <w:rPr>
+          <w:i/>
+        </w:rPr>
+      </w:pPr>
+      <w:r>
+        <w:rPr>
+          <w:i/>
+        </w:rPr>
+        <w:t>3.2.</w:t>
+      </w:r>
+      <w:r>
+        <w:rPr>
+          <w:i/>
+        </w:rPr>
+        <w:tab/>
+        <w:t>Duyệt câu hỏi từ người dùng gửi đến</w:t>
       </w:r>
     </w:p>
     <w:p>
@@ -413,130 +1532,47 @@
         <w:pStyle w:val="Heading2"/>
       </w:pPr>
       <w:r>
+        <w:t xml:space="preserve">2.2. </w:t>
+      </w:r>
+      <w:r>
+        <w:t>Phân tích luồng dữ liệu</w:t>
+      </w:r>
+    </w:p>
+    <w:p>
+      <w:pPr>
+        <w:pStyle w:val="Heading2"/>
+      </w:pPr>
+      <w:r>
+        <w:t xml:space="preserve">2.3. </w:t>
+      </w:r>
+      <w:r>
+        <w:t>Phân tích mô hình thực thể liên kết</w:t>
+      </w:r>
+    </w:p>
+    <w:p/>
+    <w:p/>
+    <w:p>
+      <w:pPr>
+        <w:pStyle w:val="Heading1"/>
+        <w:numPr>
+          <w:ilvl w:val="0"/>
+          <w:numId w:val="8"/>
+        </w:numPr>
+      </w:pPr>
+      <w:r>
+        <w:br w:type="page"/>
+      </w:r>
+    </w:p>
+    <w:p>
+      <w:pPr>
+        <w:pStyle w:val="Heading1"/>
+        <w:numPr>
+          <w:ilvl w:val="0"/>
+          <w:numId w:val="8"/>
+        </w:numPr>
+      </w:pPr>
+      <w:r>
         <w:lastRenderedPageBreak/>
-        <w:t>Đánh giá về hệ thống</w:t>
-      </w:r>
-    </w:p>
-    <w:p>
-      <w:pPr>
-        <w:pStyle w:val="ListParagraph"/>
-        <w:numPr>
-          <w:ilvl w:val="0"/>
-          <w:numId w:val="4"/>
-        </w:numPr>
-      </w:pPr>
-      <w:r>
-        <w:t>Lý do xây dựng đề tài</w:t>
-      </w:r>
-    </w:p>
-    <w:p>
-      <w:pPr>
-        <w:pStyle w:val="ListParagraph"/>
-        <w:numPr>
-          <w:ilvl w:val="0"/>
-          <w:numId w:val="4"/>
-        </w:numPr>
-      </w:pPr>
-      <w:r>
-        <w:t>Xác định vấn đề, cơ hội, mục tiêu</w:t>
-      </w:r>
-    </w:p>
-    <w:p>
-      <w:pPr>
-        <w:pStyle w:val="ListParagraph"/>
-        <w:numPr>
-          <w:ilvl w:val="0"/>
-          <w:numId w:val="4"/>
-        </w:numPr>
-      </w:pPr>
-      <w:r>
-        <w:t>Phân tích Strength – Weakness – Opportunity – Threat</w:t>
-      </w:r>
-    </w:p>
-    <w:p/>
-    <w:p>
-      <w:pPr>
-        <w:pStyle w:val="Heading1"/>
-      </w:pPr>
-      <w:r>
-        <w:t>Phân tích đề tài</w:t>
-      </w:r>
-    </w:p>
-    <w:p>
-      <w:r>
-        <w:t>Vấn đề:</w:t>
-      </w:r>
-    </w:p>
-    <w:p>
-      <w:pPr>
-        <w:pStyle w:val="ListParagraph"/>
-        <w:numPr>
-          <w:ilvl w:val="0"/>
-          <w:numId w:val="4"/>
-        </w:numPr>
-      </w:pPr>
-      <w:r>
-        <w:t>Ai sẽ sử dụng hệ thống</w:t>
-      </w:r>
-    </w:p>
-    <w:p>
-      <w:pPr>
-        <w:pStyle w:val="ListParagraph"/>
-        <w:numPr>
-          <w:ilvl w:val="0"/>
-          <w:numId w:val="4"/>
-        </w:numPr>
-      </w:pPr>
-      <w:r>
-        <w:t>Hệ thống sẽ thực hiện gì, khi nào ở đâu?</w:t>
-      </w:r>
-    </w:p>
-    <w:p>
-      <w:r>
-        <w:t>Công việc cụ thể:</w:t>
-      </w:r>
-    </w:p>
-    <w:p>
-      <w:pPr>
-        <w:pStyle w:val="ListParagraph"/>
-        <w:numPr>
-          <w:ilvl w:val="0"/>
-          <w:numId w:val="4"/>
-        </w:numPr>
-      </w:pPr>
-      <w:r>
-        <w:t>Phân tích chiến lược: phân tích hiện trạng, phương pháp sử dụng</w:t>
-      </w:r>
-    </w:p>
-    <w:p>
-      <w:pPr>
-        <w:pStyle w:val="ListParagraph"/>
-        <w:numPr>
-          <w:ilvl w:val="0"/>
-          <w:numId w:val="4"/>
-        </w:numPr>
-      </w:pPr>
-      <w:r>
-        <w:t>Thu thập yêu cầu: mô hình hóa và phân tích các yêu cầu</w:t>
-      </w:r>
-    </w:p>
-    <w:p>
-      <w:pPr>
-        <w:pStyle w:val="ListParagraph"/>
-        <w:numPr>
-          <w:ilvl w:val="0"/>
-          <w:numId w:val="4"/>
-        </w:numPr>
-      </w:pPr>
-      <w:r>
-        <w:t>Đề xuất mô hình hệ thống</w:t>
-      </w:r>
-    </w:p>
-    <w:p>
-      <w:pPr>
-        <w:pStyle w:val="Heading1"/>
-      </w:pPr>
-      <w:r>
         <w:t>Thiết kế hệ thống</w:t>
       </w:r>
     </w:p>
@@ -627,8 +1663,25 @@
     <w:p>
       <w:pPr>
         <w:pStyle w:val="Heading1"/>
-      </w:pPr>
-      <w:r>
+        <w:numPr>
+          <w:ilvl w:val="0"/>
+          <w:numId w:val="8"/>
+        </w:numPr>
+      </w:pPr>
+      <w:r>
+        <w:br w:type="page"/>
+      </w:r>
+    </w:p>
+    <w:p>
+      <w:pPr>
+        <w:pStyle w:val="Heading1"/>
+        <w:numPr>
+          <w:ilvl w:val="0"/>
+          <w:numId w:val="8"/>
+        </w:numPr>
+      </w:pPr>
+      <w:r>
+        <w:lastRenderedPageBreak/>
         <w:t>Cài đặt hệ thống</w:t>
       </w:r>
     </w:p>
@@ -665,7 +1718,6 @@
         </w:numPr>
       </w:pPr>
       <w:r>
-        <w:lastRenderedPageBreak/>
         <w:t>Phát triển ứng dụng: lập trình, kiểm thử, lập tài liệu cho các modun chương trình</w:t>
       </w:r>
     </w:p>
@@ -696,25 +1748,223 @@
     <w:p/>
     <w:p/>
     <w:sectPr>
-      <w:pgSz w:w="12240" w:h="15840"/>
+      <w:pgSz w:w="11907" w:h="16839" w:code="9"/>
       <w:pgMar w:top="1440" w:right="1440" w:bottom="1440" w:left="1440" w:header="720" w:footer="720" w:gutter="0"/>
       <w:cols w:space="720"/>
-      <w:docGrid w:linePitch="360"/>
+      <w:docGrid w:linePitch="381"/>
     </w:sectPr>
   </w:body>
 </w:document>
 </file>
 
 <file path=word/numbering.xml><?xml version="1.0" encoding="utf-8"?>
-<w:numbering xmlns:ve="http://schemas.openxmlformats.org/markup-compatibility/2006" xmlns:o="urn:schemas-microsoft-com:office:office" xmlns:r="http://schemas.openxmlformats.org/officeDocument/2006/relationships" xmlns:m="http://schemas.openxmlformats.org/officeDocument/2006/math" xmlns:v="urn:schemas-microsoft-com:vml" xmlns:wp="http://schemas.openxmlformats.org/drawingml/2006/wordprocessingDrawing" xmlns:w10="urn:schemas-microsoft-com:office:word" xmlns:w="http://schemas.openxmlformats.org/wordprocessingml/2006/main" xmlns:wne="http://schemas.microsoft.com/office/word/2006/wordml">
+<w:numbering xmlns:wpc="http://schemas.microsoft.com/office/word/2010/wordprocessingCanvas" xmlns:mc="http://schemas.openxmlformats.org/markup-compatibility/2006" xmlns:o="urn:schemas-microsoft-com:office:office" xmlns:r="http://schemas.openxmlformats.org/officeDocument/2006/relationships" xmlns:m="http://schemas.openxmlformats.org/officeDocument/2006/math" xmlns:v="urn:schemas-microsoft-com:vml" xmlns:wp14="http://schemas.microsoft.com/office/word/2010/wordprocessingDrawing" xmlns:wp="http://schemas.openxmlformats.org/drawingml/2006/wordprocessingDrawing" xmlns:w10="urn:schemas-microsoft-com:office:word" xmlns:w="http://schemas.openxmlformats.org/wordprocessingml/2006/main" xmlns:w14="http://schemas.microsoft.com/office/word/2010/wordml" xmlns:wpg="http://schemas.microsoft.com/office/word/2010/wordprocessingGroup" xmlns:wpi="http://schemas.microsoft.com/office/word/2010/wordprocessingInk" xmlns:wne="http://schemas.microsoft.com/office/word/2006/wordml" xmlns:wps="http://schemas.microsoft.com/office/word/2010/wordprocessingShape" mc:Ignorable="w14 wp14">
   <w:abstractNum w:abstractNumId="0">
+    <w:nsid w:val="17FC56D4"/>
+    <w:multiLevelType w:val="multilevel"/>
+    <w:tmpl w:val="70D075C2"/>
+    <w:lvl w:ilvl="0">
+      <w:start w:val="1"/>
+      <w:numFmt w:val="decimal"/>
+      <w:lvlText w:val="%1"/>
+      <w:lvlJc w:val="left"/>
+      <w:pPr>
+        <w:ind w:left="450" w:hanging="450"/>
+      </w:pPr>
+      <w:rPr>
+        <w:rFonts w:hint="default"/>
+      </w:rPr>
+    </w:lvl>
+    <w:lvl w:ilvl="1">
+      <w:start w:val="1"/>
+      <w:numFmt w:val="decimal"/>
+      <w:lvlText w:val="%1.%2"/>
+      <w:lvlJc w:val="left"/>
+      <w:pPr>
+        <w:ind w:left="1800" w:hanging="720"/>
+      </w:pPr>
+      <w:rPr>
+        <w:rFonts w:hint="default"/>
+      </w:rPr>
+    </w:lvl>
+    <w:lvl w:ilvl="2">
+      <w:start w:val="1"/>
+      <w:numFmt w:val="decimal"/>
+      <w:lvlText w:val="%1.%2.%3"/>
+      <w:lvlJc w:val="left"/>
+      <w:pPr>
+        <w:ind w:left="2880" w:hanging="720"/>
+      </w:pPr>
+      <w:rPr>
+        <w:rFonts w:hint="default"/>
+      </w:rPr>
+    </w:lvl>
+    <w:lvl w:ilvl="3">
+      <w:start w:val="1"/>
+      <w:numFmt w:val="decimal"/>
+      <w:lvlText w:val="%1.%2.%3.%4"/>
+      <w:lvlJc w:val="left"/>
+      <w:pPr>
+        <w:ind w:left="4320" w:hanging="1080"/>
+      </w:pPr>
+      <w:rPr>
+        <w:rFonts w:hint="default"/>
+      </w:rPr>
+    </w:lvl>
+    <w:lvl w:ilvl="4">
+      <w:start w:val="1"/>
+      <w:numFmt w:val="decimal"/>
+      <w:lvlText w:val="%1.%2.%3.%4.%5"/>
+      <w:lvlJc w:val="left"/>
+      <w:pPr>
+        <w:ind w:left="5760" w:hanging="1440"/>
+      </w:pPr>
+      <w:rPr>
+        <w:rFonts w:hint="default"/>
+      </w:rPr>
+    </w:lvl>
+    <w:lvl w:ilvl="5">
+      <w:start w:val="1"/>
+      <w:numFmt w:val="decimal"/>
+      <w:lvlText w:val="%1.%2.%3.%4.%5.%6"/>
+      <w:lvlJc w:val="left"/>
+      <w:pPr>
+        <w:ind w:left="7200" w:hanging="1800"/>
+      </w:pPr>
+      <w:rPr>
+        <w:rFonts w:hint="default"/>
+      </w:rPr>
+    </w:lvl>
+    <w:lvl w:ilvl="6">
+      <w:start w:val="1"/>
+      <w:numFmt w:val="decimal"/>
+      <w:lvlText w:val="%1.%2.%3.%4.%5.%6.%7"/>
+      <w:lvlJc w:val="left"/>
+      <w:pPr>
+        <w:ind w:left="8280" w:hanging="1800"/>
+      </w:pPr>
+      <w:rPr>
+        <w:rFonts w:hint="default"/>
+      </w:rPr>
+    </w:lvl>
+    <w:lvl w:ilvl="7">
+      <w:start w:val="1"/>
+      <w:numFmt w:val="decimal"/>
+      <w:lvlText w:val="%1.%2.%3.%4.%5.%6.%7.%8"/>
+      <w:lvlJc w:val="left"/>
+      <w:pPr>
+        <w:ind w:left="9720" w:hanging="2160"/>
+      </w:pPr>
+      <w:rPr>
+        <w:rFonts w:hint="default"/>
+      </w:rPr>
+    </w:lvl>
+    <w:lvl w:ilvl="8">
+      <w:start w:val="1"/>
+      <w:numFmt w:val="decimal"/>
+      <w:lvlText w:val="%1.%2.%3.%4.%5.%6.%7.%8.%9"/>
+      <w:lvlJc w:val="left"/>
+      <w:pPr>
+        <w:ind w:left="11160" w:hanging="2520"/>
+      </w:pPr>
+      <w:rPr>
+        <w:rFonts w:hint="default"/>
+      </w:rPr>
+    </w:lvl>
+  </w:abstractNum>
+  <w:abstractNum w:abstractNumId="1">
+    <w:nsid w:val="2A8857FD"/>
+    <w:multiLevelType w:val="hybridMultilevel"/>
+    <w:tmpl w:val="91A25D4C"/>
+    <w:lvl w:ilvl="0" w:tplc="0409000F">
+      <w:start w:val="1"/>
+      <w:numFmt w:val="decimal"/>
+      <w:lvlText w:val="%1."/>
+      <w:lvlJc w:val="left"/>
+      <w:pPr>
+        <w:ind w:left="720" w:hanging="360"/>
+      </w:pPr>
+    </w:lvl>
+    <w:lvl w:ilvl="1" w:tplc="04090019" w:tentative="1">
+      <w:start w:val="1"/>
+      <w:numFmt w:val="lowerLetter"/>
+      <w:lvlText w:val="%2."/>
+      <w:lvlJc w:val="left"/>
+      <w:pPr>
+        <w:ind w:left="1440" w:hanging="360"/>
+      </w:pPr>
+    </w:lvl>
+    <w:lvl w:ilvl="2" w:tplc="0409001B" w:tentative="1">
+      <w:start w:val="1"/>
+      <w:numFmt w:val="lowerRoman"/>
+      <w:lvlText w:val="%3."/>
+      <w:lvlJc w:val="right"/>
+      <w:pPr>
+        <w:ind w:left="2160" w:hanging="180"/>
+      </w:pPr>
+    </w:lvl>
+    <w:lvl w:ilvl="3" w:tplc="0409000F" w:tentative="1">
+      <w:start w:val="1"/>
+      <w:numFmt w:val="decimal"/>
+      <w:lvlText w:val="%4."/>
+      <w:lvlJc w:val="left"/>
+      <w:pPr>
+        <w:ind w:left="2880" w:hanging="360"/>
+      </w:pPr>
+    </w:lvl>
+    <w:lvl w:ilvl="4" w:tplc="04090019" w:tentative="1">
+      <w:start w:val="1"/>
+      <w:numFmt w:val="lowerLetter"/>
+      <w:lvlText w:val="%5."/>
+      <w:lvlJc w:val="left"/>
+      <w:pPr>
+        <w:ind w:left="3600" w:hanging="360"/>
+      </w:pPr>
+    </w:lvl>
+    <w:lvl w:ilvl="5" w:tplc="0409001B" w:tentative="1">
+      <w:start w:val="1"/>
+      <w:numFmt w:val="lowerRoman"/>
+      <w:lvlText w:val="%6."/>
+      <w:lvlJc w:val="right"/>
+      <w:pPr>
+        <w:ind w:left="4320" w:hanging="180"/>
+      </w:pPr>
+    </w:lvl>
+    <w:lvl w:ilvl="6" w:tplc="0409000F" w:tentative="1">
+      <w:start w:val="1"/>
+      <w:numFmt w:val="decimal"/>
+      <w:lvlText w:val="%7."/>
+      <w:lvlJc w:val="left"/>
+      <w:pPr>
+        <w:ind w:left="5040" w:hanging="360"/>
+      </w:pPr>
+    </w:lvl>
+    <w:lvl w:ilvl="7" w:tplc="04090019" w:tentative="1">
+      <w:start w:val="1"/>
+      <w:numFmt w:val="lowerLetter"/>
+      <w:lvlText w:val="%8."/>
+      <w:lvlJc w:val="left"/>
+      <w:pPr>
+        <w:ind w:left="5760" w:hanging="360"/>
+      </w:pPr>
+    </w:lvl>
+    <w:lvl w:ilvl="8" w:tplc="0409001B" w:tentative="1">
+      <w:start w:val="1"/>
+      <w:numFmt w:val="lowerRoman"/>
+      <w:lvlText w:val="%9."/>
+      <w:lvlJc w:val="right"/>
+      <w:pPr>
+        <w:ind w:left="6480" w:hanging="180"/>
+      </w:pPr>
+    </w:lvl>
+  </w:abstractNum>
+  <w:abstractNum w:abstractNumId="2">
     <w:nsid w:val="2F045C31"/>
     <w:multiLevelType w:val="hybridMultilevel"/>
     <w:tmpl w:val="0AB05590"/>
     <w:lvl w:ilvl="0" w:tplc="4534508C">
       <w:start w:val="1"/>
       <w:numFmt w:val="decimal"/>
-      <w:pStyle w:val="Heading2"/>
       <w:lvlText w:val="%1."/>
       <w:lvlJc w:val="left"/>
       <w:pPr>
@@ -794,14 +2044,126 @@
       </w:pPr>
     </w:lvl>
   </w:abstractNum>
-  <w:abstractNum w:abstractNumId="1">
+  <w:abstractNum w:abstractNumId="3">
+    <w:nsid w:val="49797A9E"/>
+    <w:multiLevelType w:val="multilevel"/>
+    <w:tmpl w:val="A5CAD210"/>
+    <w:lvl w:ilvl="0">
+      <w:start w:val="1"/>
+      <w:numFmt w:val="decimal"/>
+      <w:lvlText w:val="%1."/>
+      <w:lvlJc w:val="left"/>
+      <w:pPr>
+        <w:ind w:left="450" w:hanging="450"/>
+      </w:pPr>
+      <w:rPr>
+        <w:rFonts w:hint="default"/>
+      </w:rPr>
+    </w:lvl>
+    <w:lvl w:ilvl="1">
+      <w:start w:val="1"/>
+      <w:numFmt w:val="decimal"/>
+      <w:lvlText w:val="%1.%2."/>
+      <w:lvlJc w:val="left"/>
+      <w:pPr>
+        <w:ind w:left="1440" w:hanging="720"/>
+      </w:pPr>
+      <w:rPr>
+        <w:rFonts w:hint="default"/>
+      </w:rPr>
+    </w:lvl>
+    <w:lvl w:ilvl="2">
+      <w:start w:val="1"/>
+      <w:numFmt w:val="decimal"/>
+      <w:lvlText w:val="%1.%2.%3."/>
+      <w:lvlJc w:val="left"/>
+      <w:pPr>
+        <w:ind w:left="2160" w:hanging="720"/>
+      </w:pPr>
+      <w:rPr>
+        <w:rFonts w:hint="default"/>
+      </w:rPr>
+    </w:lvl>
+    <w:lvl w:ilvl="3">
+      <w:start w:val="1"/>
+      <w:numFmt w:val="decimal"/>
+      <w:lvlText w:val="%1.%2.%3.%4."/>
+      <w:lvlJc w:val="left"/>
+      <w:pPr>
+        <w:ind w:left="3240" w:hanging="1080"/>
+      </w:pPr>
+      <w:rPr>
+        <w:rFonts w:hint="default"/>
+      </w:rPr>
+    </w:lvl>
+    <w:lvl w:ilvl="4">
+      <w:start w:val="1"/>
+      <w:numFmt w:val="decimal"/>
+      <w:lvlText w:val="%1.%2.%3.%4.%5."/>
+      <w:lvlJc w:val="left"/>
+      <w:pPr>
+        <w:ind w:left="3960" w:hanging="1080"/>
+      </w:pPr>
+      <w:rPr>
+        <w:rFonts w:hint="default"/>
+      </w:rPr>
+    </w:lvl>
+    <w:lvl w:ilvl="5">
+      <w:start w:val="1"/>
+      <w:numFmt w:val="decimal"/>
+      <w:lvlText w:val="%1.%2.%3.%4.%5.%6."/>
+      <w:lvlJc w:val="left"/>
+      <w:pPr>
+        <w:ind w:left="5040" w:hanging="1440"/>
+      </w:pPr>
+      <w:rPr>
+        <w:rFonts w:hint="default"/>
+      </w:rPr>
+    </w:lvl>
+    <w:lvl w:ilvl="6">
+      <w:start w:val="1"/>
+      <w:numFmt w:val="decimal"/>
+      <w:lvlText w:val="%1.%2.%3.%4.%5.%6.%7."/>
+      <w:lvlJc w:val="left"/>
+      <w:pPr>
+        <w:ind w:left="6120" w:hanging="1800"/>
+      </w:pPr>
+      <w:rPr>
+        <w:rFonts w:hint="default"/>
+      </w:rPr>
+    </w:lvl>
+    <w:lvl w:ilvl="7">
+      <w:start w:val="1"/>
+      <w:numFmt w:val="decimal"/>
+      <w:lvlText w:val="%1.%2.%3.%4.%5.%6.%7.%8."/>
+      <w:lvlJc w:val="left"/>
+      <w:pPr>
+        <w:ind w:left="6840" w:hanging="1800"/>
+      </w:pPr>
+      <w:rPr>
+        <w:rFonts w:hint="default"/>
+      </w:rPr>
+    </w:lvl>
+    <w:lvl w:ilvl="8">
+      <w:start w:val="1"/>
+      <w:numFmt w:val="decimal"/>
+      <w:lvlText w:val="%1.%2.%3.%4.%5.%6.%7.%8.%9."/>
+      <w:lvlJc w:val="left"/>
+      <w:pPr>
+        <w:ind w:left="7920" w:hanging="2160"/>
+      </w:pPr>
+      <w:rPr>
+        <w:rFonts w:hint="default"/>
+      </w:rPr>
+    </w:lvl>
+  </w:abstractNum>
+  <w:abstractNum w:abstractNumId="4">
     <w:nsid w:val="4D6F5497"/>
     <w:multiLevelType w:val="hybridMultilevel"/>
     <w:tmpl w:val="764CE6E0"/>
     <w:lvl w:ilvl="0" w:tplc="68A6FF72">
       <w:start w:val="1"/>
       <w:numFmt w:val="lowerLetter"/>
-      <w:pStyle w:val="Heading3"/>
       <w:lvlText w:val="%1,"/>
       <w:lvlJc w:val="left"/>
       <w:pPr>
@@ -884,7 +2246,93 @@
       </w:pPr>
     </w:lvl>
   </w:abstractNum>
-  <w:abstractNum w:abstractNumId="2">
+  <w:abstractNum w:abstractNumId="5">
+    <w:nsid w:val="4DBC681C"/>
+    <w:multiLevelType w:val="hybridMultilevel"/>
+    <w:tmpl w:val="B53A29D0"/>
+    <w:lvl w:ilvl="0" w:tplc="0409000F">
+      <w:start w:val="1"/>
+      <w:numFmt w:val="decimal"/>
+      <w:lvlText w:val="%1."/>
+      <w:lvlJc w:val="left"/>
+      <w:pPr>
+        <w:ind w:left="720" w:hanging="360"/>
+      </w:pPr>
+    </w:lvl>
+    <w:lvl w:ilvl="1" w:tplc="04090019">
+      <w:start w:val="1"/>
+      <w:numFmt w:val="lowerLetter"/>
+      <w:lvlText w:val="%2."/>
+      <w:lvlJc w:val="left"/>
+      <w:pPr>
+        <w:ind w:left="1440" w:hanging="360"/>
+      </w:pPr>
+    </w:lvl>
+    <w:lvl w:ilvl="2" w:tplc="0409001B" w:tentative="1">
+      <w:start w:val="1"/>
+      <w:numFmt w:val="lowerRoman"/>
+      <w:lvlText w:val="%3."/>
+      <w:lvlJc w:val="right"/>
+      <w:pPr>
+        <w:ind w:left="2160" w:hanging="180"/>
+      </w:pPr>
+    </w:lvl>
+    <w:lvl w:ilvl="3" w:tplc="0409000F" w:tentative="1">
+      <w:start w:val="1"/>
+      <w:numFmt w:val="decimal"/>
+      <w:lvlText w:val="%4."/>
+      <w:lvlJc w:val="left"/>
+      <w:pPr>
+        <w:ind w:left="2880" w:hanging="360"/>
+      </w:pPr>
+    </w:lvl>
+    <w:lvl w:ilvl="4" w:tplc="04090019" w:tentative="1">
+      <w:start w:val="1"/>
+      <w:numFmt w:val="lowerLetter"/>
+      <w:lvlText w:val="%5."/>
+      <w:lvlJc w:val="left"/>
+      <w:pPr>
+        <w:ind w:left="3600" w:hanging="360"/>
+      </w:pPr>
+    </w:lvl>
+    <w:lvl w:ilvl="5" w:tplc="0409001B" w:tentative="1">
+      <w:start w:val="1"/>
+      <w:numFmt w:val="lowerRoman"/>
+      <w:lvlText w:val="%6."/>
+      <w:lvlJc w:val="right"/>
+      <w:pPr>
+        <w:ind w:left="4320" w:hanging="180"/>
+      </w:pPr>
+    </w:lvl>
+    <w:lvl w:ilvl="6" w:tplc="0409000F" w:tentative="1">
+      <w:start w:val="1"/>
+      <w:numFmt w:val="decimal"/>
+      <w:lvlText w:val="%7."/>
+      <w:lvlJc w:val="left"/>
+      <w:pPr>
+        <w:ind w:left="5040" w:hanging="360"/>
+      </w:pPr>
+    </w:lvl>
+    <w:lvl w:ilvl="7" w:tplc="04090019" w:tentative="1">
+      <w:start w:val="1"/>
+      <w:numFmt w:val="lowerLetter"/>
+      <w:lvlText w:val="%8."/>
+      <w:lvlJc w:val="left"/>
+      <w:pPr>
+        <w:ind w:left="5760" w:hanging="360"/>
+      </w:pPr>
+    </w:lvl>
+    <w:lvl w:ilvl="8" w:tplc="0409001B" w:tentative="1">
+      <w:start w:val="1"/>
+      <w:numFmt w:val="lowerRoman"/>
+      <w:lvlText w:val="%9."/>
+      <w:lvlJc w:val="right"/>
+      <w:pPr>
+        <w:ind w:left="6480" w:hanging="180"/>
+      </w:pPr>
+    </w:lvl>
+  </w:abstractNum>
+  <w:abstractNum w:abstractNumId="6">
     <w:nsid w:val="631D2182"/>
     <w:multiLevelType w:val="hybridMultilevel"/>
     <w:tmpl w:val="D77C48D6"/>
@@ -996,7 +2444,7 @@
       </w:rPr>
     </w:lvl>
   </w:abstractNum>
-  <w:abstractNum w:abstractNumId="3">
+  <w:abstractNum w:abstractNumId="7">
     <w:nsid w:val="6F473B7E"/>
     <w:multiLevelType w:val="hybridMultilevel"/>
     <w:tmpl w:val="E99ED994"/>
@@ -1023,7 +2471,7 @@
         <w:rFonts w:ascii="Courier New" w:hAnsi="Courier New" w:cs="Courier New" w:hint="default"/>
       </w:rPr>
     </w:lvl>
-    <w:lvl w:ilvl="2" w:tplc="04090005" w:tentative="1">
+    <w:lvl w:ilvl="2" w:tplc="04090005">
       <w:start w:val="1"/>
       <w:numFmt w:val="bullet"/>
       <w:lvlText w:val=""/>
@@ -1108,7 +2556,7 @@
       </w:rPr>
     </w:lvl>
   </w:abstractNum>
-  <w:abstractNum w:abstractNumId="4">
+  <w:abstractNum w:abstractNumId="8">
     <w:nsid w:val="7E8C24B8"/>
     <w:multiLevelType w:val="hybridMultilevel"/>
     <w:tmpl w:val="DDE0644E"/>
@@ -1220,19 +2668,21 @@
       </w:rPr>
     </w:lvl>
   </w:abstractNum>
-  <w:abstractNum w:abstractNumId="5">
-    <w:nsid w:val="7F9019EC"/>
+  <w:abstractNum w:abstractNumId="9">
+    <w:nsid w:val="7E9A1CC9"/>
     <w:multiLevelType w:val="hybridMultilevel"/>
-    <w:tmpl w:val="5712DB2E"/>
-    <w:lvl w:ilvl="0" w:tplc="F65263CC">
-      <w:start w:val="1"/>
-      <w:numFmt w:val="upperRoman"/>
-      <w:pStyle w:val="Heading1"/>
+    <w:tmpl w:val="58B0E202"/>
+    <w:lvl w:ilvl="0" w:tplc="0409000F">
+      <w:start w:val="1"/>
+      <w:numFmt w:val="decimal"/>
       <w:lvlText w:val="%1."/>
-      <w:lvlJc w:val="right"/>
+      <w:lvlJc w:val="left"/>
       <w:pPr>
         <w:ind w:left="720" w:hanging="360"/>
       </w:pPr>
+      <w:rPr>
+        <w:rFonts w:hint="default"/>
+      </w:rPr>
     </w:lvl>
     <w:lvl w:ilvl="1" w:tplc="04090019" w:tentative="1">
       <w:start w:val="1"/>
@@ -1307,29 +2757,611 @@
       </w:pPr>
     </w:lvl>
   </w:abstractNum>
+  <w:abstractNum w:abstractNumId="10">
+    <w:nsid w:val="7F9019EC"/>
+    <w:multiLevelType w:val="multilevel"/>
+    <w:tmpl w:val="4D1C83DE"/>
+    <w:lvl w:ilvl="0">
+      <w:start w:val="1"/>
+      <w:numFmt w:val="upperRoman"/>
+      <w:lvlText w:val="%1."/>
+      <w:lvlJc w:val="right"/>
+      <w:pPr>
+        <w:ind w:left="720" w:hanging="360"/>
+      </w:pPr>
+    </w:lvl>
+    <w:lvl w:ilvl="1">
+      <w:start w:val="1"/>
+      <w:numFmt w:val="decimal"/>
+      <w:isLgl/>
+      <w:lvlText w:val="%1.%2."/>
+      <w:lvlJc w:val="left"/>
+      <w:pPr>
+        <w:ind w:left="1080" w:hanging="720"/>
+      </w:pPr>
+      <w:rPr>
+        <w:rFonts w:hint="default"/>
+      </w:rPr>
+    </w:lvl>
+    <w:lvl w:ilvl="2">
+      <w:start w:val="1"/>
+      <w:numFmt w:val="decimal"/>
+      <w:isLgl/>
+      <w:lvlText w:val="%1.%2.%3."/>
+      <w:lvlJc w:val="left"/>
+      <w:pPr>
+        <w:ind w:left="1440" w:hanging="1080"/>
+      </w:pPr>
+      <w:rPr>
+        <w:rFonts w:hint="default"/>
+      </w:rPr>
+    </w:lvl>
+    <w:lvl w:ilvl="3">
+      <w:start w:val="1"/>
+      <w:numFmt w:val="decimal"/>
+      <w:isLgl/>
+      <w:lvlText w:val="%1.%2.%3.%4."/>
+      <w:lvlJc w:val="left"/>
+      <w:pPr>
+        <w:ind w:left="1440" w:hanging="1080"/>
+      </w:pPr>
+      <w:rPr>
+        <w:rFonts w:hint="default"/>
+      </w:rPr>
+    </w:lvl>
+    <w:lvl w:ilvl="4">
+      <w:start w:val="1"/>
+      <w:numFmt w:val="decimal"/>
+      <w:isLgl/>
+      <w:lvlText w:val="%1.%2.%3.%4.%5."/>
+      <w:lvlJc w:val="left"/>
+      <w:pPr>
+        <w:ind w:left="1800" w:hanging="1440"/>
+      </w:pPr>
+      <w:rPr>
+        <w:rFonts w:hint="default"/>
+      </w:rPr>
+    </w:lvl>
+    <w:lvl w:ilvl="5">
+      <w:start w:val="1"/>
+      <w:numFmt w:val="decimal"/>
+      <w:isLgl/>
+      <w:lvlText w:val="%1.%2.%3.%4.%5.%6."/>
+      <w:lvlJc w:val="left"/>
+      <w:pPr>
+        <w:ind w:left="2160" w:hanging="1800"/>
+      </w:pPr>
+      <w:rPr>
+        <w:rFonts w:hint="default"/>
+      </w:rPr>
+    </w:lvl>
+    <w:lvl w:ilvl="6">
+      <w:start w:val="1"/>
+      <w:numFmt w:val="decimal"/>
+      <w:isLgl/>
+      <w:lvlText w:val="%1.%2.%3.%4.%5.%6.%7."/>
+      <w:lvlJc w:val="left"/>
+      <w:pPr>
+        <w:ind w:left="2520" w:hanging="2160"/>
+      </w:pPr>
+      <w:rPr>
+        <w:rFonts w:hint="default"/>
+      </w:rPr>
+    </w:lvl>
+    <w:lvl w:ilvl="7">
+      <w:start w:val="1"/>
+      <w:numFmt w:val="decimal"/>
+      <w:isLgl/>
+      <w:lvlText w:val="%1.%2.%3.%4.%5.%6.%7.%8."/>
+      <w:lvlJc w:val="left"/>
+      <w:pPr>
+        <w:ind w:left="2520" w:hanging="2160"/>
+      </w:pPr>
+      <w:rPr>
+        <w:rFonts w:hint="default"/>
+      </w:rPr>
+    </w:lvl>
+    <w:lvl w:ilvl="8">
+      <w:start w:val="1"/>
+      <w:numFmt w:val="decimal"/>
+      <w:isLgl/>
+      <w:lvlText w:val="%1.%2.%3.%4.%5.%6.%7.%8.%9."/>
+      <w:lvlJc w:val="left"/>
+      <w:pPr>
+        <w:ind w:left="2880" w:hanging="2520"/>
+      </w:pPr>
+      <w:rPr>
+        <w:rFonts w:hint="default"/>
+      </w:rPr>
+    </w:lvl>
+  </w:abstractNum>
   <w:num w:numId="1">
+    <w:abstractNumId w:val="10"/>
+  </w:num>
+  <w:num w:numId="2">
+    <w:abstractNumId w:val="2"/>
+  </w:num>
+  <w:num w:numId="3">
+    <w:abstractNumId w:val="4"/>
+  </w:num>
+  <w:num w:numId="4">
+    <w:abstractNumId w:val="7"/>
+  </w:num>
+  <w:num w:numId="5">
+    <w:abstractNumId w:val="6"/>
+  </w:num>
+  <w:num w:numId="6">
+    <w:abstractNumId w:val="8"/>
+  </w:num>
+  <w:num w:numId="7">
+    <w:abstractNumId w:val="10"/>
+    <w:lvlOverride w:ilvl="0">
+      <w:startOverride w:val="1"/>
+    </w:lvlOverride>
+  </w:num>
+  <w:num w:numId="8">
+    <w:abstractNumId w:val="10"/>
+    <w:lvlOverride w:ilvl="0">
+      <w:startOverride w:val="2"/>
+    </w:lvlOverride>
+    <w:lvlOverride w:ilvl="1">
+      <w:startOverride w:val="3"/>
+    </w:lvlOverride>
+  </w:num>
+  <w:num w:numId="9">
+    <w:abstractNumId w:val="10"/>
+    <w:lvlOverride w:ilvl="0">
+      <w:startOverride w:val="2"/>
+    </w:lvlOverride>
+    <w:lvlOverride w:ilvl="1">
+      <w:startOverride w:val="3"/>
+    </w:lvlOverride>
+  </w:num>
+  <w:num w:numId="10">
+    <w:abstractNumId w:val="0"/>
+  </w:num>
+  <w:num w:numId="11">
+    <w:abstractNumId w:val="9"/>
+  </w:num>
+  <w:num w:numId="12">
+    <w:abstractNumId w:val="1"/>
+  </w:num>
+  <w:num w:numId="13">
     <w:abstractNumId w:val="5"/>
   </w:num>
-  <w:num w:numId="2">
-    <w:abstractNumId w:val="0"/>
-  </w:num>
-  <w:num w:numId="3">
-    <w:abstractNumId w:val="1"/>
-  </w:num>
-  <w:num w:numId="4">
+  <w:num w:numId="14">
     <w:abstractNumId w:val="3"/>
-  </w:num>
-  <w:num w:numId="5">
-    <w:abstractNumId w:val="2"/>
-  </w:num>
-  <w:num w:numId="6">
-    <w:abstractNumId w:val="4"/>
   </w:num>
 </w:numbering>
 </file>
 
 <file path=word/styles.xml><?xml version="1.0" encoding="utf-8"?>
-<w:styles xmlns:r="http://schemas.openxmlformats.org/officeDocument/2006/relationships" xmlns:w="http://schemas.openxmlformats.org/wordprocessingml/2006/main">
+<w:styles xmlns:mc="http://schemas.openxmlformats.org/markup-compatibility/2006" xmlns:r="http://schemas.openxmlformats.org/officeDocument/2006/relationships" xmlns:w="http://schemas.openxmlformats.org/wordprocessingml/2006/main" xmlns:w14="http://schemas.microsoft.com/office/word/2010/wordml" mc:Ignorable="w14">
+  <w:docDefaults>
+    <w:rPrDefault>
+      <w:rPr>
+        <w:rFonts w:asciiTheme="minorHAnsi" w:eastAsiaTheme="minorHAnsi" w:hAnsiTheme="minorHAnsi" w:cstheme="minorBidi"/>
+        <w:sz w:val="22"/>
+        <w:szCs w:val="22"/>
+        <w:lang w:val="en-US" w:eastAsia="en-US" w:bidi="ar-SA"/>
+      </w:rPr>
+    </w:rPrDefault>
+    <w:pPrDefault>
+      <w:pPr>
+        <w:spacing w:after="200" w:line="276" w:lineRule="auto"/>
+      </w:pPr>
+    </w:pPrDefault>
+  </w:docDefaults>
+  <w:latentStyles w:defLockedState="0" w:defUIPriority="99" w:defSemiHidden="1" w:defUnhideWhenUsed="1" w:defQFormat="0" w:count="267">
+    <w:lsdException w:name="Normal" w:semiHidden="0" w:uiPriority="0" w:unhideWhenUsed="0" w:qFormat="1"/>
+    <w:lsdException w:name="heading 1" w:semiHidden="0" w:uiPriority="9" w:unhideWhenUsed="0" w:qFormat="1"/>
+    <w:lsdException w:name="heading 2" w:uiPriority="9" w:qFormat="1"/>
+    <w:lsdException w:name="heading 3" w:uiPriority="9" w:qFormat="1"/>
+    <w:lsdException w:name="heading 4" w:uiPriority="9" w:qFormat="1"/>
+    <w:lsdException w:name="heading 5" w:uiPriority="9" w:qFormat="1"/>
+    <w:lsdException w:name="heading 6" w:uiPriority="9" w:qFormat="1"/>
+    <w:lsdException w:name="heading 7" w:uiPriority="9" w:qFormat="1"/>
+    <w:lsdException w:name="heading 8" w:uiPriority="9" w:qFormat="1"/>
+    <w:lsdException w:name="heading 9" w:uiPriority="9" w:qFormat="1"/>
+    <w:lsdException w:name="toc 1" w:uiPriority="39"/>
+    <w:lsdException w:name="toc 2" w:uiPriority="39"/>
+    <w:lsdException w:name="toc 3" w:uiPriority="39"/>
+    <w:lsdException w:name="toc 4" w:uiPriority="39"/>
+    <w:lsdException w:name="toc 5" w:uiPriority="39"/>
+    <w:lsdException w:name="toc 6" w:uiPriority="39"/>
+    <w:lsdException w:name="toc 7" w:uiPriority="39"/>
+    <w:lsdException w:name="toc 8" w:uiPriority="39"/>
+    <w:lsdException w:name="toc 9" w:uiPriority="39"/>
+    <w:lsdException w:name="caption" w:uiPriority="35" w:qFormat="1"/>
+    <w:lsdException w:name="Title" w:semiHidden="0" w:uiPriority="10" w:unhideWhenUsed="0" w:qFormat="1"/>
+    <w:lsdException w:name="Default Paragraph Font" w:uiPriority="1"/>
+    <w:lsdException w:name="Subtitle" w:semiHidden="0" w:uiPriority="11" w:unhideWhenUsed="0" w:qFormat="1"/>
+    <w:lsdException w:name="Strong" w:semiHidden="0" w:uiPriority="22" w:unhideWhenUsed="0" w:qFormat="1"/>
+    <w:lsdException w:name="Emphasis" w:semiHidden="0" w:uiPriority="20" w:unhideWhenUsed="0" w:qFormat="1"/>
+    <w:lsdException w:name="Table Grid" w:semiHidden="0" w:uiPriority="59" w:unhideWhenUsed="0"/>
+    <w:lsdException w:name="Placeholder Text" w:unhideWhenUsed="0"/>
+    <w:lsdException w:name="No Spacing" w:semiHidden="0" w:uiPriority="1" w:unhideWhenUsed="0" w:qFormat="1"/>
+    <w:lsdException w:name="Light Shading" w:semiHidden="0" w:uiPriority="60" w:unhideWhenUsed="0"/>
+    <w:lsdException w:name="Light List" w:semiHidden="0" w:uiPriority="61" w:unhideWhenUsed="0"/>
+    <w:lsdException w:name="Light Grid" w:semiHidden="0" w:uiPriority="62" w:unhideWhenUsed="0"/>
+    <w:lsdException w:name="Medium Shading 1" w:semiHidden="0" w:uiPriority="63" w:unhideWhenUsed="0"/>
+    <w:lsdException w:name="Medium Shading 2" w:semiHidden="0" w:uiPriority="64" w:unhideWhenUsed="0"/>
+    <w:lsdException w:name="Medium List 1" w:semiHidden="0" w:uiPriority="65" w:unhideWhenUsed="0"/>
+    <w:lsdException w:name="Medium List 2" w:semiHidden="0" w:uiPriority="66" w:unhideWhenUsed="0"/>
+    <w:lsdException w:name="Medium Grid 1" w:semiHidden="0" w:uiPriority="67" w:unhideWhenUsed="0"/>
+    <w:lsdException w:name="Medium Grid 2" w:semiHidden="0" w:uiPriority="68" w:unhideWhenUsed="0"/>
+    <w:lsdException w:name="Medium Grid 3" w:semiHidden="0" w:uiPriority="69" w:unhideWhenUsed="0"/>
+    <w:lsdException w:name="Dark List" w:semiHidden="0" w:uiPriority="70" w:unhideWhenUsed="0"/>
+    <w:lsdException w:name="Colorful Shading" w:semiHidden="0" w:uiPriority="71" w:unhideWhenUsed="0"/>
+    <w:lsdException w:name="Colorful List" w:semiHidden="0" w:uiPriority="72" w:unhideWhenUsed="0"/>
+    <w:lsdException w:name="Colorful Grid" w:semiHidden="0" w:uiPriority="73" w:unhideWhenUsed="0"/>
+    <w:lsdException w:name="Light Shading Accent 1" w:semiHidden="0" w:uiPriority="60" w:unhideWhenUsed="0"/>
+    <w:lsdException w:name="Light List Accent 1" w:semiHidden="0" w:uiPriority="61" w:unhideWhenUsed="0"/>
+    <w:lsdException w:name="Light Grid Accent 1" w:semiHidden="0" w:uiPriority="62" w:unhideWhenUsed="0"/>
+    <w:lsdException w:name="Medium Shading 1 Accent 1" w:semiHidden="0" w:uiPriority="63" w:unhideWhenUsed="0"/>
+    <w:lsdException w:name="Medium Shading 2 Accent 1" w:semiHidden="0" w:uiPriority="64" w:unhideWhenUsed="0"/>
+    <w:lsdException w:name="Medium List 1 Accent 1" w:semiHidden="0" w:uiPriority="65" w:unhideWhenUsed="0"/>
+    <w:lsdException w:name="Revision" w:unhideWhenUsed="0"/>
+    <w:lsdException w:name="List Paragraph" w:semiHidden="0" w:uiPriority="34" w:unhideWhenUsed="0" w:qFormat="1"/>
+    <w:lsdException w:name="Quote" w:semiHidden="0" w:uiPriority="29" w:unhideWhenUsed="0" w:qFormat="1"/>
+    <w:lsdException w:name="Intense Quote" w:semiHidden="0" w:uiPriority="30" w:unhideWhenUsed="0" w:qFormat="1"/>
+    <w:lsdException w:name="Medium List 2 Accent 1" w:semiHidden="0" w:uiPriority="66" w:unhideWhenUsed="0"/>
+    <w:lsdException w:name="Medium Grid 1 Accent 1" w:semiHidden="0" w:uiPriority="67" w:unhideWhenUsed="0"/>
+    <w:lsdException w:name="Medium Grid 2 Accent 1" w:semiHidden="0" w:uiPriority="68" w:unhideWhenUsed="0"/>
+    <w:lsdException w:name="Medium Grid 3 Accent 1" w:semiHidden="0" w:uiPriority="69" w:unhideWhenUsed="0"/>
+    <w:lsdException w:name="Dark List Accent 1" w:semiHidden="0" w:uiPriority="70" w:unhideWhenUsed="0"/>
+    <w:lsdException w:name="Colorful Shading Accent 1" w:semiHidden="0" w:uiPriority="71" w:unhideWhenUsed="0"/>
+    <w:lsdException w:name="Colorful List Accent 1" w:semiHidden="0" w:uiPriority="72" w:unhideWhenUsed="0"/>
+    <w:lsdException w:name="Colorful Grid Accent 1" w:semiHidden="0" w:uiPriority="73" w:unhideWhenUsed="0"/>
+    <w:lsdException w:name="Light Shading Accent 2" w:semiHidden="0" w:uiPriority="60" w:unhideWhenUsed="0"/>
+    <w:lsdException w:name="Light List Accent 2" w:semiHidden="0" w:uiPriority="61" w:unhideWhenUsed="0"/>
+    <w:lsdException w:name="Light Grid Accent 2" w:semiHidden="0" w:uiPriority="62" w:unhideWhenUsed="0"/>
+    <w:lsdException w:name="Medium Shading 1 Accent 2" w:semiHidden="0" w:uiPriority="63" w:unhideWhenUsed="0"/>
+    <w:lsdException w:name="Medium Shading 2 Accent 2" w:semiHidden="0" w:uiPriority="64" w:unhideWhenUsed="0"/>
+    <w:lsdException w:name="Medium List 1 Accent 2" w:semiHidden="0" w:uiPriority="65" w:unhideWhenUsed="0"/>
+    <w:lsdException w:name="Medium List 2 Accent 2" w:semiHidden="0" w:uiPriority="66" w:unhideWhenUsed="0"/>
+    <w:lsdException w:name="Medium Grid 1 Accent 2" w:semiHidden="0" w:uiPriority="67" w:unhideWhenUsed="0"/>
+    <w:lsdException w:name="Medium Grid 2 Accent 2" w:semiHidden="0" w:uiPriority="68" w:unhideWhenUsed="0"/>
+    <w:lsdException w:name="Medium Grid 3 Accent 2" w:semiHidden="0" w:uiPriority="69" w:unhideWhenUsed="0"/>
+    <w:lsdException w:name="Dark List Accent 2" w:semiHidden="0" w:uiPriority="70" w:unhideWhenUsed="0"/>
+    <w:lsdException w:name="Colorful Shading Accent 2" w:semiHidden="0" w:uiPriority="71" w:unhideWhenUsed="0"/>
+    <w:lsdException w:name="Colorful List Accent 2" w:semiHidden="0" w:uiPriority="72" w:unhideWhenUsed="0"/>
+    <w:lsdException w:name="Colorful Grid Accent 2" w:semiHidden="0" w:uiPriority="73" w:unhideWhenUsed="0"/>
+    <w:lsdException w:name="Light Shading Accent 3" w:semiHidden="0" w:uiPriority="60" w:unhideWhenUsed="0"/>
+    <w:lsdException w:name="Light List Accent 3" w:semiHidden="0" w:uiPriority="61" w:unhideWhenUsed="0"/>
+    <w:lsdException w:name="Light Grid Accent 3" w:semiHidden="0" w:uiPriority="62" w:unhideWhenUsed="0"/>
+    <w:lsdException w:name="Medium Shading 1 Accent 3" w:semiHidden="0" w:uiPriority="63" w:unhideWhenUsed="0"/>
+    <w:lsdException w:name="Medium Shading 2 Accent 3" w:semiHidden="0" w:uiPriority="64" w:unhideWhenUsed="0"/>
+    <w:lsdException w:name="Medium List 1 Accent 3" w:semiHidden="0" w:uiPriority="65" w:unhideWhenUsed="0"/>
+    <w:lsdException w:name="Medium List 2 Accent 3" w:semiHidden="0" w:uiPriority="66" w:unhideWhenUsed="0"/>
+    <w:lsdException w:name="Medium Grid 1 Accent 3" w:semiHidden="0" w:uiPriority="67" w:unhideWhenUsed="0"/>
+    <w:lsdException w:name="Medium Grid 2 Accent 3" w:semiHidden="0" w:uiPriority="68" w:unhideWhenUsed="0"/>
+    <w:lsdException w:name="Medium Grid 3 Accent 3" w:semiHidden="0" w:uiPriority="69" w:unhideWhenUsed="0"/>
+    <w:lsdException w:name="Dark List Accent 3" w:semiHidden="0" w:uiPriority="70" w:unhideWhenUsed="0"/>
+    <w:lsdException w:name="Colorful Shading Accent 3" w:semiHidden="0" w:uiPriority="71" w:unhideWhenUsed="0"/>
+    <w:lsdException w:name="Colorful List Accent 3" w:semiHidden="0" w:uiPriority="72" w:unhideWhenUsed="0"/>
+    <w:lsdException w:name="Colorful Grid Accent 3" w:semiHidden="0" w:uiPriority="73" w:unhideWhenUsed="0"/>
+    <w:lsdException w:name="Light Shading Accent 4" w:semiHidden="0" w:uiPriority="60" w:unhideWhenUsed="0"/>
+    <w:lsdException w:name="Light List Accent 4" w:semiHidden="0" w:uiPriority="61" w:unhideWhenUsed="0"/>
+    <w:lsdException w:name="Light Grid Accent 4" w:semiHidden="0" w:uiPriority="62" w:unhideWhenUsed="0"/>
+    <w:lsdException w:name="Medium Shading 1 Accent 4" w:semiHidden="0" w:uiPriority="63" w:unhideWhenUsed="0"/>
+    <w:lsdException w:name="Medium Shading 2 Accent 4" w:semiHidden="0" w:uiPriority="64" w:unhideWhenUsed="0"/>
+    <w:lsdException w:name="Medium List 1 Accent 4" w:semiHidden="0" w:uiPriority="65" w:unhideWhenUsed="0"/>
+    <w:lsdException w:name="Medium List 2 Accent 4" w:semiHidden="0" w:uiPriority="66" w:unhideWhenUsed="0"/>
+    <w:lsdException w:name="Medium Grid 1 Accent 4" w:semiHidden="0" w:uiPriority="67" w:unhideWhenUsed="0"/>
+    <w:lsdException w:name="Medium Grid 2 Accent 4" w:semiHidden="0" w:uiPriority="68" w:unhideWhenUsed="0"/>
+    <w:lsdException w:name="Medium Grid 3 Accent 4" w:semiHidden="0" w:uiPriority="69" w:unhideWhenUsed="0"/>
+    <w:lsdException w:name="Dark List Accent 4" w:semiHidden="0" w:uiPriority="70" w:unhideWhenUsed="0"/>
+    <w:lsdException w:name="Colorful Shading Accent 4" w:semiHidden="0" w:uiPriority="71" w:unhideWhenUsed="0"/>
+    <w:lsdException w:name="Colorful List Accent 4" w:semiHidden="0" w:uiPriority="72" w:unhideWhenUsed="0"/>
+    <w:lsdException w:name="Colorful Grid Accent 4" w:semiHidden="0" w:uiPriority="73" w:unhideWhenUsed="0"/>
+    <w:lsdException w:name="Light Shading Accent 5" w:semiHidden="0" w:uiPriority="60" w:unhideWhenUsed="0"/>
+    <w:lsdException w:name="Light List Accent 5" w:semiHidden="0" w:uiPriority="61" w:unhideWhenUsed="0"/>
+    <w:lsdException w:name="Light Grid Accent 5" w:semiHidden="0" w:uiPriority="62" w:unhideWhenUsed="0"/>
+    <w:lsdException w:name="Medium Shading 1 Accent 5" w:semiHidden="0" w:uiPriority="63" w:unhideWhenUsed="0"/>
+    <w:lsdException w:name="Medium Shading 2 Accent 5" w:semiHidden="0" w:uiPriority="64" w:unhideWhenUsed="0"/>
+    <w:lsdException w:name="Medium List 1 Accent 5" w:semiHidden="0" w:uiPriority="65" w:unhideWhenUsed="0"/>
+    <w:lsdException w:name="Medium List 2 Accent 5" w:semiHidden="0" w:uiPriority="66" w:unhideWhenUsed="0"/>
+    <w:lsdException w:name="Medium Grid 1 Accent 5" w:semiHidden="0" w:uiPriority="67" w:unhideWhenUsed="0"/>
+    <w:lsdException w:name="Medium Grid 2 Accent 5" w:semiHidden="0" w:uiPriority="68" w:unhideWhenUsed="0"/>
+    <w:lsdException w:name="Medium Grid 3 Accent 5" w:semiHidden="0" w:uiPriority="69" w:unhideWhenUsed="0"/>
+    <w:lsdException w:name="Dark List Accent 5" w:semiHidden="0" w:uiPriority="70" w:unhideWhenUsed="0"/>
+    <w:lsdException w:name="Colorful Shading Accent 5" w:semiHidden="0" w:uiPriority="71" w:unhideWhenUsed="0"/>
+    <w:lsdException w:name="Colorful List Accent 5" w:semiHidden="0" w:uiPriority="72" w:unhideWhenUsed="0"/>
+    <w:lsdException w:name="Colorful Grid Accent 5" w:semiHidden="0" w:uiPriority="73" w:unhideWhenUsed="0"/>
+    <w:lsdException w:name="Light Shading Accent 6" w:semiHidden="0" w:uiPriority="60" w:unhideWhenUsed="0"/>
+    <w:lsdException w:name="Light List Accent 6" w:semiHidden="0" w:uiPriority="61" w:unhideWhenUsed="0"/>
+    <w:lsdException w:name="Light Grid Accent 6" w:semiHidden="0" w:uiPriority="62" w:unhideWhenUsed="0"/>
+    <w:lsdException w:name="Medium Shading 1 Accent 6" w:semiHidden="0" w:uiPriority="63" w:unhideWhenUsed="0"/>
+    <w:lsdException w:name="Medium Shading 2 Accent 6" w:semiHidden="0" w:uiPriority="64" w:unhideWhenUsed="0"/>
+    <w:lsdException w:name="Medium List 1 Accent 6" w:semiHidden="0" w:uiPriority="65" w:unhideWhenUsed="0"/>
+    <w:lsdException w:name="Medium List 2 Accent 6" w:semiHidden="0" w:uiPriority="66" w:unhideWhenUsed="0"/>
+    <w:lsdException w:name="Medium Grid 1 Accent 6" w:semiHidden="0" w:uiPriority="67" w:unhideWhenUsed="0"/>
+    <w:lsdException w:name="Medium Grid 2 Accent 6" w:semiHidden="0" w:uiPriority="68" w:unhideWhenUsed="0"/>
+    <w:lsdException w:name="Medium Grid 3 Accent 6" w:semiHidden="0" w:uiPriority="69" w:unhideWhenUsed="0"/>
+    <w:lsdException w:name="Dark List Accent 6" w:semiHidden="0" w:uiPriority="70" w:unhideWhenUsed="0"/>
+    <w:lsdException w:name="Colorful Shading Accent 6" w:semiHidden="0" w:uiPriority="71" w:unhideWhenUsed="0"/>
+    <w:lsdException w:name="Colorful List Accent 6" w:semiHidden="0" w:uiPriority="72" w:unhideWhenUsed="0"/>
+    <w:lsdException w:name="Colorful Grid Accent 6" w:semiHidden="0" w:uiPriority="73" w:unhideWhenUsed="0"/>
+    <w:lsdException w:name="Subtle Emphasis" w:semiHidden="0" w:uiPriority="19" w:unhideWhenUsed="0" w:qFormat="1"/>
+    <w:lsdException w:name="Intense Emphasis" w:semiHidden="0" w:uiPriority="21" w:unhideWhenUsed="0" w:qFormat="1"/>
+    <w:lsdException w:name="Subtle Reference" w:semiHidden="0" w:uiPriority="31" w:unhideWhenUsed="0" w:qFormat="1"/>
+    <w:lsdException w:name="Intense Reference" w:semiHidden="0" w:uiPriority="32" w:unhideWhenUsed="0" w:qFormat="1"/>
+    <w:lsdException w:name="Book Title" w:semiHidden="0" w:uiPriority="33" w:unhideWhenUsed="0" w:qFormat="1"/>
+    <w:lsdException w:name="Bibliography" w:uiPriority="37"/>
+    <w:lsdException w:name="TOC Heading" w:uiPriority="39" w:qFormat="1"/>
+  </w:latentStyles>
+  <w:style w:type="paragraph" w:default="1" w:styleId="Normal">
+    <w:name w:val="Normal"/>
+    <w:qFormat/>
+    <w:rsid w:val="00222953"/>
+    <w:pPr>
+      <w:jc w:val="both"/>
+    </w:pPr>
+    <w:rPr>
+      <w:rFonts w:ascii="Times New Roman" w:hAnsi="Times New Roman"/>
+      <w:sz w:val="28"/>
+    </w:rPr>
+  </w:style>
+  <w:style w:type="paragraph" w:styleId="Heading1">
+    <w:name w:val="heading 1"/>
+    <w:basedOn w:val="Normal"/>
+    <w:next w:val="Normal"/>
+    <w:link w:val="Heading1Char"/>
+    <w:uiPriority w:val="9"/>
+    <w:qFormat/>
+    <w:rsid w:val="00EC3778"/>
+    <w:pPr>
+      <w:keepNext/>
+      <w:keepLines/>
+      <w:spacing w:before="480" w:after="0"/>
+      <w:jc w:val="left"/>
+      <w:outlineLvl w:val="0"/>
+    </w:pPr>
+    <w:rPr>
+      <w:rFonts w:eastAsiaTheme="majorEastAsia" w:cstheme="majorBidi"/>
+      <w:b/>
+      <w:bCs/>
+      <w:sz w:val="48"/>
+      <w:szCs w:val="28"/>
+    </w:rPr>
+  </w:style>
+  <w:style w:type="paragraph" w:styleId="Heading2">
+    <w:name w:val="heading 2"/>
+    <w:basedOn w:val="Normal"/>
+    <w:next w:val="Normal"/>
+    <w:link w:val="Heading2Char"/>
+    <w:uiPriority w:val="9"/>
+    <w:unhideWhenUsed/>
+    <w:qFormat/>
+    <w:rsid w:val="00EC3778"/>
+    <w:pPr>
+      <w:keepNext/>
+      <w:keepLines/>
+      <w:spacing w:before="200" w:after="0"/>
+      <w:jc w:val="left"/>
+      <w:outlineLvl w:val="1"/>
+    </w:pPr>
+    <w:rPr>
+      <w:rFonts w:eastAsiaTheme="majorEastAsia" w:cstheme="majorBidi"/>
+      <w:b/>
+      <w:bCs/>
+      <w:sz w:val="36"/>
+      <w:szCs w:val="26"/>
+    </w:rPr>
+  </w:style>
+  <w:style w:type="paragraph" w:styleId="Heading3">
+    <w:name w:val="heading 3"/>
+    <w:basedOn w:val="Normal"/>
+    <w:next w:val="Normal"/>
+    <w:link w:val="Heading3Char"/>
+    <w:uiPriority w:val="9"/>
+    <w:unhideWhenUsed/>
+    <w:qFormat/>
+    <w:rsid w:val="007B7F30"/>
+    <w:pPr>
+      <w:keepNext/>
+      <w:keepLines/>
+      <w:spacing w:before="200" w:after="0"/>
+      <w:outlineLvl w:val="2"/>
+    </w:pPr>
+    <w:rPr>
+      <w:rFonts w:eastAsiaTheme="majorEastAsia" w:cstheme="majorBidi"/>
+      <w:b/>
+      <w:bCs/>
+    </w:rPr>
+  </w:style>
+  <w:style w:type="paragraph" w:styleId="Heading4">
+    <w:name w:val="heading 4"/>
+    <w:basedOn w:val="Normal"/>
+    <w:next w:val="Normal"/>
+    <w:link w:val="Heading4Char"/>
+    <w:uiPriority w:val="9"/>
+    <w:unhideWhenUsed/>
+    <w:qFormat/>
+    <w:rsid w:val="00BB24D0"/>
+    <w:pPr>
+      <w:keepNext/>
+      <w:keepLines/>
+      <w:spacing w:before="200" w:after="0"/>
+      <w:outlineLvl w:val="3"/>
+    </w:pPr>
+    <w:rPr>
+      <w:rFonts w:eastAsiaTheme="majorEastAsia" w:cstheme="majorBidi"/>
+      <w:b/>
+      <w:bCs/>
+      <w:i/>
+      <w:iCs/>
+    </w:rPr>
+  </w:style>
+  <w:style w:type="character" w:default="1" w:styleId="DefaultParagraphFont">
+    <w:name w:val="Default Paragraph Font"/>
+    <w:uiPriority w:val="1"/>
+    <w:semiHidden/>
+    <w:unhideWhenUsed/>
+  </w:style>
+  <w:style w:type="table" w:default="1" w:styleId="TableNormal">
+    <w:name w:val="Normal Table"/>
+    <w:uiPriority w:val="99"/>
+    <w:semiHidden/>
+    <w:unhideWhenUsed/>
+    <w:tblPr>
+      <w:tblInd w:w="0" w:type="dxa"/>
+      <w:tblCellMar>
+        <w:top w:w="0" w:type="dxa"/>
+        <w:left w:w="108" w:type="dxa"/>
+        <w:bottom w:w="0" w:type="dxa"/>
+        <w:right w:w="108" w:type="dxa"/>
+      </w:tblCellMar>
+    </w:tblPr>
+  </w:style>
+  <w:style w:type="numbering" w:default="1" w:styleId="NoList">
+    <w:name w:val="No List"/>
+    <w:uiPriority w:val="99"/>
+    <w:semiHidden/>
+    <w:unhideWhenUsed/>
+  </w:style>
+  <w:style w:type="paragraph" w:styleId="Title">
+    <w:name w:val="Title"/>
+    <w:basedOn w:val="Normal"/>
+    <w:next w:val="Normal"/>
+    <w:link w:val="TitleChar"/>
+    <w:uiPriority w:val="10"/>
+    <w:qFormat/>
+    <w:rsid w:val="00222953"/>
+    <w:pPr>
+      <w:pBdr>
+        <w:bottom w:val="single" w:sz="8" w:space="4" w:color="4F81BD" w:themeColor="accent1"/>
+      </w:pBdr>
+      <w:spacing w:after="300" w:line="240" w:lineRule="auto"/>
+      <w:contextualSpacing/>
+    </w:pPr>
+    <w:rPr>
+      <w:rFonts w:asciiTheme="majorHAnsi" w:eastAsiaTheme="majorEastAsia" w:hAnsiTheme="majorHAnsi" w:cstheme="majorBidi"/>
+      <w:color w:val="17365D" w:themeColor="text2" w:themeShade="BF"/>
+      <w:spacing w:val="5"/>
+      <w:kern w:val="28"/>
+      <w:sz w:val="52"/>
+      <w:szCs w:val="52"/>
+    </w:rPr>
+  </w:style>
+  <w:style w:type="character" w:customStyle="1" w:styleId="TitleChar">
+    <w:name w:val="Title Char"/>
+    <w:basedOn w:val="DefaultParagraphFont"/>
+    <w:link w:val="Title"/>
+    <w:uiPriority w:val="10"/>
+    <w:rsid w:val="00222953"/>
+    <w:rPr>
+      <w:rFonts w:asciiTheme="majorHAnsi" w:eastAsiaTheme="majorEastAsia" w:hAnsiTheme="majorHAnsi" w:cstheme="majorBidi"/>
+      <w:color w:val="17365D" w:themeColor="text2" w:themeShade="BF"/>
+      <w:spacing w:val="5"/>
+      <w:kern w:val="28"/>
+      <w:sz w:val="52"/>
+      <w:szCs w:val="52"/>
+    </w:rPr>
+  </w:style>
+  <w:style w:type="character" w:customStyle="1" w:styleId="Heading1Char">
+    <w:name w:val="Heading 1 Char"/>
+    <w:basedOn w:val="DefaultParagraphFont"/>
+    <w:link w:val="Heading1"/>
+    <w:uiPriority w:val="9"/>
+    <w:rsid w:val="00BB24D0"/>
+    <w:rPr>
+      <w:rFonts w:ascii="Times New Roman" w:eastAsiaTheme="majorEastAsia" w:hAnsi="Times New Roman" w:cstheme="majorBidi"/>
+      <w:b/>
+      <w:bCs/>
+      <w:sz w:val="48"/>
+      <w:szCs w:val="28"/>
+    </w:rPr>
+  </w:style>
+  <w:style w:type="character" w:customStyle="1" w:styleId="Heading2Char">
+    <w:name w:val="Heading 2 Char"/>
+    <w:basedOn w:val="DefaultParagraphFont"/>
+    <w:link w:val="Heading2"/>
+    <w:uiPriority w:val="9"/>
+    <w:rsid w:val="00BB24D0"/>
+    <w:rPr>
+      <w:rFonts w:ascii="Times New Roman" w:eastAsiaTheme="majorEastAsia" w:hAnsi="Times New Roman" w:cstheme="majorBidi"/>
+      <w:b/>
+      <w:bCs/>
+      <w:sz w:val="36"/>
+      <w:szCs w:val="26"/>
+    </w:rPr>
+  </w:style>
+  <w:style w:type="character" w:customStyle="1" w:styleId="Heading3Char">
+    <w:name w:val="Heading 3 Char"/>
+    <w:basedOn w:val="DefaultParagraphFont"/>
+    <w:link w:val="Heading3"/>
+    <w:uiPriority w:val="9"/>
+    <w:rsid w:val="00BB24D0"/>
+    <w:rPr>
+      <w:rFonts w:ascii="Times New Roman" w:eastAsiaTheme="majorEastAsia" w:hAnsi="Times New Roman" w:cstheme="majorBidi"/>
+      <w:b/>
+      <w:bCs/>
+      <w:sz w:val="28"/>
+    </w:rPr>
+  </w:style>
+  <w:style w:type="character" w:customStyle="1" w:styleId="Heading4Char">
+    <w:name w:val="Heading 4 Char"/>
+    <w:basedOn w:val="DefaultParagraphFont"/>
+    <w:link w:val="Heading4"/>
+    <w:uiPriority w:val="9"/>
+    <w:rsid w:val="00BB24D0"/>
+    <w:rPr>
+      <w:rFonts w:ascii="Times New Roman" w:eastAsiaTheme="majorEastAsia" w:hAnsi="Times New Roman" w:cstheme="majorBidi"/>
+      <w:b/>
+      <w:bCs/>
+      <w:i/>
+      <w:iCs/>
+      <w:sz w:val="28"/>
+    </w:rPr>
+  </w:style>
+  <w:style w:type="paragraph" w:styleId="ListParagraph">
+    <w:name w:val="List Paragraph"/>
+    <w:basedOn w:val="Normal"/>
+    <w:uiPriority w:val="34"/>
+    <w:qFormat/>
+    <w:rsid w:val="00576880"/>
+    <w:pPr>
+      <w:ind w:left="720"/>
+      <w:contextualSpacing/>
+    </w:pPr>
+  </w:style>
+  <w:style w:type="paragraph" w:styleId="BalloonText">
+    <w:name w:val="Balloon Text"/>
+    <w:basedOn w:val="Normal"/>
+    <w:link w:val="BalloonTextChar"/>
+    <w:uiPriority w:val="99"/>
+    <w:semiHidden/>
+    <w:unhideWhenUsed/>
+    <w:rsid w:val="007B7F30"/>
+    <w:pPr>
+      <w:spacing w:after="0" w:line="240" w:lineRule="auto"/>
+    </w:pPr>
+    <w:rPr>
+      <w:rFonts w:ascii="Tahoma" w:hAnsi="Tahoma" w:cs="Tahoma"/>
+      <w:sz w:val="16"/>
+      <w:szCs w:val="16"/>
+    </w:rPr>
+  </w:style>
+  <w:style w:type="character" w:customStyle="1" w:styleId="BalloonTextChar">
+    <w:name w:val="Balloon Text Char"/>
+    <w:basedOn w:val="DefaultParagraphFont"/>
+    <w:link w:val="BalloonText"/>
+    <w:uiPriority w:val="99"/>
+    <w:semiHidden/>
+    <w:rsid w:val="007B7F30"/>
+    <w:rPr>
+      <w:rFonts w:ascii="Tahoma" w:hAnsi="Tahoma" w:cs="Tahoma"/>
+      <w:sz w:val="16"/>
+      <w:szCs w:val="16"/>
+    </w:rPr>
+  </w:style>
+</w:styles>
+</file>
+
+<file path=word/stylesWithEffects.xml><?xml version="1.0" encoding="utf-8"?>
+<w:styles xmlns:wpc="http://schemas.microsoft.com/office/word/2010/wordprocessingCanvas" xmlns:mc="http://schemas.openxmlformats.org/markup-compatibility/2006" xmlns:o="urn:schemas-microsoft-com:office:office" xmlns:r="http://schemas.openxmlformats.org/officeDocument/2006/relationships" xmlns:m="http://schemas.openxmlformats.org/officeDocument/2006/math" xmlns:v="urn:schemas-microsoft-com:vml" xmlns:wp14="http://schemas.microsoft.com/office/word/2010/wordprocessingDrawing" xmlns:wp="http://schemas.openxmlformats.org/drawingml/2006/wordprocessingDrawing" xmlns:w10="urn:schemas-microsoft-com:office:word" xmlns:w="http://schemas.openxmlformats.org/wordprocessingml/2006/main" xmlns:w14="http://schemas.microsoft.com/office/word/2010/wordml" xmlns:wpg="http://schemas.microsoft.com/office/word/2010/wordprocessingGroup" xmlns:wpi="http://schemas.microsoft.com/office/word/2010/wordprocessingInk" xmlns:wne="http://schemas.microsoft.com/office/word/2006/wordml" xmlns:wps="http://schemas.microsoft.com/office/word/2010/wordprocessingShape" mc:Ignorable="w14 wp14">
   <w:docDefaults>
     <w:rPrDefault>
       <w:rPr>
@@ -1507,10 +3539,8 @@
     <w:pPr>
       <w:keepNext/>
       <w:keepLines/>
-      <w:numPr>
-        <w:numId w:val="1"/>
-      </w:numPr>
       <w:spacing w:before="480" w:after="0"/>
+      <w:ind w:left="720" w:hanging="360"/>
       <w:jc w:val="left"/>
       <w:outlineLvl w:val="0"/>
     </w:pPr>
@@ -1534,9 +3564,6 @@
     <w:pPr>
       <w:keepNext/>
       <w:keepLines/>
-      <w:numPr>
-        <w:numId w:val="2"/>
-      </w:numPr>
       <w:spacing w:before="200" w:after="0"/>
       <w:ind w:left="714" w:hanging="357"/>
       <w:jc w:val="left"/>
@@ -1562,416 +3589,8 @@
     <w:pPr>
       <w:keepNext/>
       <w:keepLines/>
-      <w:numPr>
-        <w:numId w:val="3"/>
-      </w:numPr>
       <w:spacing w:before="200" w:after="0"/>
-      <w:outlineLvl w:val="2"/>
-    </w:pPr>
-    <w:rPr>
-      <w:rFonts w:eastAsiaTheme="majorEastAsia" w:cstheme="majorBidi"/>
-      <w:b/>
-      <w:bCs/>
-    </w:rPr>
-  </w:style>
-  <w:style w:type="paragraph" w:styleId="Heading4">
-    <w:name w:val="heading 4"/>
-    <w:basedOn w:val="Normal"/>
-    <w:next w:val="Normal"/>
-    <w:link w:val="Heading4Char"/>
-    <w:uiPriority w:val="9"/>
-    <w:unhideWhenUsed/>
-    <w:qFormat/>
-    <w:rsid w:val="00BB24D0"/>
-    <w:pPr>
-      <w:keepNext/>
-      <w:keepLines/>
-      <w:spacing w:before="200" w:after="0"/>
-      <w:outlineLvl w:val="3"/>
-    </w:pPr>
-    <w:rPr>
-      <w:rFonts w:eastAsiaTheme="majorEastAsia" w:cstheme="majorBidi"/>
-      <w:b/>
-      <w:bCs/>
-      <w:i/>
-      <w:iCs/>
-    </w:rPr>
-  </w:style>
-  <w:style w:type="character" w:default="1" w:styleId="DefaultParagraphFont">
-    <w:name w:val="Default Paragraph Font"/>
-    <w:uiPriority w:val="1"/>
-    <w:semiHidden/>
-    <w:unhideWhenUsed/>
-  </w:style>
-  <w:style w:type="table" w:default="1" w:styleId="TableNormal">
-    <w:name w:val="Normal Table"/>
-    <w:uiPriority w:val="99"/>
-    <w:semiHidden/>
-    <w:unhideWhenUsed/>
-    <w:qFormat/>
-    <w:tblPr>
-      <w:tblInd w:w="0" w:type="dxa"/>
-      <w:tblCellMar>
-        <w:top w:w="0" w:type="dxa"/>
-        <w:left w:w="108" w:type="dxa"/>
-        <w:bottom w:w="0" w:type="dxa"/>
-        <w:right w:w="108" w:type="dxa"/>
-      </w:tblCellMar>
-    </w:tblPr>
-  </w:style>
-  <w:style w:type="numbering" w:default="1" w:styleId="NoList">
-    <w:name w:val="No List"/>
-    <w:uiPriority w:val="99"/>
-    <w:semiHidden/>
-    <w:unhideWhenUsed/>
-  </w:style>
-  <w:style w:type="paragraph" w:styleId="Title">
-    <w:name w:val="Title"/>
-    <w:basedOn w:val="Normal"/>
-    <w:next w:val="Normal"/>
-    <w:link w:val="TitleChar"/>
-    <w:uiPriority w:val="10"/>
-    <w:qFormat/>
-    <w:rsid w:val="00222953"/>
-    <w:pPr>
-      <w:pBdr>
-        <w:bottom w:val="single" w:sz="8" w:space="4" w:color="4F81BD" w:themeColor="accent1"/>
-      </w:pBdr>
-      <w:spacing w:after="300" w:line="240" w:lineRule="auto"/>
-      <w:contextualSpacing/>
-    </w:pPr>
-    <w:rPr>
-      <w:rFonts w:asciiTheme="majorHAnsi" w:eastAsiaTheme="majorEastAsia" w:hAnsiTheme="majorHAnsi" w:cstheme="majorBidi"/>
-      <w:color w:val="17365D" w:themeColor="text2" w:themeShade="BF"/>
-      <w:spacing w:val="5"/>
-      <w:kern w:val="28"/>
-      <w:sz w:val="52"/>
-      <w:szCs w:val="52"/>
-    </w:rPr>
-  </w:style>
-  <w:style w:type="character" w:customStyle="1" w:styleId="TitleChar">
-    <w:name w:val="Title Char"/>
-    <w:basedOn w:val="DefaultParagraphFont"/>
-    <w:link w:val="Title"/>
-    <w:uiPriority w:val="10"/>
-    <w:rsid w:val="00222953"/>
-    <w:rPr>
-      <w:rFonts w:asciiTheme="majorHAnsi" w:eastAsiaTheme="majorEastAsia" w:hAnsiTheme="majorHAnsi" w:cstheme="majorBidi"/>
-      <w:color w:val="17365D" w:themeColor="text2" w:themeShade="BF"/>
-      <w:spacing w:val="5"/>
-      <w:kern w:val="28"/>
-      <w:sz w:val="52"/>
-      <w:szCs w:val="52"/>
-    </w:rPr>
-  </w:style>
-  <w:style w:type="character" w:customStyle="1" w:styleId="Heading1Char">
-    <w:name w:val="Heading 1 Char"/>
-    <w:basedOn w:val="DefaultParagraphFont"/>
-    <w:link w:val="Heading1"/>
-    <w:uiPriority w:val="9"/>
-    <w:rsid w:val="00BB24D0"/>
-    <w:rPr>
-      <w:rFonts w:ascii="Times New Roman" w:eastAsiaTheme="majorEastAsia" w:hAnsi="Times New Roman" w:cstheme="majorBidi"/>
-      <w:b/>
-      <w:bCs/>
-      <w:sz w:val="48"/>
-      <w:szCs w:val="28"/>
-    </w:rPr>
-  </w:style>
-  <w:style w:type="character" w:customStyle="1" w:styleId="Heading2Char">
-    <w:name w:val="Heading 2 Char"/>
-    <w:basedOn w:val="DefaultParagraphFont"/>
-    <w:link w:val="Heading2"/>
-    <w:uiPriority w:val="9"/>
-    <w:rsid w:val="00BB24D0"/>
-    <w:rPr>
-      <w:rFonts w:ascii="Times New Roman" w:eastAsiaTheme="majorEastAsia" w:hAnsi="Times New Roman" w:cstheme="majorBidi"/>
-      <w:b/>
-      <w:bCs/>
-      <w:sz w:val="36"/>
-      <w:szCs w:val="26"/>
-    </w:rPr>
-  </w:style>
-  <w:style w:type="character" w:customStyle="1" w:styleId="Heading3Char">
-    <w:name w:val="Heading 3 Char"/>
-    <w:basedOn w:val="DefaultParagraphFont"/>
-    <w:link w:val="Heading3"/>
-    <w:uiPriority w:val="9"/>
-    <w:rsid w:val="00BB24D0"/>
-    <w:rPr>
-      <w:rFonts w:ascii="Times New Roman" w:eastAsiaTheme="majorEastAsia" w:hAnsi="Times New Roman" w:cstheme="majorBidi"/>
-      <w:b/>
-      <w:bCs/>
-      <w:sz w:val="28"/>
-    </w:rPr>
-  </w:style>
-  <w:style w:type="character" w:customStyle="1" w:styleId="Heading4Char">
-    <w:name w:val="Heading 4 Char"/>
-    <w:basedOn w:val="DefaultParagraphFont"/>
-    <w:link w:val="Heading4"/>
-    <w:uiPriority w:val="9"/>
-    <w:rsid w:val="00BB24D0"/>
-    <w:rPr>
-      <w:rFonts w:ascii="Times New Roman" w:eastAsiaTheme="majorEastAsia" w:hAnsi="Times New Roman" w:cstheme="majorBidi"/>
-      <w:b/>
-      <w:bCs/>
-      <w:i/>
-      <w:iCs/>
-      <w:sz w:val="28"/>
-    </w:rPr>
-  </w:style>
-  <w:style w:type="paragraph" w:styleId="ListParagraph">
-    <w:name w:val="List Paragraph"/>
-    <w:basedOn w:val="Normal"/>
-    <w:uiPriority w:val="34"/>
-    <w:qFormat/>
-    <w:rsid w:val="00576880"/>
-    <w:pPr>
-      <w:ind w:left="720"/>
-      <w:contextualSpacing/>
-    </w:pPr>
-  </w:style>
-</w:styles>
-</file>
-
-<file path=word/stylesWithEffects.xml><?xml version="1.0" encoding="utf-8"?>
-<w:styles xmlns:wpc="http://schemas.microsoft.com/office/word/2010/wordprocessingCanvas" xmlns:mc="http://schemas.openxmlformats.org/markup-compatibility/2006" xmlns:o="urn:schemas-microsoft-com:office:office" xmlns:r="http://schemas.openxmlformats.org/officeDocument/2006/relationships" xmlns:m="http://schemas.openxmlformats.org/officeDocument/2006/math" xmlns:v="urn:schemas-microsoft-com:vml" xmlns:wp14="http://schemas.microsoft.com/office/word/2010/wordprocessingDrawing" xmlns:wp="http://schemas.openxmlformats.org/drawingml/2006/wordprocessingDrawing" xmlns:w10="urn:schemas-microsoft-com:office:word" xmlns:w="http://schemas.openxmlformats.org/wordprocessingml/2006/main" xmlns:w14="http://schemas.microsoft.com/office/word/2010/wordml" xmlns:wpg="http://schemas.microsoft.com/office/word/2010/wordprocessingGroup" xmlns:wpi="http://schemas.microsoft.com/office/word/2010/wordprocessingInk" xmlns:wne="http://schemas.microsoft.com/office/word/2006/wordml" xmlns:wps="http://schemas.microsoft.com/office/word/2010/wordprocessingShape" mc:Ignorable="w14 wp14">
-  <w:docDefaults>
-    <w:rPrDefault>
-      <w:rPr>
-        <w:rFonts w:asciiTheme="minorHAnsi" w:eastAsiaTheme="minorHAnsi" w:hAnsiTheme="minorHAnsi" w:cstheme="minorBidi"/>
-        <w:sz w:val="22"/>
-        <w:szCs w:val="22"/>
-        <w:lang w:val="en-US" w:eastAsia="en-US" w:bidi="ar-SA"/>
-      </w:rPr>
-    </w:rPrDefault>
-    <w:pPrDefault>
-      <w:pPr>
-        <w:spacing w:after="200" w:line="276" w:lineRule="auto"/>
-      </w:pPr>
-    </w:pPrDefault>
-  </w:docDefaults>
-  <w:latentStyles w:defLockedState="0" w:defUIPriority="99" w:defSemiHidden="1" w:defUnhideWhenUsed="1" w:defQFormat="0" w:count="267">
-    <w:lsdException w:name="Normal" w:semiHidden="0" w:uiPriority="0" w:unhideWhenUsed="0" w:qFormat="1"/>
-    <w:lsdException w:name="heading 1" w:semiHidden="0" w:uiPriority="9" w:unhideWhenUsed="0" w:qFormat="1"/>
-    <w:lsdException w:name="heading 2" w:uiPriority="9" w:qFormat="1"/>
-    <w:lsdException w:name="heading 3" w:uiPriority="9" w:qFormat="1"/>
-    <w:lsdException w:name="heading 4" w:uiPriority="9" w:qFormat="1"/>
-    <w:lsdException w:name="heading 5" w:uiPriority="9" w:qFormat="1"/>
-    <w:lsdException w:name="heading 6" w:uiPriority="9" w:qFormat="1"/>
-    <w:lsdException w:name="heading 7" w:uiPriority="9" w:qFormat="1"/>
-    <w:lsdException w:name="heading 8" w:uiPriority="9" w:qFormat="1"/>
-    <w:lsdException w:name="heading 9" w:uiPriority="9" w:qFormat="1"/>
-    <w:lsdException w:name="toc 1" w:uiPriority="39"/>
-    <w:lsdException w:name="toc 2" w:uiPriority="39"/>
-    <w:lsdException w:name="toc 3" w:uiPriority="39"/>
-    <w:lsdException w:name="toc 4" w:uiPriority="39"/>
-    <w:lsdException w:name="toc 5" w:uiPriority="39"/>
-    <w:lsdException w:name="toc 6" w:uiPriority="39"/>
-    <w:lsdException w:name="toc 7" w:uiPriority="39"/>
-    <w:lsdException w:name="toc 8" w:uiPriority="39"/>
-    <w:lsdException w:name="toc 9" w:uiPriority="39"/>
-    <w:lsdException w:name="caption" w:uiPriority="35" w:qFormat="1"/>
-    <w:lsdException w:name="Title" w:semiHidden="0" w:uiPriority="10" w:unhideWhenUsed="0" w:qFormat="1"/>
-    <w:lsdException w:name="Default Paragraph Font" w:uiPriority="1"/>
-    <w:lsdException w:name="Subtitle" w:semiHidden="0" w:uiPriority="11" w:unhideWhenUsed="0" w:qFormat="1"/>
-    <w:lsdException w:name="Strong" w:semiHidden="0" w:uiPriority="22" w:unhideWhenUsed="0" w:qFormat="1"/>
-    <w:lsdException w:name="Emphasis" w:semiHidden="0" w:uiPriority="20" w:unhideWhenUsed="0" w:qFormat="1"/>
-    <w:lsdException w:name="Table Grid" w:semiHidden="0" w:uiPriority="59" w:unhideWhenUsed="0"/>
-    <w:lsdException w:name="Placeholder Text" w:unhideWhenUsed="0"/>
-    <w:lsdException w:name="No Spacing" w:semiHidden="0" w:uiPriority="1" w:unhideWhenUsed="0" w:qFormat="1"/>
-    <w:lsdException w:name="Light Shading" w:semiHidden="0" w:uiPriority="60" w:unhideWhenUsed="0"/>
-    <w:lsdException w:name="Light List" w:semiHidden="0" w:uiPriority="61" w:unhideWhenUsed="0"/>
-    <w:lsdException w:name="Light Grid" w:semiHidden="0" w:uiPriority="62" w:unhideWhenUsed="0"/>
-    <w:lsdException w:name="Medium Shading 1" w:semiHidden="0" w:uiPriority="63" w:unhideWhenUsed="0"/>
-    <w:lsdException w:name="Medium Shading 2" w:semiHidden="0" w:uiPriority="64" w:unhideWhenUsed="0"/>
-    <w:lsdException w:name="Medium List 1" w:semiHidden="0" w:uiPriority="65" w:unhideWhenUsed="0"/>
-    <w:lsdException w:name="Medium List 2" w:semiHidden="0" w:uiPriority="66" w:unhideWhenUsed="0"/>
-    <w:lsdException w:name="Medium Grid 1" w:semiHidden="0" w:uiPriority="67" w:unhideWhenUsed="0"/>
-    <w:lsdException w:name="Medium Grid 2" w:semiHidden="0" w:uiPriority="68" w:unhideWhenUsed="0"/>
-    <w:lsdException w:name="Medium Grid 3" w:semiHidden="0" w:uiPriority="69" w:unhideWhenUsed="0"/>
-    <w:lsdException w:name="Dark List" w:semiHidden="0" w:uiPriority="70" w:unhideWhenUsed="0"/>
-    <w:lsdException w:name="Colorful Shading" w:semiHidden="0" w:uiPriority="71" w:unhideWhenUsed="0"/>
-    <w:lsdException w:name="Colorful List" w:semiHidden="0" w:uiPriority="72" w:unhideWhenUsed="0"/>
-    <w:lsdException w:name="Colorful Grid" w:semiHidden="0" w:uiPriority="73" w:unhideWhenUsed="0"/>
-    <w:lsdException w:name="Light Shading Accent 1" w:semiHidden="0" w:uiPriority="60" w:unhideWhenUsed="0"/>
-    <w:lsdException w:name="Light List Accent 1" w:semiHidden="0" w:uiPriority="61" w:unhideWhenUsed="0"/>
-    <w:lsdException w:name="Light Grid Accent 1" w:semiHidden="0" w:uiPriority="62" w:unhideWhenUsed="0"/>
-    <w:lsdException w:name="Medium Shading 1 Accent 1" w:semiHidden="0" w:uiPriority="63" w:unhideWhenUsed="0"/>
-    <w:lsdException w:name="Medium Shading 2 Accent 1" w:semiHidden="0" w:uiPriority="64" w:unhideWhenUsed="0"/>
-    <w:lsdException w:name="Medium List 1 Accent 1" w:semiHidden="0" w:uiPriority="65" w:unhideWhenUsed="0"/>
-    <w:lsdException w:name="Revision" w:unhideWhenUsed="0"/>
-    <w:lsdException w:name="List Paragraph" w:semiHidden="0" w:uiPriority="34" w:unhideWhenUsed="0" w:qFormat="1"/>
-    <w:lsdException w:name="Quote" w:semiHidden="0" w:uiPriority="29" w:unhideWhenUsed="0" w:qFormat="1"/>
-    <w:lsdException w:name="Intense Quote" w:semiHidden="0" w:uiPriority="30" w:unhideWhenUsed="0" w:qFormat="1"/>
-    <w:lsdException w:name="Medium List 2 Accent 1" w:semiHidden="0" w:uiPriority="66" w:unhideWhenUsed="0"/>
-    <w:lsdException w:name="Medium Grid 1 Accent 1" w:semiHidden="0" w:uiPriority="67" w:unhideWhenUsed="0"/>
-    <w:lsdException w:name="Medium Grid 2 Accent 1" w:semiHidden="0" w:uiPriority="68" w:unhideWhenUsed="0"/>
-    <w:lsdException w:name="Medium Grid 3 Accent 1" w:semiHidden="0" w:uiPriority="69" w:unhideWhenUsed="0"/>
-    <w:lsdException w:name="Dark List Accent 1" w:semiHidden="0" w:uiPriority="70" w:unhideWhenUsed="0"/>
-    <w:lsdException w:name="Colorful Shading Accent 1" w:semiHidden="0" w:uiPriority="71" w:unhideWhenUsed="0"/>
-    <w:lsdException w:name="Colorful List Accent 1" w:semiHidden="0" w:uiPriority="72" w:unhideWhenUsed="0"/>
-    <w:lsdException w:name="Colorful Grid Accent 1" w:semiHidden="0" w:uiPriority="73" w:unhideWhenUsed="0"/>
-    <w:lsdException w:name="Light Shading Accent 2" w:semiHidden="0" w:uiPriority="60" w:unhideWhenUsed="0"/>
-    <w:lsdException w:name="Light List Accent 2" w:semiHidden="0" w:uiPriority="61" w:unhideWhenUsed="0"/>
-    <w:lsdException w:name="Light Grid Accent 2" w:semiHidden="0" w:uiPriority="62" w:unhideWhenUsed="0"/>
-    <w:lsdException w:name="Medium Shading 1 Accent 2" w:semiHidden="0" w:uiPriority="63" w:unhideWhenUsed="0"/>
-    <w:lsdException w:name="Medium Shading 2 Accent 2" w:semiHidden="0" w:uiPriority="64" w:unhideWhenUsed="0"/>
-    <w:lsdException w:name="Medium List 1 Accent 2" w:semiHidden="0" w:uiPriority="65" w:unhideWhenUsed="0"/>
-    <w:lsdException w:name="Medium List 2 Accent 2" w:semiHidden="0" w:uiPriority="66" w:unhideWhenUsed="0"/>
-    <w:lsdException w:name="Medium Grid 1 Accent 2" w:semiHidden="0" w:uiPriority="67" w:unhideWhenUsed="0"/>
-    <w:lsdException w:name="Medium Grid 2 Accent 2" w:semiHidden="0" w:uiPriority="68" w:unhideWhenUsed="0"/>
-    <w:lsdException w:name="Medium Grid 3 Accent 2" w:semiHidden="0" w:uiPriority="69" w:unhideWhenUsed="0"/>
-    <w:lsdException w:name="Dark List Accent 2" w:semiHidden="0" w:uiPriority="70" w:unhideWhenUsed="0"/>
-    <w:lsdException w:name="Colorful Shading Accent 2" w:semiHidden="0" w:uiPriority="71" w:unhideWhenUsed="0"/>
-    <w:lsdException w:name="Colorful List Accent 2" w:semiHidden="0" w:uiPriority="72" w:unhideWhenUsed="0"/>
-    <w:lsdException w:name="Colorful Grid Accent 2" w:semiHidden="0" w:uiPriority="73" w:unhideWhenUsed="0"/>
-    <w:lsdException w:name="Light Shading Accent 3" w:semiHidden="0" w:uiPriority="60" w:unhideWhenUsed="0"/>
-    <w:lsdException w:name="Light List Accent 3" w:semiHidden="0" w:uiPriority="61" w:unhideWhenUsed="0"/>
-    <w:lsdException w:name="Light Grid Accent 3" w:semiHidden="0" w:uiPriority="62" w:unhideWhenUsed="0"/>
-    <w:lsdException w:name="Medium Shading 1 Accent 3" w:semiHidden="0" w:uiPriority="63" w:unhideWhenUsed="0"/>
-    <w:lsdException w:name="Medium Shading 2 Accent 3" w:semiHidden="0" w:uiPriority="64" w:unhideWhenUsed="0"/>
-    <w:lsdException w:name="Medium List 1 Accent 3" w:semiHidden="0" w:uiPriority="65" w:unhideWhenUsed="0"/>
-    <w:lsdException w:name="Medium List 2 Accent 3" w:semiHidden="0" w:uiPriority="66" w:unhideWhenUsed="0"/>
-    <w:lsdException w:name="Medium Grid 1 Accent 3" w:semiHidden="0" w:uiPriority="67" w:unhideWhenUsed="0"/>
-    <w:lsdException w:name="Medium Grid 2 Accent 3" w:semiHidden="0" w:uiPriority="68" w:unhideWhenUsed="0"/>
-    <w:lsdException w:name="Medium Grid 3 Accent 3" w:semiHidden="0" w:uiPriority="69" w:unhideWhenUsed="0"/>
-    <w:lsdException w:name="Dark List Accent 3" w:semiHidden="0" w:uiPriority="70" w:unhideWhenUsed="0"/>
-    <w:lsdException w:name="Colorful Shading Accent 3" w:semiHidden="0" w:uiPriority="71" w:unhideWhenUsed="0"/>
-    <w:lsdException w:name="Colorful List Accent 3" w:semiHidden="0" w:uiPriority="72" w:unhideWhenUsed="0"/>
-    <w:lsdException w:name="Colorful Grid Accent 3" w:semiHidden="0" w:uiPriority="73" w:unhideWhenUsed="0"/>
-    <w:lsdException w:name="Light Shading Accent 4" w:semiHidden="0" w:uiPriority="60" w:unhideWhenUsed="0"/>
-    <w:lsdException w:name="Light List Accent 4" w:semiHidden="0" w:uiPriority="61" w:unhideWhenUsed="0"/>
-    <w:lsdException w:name="Light Grid Accent 4" w:semiHidden="0" w:uiPriority="62" w:unhideWhenUsed="0"/>
-    <w:lsdException w:name="Medium Shading 1 Accent 4" w:semiHidden="0" w:uiPriority="63" w:unhideWhenUsed="0"/>
-    <w:lsdException w:name="Medium Shading 2 Accent 4" w:semiHidden="0" w:uiPriority="64" w:unhideWhenUsed="0"/>
-    <w:lsdException w:name="Medium List 1 Accent 4" w:semiHidden="0" w:uiPriority="65" w:unhideWhenUsed="0"/>
-    <w:lsdException w:name="Medium List 2 Accent 4" w:semiHidden="0" w:uiPriority="66" w:unhideWhenUsed="0"/>
-    <w:lsdException w:name="Medium Grid 1 Accent 4" w:semiHidden="0" w:uiPriority="67" w:unhideWhenUsed="0"/>
-    <w:lsdException w:name="Medium Grid 2 Accent 4" w:semiHidden="0" w:uiPriority="68" w:unhideWhenUsed="0"/>
-    <w:lsdException w:name="Medium Grid 3 Accent 4" w:semiHidden="0" w:uiPriority="69" w:unhideWhenUsed="0"/>
-    <w:lsdException w:name="Dark List Accent 4" w:semiHidden="0" w:uiPriority="70" w:unhideWhenUsed="0"/>
-    <w:lsdException w:name="Colorful Shading Accent 4" w:semiHidden="0" w:uiPriority="71" w:unhideWhenUsed="0"/>
-    <w:lsdException w:name="Colorful List Accent 4" w:semiHidden="0" w:uiPriority="72" w:unhideWhenUsed="0"/>
-    <w:lsdException w:name="Colorful Grid Accent 4" w:semiHidden="0" w:uiPriority="73" w:unhideWhenUsed="0"/>
-    <w:lsdException w:name="Light Shading Accent 5" w:semiHidden="0" w:uiPriority="60" w:unhideWhenUsed="0"/>
-    <w:lsdException w:name="Light List Accent 5" w:semiHidden="0" w:uiPriority="61" w:unhideWhenUsed="0"/>
-    <w:lsdException w:name="Light Grid Accent 5" w:semiHidden="0" w:uiPriority="62" w:unhideWhenUsed="0"/>
-    <w:lsdException w:name="Medium Shading 1 Accent 5" w:semiHidden="0" w:uiPriority="63" w:unhideWhenUsed="0"/>
-    <w:lsdException w:name="Medium Shading 2 Accent 5" w:semiHidden="0" w:uiPriority="64" w:unhideWhenUsed="0"/>
-    <w:lsdException w:name="Medium List 1 Accent 5" w:semiHidden="0" w:uiPriority="65" w:unhideWhenUsed="0"/>
-    <w:lsdException w:name="Medium List 2 Accent 5" w:semiHidden="0" w:uiPriority="66" w:unhideWhenUsed="0"/>
-    <w:lsdException w:name="Medium Grid 1 Accent 5" w:semiHidden="0" w:uiPriority="67" w:unhideWhenUsed="0"/>
-    <w:lsdException w:name="Medium Grid 2 Accent 5" w:semiHidden="0" w:uiPriority="68" w:unhideWhenUsed="0"/>
-    <w:lsdException w:name="Medium Grid 3 Accent 5" w:semiHidden="0" w:uiPriority="69" w:unhideWhenUsed="0"/>
-    <w:lsdException w:name="Dark List Accent 5" w:semiHidden="0" w:uiPriority="70" w:unhideWhenUsed="0"/>
-    <w:lsdException w:name="Colorful Shading Accent 5" w:semiHidden="0" w:uiPriority="71" w:unhideWhenUsed="0"/>
-    <w:lsdException w:name="Colorful List Accent 5" w:semiHidden="0" w:uiPriority="72" w:unhideWhenUsed="0"/>
-    <w:lsdException w:name="Colorful Grid Accent 5" w:semiHidden="0" w:uiPriority="73" w:unhideWhenUsed="0"/>
-    <w:lsdException w:name="Light Shading Accent 6" w:semiHidden="0" w:uiPriority="60" w:unhideWhenUsed="0"/>
-    <w:lsdException w:name="Light List Accent 6" w:semiHidden="0" w:uiPriority="61" w:unhideWhenUsed="0"/>
-    <w:lsdException w:name="Light Grid Accent 6" w:semiHidden="0" w:uiPriority="62" w:unhideWhenUsed="0"/>
-    <w:lsdException w:name="Medium Shading 1 Accent 6" w:semiHidden="0" w:uiPriority="63" w:unhideWhenUsed="0"/>
-    <w:lsdException w:name="Medium Shading 2 Accent 6" w:semiHidden="0" w:uiPriority="64" w:unhideWhenUsed="0"/>
-    <w:lsdException w:name="Medium List 1 Accent 6" w:semiHidden="0" w:uiPriority="65" w:unhideWhenUsed="0"/>
-    <w:lsdException w:name="Medium List 2 Accent 6" w:semiHidden="0" w:uiPriority="66" w:unhideWhenUsed="0"/>
-    <w:lsdException w:name="Medium Grid 1 Accent 6" w:semiHidden="0" w:uiPriority="67" w:unhideWhenUsed="0"/>
-    <w:lsdException w:name="Medium Grid 2 Accent 6" w:semiHidden="0" w:uiPriority="68" w:unhideWhenUsed="0"/>
-    <w:lsdException w:name="Medium Grid 3 Accent 6" w:semiHidden="0" w:uiPriority="69" w:unhideWhenUsed="0"/>
-    <w:lsdException w:name="Dark List Accent 6" w:semiHidden="0" w:uiPriority="70" w:unhideWhenUsed="0"/>
-    <w:lsdException w:name="Colorful Shading Accent 6" w:semiHidden="0" w:uiPriority="71" w:unhideWhenUsed="0"/>
-    <w:lsdException w:name="Colorful List Accent 6" w:semiHidden="0" w:uiPriority="72" w:unhideWhenUsed="0"/>
-    <w:lsdException w:name="Colorful Grid Accent 6" w:semiHidden="0" w:uiPriority="73" w:unhideWhenUsed="0"/>
-    <w:lsdException w:name="Subtle Emphasis" w:semiHidden="0" w:uiPriority="19" w:unhideWhenUsed="0" w:qFormat="1"/>
-    <w:lsdException w:name="Intense Emphasis" w:semiHidden="0" w:uiPriority="21" w:unhideWhenUsed="0" w:qFormat="1"/>
-    <w:lsdException w:name="Subtle Reference" w:semiHidden="0" w:uiPriority="31" w:unhideWhenUsed="0" w:qFormat="1"/>
-    <w:lsdException w:name="Intense Reference" w:semiHidden="0" w:uiPriority="32" w:unhideWhenUsed="0" w:qFormat="1"/>
-    <w:lsdException w:name="Book Title" w:semiHidden="0" w:uiPriority="33" w:unhideWhenUsed="0" w:qFormat="1"/>
-    <w:lsdException w:name="Bibliography" w:uiPriority="37"/>
-    <w:lsdException w:name="TOC Heading" w:uiPriority="39" w:qFormat="1"/>
-  </w:latentStyles>
-  <w:style w:type="paragraph" w:default="1" w:styleId="Normal">
-    <w:name w:val="Normal"/>
-    <w:qFormat/>
-    <w:rsid w:val="00222953"/>
-    <w:pPr>
-      <w:jc w:val="both"/>
-    </w:pPr>
-    <w:rPr>
-      <w:rFonts w:ascii="Times New Roman" w:hAnsi="Times New Roman"/>
-      <w:sz w:val="28"/>
-    </w:rPr>
-  </w:style>
-  <w:style w:type="paragraph" w:styleId="Heading1">
-    <w:name w:val="heading 1"/>
-    <w:basedOn w:val="Normal"/>
-    <w:next w:val="Normal"/>
-    <w:link w:val="Heading1Char"/>
-    <w:uiPriority w:val="9"/>
-    <w:qFormat/>
-    <w:rsid w:val="00BB24D0"/>
-    <w:pPr>
-      <w:keepNext/>
-      <w:keepLines/>
-      <w:numPr>
-        <w:numId w:val="1"/>
-      </w:numPr>
-      <w:spacing w:before="480" w:after="0"/>
-      <w:jc w:val="left"/>
-      <w:outlineLvl w:val="0"/>
-    </w:pPr>
-    <w:rPr>
-      <w:rFonts w:eastAsiaTheme="majorEastAsia" w:cstheme="majorBidi"/>
-      <w:b/>
-      <w:bCs/>
-      <w:sz w:val="48"/>
-      <w:szCs w:val="28"/>
-    </w:rPr>
-  </w:style>
-  <w:style w:type="paragraph" w:styleId="Heading2">
-    <w:name w:val="heading 2"/>
-    <w:basedOn w:val="Normal"/>
-    <w:next w:val="Normal"/>
-    <w:link w:val="Heading2Char"/>
-    <w:uiPriority w:val="9"/>
-    <w:unhideWhenUsed/>
-    <w:qFormat/>
-    <w:rsid w:val="00BB24D0"/>
-    <w:pPr>
-      <w:keepNext/>
-      <w:keepLines/>
-      <w:numPr>
-        <w:numId w:val="2"/>
-      </w:numPr>
-      <w:spacing w:before="200" w:after="0"/>
-      <w:ind w:left="714" w:hanging="357"/>
-      <w:jc w:val="left"/>
-      <w:outlineLvl w:val="1"/>
-    </w:pPr>
-    <w:rPr>
-      <w:rFonts w:eastAsiaTheme="majorEastAsia" w:cstheme="majorBidi"/>
-      <w:b/>
-      <w:bCs/>
-      <w:sz w:val="36"/>
-      <w:szCs w:val="26"/>
-    </w:rPr>
-  </w:style>
-  <w:style w:type="paragraph" w:styleId="Heading3">
-    <w:name w:val="heading 3"/>
-    <w:basedOn w:val="Normal"/>
-    <w:next w:val="Normal"/>
-    <w:link w:val="Heading3Char"/>
-    <w:uiPriority w:val="9"/>
-    <w:unhideWhenUsed/>
-    <w:qFormat/>
-    <w:rsid w:val="00BB24D0"/>
-    <w:pPr>
-      <w:keepNext/>
-      <w:keepLines/>
-      <w:numPr>
-        <w:numId w:val="3"/>
-      </w:numPr>
-      <w:spacing w:before="200" w:after="0"/>
+      <w:ind w:left="717" w:hanging="360"/>
       <w:outlineLvl w:val="2"/>
     </w:pPr>
     <w:rPr>
@@ -2411,4 +4030,16 @@
   <a:objectDefaults/>
   <a:extraClrSchemeLst/>
 </a:theme>
+</file>
+
+<file path=customXml/item1.xml><?xml version="1.0" encoding="utf-8"?>
+<b:Sources xmlns:b="http://schemas.openxmlformats.org/officeDocument/2006/bibliography" xmlns="http://schemas.openxmlformats.org/officeDocument/2006/bibliography" SelectedStyle="\APA.XSL" StyleName="APA"/>
+</file>
+
+<file path=customXml/itemProps1.xml><?xml version="1.0" encoding="utf-8"?>
+<ds:datastoreItem xmlns:ds="http://schemas.openxmlformats.org/officeDocument/2006/customXml" ds:itemID="{9BF959D3-F842-49A1-AFF2-A999251845F6}">
+  <ds:schemaRefs>
+    <ds:schemaRef ds:uri="http://schemas.openxmlformats.org/officeDocument/2006/bibliography"/>
+  </ds:schemaRefs>
+</ds:datastoreItem>
 </file>
--- a/Test Online Pro - Design.docx
+++ b/Test Online Pro - Design.docx
@@ -100,13 +100,46 @@
     <w:p>
       <w:pPr>
         <w:pStyle w:val="Heading2"/>
-        <w:ind w:left="714" w:hanging="357"/>
-      </w:pPr>
-      <w:r>
-        <w:t xml:space="preserve">1.2. </w:t>
-      </w:r>
-      <w:r>
-        <w:t>Mô tả các chức năng của hệ thống:</w:t>
+        <w:numPr>
+          <w:ilvl w:val="1"/>
+          <w:numId w:val="1"/>
+        </w:numPr>
+      </w:pPr>
+      <w:r>
+        <w:t>Các chức năng của hệ thống</w:t>
+      </w:r>
+    </w:p>
+    <w:p/>
+    <w:p>
+      <w:pPr>
+        <w:jc w:val="center"/>
+      </w:pPr>
+      <w:r>
+        <w:object w:dxaOrig="8814" w:dyaOrig="2289">
+          <v:shapetype id="_x0000_t75" coordsize="21600,21600" o:spt="75" o:preferrelative="t" path="m@4@5l@4@11@9@11@9@5xe" filled="f" stroked="f">
+            <v:stroke joinstyle="miter"/>
+            <v:formulas>
+              <v:f eqn="if lineDrawn pixelLineWidth 0"/>
+              <v:f eqn="sum @0 1 0"/>
+              <v:f eqn="sum 0 0 @1"/>
+              <v:f eqn="prod @2 1 2"/>
+              <v:f eqn="prod @3 21600 pixelWidth"/>
+              <v:f eqn="prod @3 21600 pixelHeight"/>
+              <v:f eqn="sum @0 0 1"/>
+              <v:f eqn="prod @6 1 2"/>
+              <v:f eqn="prod @7 21600 pixelWidth"/>
+              <v:f eqn="sum @8 21600 0"/>
+              <v:f eqn="prod @7 21600 pixelHeight"/>
+              <v:f eqn="sum @10 21600 0"/>
+            </v:formulas>
+            <v:path o:extrusionok="f" gradientshapeok="t" o:connecttype="rect"/>
+            <o:lock v:ext="edit" aspectratio="t"/>
+          </v:shapetype>
+          <v:shape id="_x0000_i1025" type="#_x0000_t75" style="width:441pt;height:114.75pt" o:ole="">
+            <v:imagedata r:id="rId7" o:title=""/>
+          </v:shape>
+          <o:OLEObject Type="Embed" ProgID="Visio.Drawing.11" ShapeID="_x0000_i1025" DrawAspect="Content" ObjectID="_1396264707" r:id="rId8"/>
+        </w:object>
       </w:r>
     </w:p>
     <w:p>
@@ -119,7 +152,7 @@
     </w:p>
     <w:p>
       <w:r>
-        <w:t>Chức năng “Thi trắc nghiệm đại học” cho phép  người dùng tham gia một cuộc thi đại học, môn thi là các môn thi trắc nghiệm do Bộ Giáo dục và Đào tạo quy định. Người dùng sẽ trả lời lần lượt các câu hỏi trong đề thi trong thời gian quy định của môn. Hoàn thành môn thi, hệ thống sẽ chấm điểm cho người dùng đồng thơi đưa ra đáp án đúng cho</w:t>
+        <w:t>Chức năng “Thi trắc nghiệm đại học” cho phép  người dùng tham gia một cuộc thi đại học, môn thi là các môn thi trắc nghiệm do Bộ Giáo dục và Đào tạo quy định. Người dùng sẽ trả lời các câu hỏi trong đề thi trong thời gian quy định của môn. Hoàn thành môn thi, hệ thống sẽ chấm điểm cho người dùng đồng thơi đưa ra đáp án đúng cho</w:t>
       </w:r>
       <w:r>
         <w:t xml:space="preserve"> các câu hỏi trong</w:t>
@@ -138,13 +171,22 @@
     </w:p>
     <w:p>
       <w:r>
-        <w:t>Chức năng “Thi trắc nghiệm tiếng Anh” tương tự như “Thi trắc nghiệm đại học” trong đó câu hỏi đưa ra là các câu trắc nghiệm trong đề thi tiếng Anh là Toiec hoặc Toefl. Hệ thống cũng sẽ chấm điểm cho người dùng và đưa ra các đáp án</w:t>
+        <w:t>Chức năng “Thi trắc nghiệm tiếng Anh” tương tự như “Thi trắc nghiệm đại học” trong đó câu hỏi đưa ra là các câu trắc nghiệm trong đề thi tiế</w:t>
+      </w:r>
+      <w:r>
+        <w:t xml:space="preserve">ng Anh như </w:t>
+      </w:r>
+      <w:r>
+        <w:t>Toiec hoặc Toefl. Hệ thống cũng sẽ chấm điểm cho người dùng và đưa ra các đáp án</w:t>
       </w:r>
       <w:r>
         <w:t xml:space="preserve"> đúng</w:t>
       </w:r>
       <w:r>
-        <w:t xml:space="preserve"> cho câu hỏi trong đề thì</w:t>
+        <w:t xml:space="preserve"> cho câu hỏi trong đề</w:t>
+      </w:r>
+      <w:r>
+        <w:t xml:space="preserve"> thi.</w:t>
       </w:r>
     </w:p>
     <w:p>
@@ -152,18 +194,22 @@
         <w:pStyle w:val="Heading3"/>
       </w:pPr>
       <w:r>
-        <w:t xml:space="preserve">Thi trắc nghiệm các lĩnh vực trong xã hội </w:t>
-      </w:r>
-      <w:r>
-        <w:t>chế độ một người chơi</w:t>
-      </w:r>
-    </w:p>
-    <w:p>
-      <w:r>
-        <w:t>Chức năng “Thi trắc nghiệm các lĩnh vực trong xã hội”</w:t>
-      </w:r>
-      <w:r>
-        <w:t xml:space="preserve"> chế độ một người chơi</w:t>
+        <w:lastRenderedPageBreak/>
+        <w:t xml:space="preserve">Thi </w:t>
+      </w:r>
+      <w:r>
+        <w:t>“Ai là triệu phú” – một người chơi</w:t>
+      </w:r>
+    </w:p>
+    <w:p>
+      <w:r>
+        <w:t>Chức năng “</w:t>
+      </w:r>
+      <w:r>
+        <w:t xml:space="preserve">Ai là triệu phú” - </w:t>
+      </w:r>
+      <w:r>
+        <w:t>một người chơi</w:t>
       </w:r>
       <w:r>
         <w:t xml:space="preserve"> giống với cuộc thi “Ai là triệu phú</w:t>
@@ -181,107 +227,194 @@
         <w:t>chơi</w:t>
       </w:r>
       <w:r>
-        <w:t xml:space="preserve"> sẽ tham gia vào trò chơi bằng việc lần lượt trả lời các câu hỏi của chương trình. Khi trả lời đến một mức nhất định (trả lời đúng được bao nhiêu câu hỏi) người chơi sẽ dành được một số điểm tương ứng. </w:t>
-      </w:r>
-      <w:r>
-        <w:t xml:space="preserve">Người chơi cần trả lời tất cả 15 câu hỏi. </w:t>
-      </w:r>
-      <w:r>
-        <w:t>Các câu hỏi đưa ra với độ khó tăng dần. Người chơi là người chiến thắng nếu trả đúng câu hỏi thứ 15 do chương trình đưa ra.</w:t>
-      </w:r>
-    </w:p>
-    <w:p>
+        <w:t xml:space="preserve"> sẽ tham gia vào trò chơi bằng việc lần lượt trả lời các câu hỏi của chương trình. Khi trả lời đến một mức nhất định (trả lời đúng được bao nhiêu câu hỏi) người chơi sẽ dành được một số điểm tương ứng.</w:t>
+      </w:r>
+    </w:p>
+    <w:p>
+      <w:r>
+        <w:t>Người chơi cần trả lời tất cả 15 câu hỏi</w:t>
+      </w:r>
+      <w:r>
+        <w:t xml:space="preserve"> dưới hình thức trắc nghiệm với 4 phương án trả lời trong đó chỉ có một đáp án đúng</w:t>
+      </w:r>
+      <w:r>
+        <w:t xml:space="preserve">. </w:t>
+      </w:r>
+      <w:r>
+        <w:t xml:space="preserve">Các câu hỏi đưa ra với độ khó tăng dần. </w:t>
+      </w:r>
+      <w:r>
+        <w:t>N</w:t>
+      </w:r>
+      <w:r>
+        <w:t>gười chiến thắng nếu trả đúng câu hỏi thứ 15 do chương trình đưa ra.</w:t>
+      </w:r>
+    </w:p>
+    <w:p>
+      <w:r>
+        <w:t xml:space="preserve">Trò chơi </w:t>
+      </w:r>
+      <w:r>
+        <w:t>có</w:t>
+      </w:r>
+      <w:r>
+        <w:t xml:space="preserve"> các trợ giúp hỗ trợ người chơi trả lời các câu hỏi. </w:t>
+      </w:r>
+      <w:r>
+        <w:t>Mỗi trợ giúp chỉ được sử dụng duy nhất một lần trong cuộc chơi.</w:t>
+      </w:r>
+    </w:p>
+    <w:p>
+      <w:pPr>
+        <w:pStyle w:val="Heading3"/>
+      </w:pPr>
+      <w:r>
+        <w:t xml:space="preserve">Thi </w:t>
+      </w:r>
+      <w:r>
+        <w:t>“Ai là triệu phú” -</w:t>
+      </w:r>
+      <w:r>
+        <w:t xml:space="preserve"> n</w:t>
+      </w:r>
+      <w:r>
+        <w:t>hiều ngườ</w:t>
+      </w:r>
+      <w:r>
+        <w:t>i chơi</w:t>
+      </w:r>
+    </w:p>
+    <w:p>
+      <w:r>
+        <w:t>Chức năng “</w:t>
+      </w:r>
+      <w:r>
+        <w:t xml:space="preserve">Ai là triệu phú” - </w:t>
+      </w:r>
+      <w:r>
+        <w:t>nhiều người chơi luật chơi và các câu hỏi đưa ra giống với chế độ một người chơi</w:t>
+      </w:r>
+      <w:r>
+        <w:t>, cũng 15 câu hỏi với độ khó tăng dần</w:t>
+      </w:r>
+      <w:r>
+        <w:t>. Điều khác của chức năng này là người chơi sẽ không trả lời các câu hỏi một mình mà sẽ có nhiều người chơi cùng</w:t>
+      </w:r>
+      <w:r>
+        <w:t xml:space="preserve"> tham gia</w:t>
+      </w:r>
+      <w:r>
+        <w:t xml:space="preserve"> trả lời. Người chơi trả lời sai sẽ bị loại. Trò chơi dừng lại khi tìm ra được người chiến thắng. Người chiến thắng là người:</w:t>
+      </w:r>
+    </w:p>
+    <w:p>
+      <w:pPr>
+        <w:pStyle w:val="ListParagraph"/>
+        <w:numPr>
+          <w:ilvl w:val="0"/>
+          <w:numId w:val="6"/>
+        </w:numPr>
+      </w:pPr>
+      <w:r>
+        <w:t xml:space="preserve">Tính đến trước câu </w:t>
+      </w:r>
+      <w:r>
+        <w:t xml:space="preserve">hỏi thứ </w:t>
+      </w:r>
+      <w:r>
+        <w:t>15,</w:t>
+      </w:r>
+      <w:r>
+        <w:t xml:space="preserve"> sau khi trả lời câu hỏi</w:t>
+      </w:r>
+      <w:r>
+        <w:t xml:space="preserve"> chỉ </w:t>
+      </w:r>
+      <w:r>
+        <w:t>có</w:t>
+      </w:r>
+      <w:r>
+        <w:t xml:space="preserve"> duy nhất một người chơi</w:t>
+      </w:r>
+      <w:r>
+        <w:t xml:space="preserve"> trả lời đúng thì người chơi sẽ là người chiến thắng, trò chơi sẽ kết thúc.</w:t>
+      </w:r>
+    </w:p>
+    <w:p>
+      <w:pPr>
+        <w:pStyle w:val="ListParagraph"/>
+        <w:numPr>
+          <w:ilvl w:val="0"/>
+          <w:numId w:val="6"/>
+        </w:numPr>
+      </w:pPr>
+      <w:r>
+        <w:t>Tại câu thứ 15, nếu có nhiều người chơi trả lời đúng câu này thì sẽ căn cứ vào số điểm của người chơi để quyết định xem ai là người chiến thắng</w:t>
+      </w:r>
+    </w:p>
+    <w:p>
+      <w:r>
+        <w:t xml:space="preserve">Thể lệ của trò chơi: </w:t>
+      </w:r>
+    </w:p>
+    <w:p>
+      <w:pPr>
+        <w:pStyle w:val="ListParagraph"/>
+        <w:numPr>
+          <w:ilvl w:val="0"/>
+          <w:numId w:val="6"/>
+        </w:numPr>
+      </w:pPr>
+      <w:r>
+        <w:t>Để có thể chơi được trò chơi, người chơi cần tham gia một phòng chơi hoặc tự tạo lấy một phòng chơi cho riêng mình.</w:t>
+      </w:r>
+      <w:r>
+        <w:t xml:space="preserve"> Phòng chơi là nơi nhóm những người chơi muốn cùng tham gia thi đấu với nhau.</w:t>
+      </w:r>
+    </w:p>
+    <w:p>
+      <w:pPr>
+        <w:pStyle w:val="ListParagraph"/>
+        <w:numPr>
+          <w:ilvl w:val="0"/>
+          <w:numId w:val="6"/>
+        </w:numPr>
+      </w:pPr>
+      <w:r>
+        <w:t>Khi đã vào một phòng chơi, chỉ có người tạo ra phòng đó mới có quyền phát ra hiệu lệnh chơi game. Khi đó, tất cả người chơi trong phòng sẽ cùng trả lời các câu hỏi do hệ thống cung cấp, có đồng bộ về thời gian và câu hỏi (những người chơi sẽ cùng trả lời một câu hỏi trong thời gian quy định, khi hết thời gian trả lời, chỉ những người trả lời đúng mới có quyền tham gia câu hỏi tiếp theo).</w:t>
+      </w:r>
+    </w:p>
+    <w:p>
+      <w:pPr>
+        <w:pStyle w:val="ListParagraph"/>
+        <w:numPr>
+          <w:ilvl w:val="0"/>
+          <w:numId w:val="6"/>
+        </w:numPr>
+      </w:pPr>
       <w:r>
         <w:lastRenderedPageBreak/>
-        <w:t xml:space="preserve">Trò chơi </w:t>
-      </w:r>
-      <w:r>
-        <w:t>có</w:t>
-      </w:r>
-      <w:r>
-        <w:t xml:space="preserve"> các trợ giúp hỗ trợ người chơi trả lời các câu hỏi. </w:t>
-      </w:r>
-      <w:r>
-        <w:t>Mỗi trợ giúp chỉ được sử dụng duy nhất một lần trong cuộc chơi.</w:t>
-      </w:r>
-    </w:p>
-    <w:p>
-      <w:pPr>
-        <w:pStyle w:val="Heading3"/>
-      </w:pPr>
-      <w:r>
-        <w:t>Thi trắc nghiệm các lĩnh vực trong xã hộ</w:t>
-      </w:r>
-      <w:r>
-        <w:t>i chế độ n</w:t>
-      </w:r>
-      <w:r>
-        <w:t>hiều ngườ</w:t>
-      </w:r>
-      <w:r>
-        <w:t>i chơi</w:t>
-      </w:r>
-    </w:p>
-    <w:p>
-      <w:r>
-        <w:t>Chức năng “Thi trắc nghiệm các lĩnh vực trong xã hội” chế độ nhiều người chơi luật chơi và các câu hỏi đưa ra giống với chế độ một người chơi</w:t>
-      </w:r>
-      <w:r>
-        <w:t>, cũng 15 câu hỏi với độ khó tăng dần</w:t>
-      </w:r>
-      <w:r>
-        <w:t>. Điều khác của chức năng này là người chơi sẽ không trả lời các câu hỏi một mình mà sẽ có nhiều người chơi cùng</w:t>
-      </w:r>
-      <w:r>
-        <w:t xml:space="preserve"> tham gia</w:t>
-      </w:r>
-      <w:r>
-        <w:t xml:space="preserve"> trả lời. Người chơi trả lời sai sẽ bị loại. Trò chơi dừng lại khi tìm ra được người chiến thắng. Người chiến thắng là người:</w:t>
-      </w:r>
-    </w:p>
-    <w:p>
-      <w:pPr>
-        <w:pStyle w:val="ListParagraph"/>
-        <w:numPr>
-          <w:ilvl w:val="0"/>
+        <w:t xml:space="preserve">Có 2 loại phòng chơi, phòng chơi do người dùng tạo vào phòng chơi do hệ thống cung cấp. Phòng chơi do hệ thống cung cấp sẽ được chơi vào một thời gian cố định trong tuần và được gọi là phòng chơi public. Lý do hệ thống đưa ra phòng chơi public với mục đích: </w:t>
+      </w:r>
+    </w:p>
+    <w:p>
+      <w:pPr>
+        <w:pStyle w:val="ListParagraph"/>
+        <w:numPr>
+          <w:ilvl w:val="1"/>
           <w:numId w:val="6"/>
         </w:numPr>
       </w:pPr>
       <w:r>
-        <w:t xml:space="preserve">Tính đến trước câu </w:t>
-      </w:r>
-      <w:r>
-        <w:t xml:space="preserve">hỏi thứ </w:t>
-      </w:r>
-      <w:r>
-        <w:t>15,</w:t>
-      </w:r>
-      <w:r>
-        <w:t xml:space="preserve"> sau khi trả lời câu hỏi</w:t>
-      </w:r>
-      <w:r>
-        <w:t xml:space="preserve"> chỉ </w:t>
-      </w:r>
-      <w:r>
-        <w:t>có</w:t>
-      </w:r>
-      <w:r>
-        <w:t xml:space="preserve"> duy nhất một người chơi</w:t>
-      </w:r>
-      <w:r>
-        <w:t xml:space="preserve"> trả lời đúng thì người chơi sẽ là người chiến thắng, trò chơi sẽ kết thúc.</w:t>
-      </w:r>
-    </w:p>
-    <w:p>
-      <w:pPr>
-        <w:pStyle w:val="ListParagraph"/>
-        <w:numPr>
-          <w:ilvl w:val="0"/>
-          <w:numId w:val="6"/>
-        </w:numPr>
-      </w:pPr>
-      <w:r>
-        <w:t>Tại câu thứ 15, nếu có nhiều người chơi trả lời đúng câu này thì sẽ căn cứ vào số điểm của người chơi để quyết định xem ai là người chiến thắng</w:t>
+        <w:t>Phòng chơi do người dùng tạo ra sẽ được giới hạn về số lượng thành viên. Tức là chỉ có một lượng nhất định người chơi cùng tham gia thi đấu</w:t>
+      </w:r>
+      <w:r>
+        <w:t xml:space="preserve">. Phòng chơi public sẽ không giới hạn về người chơi và chỉ được tham gia vào một thời điểm nhất định trong tuần sẽ tăng tích thách thức, thú vị cho người chơi. </w:t>
+      </w:r>
+    </w:p>
+    <w:p>
+      <w:r>
+        <w:br w:type="page"/>
       </w:r>
     </w:p>
     <w:p>
@@ -289,13 +422,26 @@
         <w:pStyle w:val="Heading2"/>
         <w:numPr>
           <w:ilvl w:val="1"/>
-          <w:numId w:val="9"/>
-        </w:numPr>
-      </w:pPr>
-      <w:r>
+          <w:numId w:val="1"/>
+        </w:numPr>
+      </w:pPr>
+      <w:r>
+        <w:lastRenderedPageBreak/>
         <w:t>Các thành phần của hệ thống</w:t>
       </w:r>
     </w:p>
+    <w:p/>
+    <w:p>
+      <w:r>
+        <w:object w:dxaOrig="12151" w:dyaOrig="7226">
+          <v:shape id="_x0000_i1026" type="#_x0000_t75" style="width:450.75pt;height:267.75pt" o:ole="">
+            <v:imagedata r:id="rId9" o:title=""/>
+          </v:shape>
+          <o:OLEObject Type="Embed" ProgID="Visio.Drawing.11" ShapeID="_x0000_i1026" DrawAspect="Content" ObjectID="_1396264708" r:id="rId10"/>
+        </w:object>
+      </w:r>
+    </w:p>
+    <w:p/>
     <w:p>
       <w:pPr>
         <w:pStyle w:val="ListParagraph"/>
@@ -457,10 +603,11 @@
         <w:pStyle w:val="Heading2"/>
         <w:numPr>
           <w:ilvl w:val="1"/>
-          <w:numId w:val="9"/>
-        </w:numPr>
-      </w:pPr>
-      <w:r>
+          <w:numId w:val="1"/>
+        </w:numPr>
+      </w:pPr>
+      <w:r>
+        <w:lastRenderedPageBreak/>
         <w:t>Đánh giá về hệ thống</w:t>
       </w:r>
     </w:p>
@@ -476,11 +623,7 @@
         <w:t>Lý do xây dựng đề tài</w:t>
       </w:r>
       <w:r>
-        <w:t xml:space="preserve">: nhu cầu ngày càng cao về tính đơn giản và thuận tiện, người sử dụng có thể thực hiện các bài test ở những nơi họ muốn mà </w:t>
-      </w:r>
-      <w:r>
-        <w:lastRenderedPageBreak/>
-        <w:t xml:space="preserve">không cần những thiết bị cồng kềnh như là desktop, laptop, hay sách vở… mà chỉ cần một chiếc điện thoại nhỏ gọn. Bên cạnh đó là những phút giây thư giản tham gia trò chơi cùng với bạn bè và người thân dù họ ở cách xa nhau nhiều cây số. </w:t>
+        <w:t xml:space="preserve">: nhu cầu ngày càng cao về tính đơn giản và thuận tiện, người sử dụng có thể thực hiện các bài test ở những nơi họ muốn mà không cần những thiết bị cồng kềnh như là desktop, laptop, hay sách vở… mà chỉ cần một chiếc điện thoại nhỏ gọn. Bên cạnh đó là những phút giây thư giản tham gia trò chơi cùng với bạn bè và người thân dù họ ở cách xa nhau nhiều cây số. </w:t>
       </w:r>
     </w:p>
     <w:p>
@@ -628,6 +771,18 @@
       </w:r>
       <w:r>
         <w:t xml:space="preserve"> được một cơ sở dữ liệu đa dạng, phong phú nhưng cần chính xác và thiết thực</w:t>
+      </w:r>
+    </w:p>
+    <w:p>
+      <w:pPr>
+        <w:pStyle w:val="ListParagraph"/>
+        <w:numPr>
+          <w:ilvl w:val="2"/>
+          <w:numId w:val="4"/>
+        </w:numPr>
+      </w:pPr>
+      <w:r>
+        <w:t>Các câu hỏi đưa ra dưới nhiều hình thức khác nhau như hình ảnh, âm thanh hay video,…</w:t>
       </w:r>
     </w:p>
     <w:p>
@@ -798,7 +953,7 @@
                     <pic:cNvPicPr/>
                   </pic:nvPicPr>
                   <pic:blipFill>
-                    <a:blip r:embed="rId7"/>
+                    <a:blip r:embed="rId11"/>
                     <a:stretch>
                       <a:fillRect/>
                     </a:stretch>
@@ -1272,8 +1427,6 @@
       <w:r>
         <w:t>Trả lời xong câu 15, nếu nhiều người trả lời đúng thì người chiến thắng là người có số điểm cao nhất. Nếu nhiều người chơi đồng điểm nhau thì họ đều là người chiến thắng.</w:t>
       </w:r>
-      <w:bookmarkStart w:id="0" w:name="_GoBack"/>
-      <w:bookmarkEnd w:id="0"/>
     </w:p>
     <w:p>
       <w:pPr>
@@ -1285,14 +1438,19 @@
     </w:p>
     <w:p>
       <w:r>
+        <w:t>Người quản trị hệ thống sẽ quản lý người dùng, ngân hàng câu hỏi và quản lý phòng chơi (trong “Ai là triệu phú” online chế độ nhiều người chơi.</w:t>
+      </w:r>
+    </w:p>
+    <w:p>
+      <w:r>
         <w:rPr>
           <w:noProof/>
         </w:rPr>
         <w:drawing>
-          <wp:inline distT="0" distB="0" distL="0" distR="0" wp14:anchorId="32EEBB1F" wp14:editId="4C1349A0">
-            <wp:extent cx="5732145" cy="4098239"/>
+          <wp:inline distT="0" distB="0" distL="0" distR="0" wp14:anchorId="512E90E0" wp14:editId="029F31B8">
+            <wp:extent cx="5732145" cy="3779786"/>
             <wp:effectExtent l="0" t="0" r="0" b="0"/>
-            <wp:docPr id="5" name="Picture 5"/>
+            <wp:docPr id="2" name="Picture 2"/>
             <wp:cNvGraphicFramePr>
               <a:graphicFrameLocks xmlns:a="http://schemas.openxmlformats.org/drawingml/2006/main" noChangeAspect="1"/>
             </wp:cNvGraphicFramePr>
@@ -1304,7 +1462,7 @@
                     <pic:cNvPicPr/>
                   </pic:nvPicPr>
                   <pic:blipFill>
-                    <a:blip r:embed="rId8"/>
+                    <a:blip r:embed="rId12"/>
                     <a:stretch>
                       <a:fillRect/>
                     </a:stretch>
@@ -1312,7 +1470,7 @@
                   <pic:spPr>
                     <a:xfrm>
                       <a:off x="0" y="0"/>
-                      <a:ext cx="5732145" cy="4098239"/>
+                      <a:ext cx="5732145" cy="3779786"/>
                     </a:xfrm>
                     <a:prstGeom prst="rect">
                       <a:avLst/>
@@ -1366,6 +1524,15 @@
     <w:p>
       <w:pPr>
         <w:pStyle w:val="ListParagraph"/>
+        <w:ind w:left="1440"/>
+      </w:pPr>
+      <w:r>
+        <w:t>Người quản trị có quyền thêm mới và xóa người dùng đã đăng kí. Có chức năng xóa người dùng nhằm loại bỏ những người dùng không hợp lệ hoặc đã lâu không hoạt động.</w:t>
+      </w:r>
+    </w:p>
+    <w:p>
+      <w:pPr>
+        <w:pStyle w:val="ListParagraph"/>
         <w:numPr>
           <w:ilvl w:val="1"/>
           <w:numId w:val="14"/>
@@ -1378,12 +1545,34 @@
         <w:rPr>
           <w:i/>
         </w:rPr>
+        <w:lastRenderedPageBreak/>
         <w:t>Phân quyền cho người dùng</w:t>
       </w:r>
     </w:p>
     <w:p>
       <w:pPr>
         <w:pStyle w:val="ListParagraph"/>
+        <w:ind w:left="1440"/>
+      </w:pPr>
+      <w:r>
+        <w:t>Nâng cấp quyền cho người dùng thông thường thành người quản trị hệ thống tham gia quản lý câu hỏi, quản lý người dùng, …</w:t>
+      </w:r>
+    </w:p>
+    <w:p>
+      <w:pPr>
+        <w:pStyle w:val="ListParagraph"/>
+        <w:ind w:left="1440"/>
+      </w:pPr>
+      <w:r>
+        <w:t xml:space="preserve">Giảm quyền cho người người quản lý xuống thành người dùng bình </w:t>
+      </w:r>
+      <w:r>
+        <w:t>thường.</w:t>
+      </w:r>
+    </w:p>
+    <w:p>
+      <w:pPr>
+        <w:pStyle w:val="ListParagraph"/>
         <w:numPr>
           <w:ilvl w:val="0"/>
           <w:numId w:val="13"/>
@@ -1398,71 +1587,32 @@
           <w:b/>
           <w:i/>
         </w:rPr>
-        <w:t>Quản lý phòng chơi (Trong trò chơi “Ai là triệu phú” online chế đệ nhiều người chơi)</w:t>
+        <w:t>Quản lý phòng chơi</w:t>
+      </w:r>
+      <w:r>
+        <w:rPr>
+          <w:b/>
+          <w:i/>
+        </w:rPr>
+        <w:t xml:space="preserve"> public</w:t>
+      </w:r>
+      <w:r>
+        <w:rPr>
+          <w:b/>
+          <w:i/>
+        </w:rPr>
+        <w:t xml:space="preserve"> (Trong trò chơi “Ai là triệu phú” online chế đệ nhiều người chơi)</w:t>
       </w:r>
     </w:p>
     <w:p>
       <w:pPr>
         <w:ind w:left="720"/>
-        <w:rPr>
-          <w:i/>
-        </w:rPr>
-      </w:pPr>
-      <w:r>
-        <w:rPr>
-          <w:i/>
-        </w:rPr>
-        <w:lastRenderedPageBreak/>
-        <w:t>2.1.</w:t>
-      </w:r>
-      <w:r>
-        <w:rPr>
-          <w:i/>
-        </w:rPr>
+      </w:pPr>
+      <w:r>
         <w:tab/>
-        <w:t>Quản lý số lượng phòng chơi</w:t>
-      </w:r>
-    </w:p>
-    <w:p>
-      <w:pPr>
-        <w:ind w:left="720"/>
-        <w:rPr>
-          <w:i/>
-        </w:rPr>
-      </w:pPr>
-      <w:r>
-        <w:rPr>
-          <w:i/>
-        </w:rPr>
-        <w:t>2.2.</w:t>
-      </w:r>
-      <w:r>
-        <w:rPr>
-          <w:i/>
-        </w:rPr>
-        <w:tab/>
-        <w:t>Quản lý thời gian chơi của phòng</w:t>
-      </w:r>
-    </w:p>
-    <w:p>
-      <w:pPr>
-        <w:ind w:left="720"/>
-        <w:rPr>
-          <w:i/>
-        </w:rPr>
-      </w:pPr>
-      <w:r>
-        <w:rPr>
-          <w:i/>
-        </w:rPr>
-        <w:t xml:space="preserve">2.3. </w:t>
-      </w:r>
-      <w:r>
-        <w:rPr>
-          <w:i/>
-        </w:rPr>
-        <w:tab/>
-        <w:t xml:space="preserve">Quản lý phần thưởng cho phòng chơi </w:t>
+      </w:r>
+      <w:r>
+        <w:t>Như đã nêu trong phần 1.2 chức năng “Ai là triệu phú” online chế độ nhiều người chơi, sẽ có phòng chơi public do hệ thống tạo ra. Do đó cần có người quản lý những phòng chơi này. Quản lý về số lượng phòng chơi trong một thời điểm, thời gian chơi của phòng chơi public, hay quản lý câu hỏi cho phòng chơi này…</w:t>
       </w:r>
     </w:p>
     <w:p>
@@ -1509,6 +1659,20 @@
     <w:p>
       <w:pPr>
         <w:pStyle w:val="ListParagraph"/>
+      </w:pPr>
+      <w:r>
+        <w:rPr>
+          <w:i/>
+        </w:rPr>
+        <w:tab/>
+      </w:r>
+      <w:r>
+        <w:t>Cho phép người quản lý thêm, sửa và xóa các câu hỏi.</w:t>
+      </w:r>
+    </w:p>
+    <w:p>
+      <w:pPr>
+        <w:pStyle w:val="ListParagraph"/>
         <w:rPr>
           <w:i/>
         </w:rPr>
@@ -1529,6 +1693,20 @@
     </w:p>
     <w:p>
       <w:pPr>
+        <w:pStyle w:val="ListParagraph"/>
+      </w:pPr>
+      <w:r>
+        <w:rPr>
+          <w:i/>
+        </w:rPr>
+        <w:tab/>
+      </w:r>
+      <w:r>
+        <w:t>Các câu hỏi từ người dùng gửi đến chưa được xác thực hoặc cũng có những sai xót cần người quản lý chỉnh sửa và kiểm tra.</w:t>
+      </w:r>
+    </w:p>
+    <w:p>
+      <w:pPr>
         <w:pStyle w:val="Heading2"/>
       </w:pPr>
       <w:r>
@@ -1537,6 +1715,32 @@
       <w:r>
         <w:t>Phân tích luồng dữ liệu</w:t>
       </w:r>
+    </w:p>
+    <w:p>
+      <w:pPr>
+        <w:pStyle w:val="ListParagraph"/>
+        <w:numPr>
+          <w:ilvl w:val="2"/>
+          <w:numId w:val="9"/>
+        </w:numPr>
+      </w:pPr>
+      <w:r>
+        <w:t>Chức năng thi đại học offline</w:t>
+      </w:r>
+    </w:p>
+    <w:p>
+      <w:pPr>
+        <w:pStyle w:val="ListParagraph"/>
+        <w:numPr>
+          <w:ilvl w:val="2"/>
+          <w:numId w:val="9"/>
+        </w:numPr>
+      </w:pPr>
+      <w:r>
+        <w:t>Chức năng thi tiếng anh offline</w:t>
+      </w:r>
+      <w:bookmarkStart w:id="0" w:name="_GoBack"/>
+      <w:bookmarkEnd w:id="0"/>
     </w:p>
     <w:p>
       <w:pPr>
@@ -2045,6 +2249,119 @@
     </w:lvl>
   </w:abstractNum>
   <w:abstractNum w:abstractNumId="3">
+    <w:nsid w:val="373773BE"/>
+    <w:multiLevelType w:val="multilevel"/>
+    <w:tmpl w:val="32544844"/>
+    <w:lvl w:ilvl="0">
+      <w:start w:val="1"/>
+      <w:numFmt w:val="decimal"/>
+      <w:lvlText w:val="%1."/>
+      <w:lvlJc w:val="left"/>
+      <w:pPr>
+        <w:ind w:left="540" w:hanging="540"/>
+      </w:pPr>
+      <w:rPr>
+        <w:rFonts w:hint="default"/>
+      </w:rPr>
+    </w:lvl>
+    <w:lvl w:ilvl="1">
+      <w:start w:val="3"/>
+      <w:numFmt w:val="decimal"/>
+      <w:lvlText w:val="%1.%2."/>
+      <w:lvlJc w:val="left"/>
+      <w:pPr>
+        <w:ind w:left="1080" w:hanging="720"/>
+      </w:pPr>
+      <w:rPr>
+        <w:rFonts w:hint="default"/>
+      </w:rPr>
+    </w:lvl>
+    <w:lvl w:ilvl="2">
+      <w:start w:val="1"/>
+      <w:numFmt w:val="decimal"/>
+      <w:lvlText w:val="%1.%2.%3."/>
+      <w:lvlJc w:val="left"/>
+      <w:pPr>
+        <w:ind w:left="1800" w:hanging="1080"/>
+      </w:pPr>
+      <w:rPr>
+        <w:rFonts w:hint="default"/>
+      </w:rPr>
+    </w:lvl>
+    <w:lvl w:ilvl="3">
+      <w:start w:val="1"/>
+      <w:numFmt w:val="decimal"/>
+      <w:lvlText w:val="%1.%2.%3.%4."/>
+      <w:lvlJc w:val="left"/>
+      <w:pPr>
+        <w:ind w:left="2160" w:hanging="1080"/>
+      </w:pPr>
+      <w:rPr>
+        <w:rFonts w:hint="default"/>
+      </w:rPr>
+    </w:lvl>
+    <w:lvl w:ilvl="4">
+      <w:start w:val="1"/>
+      <w:numFmt w:val="decimal"/>
+      <w:lvlText w:val="%1.%2.%3.%4.%5."/>
+      <w:lvlJc w:val="left"/>
+      <w:pPr>
+        <w:ind w:left="2880" w:hanging="1440"/>
+      </w:pPr>
+      <w:rPr>
+        <w:rFonts w:hint="default"/>
+      </w:rPr>
+    </w:lvl>
+    <w:lvl w:ilvl="5">
+      <w:start w:val="1"/>
+      <w:numFmt w:val="decimal"/>
+      <w:lvlText w:val="%1.%2.%3.%4.%5.%6."/>
+      <w:lvlJc w:val="left"/>
+      <w:pPr>
+        <w:ind w:left="3600" w:hanging="1800"/>
+      </w:pPr>
+      <w:rPr>
+        <w:rFonts w:hint="default"/>
+      </w:rPr>
+    </w:lvl>
+    <w:lvl w:ilvl="6">
+      <w:start w:val="1"/>
+      <w:numFmt w:val="decimal"/>
+      <w:lvlText w:val="%1.%2.%3.%4.%5.%6.%7."/>
+      <w:lvlJc w:val="left"/>
+      <w:pPr>
+        <w:ind w:left="4320" w:hanging="2160"/>
+      </w:pPr>
+      <w:rPr>
+        <w:rFonts w:hint="default"/>
+      </w:rPr>
+    </w:lvl>
+    <w:lvl w:ilvl="7">
+      <w:start w:val="1"/>
+      <w:numFmt w:val="decimal"/>
+      <w:lvlText w:val="%1.%2.%3.%4.%5.%6.%7.%8."/>
+      <w:lvlJc w:val="left"/>
+      <w:pPr>
+        <w:ind w:left="4680" w:hanging="2160"/>
+      </w:pPr>
+      <w:rPr>
+        <w:rFonts w:hint="default"/>
+      </w:rPr>
+    </w:lvl>
+    <w:lvl w:ilvl="8">
+      <w:start w:val="1"/>
+      <w:numFmt w:val="decimal"/>
+      <w:lvlText w:val="%1.%2.%3.%4.%5.%6.%7.%8.%9."/>
+      <w:lvlJc w:val="left"/>
+      <w:pPr>
+        <w:ind w:left="5400" w:hanging="2520"/>
+      </w:pPr>
+      <w:rPr>
+        <w:rFonts w:hint="default"/>
+      </w:rPr>
+    </w:lvl>
+  </w:abstractNum>
+  <w:abstractNum w:abstractNumId="4">
     <w:nsid w:val="49797A9E"/>
     <w:multiLevelType w:val="multilevel"/>
     <w:tmpl w:val="A5CAD210"/>
@@ -2157,7 +2474,7 @@
       </w:rPr>
     </w:lvl>
   </w:abstractNum>
-  <w:abstractNum w:abstractNumId="4">
+  <w:abstractNum w:abstractNumId="5">
     <w:nsid w:val="4D6F5497"/>
     <w:multiLevelType w:val="hybridMultilevel"/>
     <w:tmpl w:val="764CE6E0"/>
@@ -2246,7 +2563,7 @@
       </w:pPr>
     </w:lvl>
   </w:abstractNum>
-  <w:abstractNum w:abstractNumId="5">
+  <w:abstractNum w:abstractNumId="6">
     <w:nsid w:val="4DBC681C"/>
     <w:multiLevelType w:val="hybridMultilevel"/>
     <w:tmpl w:val="B53A29D0"/>
@@ -2332,7 +2649,7 @@
       </w:pPr>
     </w:lvl>
   </w:abstractNum>
-  <w:abstractNum w:abstractNumId="6">
+  <w:abstractNum w:abstractNumId="7">
     <w:nsid w:val="631D2182"/>
     <w:multiLevelType w:val="hybridMultilevel"/>
     <w:tmpl w:val="D77C48D6"/>
@@ -2444,7 +2761,7 @@
       </w:rPr>
     </w:lvl>
   </w:abstractNum>
-  <w:abstractNum w:abstractNumId="7">
+  <w:abstractNum w:abstractNumId="8">
     <w:nsid w:val="6F473B7E"/>
     <w:multiLevelType w:val="hybridMultilevel"/>
     <w:tmpl w:val="E99ED994"/>
@@ -2556,7 +2873,7 @@
       </w:rPr>
     </w:lvl>
   </w:abstractNum>
-  <w:abstractNum w:abstractNumId="8">
+  <w:abstractNum w:abstractNumId="9">
     <w:nsid w:val="7E8C24B8"/>
     <w:multiLevelType w:val="hybridMultilevel"/>
     <w:tmpl w:val="DDE0644E"/>
@@ -2571,7 +2888,7 @@
         <w:rFonts w:ascii="Times New Roman" w:eastAsiaTheme="minorHAnsi" w:hAnsi="Times New Roman" w:cs="Times New Roman" w:hint="default"/>
       </w:rPr>
     </w:lvl>
-    <w:lvl w:ilvl="1" w:tplc="04090003" w:tentative="1">
+    <w:lvl w:ilvl="1" w:tplc="04090003">
       <w:start w:val="1"/>
       <w:numFmt w:val="bullet"/>
       <w:lvlText w:val="o"/>
@@ -2668,7 +2985,7 @@
       </w:rPr>
     </w:lvl>
   </w:abstractNum>
-  <w:abstractNum w:abstractNumId="9">
+  <w:abstractNum w:abstractNumId="10">
     <w:nsid w:val="7E9A1CC9"/>
     <w:multiLevelType w:val="hybridMultilevel"/>
     <w:tmpl w:val="58B0E202"/>
@@ -2757,7 +3074,7 @@
       </w:pPr>
     </w:lvl>
   </w:abstractNum>
-  <w:abstractNum w:abstractNumId="10">
+  <w:abstractNum w:abstractNumId="11">
     <w:nsid w:val="7F9019EC"/>
     <w:multiLevelType w:val="multilevel"/>
     <w:tmpl w:val="4D1C83DE"/>
@@ -2876,31 +3193,31 @@
     </w:lvl>
   </w:abstractNum>
   <w:num w:numId="1">
-    <w:abstractNumId w:val="10"/>
+    <w:abstractNumId w:val="11"/>
   </w:num>
   <w:num w:numId="2">
     <w:abstractNumId w:val="2"/>
   </w:num>
   <w:num w:numId="3">
-    <w:abstractNumId w:val="4"/>
+    <w:abstractNumId w:val="5"/>
   </w:num>
   <w:num w:numId="4">
+    <w:abstractNumId w:val="8"/>
+  </w:num>
+  <w:num w:numId="5">
     <w:abstractNumId w:val="7"/>
   </w:num>
-  <w:num w:numId="5">
-    <w:abstractNumId w:val="6"/>
-  </w:num>
   <w:num w:numId="6">
-    <w:abstractNumId w:val="8"/>
+    <w:abstractNumId w:val="9"/>
   </w:num>
   <w:num w:numId="7">
-    <w:abstractNumId w:val="10"/>
+    <w:abstractNumId w:val="11"/>
     <w:lvlOverride w:ilvl="0">
       <w:startOverride w:val="1"/>
     </w:lvlOverride>
   </w:num>
   <w:num w:numId="8">
-    <w:abstractNumId w:val="10"/>
+    <w:abstractNumId w:val="11"/>
     <w:lvlOverride w:ilvl="0">
       <w:startOverride w:val="2"/>
     </w:lvlOverride>
@@ -2909,27 +3226,24 @@
     </w:lvlOverride>
   </w:num>
   <w:num w:numId="9">
-    <w:abstractNumId w:val="10"/>
-    <w:lvlOverride w:ilvl="0">
-      <w:startOverride w:val="2"/>
-    </w:lvlOverride>
-    <w:lvlOverride w:ilvl="1">
-      <w:startOverride w:val="3"/>
-    </w:lvlOverride>
+    <w:abstractNumId w:val="11"/>
   </w:num>
   <w:num w:numId="10">
     <w:abstractNumId w:val="0"/>
   </w:num>
   <w:num w:numId="11">
-    <w:abstractNumId w:val="9"/>
+    <w:abstractNumId w:val="10"/>
   </w:num>
   <w:num w:numId="12">
     <w:abstractNumId w:val="1"/>
   </w:num>
   <w:num w:numId="13">
-    <w:abstractNumId w:val="5"/>
+    <w:abstractNumId w:val="6"/>
   </w:num>
   <w:num w:numId="14">
+    <w:abstractNumId w:val="4"/>
+  </w:num>
+  <w:num w:numId="15">
     <w:abstractNumId w:val="3"/>
   </w:num>
 </w:numbering>
@@ -4037,7 +4351,7 @@
 </file>
 
 <file path=customXml/itemProps1.xml><?xml version="1.0" encoding="utf-8"?>
-<ds:datastoreItem xmlns:ds="http://schemas.openxmlformats.org/officeDocument/2006/customXml" ds:itemID="{9BF959D3-F842-49A1-AFF2-A999251845F6}">
+<ds:datastoreItem xmlns:ds="http://schemas.openxmlformats.org/officeDocument/2006/customXml" ds:itemID="{1E927F52-3FD6-405E-AEC3-3D3EC07CC7B1}">
   <ds:schemaRefs>
     <ds:schemaRef ds:uri="http://schemas.openxmlformats.org/officeDocument/2006/bibliography"/>
   </ds:schemaRefs>

--- a/Test Online Pro - Design.docx
+++ b/Test Online Pro - Design.docx
@@ -135,10 +135,10 @@
             <v:path o:extrusionok="f" gradientshapeok="t" o:connecttype="rect"/>
             <o:lock v:ext="edit" aspectratio="t"/>
           </v:shapetype>
-          <v:shape id="_x0000_i1025" type="#_x0000_t75" style="width:441pt;height:114.75pt" o:ole="">
+          <v:shape id="_x0000_i1025" type="#_x0000_t75" style="width:440.85pt;height:114.8pt" o:ole="">
             <v:imagedata r:id="rId7" o:title=""/>
           </v:shape>
-          <o:OLEObject Type="Embed" ProgID="Visio.Drawing.11" ShapeID="_x0000_i1025" DrawAspect="Content" ObjectID="_1396264707" r:id="rId8"/>
+          <o:OLEObject Type="Embed" ProgID="Visio.Drawing.11" ShapeID="_x0000_i1025" DrawAspect="Content" ObjectID="_1396363693" r:id="rId8"/>
         </w:object>
       </w:r>
     </w:p>
@@ -434,10 +434,10 @@
     <w:p>
       <w:r>
         <w:object w:dxaOrig="12151" w:dyaOrig="7226">
-          <v:shape id="_x0000_i1026" type="#_x0000_t75" style="width:450.75pt;height:267.75pt" o:ole="">
+          <v:shape id="_x0000_i1026" type="#_x0000_t75" style="width:451pt;height:267.6pt" o:ole="">
             <v:imagedata r:id="rId9" o:title=""/>
           </v:shape>
-          <o:OLEObject Type="Embed" ProgID="Visio.Drawing.11" ShapeID="_x0000_i1026" DrawAspect="Content" ObjectID="_1396264708" r:id="rId10"/>
+          <o:OLEObject Type="Embed" ProgID="Visio.Drawing.11" ShapeID="_x0000_i1026" DrawAspect="Content" ObjectID="_1396363694" r:id="rId10"/>
         </w:object>
       </w:r>
     </w:p>
@@ -1739,8 +1739,380 @@
       <w:r>
         <w:t>Chức năng thi tiếng anh offline</w:t>
       </w:r>
+    </w:p>
+    <w:p>
+      <w:pPr>
+        <w:pStyle w:val="ListParagraph"/>
+        <w:numPr>
+          <w:ilvl w:val="2"/>
+          <w:numId w:val="9"/>
+        </w:numPr>
+      </w:pPr>
+      <w:r>
+        <w:t>Chức năng “Ai là triệu phú” offline</w:t>
+      </w:r>
+    </w:p>
+    <w:p>
+      <w:pPr>
+        <w:pStyle w:val="ListParagraph"/>
+        <w:numPr>
+          <w:ilvl w:val="2"/>
+          <w:numId w:val="9"/>
+        </w:numPr>
+      </w:pPr>
+      <w:r>
+        <w:t>Chức năng thi đại học online</w:t>
+      </w:r>
+    </w:p>
+    <w:p>
+      <w:pPr>
+        <w:pStyle w:val="ListParagraph"/>
+        <w:numPr>
+          <w:ilvl w:val="2"/>
+          <w:numId w:val="9"/>
+        </w:numPr>
+      </w:pPr>
+      <w:r>
+        <w:t>Chức năng thi tiếng anh online</w:t>
+      </w:r>
+    </w:p>
+    <w:p>
+      <w:pPr>
+        <w:pStyle w:val="ListParagraph"/>
+        <w:numPr>
+          <w:ilvl w:val="2"/>
+          <w:numId w:val="9"/>
+        </w:numPr>
+      </w:pPr>
+      <w:r>
+        <w:t>Chức năng đăng kí</w:t>
+      </w:r>
+    </w:p>
+    <w:p>
+      <w:pPr>
+        <w:ind w:left="360"/>
+        <w:jc w:val="left"/>
+      </w:pPr>
+      <w:r>
+        <w:rPr>
+          <w:noProof/>
+        </w:rPr>
+        <w:lastRenderedPageBreak/>
+        <w:drawing>
+          <wp:inline distT="0" distB="0" distL="0" distR="0">
+            <wp:extent cx="5732145" cy="3273185"/>
+            <wp:effectExtent l="0" t="0" r="0" b="0"/>
+            <wp:docPr id="8" name="Picture 8"/>
+            <wp:cNvGraphicFramePr>
+              <a:graphicFrameLocks xmlns:a="http://schemas.openxmlformats.org/drawingml/2006/main" noChangeAspect="1"/>
+            </wp:cNvGraphicFramePr>
+            <a:graphic xmlns:a="http://schemas.openxmlformats.org/drawingml/2006/main">
+              <a:graphicData uri="http://schemas.openxmlformats.org/drawingml/2006/picture">
+                <pic:pic xmlns:pic="http://schemas.openxmlformats.org/drawingml/2006/picture">
+                  <pic:nvPicPr>
+                    <pic:cNvPr id="0" name="Picture 8"/>
+                    <pic:cNvPicPr>
+                      <a:picLocks noChangeAspect="1" noChangeArrowheads="1"/>
+                    </pic:cNvPicPr>
+                  </pic:nvPicPr>
+                  <pic:blipFill>
+                    <a:blip r:embed="rId13">
+                      <a:extLst>
+                        <a:ext uri="{28A0092B-C50C-407E-A947-70E740481C1C}">
+                          <a14:useLocalDpi xmlns:a14="http://schemas.microsoft.com/office/drawing/2010/main" val="0"/>
+                        </a:ext>
+                      </a:extLst>
+                    </a:blip>
+                    <a:srcRect/>
+                    <a:stretch>
+                      <a:fillRect/>
+                    </a:stretch>
+                  </pic:blipFill>
+                  <pic:spPr bwMode="auto">
+                    <a:xfrm>
+                      <a:off x="0" y="0"/>
+                      <a:ext cx="5732145" cy="3273185"/>
+                    </a:xfrm>
+                    <a:prstGeom prst="rect">
+                      <a:avLst/>
+                    </a:prstGeom>
+                    <a:noFill/>
+                    <a:ln>
+                      <a:noFill/>
+                    </a:ln>
+                  </pic:spPr>
+                </pic:pic>
+              </a:graphicData>
+            </a:graphic>
+          </wp:inline>
+        </w:drawing>
+      </w:r>
+    </w:p>
+    <w:p>
+      <w:pPr>
+        <w:pStyle w:val="ListParagraph"/>
+        <w:numPr>
+          <w:ilvl w:val="2"/>
+          <w:numId w:val="9"/>
+        </w:numPr>
+      </w:pPr>
+      <w:r>
+        <w:t>Chức năng đăng nhập</w:t>
+      </w:r>
+    </w:p>
+    <w:p>
+      <w:pPr>
+        <w:ind w:left="360"/>
+      </w:pPr>
+      <w:r>
+        <w:rPr>
+          <w:noProof/>
+        </w:rPr>
+        <w:drawing>
+          <wp:inline distT="0" distB="0" distL="0" distR="0">
+            <wp:extent cx="5732145" cy="3156704"/>
+            <wp:effectExtent l="0" t="0" r="0" b="0"/>
+            <wp:docPr id="9" name="Picture 9"/>
+            <wp:cNvGraphicFramePr>
+              <a:graphicFrameLocks xmlns:a="http://schemas.openxmlformats.org/drawingml/2006/main" noChangeAspect="1"/>
+            </wp:cNvGraphicFramePr>
+            <a:graphic xmlns:a="http://schemas.openxmlformats.org/drawingml/2006/main">
+              <a:graphicData uri="http://schemas.openxmlformats.org/drawingml/2006/picture">
+                <pic:pic xmlns:pic="http://schemas.openxmlformats.org/drawingml/2006/picture">
+                  <pic:nvPicPr>
+                    <pic:cNvPr id="0" name="Picture 9"/>
+                    <pic:cNvPicPr>
+                      <a:picLocks noChangeAspect="1" noChangeArrowheads="1"/>
+                    </pic:cNvPicPr>
+                  </pic:nvPicPr>
+                  <pic:blipFill>
+                    <a:blip r:embed="rId14">
+                      <a:extLst>
+                        <a:ext uri="{28A0092B-C50C-407E-A947-70E740481C1C}">
+                          <a14:useLocalDpi xmlns:a14="http://schemas.microsoft.com/office/drawing/2010/main" val="0"/>
+                        </a:ext>
+                      </a:extLst>
+                    </a:blip>
+                    <a:srcRect/>
+                    <a:stretch>
+                      <a:fillRect/>
+                    </a:stretch>
+                  </pic:blipFill>
+                  <pic:spPr bwMode="auto">
+                    <a:xfrm>
+                      <a:off x="0" y="0"/>
+                      <a:ext cx="5732145" cy="3156704"/>
+                    </a:xfrm>
+                    <a:prstGeom prst="rect">
+                      <a:avLst/>
+                    </a:prstGeom>
+                    <a:noFill/>
+                    <a:ln>
+                      <a:noFill/>
+                    </a:ln>
+                  </pic:spPr>
+                </pic:pic>
+              </a:graphicData>
+            </a:graphic>
+          </wp:inline>
+        </w:drawing>
+      </w:r>
+    </w:p>
+    <w:p>
+      <w:pPr>
+        <w:pStyle w:val="ListParagraph"/>
+        <w:numPr>
+          <w:ilvl w:val="2"/>
+          <w:numId w:val="9"/>
+        </w:numPr>
+      </w:pPr>
+      <w:r>
+        <w:t>Chức năng thi “Ai là triệu phú” online chế độ một người chơi</w:t>
+      </w:r>
+    </w:p>
+    <w:p>
+      <w:pPr>
+        <w:ind w:left="360"/>
+      </w:pPr>
       <w:bookmarkStart w:id="0" w:name="_GoBack"/>
+      <w:r>
+        <w:rPr>
+          <w:noProof/>
+        </w:rPr>
+        <w:lastRenderedPageBreak/>
+        <w:drawing>
+          <wp:inline distT="0" distB="0" distL="0" distR="0">
+            <wp:extent cx="5732145" cy="1495342"/>
+            <wp:effectExtent l="0" t="0" r="0" b="0"/>
+            <wp:docPr id="7" name="Picture 7"/>
+            <wp:cNvGraphicFramePr>
+              <a:graphicFrameLocks xmlns:a="http://schemas.openxmlformats.org/drawingml/2006/main" noChangeAspect="1"/>
+            </wp:cNvGraphicFramePr>
+            <a:graphic xmlns:a="http://schemas.openxmlformats.org/drawingml/2006/main">
+              <a:graphicData uri="http://schemas.openxmlformats.org/drawingml/2006/picture">
+                <pic:pic xmlns:pic="http://schemas.openxmlformats.org/drawingml/2006/picture">
+                  <pic:nvPicPr>
+                    <pic:cNvPr id="0" name="Picture 7"/>
+                    <pic:cNvPicPr>
+                      <a:picLocks noChangeAspect="1" noChangeArrowheads="1"/>
+                    </pic:cNvPicPr>
+                  </pic:nvPicPr>
+                  <pic:blipFill>
+                    <a:blip r:embed="rId15">
+                      <a:extLst>
+                        <a:ext uri="{28A0092B-C50C-407E-A947-70E740481C1C}">
+                          <a14:useLocalDpi xmlns:a14="http://schemas.microsoft.com/office/drawing/2010/main" val="0"/>
+                        </a:ext>
+                      </a:extLst>
+                    </a:blip>
+                    <a:srcRect/>
+                    <a:stretch>
+                      <a:fillRect/>
+                    </a:stretch>
+                  </pic:blipFill>
+                  <pic:spPr bwMode="auto">
+                    <a:xfrm>
+                      <a:off x="0" y="0"/>
+                      <a:ext cx="5732145" cy="1495342"/>
+                    </a:xfrm>
+                    <a:prstGeom prst="rect">
+                      <a:avLst/>
+                    </a:prstGeom>
+                    <a:noFill/>
+                    <a:ln>
+                      <a:noFill/>
+                    </a:ln>
+                  </pic:spPr>
+                </pic:pic>
+              </a:graphicData>
+            </a:graphic>
+          </wp:inline>
+        </w:drawing>
+      </w:r>
       <w:bookmarkEnd w:id="0"/>
+    </w:p>
+    <w:p>
+      <w:pPr>
+        <w:ind w:left="360"/>
+      </w:pPr>
+    </w:p>
+    <w:p>
+      <w:pPr>
+        <w:pStyle w:val="ListParagraph"/>
+        <w:numPr>
+          <w:ilvl w:val="2"/>
+          <w:numId w:val="9"/>
+        </w:numPr>
+      </w:pPr>
+      <w:r>
+        <w:t>Chức năng thi “Ai là triệu phú” online chế độ nhiều người chơi</w:t>
+      </w:r>
+    </w:p>
+    <w:p>
+      <w:pPr>
+        <w:ind w:left="360"/>
+      </w:pPr>
+      <w:r>
+        <w:rPr>
+          <w:noProof/>
+        </w:rPr>
+        <w:drawing>
+          <wp:inline distT="0" distB="0" distL="0" distR="0">
+            <wp:extent cx="5732145" cy="3205480"/>
+            <wp:effectExtent l="0" t="0" r="0" b="0"/>
+            <wp:docPr id="10" name="Picture 10"/>
+            <wp:cNvGraphicFramePr>
+              <a:graphicFrameLocks xmlns:a="http://schemas.openxmlformats.org/drawingml/2006/main" noChangeAspect="1"/>
+            </wp:cNvGraphicFramePr>
+            <a:graphic xmlns:a="http://schemas.openxmlformats.org/drawingml/2006/main">
+              <a:graphicData uri="http://schemas.openxmlformats.org/drawingml/2006/picture">
+                <pic:pic xmlns:pic="http://schemas.openxmlformats.org/drawingml/2006/picture">
+                  <pic:nvPicPr>
+                    <pic:cNvPr id="0" name="Picture 7"/>
+                    <pic:cNvPicPr>
+                      <a:picLocks noChangeAspect="1" noChangeArrowheads="1"/>
+                    </pic:cNvPicPr>
+                  </pic:nvPicPr>
+                  <pic:blipFill>
+                    <a:blip r:embed="rId16">
+                      <a:extLst>
+                        <a:ext uri="{28A0092B-C50C-407E-A947-70E740481C1C}">
+                          <a14:useLocalDpi xmlns:a14="http://schemas.microsoft.com/office/drawing/2010/main" val="0"/>
+                        </a:ext>
+                      </a:extLst>
+                    </a:blip>
+                    <a:srcRect/>
+                    <a:stretch>
+                      <a:fillRect/>
+                    </a:stretch>
+                  </pic:blipFill>
+                  <pic:spPr bwMode="auto">
+                    <a:xfrm>
+                      <a:off x="0" y="0"/>
+                      <a:ext cx="5732145" cy="3205480"/>
+                    </a:xfrm>
+                    <a:prstGeom prst="rect">
+                      <a:avLst/>
+                    </a:prstGeom>
+                    <a:noFill/>
+                    <a:ln>
+                      <a:noFill/>
+                    </a:ln>
+                  </pic:spPr>
+                </pic:pic>
+              </a:graphicData>
+            </a:graphic>
+          </wp:inline>
+        </w:drawing>
+      </w:r>
+    </w:p>
+    <w:p>
+      <w:pPr>
+        <w:pStyle w:val="ListParagraph"/>
+        <w:numPr>
+          <w:ilvl w:val="2"/>
+          <w:numId w:val="9"/>
+        </w:numPr>
+      </w:pPr>
+      <w:r>
+        <w:t>Chức năng download bộ câu hỏi cho thi offline</w:t>
+      </w:r>
+    </w:p>
+    <w:p>
+      <w:pPr>
+        <w:pStyle w:val="ListParagraph"/>
+        <w:numPr>
+          <w:ilvl w:val="2"/>
+          <w:numId w:val="9"/>
+        </w:numPr>
+      </w:pPr>
+      <w:r>
+        <w:t>Chức năng gửi câu hỏi đến chương trình</w:t>
+      </w:r>
+    </w:p>
+    <w:p>
+      <w:pPr>
+        <w:pStyle w:val="ListParagraph"/>
+        <w:ind w:left="1440"/>
+      </w:pPr>
+    </w:p>
+    <w:p>
+      <w:pPr>
+        <w:pStyle w:val="ListParagraph"/>
+        <w:ind w:left="1440"/>
+      </w:pPr>
+    </w:p>
+    <w:p>
+      <w:pPr>
+        <w:pStyle w:val="ListParagraph"/>
+        <w:ind w:left="1440"/>
+      </w:pPr>
+    </w:p>
+    <w:p>
+      <w:pPr>
+        <w:pStyle w:val="ListParagraph"/>
+        <w:ind w:left="1440"/>
+      </w:pPr>
     </w:p>
     <w:p>
       <w:pPr>
@@ -4351,7 +4723,7 @@
 </file>
 
 <file path=customXml/itemProps1.xml><?xml version="1.0" encoding="utf-8"?>
-<ds:datastoreItem xmlns:ds="http://schemas.openxmlformats.org/officeDocument/2006/customXml" ds:itemID="{1E927F52-3FD6-405E-AEC3-3D3EC07CC7B1}">
+<ds:datastoreItem xmlns:ds="http://schemas.openxmlformats.org/officeDocument/2006/customXml" ds:itemID="{7D738371-32B8-4669-9C0F-5DA8035E9A5C}">
   <ds:schemaRefs>
     <ds:schemaRef ds:uri="http://schemas.openxmlformats.org/officeDocument/2006/bibliography"/>
   </ds:schemaRefs>

--- a/Test Online Pro - Design.docx
+++ b/Test Online Pro - Design.docx
@@ -27,6 +27,9 @@
       </w:r>
     </w:p>
     <w:p>
+      <w:pPr>
+        <w:ind w:firstLine="360"/>
+      </w:pPr>
       <w:r>
         <w:t xml:space="preserve">Xây dựng hệ thống </w:t>
       </w:r>
@@ -135,10 +138,10 @@
             <v:path o:extrusionok="f" gradientshapeok="t" o:connecttype="rect"/>
             <o:lock v:ext="edit" aspectratio="t"/>
           </v:shapetype>
-          <v:shape id="_x0000_i1025" type="#_x0000_t75" style="width:440.85pt;height:114.8pt" o:ole="">
+          <v:shape id="_x0000_i1025" type="#_x0000_t75" style="width:441pt;height:114.75pt" o:ole="">
             <v:imagedata r:id="rId7" o:title=""/>
           </v:shape>
-          <o:OLEObject Type="Embed" ProgID="Visio.Drawing.11" ShapeID="_x0000_i1025" DrawAspect="Content" ObjectID="_1396363693" r:id="rId8"/>
+          <o:OLEObject Type="Embed" ProgID="Visio.Drawing.11" ShapeID="_x0000_i1025" DrawAspect="Content" ObjectID="_1397477277" r:id="rId8"/>
         </w:object>
       </w:r>
     </w:p>
@@ -151,6 +154,9 @@
       </w:r>
     </w:p>
     <w:p>
+      <w:pPr>
+        <w:ind w:firstLine="720"/>
+      </w:pPr>
       <w:r>
         <w:t>Chức năng “Thi trắc nghiệm đại học” cho phép  người dùng tham gia một cuộc thi đại học, môn thi là các môn thi trắc nghiệm do Bộ Giáo dục và Đào tạo quy định. Người dùng sẽ trả lời các câu hỏi trong đề thi trong thời gian quy định của môn. Hoàn thành môn thi, hệ thống sẽ chấm điểm cho người dùng đồng thơi đưa ra đáp án đúng cho</w:t>
       </w:r>
@@ -170,6 +176,9 @@
       </w:r>
     </w:p>
     <w:p>
+      <w:pPr>
+        <w:ind w:firstLine="720"/>
+      </w:pPr>
       <w:r>
         <w:t>Chức năng “Thi trắc nghiệm tiếng Anh” tương tự như “Thi trắc nghiệm đại học” trong đó câu hỏi đưa ra là các câu trắc nghiệm trong đề thi tiế</w:t>
       </w:r>
@@ -202,6 +211,9 @@
       </w:r>
     </w:p>
     <w:p>
+      <w:pPr>
+        <w:ind w:firstLine="720"/>
+      </w:pPr>
       <w:r>
         <w:t>Chức năng “</w:t>
       </w:r>
@@ -231,6 +243,9 @@
       </w:r>
     </w:p>
     <w:p>
+      <w:pPr>
+        <w:ind w:firstLine="720"/>
+      </w:pPr>
       <w:r>
         <w:t>Người chơi cần trả lời tất cả 15 câu hỏi</w:t>
       </w:r>
@@ -251,6 +266,9 @@
       </w:r>
     </w:p>
     <w:p>
+      <w:pPr>
+        <w:ind w:firstLine="720"/>
+      </w:pPr>
       <w:r>
         <w:t xml:space="preserve">Trò chơi </w:t>
       </w:r>
@@ -285,6 +303,9 @@
       </w:r>
     </w:p>
     <w:p>
+      <w:pPr>
+        <w:ind w:firstLine="360"/>
+      </w:pPr>
       <w:r>
         <w:t>Chức năng “</w:t>
       </w:r>
@@ -353,6 +374,9 @@
       </w:r>
     </w:p>
     <w:p>
+      <w:pPr>
+        <w:ind w:firstLine="360"/>
+      </w:pPr>
       <w:r>
         <w:t xml:space="preserve">Thể lệ của trò chơi: </w:t>
       </w:r>
@@ -434,10 +458,10 @@
     <w:p>
       <w:r>
         <w:object w:dxaOrig="12151" w:dyaOrig="7226">
-          <v:shape id="_x0000_i1026" type="#_x0000_t75" style="width:451pt;height:267.6pt" o:ole="">
+          <v:shape id="_x0000_i1026" type="#_x0000_t75" style="width:450.75pt;height:267.75pt" o:ole="">
             <v:imagedata r:id="rId9" o:title=""/>
           </v:shape>
-          <o:OLEObject Type="Embed" ProgID="Visio.Drawing.11" ShapeID="_x0000_i1026" DrawAspect="Content" ObjectID="_1396363694" r:id="rId10"/>
+          <o:OLEObject Type="Embed" ProgID="Visio.Drawing.11" ShapeID="_x0000_i1026" DrawAspect="Content" ObjectID="_1397477278" r:id="rId10"/>
         </w:object>
       </w:r>
     </w:p>
@@ -938,7 +962,7 @@
           <w:noProof/>
         </w:rPr>
         <w:drawing>
-          <wp:inline distT="0" distB="0" distL="0" distR="0" wp14:anchorId="1BD34641" wp14:editId="34E6DE45">
+          <wp:inline distT="0" distB="0" distL="0" distR="0" wp14:anchorId="5F1F704A" wp14:editId="5423A045">
             <wp:extent cx="5732145" cy="4167441"/>
             <wp:effectExtent l="0" t="0" r="0" b="0"/>
             <wp:docPr id="1" name="Picture 1"/>
@@ -1004,6 +1028,7 @@
     <w:p>
       <w:pPr>
         <w:pStyle w:val="ListParagraph"/>
+        <w:ind w:firstLine="720"/>
       </w:pPr>
       <w:r>
         <w:t>Người dùng sẽ tham gia kì thi trắc nghiệm đại học với môn thi tự chọn. Các câu hỏi trong đề thi đều được lấy từ cơ sở dữ liệu được lưu sẵn trong chương trình.</w:t>
@@ -1046,6 +1071,7 @@
     <w:p>
       <w:pPr>
         <w:pStyle w:val="ListParagraph"/>
+        <w:ind w:firstLine="720"/>
       </w:pPr>
       <w:r>
         <w:t>Tương tự như “Thi đại học offline”.</w:t>
@@ -1074,6 +1100,7 @@
     <w:p>
       <w:pPr>
         <w:pStyle w:val="ListParagraph"/>
+        <w:ind w:firstLine="720"/>
       </w:pPr>
       <w:r>
         <w:t xml:space="preserve">Người dùng sẽ được tham gia một trò chơi được xây dựng trên game show truyền hình “Ai là triệu phú”. Họ sẽ lần lượt vượt qua các câu hỏi của chương trình. </w:t>
@@ -1082,6 +1109,7 @@
     <w:p>
       <w:pPr>
         <w:pStyle w:val="ListParagraph"/>
+        <w:ind w:firstLine="720"/>
       </w:pPr>
       <w:r>
         <w:t xml:space="preserve">Có tất cả 15 câu hỏi. </w:t>
@@ -1093,6 +1121,7 @@
     <w:p>
       <w:pPr>
         <w:pStyle w:val="ListParagraph"/>
+        <w:ind w:firstLine="720"/>
       </w:pPr>
       <w:r>
         <w:t>Các câu hỏi đều được lấy từ cơ sở dữ liệu được lưu sẵn trong chương trình.</w:t>
@@ -1127,6 +1156,7 @@
     <w:p>
       <w:pPr>
         <w:pStyle w:val="ListParagraph"/>
+        <w:ind w:firstLine="720"/>
       </w:pPr>
       <w:r>
         <w:t>Tạo một tài khoản cho người dùng. Người dùng cần đăng kí một tài khoản để có thể tham gia các cuộc thi online của chương trình. Tài khoản sẽ đại diện cho người dùng và hiển thị trên mạng.</w:t>
@@ -1163,6 +1193,7 @@
     <w:p>
       <w:pPr>
         <w:pStyle w:val="ListParagraph"/>
+        <w:ind w:firstLine="720"/>
       </w:pPr>
       <w:r>
         <w:t>Người dùng sử dụng tài khoản đã đăng kí đ</w:t>
@@ -1197,6 +1228,7 @@
     <w:p>
       <w:pPr>
         <w:pStyle w:val="ListParagraph"/>
+        <w:ind w:firstLine="720"/>
       </w:pPr>
       <w:r>
         <w:t xml:space="preserve">Trong chế độ thi trắc nghiệm offline, các câu hỏi do chương trình cung cấp có giới hạn về số lượng, không cập nhật theo thực tế. Vì vậy, chương trình cung cấp các bộ câu hỏi cho người dùng tải về máy và tham gia thi trên các bộ câu hỏi đó. </w:t>
@@ -1240,6 +1272,7 @@
     <w:p>
       <w:pPr>
         <w:pStyle w:val="ListParagraph"/>
+        <w:ind w:firstLine="720"/>
       </w:pPr>
       <w:r>
         <w:t>Cho phép người dùng soạn ra các câu hỏi và gửi tới hệ thống. Các câu hỏi này sẽ chưa được cập nhật ngay vào cơ sở dữ liệu của hệ thống mà sẽ được người quản lý kiểm duyệt. Nếu hợp lệ mới được lưu vào cơ sở dữ liệu.</w:t>
@@ -1268,6 +1301,7 @@
     <w:p>
       <w:pPr>
         <w:pStyle w:val="ListParagraph"/>
+        <w:ind w:firstLine="720"/>
       </w:pPr>
       <w:r>
         <w:t>Tương tự như chế độ thi đại học offline. Tuy nhiên, điều lợi thế của chức năng này có các bộ đề thi được cập nhật mới nhất, các bộ đề phong phú đa dạng cho người dùng chọn lựa.</w:t>
@@ -1318,6 +1352,7 @@
     <w:p>
       <w:pPr>
         <w:pStyle w:val="ListParagraph"/>
+        <w:ind w:firstLine="720"/>
       </w:pPr>
       <w:r>
         <w:t>Tương tự như thi đại học online, các bộ đề thuộc loại kiểm tra trình độ tiếng anh của người chơi</w:t>
@@ -1399,6 +1434,7 @@
     <w:p>
       <w:pPr>
         <w:pStyle w:val="ListParagraph"/>
+        <w:ind w:firstLine="360"/>
       </w:pPr>
       <w:r>
         <w:t>Giống với chế độ một người chơi, khác nhau ở điểm người chơi sẽ không phải thi đấu một mình mà sẽ có nhiều người chơi tham gia cùng thi với người chơi. Các người chơi sẽ cùng trả lời 15 câu hỏi của hệ thống cung cấp để tìm ra người thắng cuộc. Người thắng cuộc là người:</w:t>
@@ -1437,6 +1473,9 @@
       </w:r>
     </w:p>
     <w:p>
+      <w:pPr>
+        <w:ind w:firstLine="720"/>
+      </w:pPr>
       <w:r>
         <w:t>Người quản trị hệ thống sẽ quản lý người dùng, ngân hàng câu hỏi và quản lý phòng chơi (trong “Ai là triệu phú” online chế độ nhiều người chơi.</w:t>
       </w:r>
@@ -1447,7 +1486,7 @@
           <w:noProof/>
         </w:rPr>
         <w:drawing>
-          <wp:inline distT="0" distB="0" distL="0" distR="0" wp14:anchorId="512E90E0" wp14:editId="029F31B8">
+          <wp:inline distT="0" distB="0" distL="0" distR="0" wp14:anchorId="75C86BA7" wp14:editId="24D6D7C9">
             <wp:extent cx="5732145" cy="3779786"/>
             <wp:effectExtent l="0" t="0" r="0" b="0"/>
             <wp:docPr id="2" name="Picture 2"/>
@@ -1524,7 +1563,7 @@
     <w:p>
       <w:pPr>
         <w:pStyle w:val="ListParagraph"/>
-        <w:ind w:left="1440"/>
+        <w:ind w:left="1440" w:firstLine="720"/>
       </w:pPr>
       <w:r>
         <w:t>Người quản trị có quyền thêm mới và xóa người dùng đã đăng kí. Có chức năng xóa người dùng nhằm loại bỏ những người dùng không hợp lệ hoặc đã lâu không hoạt động.</w:t>
@@ -1552,7 +1591,7 @@
     <w:p>
       <w:pPr>
         <w:pStyle w:val="ListParagraph"/>
-        <w:ind w:left="1440"/>
+        <w:ind w:left="1440" w:firstLine="720"/>
       </w:pPr>
       <w:r>
         <w:t>Nâng cấp quyền cho người dùng thông thường thành người quản trị hệ thống tham gia quản lý câu hỏi, quản lý người dùng, …</w:t>
@@ -1790,7 +1829,6 @@
     </w:p>
     <w:p>
       <w:pPr>
-        <w:ind w:left="360"/>
         <w:jc w:val="left"/>
       </w:pPr>
       <w:r>
@@ -1799,8 +1837,8 @@
         </w:rPr>
         <w:lastRenderedPageBreak/>
         <w:drawing>
-          <wp:inline distT="0" distB="0" distL="0" distR="0">
-            <wp:extent cx="5732145" cy="3273185"/>
+          <wp:inline distT="0" distB="0" distL="0" distR="0" wp14:anchorId="678B2C65" wp14:editId="613308B7">
+            <wp:extent cx="5732145" cy="3272790"/>
             <wp:effectExtent l="0" t="0" r="0" b="0"/>
             <wp:docPr id="8" name="Picture 8"/>
             <wp:cNvGraphicFramePr>
@@ -1831,7 +1869,7 @@
                   <pic:spPr bwMode="auto">
                     <a:xfrm>
                       <a:off x="0" y="0"/>
-                      <a:ext cx="5732145" cy="3273185"/>
+                      <a:ext cx="5732145" cy="3272790"/>
                     </a:xfrm>
                     <a:prstGeom prst="rect">
                       <a:avLst/>
@@ -1861,16 +1899,13 @@
       </w:r>
     </w:p>
     <w:p>
-      <w:pPr>
-        <w:ind w:left="360"/>
-      </w:pPr>
       <w:r>
         <w:rPr>
           <w:noProof/>
         </w:rPr>
         <w:drawing>
-          <wp:inline distT="0" distB="0" distL="0" distR="0">
-            <wp:extent cx="5732145" cy="3156704"/>
+          <wp:inline distT="0" distB="0" distL="0" distR="0" wp14:anchorId="4DB692E2" wp14:editId="702DCE4D">
+            <wp:extent cx="5732145" cy="3156585"/>
             <wp:effectExtent l="0" t="0" r="0" b="0"/>
             <wp:docPr id="9" name="Picture 9"/>
             <wp:cNvGraphicFramePr>
@@ -1901,7 +1936,7 @@
                   <pic:spPr bwMode="auto">
                     <a:xfrm>
                       <a:off x="0" y="0"/>
-                      <a:ext cx="5732145" cy="3156704"/>
+                      <a:ext cx="5732145" cy="3156585"/>
                     </a:xfrm>
                     <a:prstGeom prst="rect">
                       <a:avLst/>
@@ -1920,6 +1955,31 @@
     </w:p>
     <w:p>
       <w:pPr>
+        <w:ind w:left="360"/>
+      </w:pPr>
+    </w:p>
+    <w:p>
+      <w:pPr>
+        <w:ind w:left="360"/>
+      </w:pPr>
+    </w:p>
+    <w:p>
+      <w:pPr>
+        <w:ind w:left="360"/>
+      </w:pPr>
+    </w:p>
+    <w:p>
+      <w:pPr>
+        <w:ind w:left="360"/>
+      </w:pPr>
+    </w:p>
+    <w:p>
+      <w:pPr>
+        <w:ind w:left="360"/>
+      </w:pPr>
+    </w:p>
+    <w:p>
+      <w:pPr>
         <w:pStyle w:val="ListParagraph"/>
         <w:numPr>
           <w:ilvl w:val="2"/>
@@ -1927,24 +1987,20 @@
         </w:numPr>
       </w:pPr>
       <w:r>
+        <w:lastRenderedPageBreak/>
         <w:t>Chức năng thi “Ai là triệu phú” online chế độ một người chơi</w:t>
       </w:r>
     </w:p>
     <w:p>
-      <w:pPr>
-        <w:ind w:left="360"/>
-      </w:pPr>
-      <w:bookmarkStart w:id="0" w:name="_GoBack"/>
       <w:r>
         <w:rPr>
           <w:noProof/>
         </w:rPr>
-        <w:lastRenderedPageBreak/>
         <w:drawing>
-          <wp:inline distT="0" distB="0" distL="0" distR="0">
-            <wp:extent cx="5732145" cy="1495342"/>
+          <wp:inline distT="0" distB="0" distL="0" distR="0" wp14:anchorId="3A02E761" wp14:editId="1C7335E1">
+            <wp:extent cx="5732145" cy="3023235"/>
             <wp:effectExtent l="0" t="0" r="0" b="0"/>
-            <wp:docPr id="7" name="Picture 7"/>
+            <wp:docPr id="3" name="Picture 3"/>
             <wp:cNvGraphicFramePr>
               <a:graphicFrameLocks xmlns:a="http://schemas.openxmlformats.org/drawingml/2006/main" noChangeAspect="1"/>
             </wp:cNvGraphicFramePr>
@@ -1952,7 +2008,7 @@
               <a:graphicData uri="http://schemas.openxmlformats.org/drawingml/2006/picture">
                 <pic:pic xmlns:pic="http://schemas.openxmlformats.org/drawingml/2006/picture">
                   <pic:nvPicPr>
-                    <pic:cNvPr id="0" name="Picture 7"/>
+                    <pic:cNvPr id="0" name="Picture 3"/>
                     <pic:cNvPicPr>
                       <a:picLocks noChangeAspect="1" noChangeArrowheads="1"/>
                     </pic:cNvPicPr>
@@ -1973,7 +2029,7 @@
                   <pic:spPr bwMode="auto">
                     <a:xfrm>
                       <a:off x="0" y="0"/>
-                      <a:ext cx="5732145" cy="1495342"/>
+                      <a:ext cx="5732145" cy="3023235"/>
                     </a:xfrm>
                     <a:prstGeom prst="rect">
                       <a:avLst/>
@@ -1989,7 +2045,6 @@
           </wp:inline>
         </w:drawing>
       </w:r>
-      <w:bookmarkEnd w:id="0"/>
     </w:p>
     <w:p>
       <w:pPr>
@@ -2013,11 +2068,80 @@
         <w:ind w:left="360"/>
       </w:pPr>
       <w:r>
+        <w:t>Biểu đồ luồng dữ liệu mức đỉnh</w:t>
+      </w:r>
+    </w:p>
+    <w:p>
+      <w:r>
         <w:rPr>
           <w:noProof/>
         </w:rPr>
         <w:drawing>
-          <wp:inline distT="0" distB="0" distL="0" distR="0">
+          <wp:inline distT="0" distB="0" distL="0" distR="0" wp14:anchorId="0CC0A3DB" wp14:editId="555AB8F6">
+            <wp:extent cx="5732145" cy="1499235"/>
+            <wp:effectExtent l="0" t="0" r="0" b="0"/>
+            <wp:docPr id="6" name="Picture 6"/>
+            <wp:cNvGraphicFramePr>
+              <a:graphicFrameLocks xmlns:a="http://schemas.openxmlformats.org/drawingml/2006/main" noChangeAspect="1"/>
+            </wp:cNvGraphicFramePr>
+            <a:graphic xmlns:a="http://schemas.openxmlformats.org/drawingml/2006/main">
+              <a:graphicData uri="http://schemas.openxmlformats.org/drawingml/2006/picture">
+                <pic:pic xmlns:pic="http://schemas.openxmlformats.org/drawingml/2006/picture">
+                  <pic:nvPicPr>
+                    <pic:cNvPr id="0" name="Picture 6"/>
+                    <pic:cNvPicPr>
+                      <a:picLocks noChangeAspect="1" noChangeArrowheads="1"/>
+                    </pic:cNvPicPr>
+                  </pic:nvPicPr>
+                  <pic:blipFill>
+                    <a:blip r:embed="rId16">
+                      <a:extLst>
+                        <a:ext uri="{28A0092B-C50C-407E-A947-70E740481C1C}">
+                          <a14:useLocalDpi xmlns:a14="http://schemas.microsoft.com/office/drawing/2010/main" val="0"/>
+                        </a:ext>
+                      </a:extLst>
+                    </a:blip>
+                    <a:srcRect/>
+                    <a:stretch>
+                      <a:fillRect/>
+                    </a:stretch>
+                  </pic:blipFill>
+                  <pic:spPr bwMode="auto">
+                    <a:xfrm>
+                      <a:off x="0" y="0"/>
+                      <a:ext cx="5732145" cy="1499235"/>
+                    </a:xfrm>
+                    <a:prstGeom prst="rect">
+                      <a:avLst/>
+                    </a:prstGeom>
+                    <a:noFill/>
+                    <a:ln>
+                      <a:noFill/>
+                    </a:ln>
+                  </pic:spPr>
+                </pic:pic>
+              </a:graphicData>
+            </a:graphic>
+          </wp:inline>
+        </w:drawing>
+      </w:r>
+    </w:p>
+    <w:p>
+      <w:pPr>
+        <w:ind w:left="360"/>
+      </w:pPr>
+      <w:r>
+        <w:t>Biểu đồ luồng dữ liệu mức dưới đỉnh 1</w:t>
+      </w:r>
+    </w:p>
+    <w:p>
+      <w:r>
+        <w:rPr>
+          <w:noProof/>
+        </w:rPr>
+        <w:lastRenderedPageBreak/>
+        <w:drawing>
+          <wp:inline distT="0" distB="0" distL="0" distR="0" wp14:anchorId="7978FBA3" wp14:editId="315A9227">
             <wp:extent cx="5732145" cy="3205480"/>
             <wp:effectExtent l="0" t="0" r="0" b="0"/>
             <wp:docPr id="10" name="Picture 10"/>
@@ -2034,7 +2158,7 @@
                     </pic:cNvPicPr>
                   </pic:nvPicPr>
                   <pic:blipFill>
-                    <a:blip r:embed="rId16">
+                    <a:blip r:embed="rId17">
                       <a:extLst>
                         <a:ext uri="{28A0092B-C50C-407E-A947-70E740481C1C}">
                           <a14:useLocalDpi xmlns:a14="http://schemas.microsoft.com/office/drawing/2010/main" val="0"/>
@@ -2079,6 +2203,81 @@
       </w:r>
     </w:p>
     <w:p>
+      <w:r>
+        <w:rPr>
+          <w:noProof/>
+        </w:rPr>
+        <w:drawing>
+          <wp:inline distT="0" distB="0" distL="0" distR="0" wp14:anchorId="60D1C1CA" wp14:editId="6A04461D">
+            <wp:extent cx="5732145" cy="3990340"/>
+            <wp:effectExtent l="0" t="0" r="0" b="0"/>
+            <wp:docPr id="4" name="Picture 4"/>
+            <wp:cNvGraphicFramePr>
+              <a:graphicFrameLocks xmlns:a="http://schemas.openxmlformats.org/drawingml/2006/main" noChangeAspect="1"/>
+            </wp:cNvGraphicFramePr>
+            <a:graphic xmlns:a="http://schemas.openxmlformats.org/drawingml/2006/main">
+              <a:graphicData uri="http://schemas.openxmlformats.org/drawingml/2006/picture">
+                <pic:pic xmlns:pic="http://schemas.openxmlformats.org/drawingml/2006/picture">
+                  <pic:nvPicPr>
+                    <pic:cNvPr id="0" name="Picture 56"/>
+                    <pic:cNvPicPr>
+                      <a:picLocks noChangeAspect="1" noChangeArrowheads="1"/>
+                    </pic:cNvPicPr>
+                  </pic:nvPicPr>
+                  <pic:blipFill>
+                    <a:blip r:embed="rId18">
+                      <a:extLst>
+                        <a:ext uri="{28A0092B-C50C-407E-A947-70E740481C1C}">
+                          <a14:useLocalDpi xmlns:a14="http://schemas.microsoft.com/office/drawing/2010/main" val="0"/>
+                        </a:ext>
+                      </a:extLst>
+                    </a:blip>
+                    <a:srcRect/>
+                    <a:stretch>
+                      <a:fillRect/>
+                    </a:stretch>
+                  </pic:blipFill>
+                  <pic:spPr bwMode="auto">
+                    <a:xfrm>
+                      <a:off x="0" y="0"/>
+                      <a:ext cx="5732145" cy="3990340"/>
+                    </a:xfrm>
+                    <a:prstGeom prst="rect">
+                      <a:avLst/>
+                    </a:prstGeom>
+                    <a:noFill/>
+                    <a:ln>
+                      <a:noFill/>
+                    </a:ln>
+                  </pic:spPr>
+                </pic:pic>
+              </a:graphicData>
+            </a:graphic>
+          </wp:inline>
+        </w:drawing>
+      </w:r>
+    </w:p>
+    <w:p>
+      <w:pPr>
+        <w:ind w:left="360"/>
+      </w:pPr>
+    </w:p>
+    <w:p>
+      <w:pPr>
+        <w:ind w:left="360"/>
+      </w:pPr>
+    </w:p>
+    <w:p>
+      <w:pPr>
+        <w:ind w:left="360"/>
+      </w:pPr>
+    </w:p>
+    <w:p>
+      <w:pPr>
+        <w:ind w:left="360"/>
+      </w:pPr>
+    </w:p>
+    <w:p>
       <w:pPr>
         <w:pStyle w:val="ListParagraph"/>
         <w:numPr>
@@ -2091,6 +2290,61 @@
       </w:r>
     </w:p>
     <w:p>
+      <w:r>
+        <w:rPr>
+          <w:noProof/>
+        </w:rPr>
+        <w:drawing>
+          <wp:inline distT="0" distB="0" distL="0" distR="0">
+            <wp:extent cx="5732145" cy="4369442"/>
+            <wp:effectExtent l="0" t="0" r="0" b="0"/>
+            <wp:docPr id="11" name="Picture 11"/>
+            <wp:cNvGraphicFramePr>
+              <a:graphicFrameLocks xmlns:a="http://schemas.openxmlformats.org/drawingml/2006/main" noChangeAspect="1"/>
+            </wp:cNvGraphicFramePr>
+            <a:graphic xmlns:a="http://schemas.openxmlformats.org/drawingml/2006/main">
+              <a:graphicData uri="http://schemas.openxmlformats.org/drawingml/2006/picture">
+                <pic:pic xmlns:pic="http://schemas.openxmlformats.org/drawingml/2006/picture">
+                  <pic:nvPicPr>
+                    <pic:cNvPr id="0" name="Picture 58"/>
+                    <pic:cNvPicPr>
+                      <a:picLocks noChangeAspect="1" noChangeArrowheads="1"/>
+                    </pic:cNvPicPr>
+                  </pic:nvPicPr>
+                  <pic:blipFill>
+                    <a:blip r:embed="rId19">
+                      <a:extLst>
+                        <a:ext uri="{28A0092B-C50C-407E-A947-70E740481C1C}">
+                          <a14:useLocalDpi xmlns:a14="http://schemas.microsoft.com/office/drawing/2010/main" val="0"/>
+                        </a:ext>
+                      </a:extLst>
+                    </a:blip>
+                    <a:srcRect/>
+                    <a:stretch>
+                      <a:fillRect/>
+                    </a:stretch>
+                  </pic:blipFill>
+                  <pic:spPr bwMode="auto">
+                    <a:xfrm>
+                      <a:off x="0" y="0"/>
+                      <a:ext cx="5732145" cy="4369442"/>
+                    </a:xfrm>
+                    <a:prstGeom prst="rect">
+                      <a:avLst/>
+                    </a:prstGeom>
+                    <a:noFill/>
+                    <a:ln>
+                      <a:noFill/>
+                    </a:ln>
+                  </pic:spPr>
+                </pic:pic>
+              </a:graphicData>
+            </a:graphic>
+          </wp:inline>
+        </w:drawing>
+      </w:r>
+    </w:p>
+    <w:p>
       <w:pPr>
         <w:pStyle w:val="ListParagraph"/>
         <w:ind w:left="1440"/>
@@ -2104,28 +2358,7044 @@
     </w:p>
     <w:p>
       <w:pPr>
-        <w:pStyle w:val="ListParagraph"/>
-        <w:ind w:left="1440"/>
-      </w:pPr>
-    </w:p>
-    <w:p>
-      <w:pPr>
-        <w:pStyle w:val="ListParagraph"/>
-        <w:ind w:left="1440"/>
-      </w:pPr>
-    </w:p>
-    <w:p>
-      <w:pPr>
         <w:pStyle w:val="Heading2"/>
       </w:pPr>
       <w:r>
+        <w:br w:type="page"/>
+      </w:r>
+    </w:p>
+    <w:p>
+      <w:pPr>
+        <w:pStyle w:val="Heading2"/>
+      </w:pPr>
+      <w:r>
+        <w:lastRenderedPageBreak/>
         <w:t xml:space="preserve">2.3. </w:t>
       </w:r>
       <w:r>
-        <w:t>Phân tích mô hình thực thể liên kết</w:t>
+        <w:t>Phân tích cơ sở dữ liệu</w:t>
       </w:r>
     </w:p>
     <w:p/>
+    <w:p>
+      <w:r>
+        <w:rPr>
+          <w:noProof/>
+        </w:rPr>
+        <w:drawing>
+          <wp:inline distT="0" distB="0" distL="0" distR="0" wp14:anchorId="73623A09" wp14:editId="1A596B1A">
+            <wp:extent cx="5732145" cy="3571042"/>
+            <wp:effectExtent l="0" t="0" r="0" b="0"/>
+            <wp:docPr id="5" name="Picture 5"/>
+            <wp:cNvGraphicFramePr>
+              <a:graphicFrameLocks xmlns:a="http://schemas.openxmlformats.org/drawingml/2006/main" noChangeAspect="1"/>
+            </wp:cNvGraphicFramePr>
+            <a:graphic xmlns:a="http://schemas.openxmlformats.org/drawingml/2006/main">
+              <a:graphicData uri="http://schemas.openxmlformats.org/drawingml/2006/picture">
+                <pic:pic xmlns:pic="http://schemas.openxmlformats.org/drawingml/2006/picture">
+                  <pic:nvPicPr>
+                    <pic:cNvPr id="0" name="Picture 5"/>
+                    <pic:cNvPicPr>
+                      <a:picLocks noChangeAspect="1" noChangeArrowheads="1"/>
+                    </pic:cNvPicPr>
+                  </pic:nvPicPr>
+                  <pic:blipFill>
+                    <a:blip r:embed="rId20">
+                      <a:extLst>
+                        <a:ext uri="{28A0092B-C50C-407E-A947-70E740481C1C}">
+                          <a14:useLocalDpi xmlns:a14="http://schemas.microsoft.com/office/drawing/2010/main" val="0"/>
+                        </a:ext>
+                      </a:extLst>
+                    </a:blip>
+                    <a:srcRect/>
+                    <a:stretch>
+                      <a:fillRect/>
+                    </a:stretch>
+                  </pic:blipFill>
+                  <pic:spPr bwMode="auto">
+                    <a:xfrm>
+                      <a:off x="0" y="0"/>
+                      <a:ext cx="5732145" cy="3571042"/>
+                    </a:xfrm>
+                    <a:prstGeom prst="rect">
+                      <a:avLst/>
+                    </a:prstGeom>
+                    <a:noFill/>
+                    <a:ln>
+                      <a:noFill/>
+                    </a:ln>
+                  </pic:spPr>
+                </pic:pic>
+              </a:graphicData>
+            </a:graphic>
+          </wp:inline>
+        </w:drawing>
+      </w:r>
+    </w:p>
+    <w:p>
+      <w:pPr>
+        <w:pStyle w:val="Heading3"/>
+      </w:pPr>
+      <w:r>
+        <w:t>2.3.1</w:t>
+      </w:r>
+      <w:r>
+        <w:t>.</w:t>
+      </w:r>
+      <w:r>
+        <w:t xml:space="preserve"> Bảng users</w:t>
+      </w:r>
+    </w:p>
+    <w:p>
+      <w:r>
+        <w:t>Lưu thông tin của người dùng hệ thống</w:t>
+      </w:r>
+    </w:p>
+    <w:tbl>
+      <w:tblPr>
+        <w:tblStyle w:val="MediumShading1-Accent1"/>
+        <w:tblW w:w="0" w:type="auto"/>
+        <w:tblLayout w:type="fixed"/>
+        <w:tblLook w:val="04A0" w:firstRow="1" w:lastRow="0" w:firstColumn="1" w:lastColumn="0" w:noHBand="0" w:noVBand="1"/>
+      </w:tblPr>
+      <w:tblGrid>
+        <w:gridCol w:w="590"/>
+        <w:gridCol w:w="1787"/>
+        <w:gridCol w:w="1700"/>
+        <w:gridCol w:w="851"/>
+        <w:gridCol w:w="1417"/>
+        <w:gridCol w:w="2898"/>
+      </w:tblGrid>
+      <w:tr>
+        <w:trPr>
+          <w:cnfStyle w:val="100000000000" w:firstRow="1" w:lastRow="0" w:firstColumn="0" w:lastColumn="0" w:oddVBand="0" w:evenVBand="0" w:oddHBand="0" w:evenHBand="0" w:firstRowFirstColumn="0" w:firstRowLastColumn="0" w:lastRowFirstColumn="0" w:lastRowLastColumn="0"/>
+        </w:trPr>
+        <w:tc>
+          <w:tcPr>
+            <w:cnfStyle w:val="001000000000" w:firstRow="0" w:lastRow="0" w:firstColumn="1" w:lastColumn="0" w:oddVBand="0" w:evenVBand="0" w:oddHBand="0" w:evenHBand="0" w:firstRowFirstColumn="0" w:firstRowLastColumn="0" w:lastRowFirstColumn="0" w:lastRowLastColumn="0"/>
+            <w:tcW w:w="590" w:type="dxa"/>
+          </w:tcPr>
+          <w:p>
+            <w:pPr>
+              <w:rPr>
+                <w:sz w:val="24"/>
+                <w:szCs w:val="24"/>
+              </w:rPr>
+            </w:pPr>
+            <w:r>
+              <w:rPr>
+                <w:sz w:val="24"/>
+                <w:szCs w:val="24"/>
+              </w:rPr>
+              <w:t>TT</w:t>
+            </w:r>
+          </w:p>
+        </w:tc>
+        <w:tc>
+          <w:tcPr>
+            <w:tcW w:w="1787" w:type="dxa"/>
+          </w:tcPr>
+          <w:p>
+            <w:pPr>
+              <w:cnfStyle w:val="100000000000" w:firstRow="1" w:lastRow="0" w:firstColumn="0" w:lastColumn="0" w:oddVBand="0" w:evenVBand="0" w:oddHBand="0" w:evenHBand="0" w:firstRowFirstColumn="0" w:firstRowLastColumn="0" w:lastRowFirstColumn="0" w:lastRowLastColumn="0"/>
+              <w:rPr>
+                <w:sz w:val="24"/>
+                <w:szCs w:val="24"/>
+              </w:rPr>
+            </w:pPr>
+            <w:r>
+              <w:rPr>
+                <w:sz w:val="24"/>
+                <w:szCs w:val="24"/>
+              </w:rPr>
+              <w:t>Tên cột</w:t>
+            </w:r>
+          </w:p>
+        </w:tc>
+        <w:tc>
+          <w:tcPr>
+            <w:tcW w:w="1700" w:type="dxa"/>
+          </w:tcPr>
+          <w:p>
+            <w:pPr>
+              <w:cnfStyle w:val="100000000000" w:firstRow="1" w:lastRow="0" w:firstColumn="0" w:lastColumn="0" w:oddVBand="0" w:evenVBand="0" w:oddHBand="0" w:evenHBand="0" w:firstRowFirstColumn="0" w:firstRowLastColumn="0" w:lastRowFirstColumn="0" w:lastRowLastColumn="0"/>
+              <w:rPr>
+                <w:sz w:val="24"/>
+                <w:szCs w:val="24"/>
+              </w:rPr>
+            </w:pPr>
+            <w:r>
+              <w:rPr>
+                <w:sz w:val="24"/>
+                <w:szCs w:val="24"/>
+              </w:rPr>
+              <w:t>Kiểu dữ liệu</w:t>
+            </w:r>
+          </w:p>
+        </w:tc>
+        <w:tc>
+          <w:tcPr>
+            <w:tcW w:w="851" w:type="dxa"/>
+          </w:tcPr>
+          <w:p>
+            <w:pPr>
+              <w:cnfStyle w:val="100000000000" w:firstRow="1" w:lastRow="0" w:firstColumn="0" w:lastColumn="0" w:oddVBand="0" w:evenVBand="0" w:oddHBand="0" w:evenHBand="0" w:firstRowFirstColumn="0" w:firstRowLastColumn="0" w:lastRowFirstColumn="0" w:lastRowLastColumn="0"/>
+              <w:rPr>
+                <w:sz w:val="24"/>
+                <w:szCs w:val="24"/>
+              </w:rPr>
+            </w:pPr>
+            <w:r>
+              <w:rPr>
+                <w:sz w:val="24"/>
+                <w:szCs w:val="24"/>
+              </w:rPr>
+              <w:t>Null</w:t>
+            </w:r>
+          </w:p>
+        </w:tc>
+        <w:tc>
+          <w:tcPr>
+            <w:tcW w:w="1417" w:type="dxa"/>
+          </w:tcPr>
+          <w:p>
+            <w:pPr>
+              <w:cnfStyle w:val="100000000000" w:firstRow="1" w:lastRow="0" w:firstColumn="0" w:lastColumn="0" w:oddVBand="0" w:evenVBand="0" w:oddHBand="0" w:evenHBand="0" w:firstRowFirstColumn="0" w:firstRowLastColumn="0" w:lastRowFirstColumn="0" w:lastRowLastColumn="0"/>
+              <w:rPr>
+                <w:sz w:val="24"/>
+                <w:szCs w:val="24"/>
+              </w:rPr>
+            </w:pPr>
+            <w:r>
+              <w:rPr>
+                <w:sz w:val="24"/>
+                <w:szCs w:val="24"/>
+              </w:rPr>
+              <w:t>Ràng buộc</w:t>
+            </w:r>
+          </w:p>
+        </w:tc>
+        <w:tc>
+          <w:tcPr>
+            <w:tcW w:w="2898" w:type="dxa"/>
+          </w:tcPr>
+          <w:p>
+            <w:pPr>
+              <w:cnfStyle w:val="100000000000" w:firstRow="1" w:lastRow="0" w:firstColumn="0" w:lastColumn="0" w:oddVBand="0" w:evenVBand="0" w:oddHBand="0" w:evenHBand="0" w:firstRowFirstColumn="0" w:firstRowLastColumn="0" w:lastRowFirstColumn="0" w:lastRowLastColumn="0"/>
+              <w:rPr>
+                <w:sz w:val="24"/>
+                <w:szCs w:val="24"/>
+              </w:rPr>
+            </w:pPr>
+            <w:r>
+              <w:rPr>
+                <w:sz w:val="24"/>
+                <w:szCs w:val="24"/>
+              </w:rPr>
+              <w:t>Mô tả</w:t>
+            </w:r>
+          </w:p>
+        </w:tc>
+      </w:tr>
+      <w:tr>
+        <w:trPr>
+          <w:cnfStyle w:val="000000100000" w:firstRow="0" w:lastRow="0" w:firstColumn="0" w:lastColumn="0" w:oddVBand="0" w:evenVBand="0" w:oddHBand="1" w:evenHBand="0" w:firstRowFirstColumn="0" w:firstRowLastColumn="0" w:lastRowFirstColumn="0" w:lastRowLastColumn="0"/>
+        </w:trPr>
+        <w:tc>
+          <w:tcPr>
+            <w:cnfStyle w:val="001000000000" w:firstRow="0" w:lastRow="0" w:firstColumn="1" w:lastColumn="0" w:oddVBand="0" w:evenVBand="0" w:oddHBand="0" w:evenHBand="0" w:firstRowFirstColumn="0" w:firstRowLastColumn="0" w:lastRowFirstColumn="0" w:lastRowLastColumn="0"/>
+            <w:tcW w:w="590" w:type="dxa"/>
+          </w:tcPr>
+          <w:p>
+            <w:pPr>
+              <w:rPr>
+                <w:sz w:val="24"/>
+                <w:szCs w:val="24"/>
+              </w:rPr>
+            </w:pPr>
+            <w:r>
+              <w:rPr>
+                <w:sz w:val="24"/>
+                <w:szCs w:val="24"/>
+              </w:rPr>
+              <w:t>1.</w:t>
+            </w:r>
+          </w:p>
+        </w:tc>
+        <w:tc>
+          <w:tcPr>
+            <w:tcW w:w="1787" w:type="dxa"/>
+          </w:tcPr>
+          <w:p>
+            <w:pPr>
+              <w:cnfStyle w:val="000000100000" w:firstRow="0" w:lastRow="0" w:firstColumn="0" w:lastColumn="0" w:oddVBand="0" w:evenVBand="0" w:oddHBand="1" w:evenHBand="0" w:firstRowFirstColumn="0" w:firstRowLastColumn="0" w:lastRowFirstColumn="0" w:lastRowLastColumn="0"/>
+              <w:rPr>
+                <w:sz w:val="24"/>
+                <w:szCs w:val="24"/>
+              </w:rPr>
+            </w:pPr>
+            <w:r>
+              <w:rPr>
+                <w:sz w:val="24"/>
+                <w:szCs w:val="24"/>
+              </w:rPr>
+              <w:t>user_id</w:t>
+            </w:r>
+          </w:p>
+        </w:tc>
+        <w:tc>
+          <w:tcPr>
+            <w:tcW w:w="1700" w:type="dxa"/>
+          </w:tcPr>
+          <w:p>
+            <w:pPr>
+              <w:cnfStyle w:val="000000100000" w:firstRow="0" w:lastRow="0" w:firstColumn="0" w:lastColumn="0" w:oddVBand="0" w:evenVBand="0" w:oddHBand="1" w:evenHBand="0" w:firstRowFirstColumn="0" w:firstRowLastColumn="0" w:lastRowFirstColumn="0" w:lastRowLastColumn="0"/>
+              <w:rPr>
+                <w:sz w:val="24"/>
+                <w:szCs w:val="24"/>
+              </w:rPr>
+            </w:pPr>
+            <w:r>
+              <w:rPr>
+                <w:sz w:val="24"/>
+                <w:szCs w:val="24"/>
+              </w:rPr>
+              <w:t>int</w:t>
+            </w:r>
+          </w:p>
+        </w:tc>
+        <w:tc>
+          <w:tcPr>
+            <w:tcW w:w="851" w:type="dxa"/>
+          </w:tcPr>
+          <w:p>
+            <w:pPr>
+              <w:cnfStyle w:val="000000100000" w:firstRow="0" w:lastRow="0" w:firstColumn="0" w:lastColumn="0" w:oddVBand="0" w:evenVBand="0" w:oddHBand="1" w:evenHBand="0" w:firstRowFirstColumn="0" w:firstRowLastColumn="0" w:lastRowFirstColumn="0" w:lastRowLastColumn="0"/>
+              <w:rPr>
+                <w:sz w:val="24"/>
+                <w:szCs w:val="24"/>
+              </w:rPr>
+            </w:pPr>
+          </w:p>
+        </w:tc>
+        <w:tc>
+          <w:tcPr>
+            <w:tcW w:w="1417" w:type="dxa"/>
+          </w:tcPr>
+          <w:p>
+            <w:pPr>
+              <w:cnfStyle w:val="000000100000" w:firstRow="0" w:lastRow="0" w:firstColumn="0" w:lastColumn="0" w:oddVBand="0" w:evenVBand="0" w:oddHBand="1" w:evenHBand="0" w:firstRowFirstColumn="0" w:firstRowLastColumn="0" w:lastRowFirstColumn="0" w:lastRowLastColumn="0"/>
+              <w:rPr>
+                <w:sz w:val="24"/>
+                <w:szCs w:val="24"/>
+              </w:rPr>
+            </w:pPr>
+            <w:r>
+              <w:rPr>
+                <w:sz w:val="24"/>
+                <w:szCs w:val="24"/>
+              </w:rPr>
+              <w:t>PK, identity</w:t>
+            </w:r>
+          </w:p>
+        </w:tc>
+        <w:tc>
+          <w:tcPr>
+            <w:tcW w:w="2898" w:type="dxa"/>
+          </w:tcPr>
+          <w:p>
+            <w:pPr>
+              <w:cnfStyle w:val="000000100000" w:firstRow="0" w:lastRow="0" w:firstColumn="0" w:lastColumn="0" w:oddVBand="0" w:evenVBand="0" w:oddHBand="1" w:evenHBand="0" w:firstRowFirstColumn="0" w:firstRowLastColumn="0" w:lastRowFirstColumn="0" w:lastRowLastColumn="0"/>
+              <w:rPr>
+                <w:sz w:val="24"/>
+                <w:szCs w:val="24"/>
+              </w:rPr>
+            </w:pPr>
+            <w:r>
+              <w:rPr>
+                <w:sz w:val="24"/>
+                <w:szCs w:val="24"/>
+              </w:rPr>
+              <w:t>Mã người dùng, khóa chính, tự tăng</w:t>
+            </w:r>
+          </w:p>
+        </w:tc>
+      </w:tr>
+      <w:tr>
+        <w:trPr>
+          <w:cnfStyle w:val="000000010000" w:firstRow="0" w:lastRow="0" w:firstColumn="0" w:lastColumn="0" w:oddVBand="0" w:evenVBand="0" w:oddHBand="0" w:evenHBand="1" w:firstRowFirstColumn="0" w:firstRowLastColumn="0" w:lastRowFirstColumn="0" w:lastRowLastColumn="0"/>
+        </w:trPr>
+        <w:tc>
+          <w:tcPr>
+            <w:cnfStyle w:val="001000000000" w:firstRow="0" w:lastRow="0" w:firstColumn="1" w:lastColumn="0" w:oddVBand="0" w:evenVBand="0" w:oddHBand="0" w:evenHBand="0" w:firstRowFirstColumn="0" w:firstRowLastColumn="0" w:lastRowFirstColumn="0" w:lastRowLastColumn="0"/>
+            <w:tcW w:w="590" w:type="dxa"/>
+          </w:tcPr>
+          <w:p>
+            <w:pPr>
+              <w:rPr>
+                <w:sz w:val="24"/>
+                <w:szCs w:val="24"/>
+              </w:rPr>
+            </w:pPr>
+            <w:r>
+              <w:rPr>
+                <w:sz w:val="24"/>
+                <w:szCs w:val="24"/>
+              </w:rPr>
+              <w:t>2.</w:t>
+            </w:r>
+          </w:p>
+        </w:tc>
+        <w:tc>
+          <w:tcPr>
+            <w:tcW w:w="1787" w:type="dxa"/>
+          </w:tcPr>
+          <w:p>
+            <w:pPr>
+              <w:cnfStyle w:val="000000010000" w:firstRow="0" w:lastRow="0" w:firstColumn="0" w:lastColumn="0" w:oddVBand="0" w:evenVBand="0" w:oddHBand="0" w:evenHBand="1" w:firstRowFirstColumn="0" w:firstRowLastColumn="0" w:lastRowFirstColumn="0" w:lastRowLastColumn="0"/>
+              <w:rPr>
+                <w:sz w:val="24"/>
+                <w:szCs w:val="24"/>
+              </w:rPr>
+            </w:pPr>
+            <w:r>
+              <w:rPr>
+                <w:sz w:val="24"/>
+                <w:szCs w:val="24"/>
+              </w:rPr>
+              <w:t>username</w:t>
+            </w:r>
+          </w:p>
+        </w:tc>
+        <w:tc>
+          <w:tcPr>
+            <w:tcW w:w="1700" w:type="dxa"/>
+          </w:tcPr>
+          <w:p>
+            <w:pPr>
+              <w:cnfStyle w:val="000000010000" w:firstRow="0" w:lastRow="0" w:firstColumn="0" w:lastColumn="0" w:oddVBand="0" w:evenVBand="0" w:oddHBand="0" w:evenHBand="1" w:firstRowFirstColumn="0" w:firstRowLastColumn="0" w:lastRowFirstColumn="0" w:lastRowLastColumn="0"/>
+              <w:rPr>
+                <w:sz w:val="24"/>
+                <w:szCs w:val="24"/>
+              </w:rPr>
+            </w:pPr>
+            <w:r>
+              <w:rPr>
+                <w:sz w:val="24"/>
+                <w:szCs w:val="24"/>
+              </w:rPr>
+              <w:t>varchar(50)</w:t>
+            </w:r>
+          </w:p>
+        </w:tc>
+        <w:tc>
+          <w:tcPr>
+            <w:tcW w:w="851" w:type="dxa"/>
+          </w:tcPr>
+          <w:p>
+            <w:pPr>
+              <w:cnfStyle w:val="000000010000" w:firstRow="0" w:lastRow="0" w:firstColumn="0" w:lastColumn="0" w:oddVBand="0" w:evenVBand="0" w:oddHBand="0" w:evenHBand="1" w:firstRowFirstColumn="0" w:firstRowLastColumn="0" w:lastRowFirstColumn="0" w:lastRowLastColumn="0"/>
+              <w:rPr>
+                <w:sz w:val="24"/>
+                <w:szCs w:val="24"/>
+              </w:rPr>
+            </w:pPr>
+          </w:p>
+        </w:tc>
+        <w:tc>
+          <w:tcPr>
+            <w:tcW w:w="1417" w:type="dxa"/>
+          </w:tcPr>
+          <w:p>
+            <w:pPr>
+              <w:cnfStyle w:val="000000010000" w:firstRow="0" w:lastRow="0" w:firstColumn="0" w:lastColumn="0" w:oddVBand="0" w:evenVBand="0" w:oddHBand="0" w:evenHBand="1" w:firstRowFirstColumn="0" w:firstRowLastColumn="0" w:lastRowFirstColumn="0" w:lastRowLastColumn="0"/>
+              <w:rPr>
+                <w:sz w:val="24"/>
+                <w:szCs w:val="24"/>
+              </w:rPr>
+            </w:pPr>
+          </w:p>
+        </w:tc>
+        <w:tc>
+          <w:tcPr>
+            <w:tcW w:w="2898" w:type="dxa"/>
+          </w:tcPr>
+          <w:p>
+            <w:pPr>
+              <w:cnfStyle w:val="000000010000" w:firstRow="0" w:lastRow="0" w:firstColumn="0" w:lastColumn="0" w:oddVBand="0" w:evenVBand="0" w:oddHBand="0" w:evenHBand="1" w:firstRowFirstColumn="0" w:firstRowLastColumn="0" w:lastRowFirstColumn="0" w:lastRowLastColumn="0"/>
+              <w:rPr>
+                <w:sz w:val="24"/>
+                <w:szCs w:val="24"/>
+              </w:rPr>
+            </w:pPr>
+            <w:r>
+              <w:rPr>
+                <w:sz w:val="24"/>
+                <w:szCs w:val="24"/>
+              </w:rPr>
+              <w:t>Tên người dùng</w:t>
+            </w:r>
+          </w:p>
+        </w:tc>
+      </w:tr>
+      <w:tr>
+        <w:trPr>
+          <w:cnfStyle w:val="000000100000" w:firstRow="0" w:lastRow="0" w:firstColumn="0" w:lastColumn="0" w:oddVBand="0" w:evenVBand="0" w:oddHBand="1" w:evenHBand="0" w:firstRowFirstColumn="0" w:firstRowLastColumn="0" w:lastRowFirstColumn="0" w:lastRowLastColumn="0"/>
+        </w:trPr>
+        <w:tc>
+          <w:tcPr>
+            <w:cnfStyle w:val="001000000000" w:firstRow="0" w:lastRow="0" w:firstColumn="1" w:lastColumn="0" w:oddVBand="0" w:evenVBand="0" w:oddHBand="0" w:evenHBand="0" w:firstRowFirstColumn="0" w:firstRowLastColumn="0" w:lastRowFirstColumn="0" w:lastRowLastColumn="0"/>
+            <w:tcW w:w="590" w:type="dxa"/>
+          </w:tcPr>
+          <w:p>
+            <w:pPr>
+              <w:rPr>
+                <w:sz w:val="24"/>
+                <w:szCs w:val="24"/>
+              </w:rPr>
+            </w:pPr>
+            <w:r>
+              <w:rPr>
+                <w:sz w:val="24"/>
+                <w:szCs w:val="24"/>
+              </w:rPr>
+              <w:t>3.</w:t>
+            </w:r>
+          </w:p>
+        </w:tc>
+        <w:tc>
+          <w:tcPr>
+            <w:tcW w:w="1787" w:type="dxa"/>
+          </w:tcPr>
+          <w:p>
+            <w:pPr>
+              <w:cnfStyle w:val="000000100000" w:firstRow="0" w:lastRow="0" w:firstColumn="0" w:lastColumn="0" w:oddVBand="0" w:evenVBand="0" w:oddHBand="1" w:evenHBand="0" w:firstRowFirstColumn="0" w:firstRowLastColumn="0" w:lastRowFirstColumn="0" w:lastRowLastColumn="0"/>
+              <w:rPr>
+                <w:sz w:val="24"/>
+                <w:szCs w:val="24"/>
+              </w:rPr>
+            </w:pPr>
+            <w:r>
+              <w:rPr>
+                <w:sz w:val="24"/>
+                <w:szCs w:val="24"/>
+              </w:rPr>
+              <w:t>password</w:t>
+            </w:r>
+          </w:p>
+        </w:tc>
+        <w:tc>
+          <w:tcPr>
+            <w:tcW w:w="1700" w:type="dxa"/>
+          </w:tcPr>
+          <w:p>
+            <w:pPr>
+              <w:cnfStyle w:val="000000100000" w:firstRow="0" w:lastRow="0" w:firstColumn="0" w:lastColumn="0" w:oddVBand="0" w:evenVBand="0" w:oddHBand="1" w:evenHBand="0" w:firstRowFirstColumn="0" w:firstRowLastColumn="0" w:lastRowFirstColumn="0" w:lastRowLastColumn="0"/>
+              <w:rPr>
+                <w:sz w:val="24"/>
+                <w:szCs w:val="24"/>
+              </w:rPr>
+            </w:pPr>
+            <w:r>
+              <w:rPr>
+                <w:sz w:val="24"/>
+                <w:szCs w:val="24"/>
+              </w:rPr>
+              <w:t>varchar(50)</w:t>
+            </w:r>
+          </w:p>
+        </w:tc>
+        <w:tc>
+          <w:tcPr>
+            <w:tcW w:w="851" w:type="dxa"/>
+          </w:tcPr>
+          <w:p>
+            <w:pPr>
+              <w:cnfStyle w:val="000000100000" w:firstRow="0" w:lastRow="0" w:firstColumn="0" w:lastColumn="0" w:oddVBand="0" w:evenVBand="0" w:oddHBand="1" w:evenHBand="0" w:firstRowFirstColumn="0" w:firstRowLastColumn="0" w:lastRowFirstColumn="0" w:lastRowLastColumn="0"/>
+              <w:rPr>
+                <w:sz w:val="24"/>
+                <w:szCs w:val="24"/>
+              </w:rPr>
+            </w:pPr>
+          </w:p>
+        </w:tc>
+        <w:tc>
+          <w:tcPr>
+            <w:tcW w:w="1417" w:type="dxa"/>
+          </w:tcPr>
+          <w:p>
+            <w:pPr>
+              <w:cnfStyle w:val="000000100000" w:firstRow="0" w:lastRow="0" w:firstColumn="0" w:lastColumn="0" w:oddVBand="0" w:evenVBand="0" w:oddHBand="1" w:evenHBand="0" w:firstRowFirstColumn="0" w:firstRowLastColumn="0" w:lastRowFirstColumn="0" w:lastRowLastColumn="0"/>
+              <w:rPr>
+                <w:sz w:val="24"/>
+                <w:szCs w:val="24"/>
+              </w:rPr>
+            </w:pPr>
+          </w:p>
+        </w:tc>
+        <w:tc>
+          <w:tcPr>
+            <w:tcW w:w="2898" w:type="dxa"/>
+          </w:tcPr>
+          <w:p>
+            <w:pPr>
+              <w:cnfStyle w:val="000000100000" w:firstRow="0" w:lastRow="0" w:firstColumn="0" w:lastColumn="0" w:oddVBand="0" w:evenVBand="0" w:oddHBand="1" w:evenHBand="0" w:firstRowFirstColumn="0" w:firstRowLastColumn="0" w:lastRowFirstColumn="0" w:lastRowLastColumn="0"/>
+              <w:rPr>
+                <w:sz w:val="24"/>
+                <w:szCs w:val="24"/>
+              </w:rPr>
+            </w:pPr>
+            <w:r>
+              <w:rPr>
+                <w:sz w:val="24"/>
+                <w:szCs w:val="24"/>
+              </w:rPr>
+              <w:t>Mật khẩu người dùng</w:t>
+            </w:r>
+          </w:p>
+        </w:tc>
+      </w:tr>
+      <w:tr>
+        <w:trPr>
+          <w:cnfStyle w:val="000000010000" w:firstRow="0" w:lastRow="0" w:firstColumn="0" w:lastColumn="0" w:oddVBand="0" w:evenVBand="0" w:oddHBand="0" w:evenHBand="1" w:firstRowFirstColumn="0" w:firstRowLastColumn="0" w:lastRowFirstColumn="0" w:lastRowLastColumn="0"/>
+        </w:trPr>
+        <w:tc>
+          <w:tcPr>
+            <w:cnfStyle w:val="001000000000" w:firstRow="0" w:lastRow="0" w:firstColumn="1" w:lastColumn="0" w:oddVBand="0" w:evenVBand="0" w:oddHBand="0" w:evenHBand="0" w:firstRowFirstColumn="0" w:firstRowLastColumn="0" w:lastRowFirstColumn="0" w:lastRowLastColumn="0"/>
+            <w:tcW w:w="590" w:type="dxa"/>
+          </w:tcPr>
+          <w:p>
+            <w:pPr>
+              <w:rPr>
+                <w:sz w:val="24"/>
+                <w:szCs w:val="24"/>
+              </w:rPr>
+            </w:pPr>
+            <w:r>
+              <w:rPr>
+                <w:sz w:val="24"/>
+                <w:szCs w:val="24"/>
+              </w:rPr>
+              <w:t>4.</w:t>
+            </w:r>
+          </w:p>
+        </w:tc>
+        <w:tc>
+          <w:tcPr>
+            <w:tcW w:w="1787" w:type="dxa"/>
+          </w:tcPr>
+          <w:p>
+            <w:pPr>
+              <w:cnfStyle w:val="000000010000" w:firstRow="0" w:lastRow="0" w:firstColumn="0" w:lastColumn="0" w:oddVBand="0" w:evenVBand="0" w:oddHBand="0" w:evenHBand="1" w:firstRowFirstColumn="0" w:firstRowLastColumn="0" w:lastRowFirstColumn="0" w:lastRowLastColumn="0"/>
+              <w:rPr>
+                <w:sz w:val="24"/>
+                <w:szCs w:val="24"/>
+              </w:rPr>
+            </w:pPr>
+            <w:r>
+              <w:rPr>
+                <w:sz w:val="24"/>
+                <w:szCs w:val="24"/>
+              </w:rPr>
+              <w:t>email</w:t>
+            </w:r>
+          </w:p>
+        </w:tc>
+        <w:tc>
+          <w:tcPr>
+            <w:tcW w:w="1700" w:type="dxa"/>
+          </w:tcPr>
+          <w:p>
+            <w:pPr>
+              <w:cnfStyle w:val="000000010000" w:firstRow="0" w:lastRow="0" w:firstColumn="0" w:lastColumn="0" w:oddVBand="0" w:evenVBand="0" w:oddHBand="0" w:evenHBand="1" w:firstRowFirstColumn="0" w:firstRowLastColumn="0" w:lastRowFirstColumn="0" w:lastRowLastColumn="0"/>
+              <w:rPr>
+                <w:sz w:val="24"/>
+                <w:szCs w:val="24"/>
+              </w:rPr>
+            </w:pPr>
+            <w:r>
+              <w:rPr>
+                <w:sz w:val="24"/>
+                <w:szCs w:val="24"/>
+              </w:rPr>
+              <w:t>varchar(100)</w:t>
+            </w:r>
+          </w:p>
+        </w:tc>
+        <w:tc>
+          <w:tcPr>
+            <w:tcW w:w="851" w:type="dxa"/>
+          </w:tcPr>
+          <w:p>
+            <w:pPr>
+              <w:cnfStyle w:val="000000010000" w:firstRow="0" w:lastRow="0" w:firstColumn="0" w:lastColumn="0" w:oddVBand="0" w:evenVBand="0" w:oddHBand="0" w:evenHBand="1" w:firstRowFirstColumn="0" w:firstRowLastColumn="0" w:lastRowFirstColumn="0" w:lastRowLastColumn="0"/>
+              <w:rPr>
+                <w:sz w:val="24"/>
+                <w:szCs w:val="24"/>
+              </w:rPr>
+            </w:pPr>
+          </w:p>
+        </w:tc>
+        <w:tc>
+          <w:tcPr>
+            <w:tcW w:w="1417" w:type="dxa"/>
+          </w:tcPr>
+          <w:p>
+            <w:pPr>
+              <w:cnfStyle w:val="000000010000" w:firstRow="0" w:lastRow="0" w:firstColumn="0" w:lastColumn="0" w:oddVBand="0" w:evenVBand="0" w:oddHBand="0" w:evenHBand="1" w:firstRowFirstColumn="0" w:firstRowLastColumn="0" w:lastRowFirstColumn="0" w:lastRowLastColumn="0"/>
+              <w:rPr>
+                <w:sz w:val="24"/>
+                <w:szCs w:val="24"/>
+              </w:rPr>
+            </w:pPr>
+          </w:p>
+        </w:tc>
+        <w:tc>
+          <w:tcPr>
+            <w:tcW w:w="2898" w:type="dxa"/>
+          </w:tcPr>
+          <w:p>
+            <w:pPr>
+              <w:cnfStyle w:val="000000010000" w:firstRow="0" w:lastRow="0" w:firstColumn="0" w:lastColumn="0" w:oddVBand="0" w:evenVBand="0" w:oddHBand="0" w:evenHBand="1" w:firstRowFirstColumn="0" w:firstRowLastColumn="0" w:lastRowFirstColumn="0" w:lastRowLastColumn="0"/>
+              <w:rPr>
+                <w:sz w:val="24"/>
+                <w:szCs w:val="24"/>
+              </w:rPr>
+            </w:pPr>
+            <w:r>
+              <w:rPr>
+                <w:sz w:val="24"/>
+                <w:szCs w:val="24"/>
+              </w:rPr>
+              <w:t>Email người dùng</w:t>
+            </w:r>
+          </w:p>
+        </w:tc>
+      </w:tr>
+      <w:tr>
+        <w:trPr>
+          <w:cnfStyle w:val="000000100000" w:firstRow="0" w:lastRow="0" w:firstColumn="0" w:lastColumn="0" w:oddVBand="0" w:evenVBand="0" w:oddHBand="1" w:evenHBand="0" w:firstRowFirstColumn="0" w:firstRowLastColumn="0" w:lastRowFirstColumn="0" w:lastRowLastColumn="0"/>
+        </w:trPr>
+        <w:tc>
+          <w:tcPr>
+            <w:cnfStyle w:val="001000000000" w:firstRow="0" w:lastRow="0" w:firstColumn="1" w:lastColumn="0" w:oddVBand="0" w:evenVBand="0" w:oddHBand="0" w:evenHBand="0" w:firstRowFirstColumn="0" w:firstRowLastColumn="0" w:lastRowFirstColumn="0" w:lastRowLastColumn="0"/>
+            <w:tcW w:w="590" w:type="dxa"/>
+          </w:tcPr>
+          <w:p>
+            <w:pPr>
+              <w:rPr>
+                <w:sz w:val="24"/>
+                <w:szCs w:val="24"/>
+              </w:rPr>
+            </w:pPr>
+            <w:r>
+              <w:rPr>
+                <w:sz w:val="24"/>
+                <w:szCs w:val="24"/>
+              </w:rPr>
+              <w:t>5.</w:t>
+            </w:r>
+          </w:p>
+        </w:tc>
+        <w:tc>
+          <w:tcPr>
+            <w:tcW w:w="1787" w:type="dxa"/>
+          </w:tcPr>
+          <w:p>
+            <w:pPr>
+              <w:cnfStyle w:val="000000100000" w:firstRow="0" w:lastRow="0" w:firstColumn="0" w:lastColumn="0" w:oddVBand="0" w:evenVBand="0" w:oddHBand="1" w:evenHBand="0" w:firstRowFirstColumn="0" w:firstRowLastColumn="0" w:lastRowFirstColumn="0" w:lastRowLastColumn="0"/>
+              <w:rPr>
+                <w:sz w:val="24"/>
+                <w:szCs w:val="24"/>
+              </w:rPr>
+            </w:pPr>
+            <w:r>
+              <w:rPr>
+                <w:sz w:val="24"/>
+                <w:szCs w:val="24"/>
+              </w:rPr>
+              <w:t>money</w:t>
+            </w:r>
+          </w:p>
+        </w:tc>
+        <w:tc>
+          <w:tcPr>
+            <w:tcW w:w="1700" w:type="dxa"/>
+          </w:tcPr>
+          <w:p>
+            <w:pPr>
+              <w:cnfStyle w:val="000000100000" w:firstRow="0" w:lastRow="0" w:firstColumn="0" w:lastColumn="0" w:oddVBand="0" w:evenVBand="0" w:oddHBand="1" w:evenHBand="0" w:firstRowFirstColumn="0" w:firstRowLastColumn="0" w:lastRowFirstColumn="0" w:lastRowLastColumn="0"/>
+              <w:rPr>
+                <w:sz w:val="24"/>
+                <w:szCs w:val="24"/>
+              </w:rPr>
+            </w:pPr>
+            <w:r>
+              <w:rPr>
+                <w:sz w:val="24"/>
+                <w:szCs w:val="24"/>
+              </w:rPr>
+              <w:t>float</w:t>
+            </w:r>
+          </w:p>
+        </w:tc>
+        <w:tc>
+          <w:tcPr>
+            <w:tcW w:w="851" w:type="dxa"/>
+          </w:tcPr>
+          <w:p>
+            <w:pPr>
+              <w:cnfStyle w:val="000000100000" w:firstRow="0" w:lastRow="0" w:firstColumn="0" w:lastColumn="0" w:oddVBand="0" w:evenVBand="0" w:oddHBand="1" w:evenHBand="0" w:firstRowFirstColumn="0" w:firstRowLastColumn="0" w:lastRowFirstColumn="0" w:lastRowLastColumn="0"/>
+              <w:rPr>
+                <w:sz w:val="24"/>
+                <w:szCs w:val="24"/>
+              </w:rPr>
+            </w:pPr>
+          </w:p>
+        </w:tc>
+        <w:tc>
+          <w:tcPr>
+            <w:tcW w:w="1417" w:type="dxa"/>
+          </w:tcPr>
+          <w:p>
+            <w:pPr>
+              <w:cnfStyle w:val="000000100000" w:firstRow="0" w:lastRow="0" w:firstColumn="0" w:lastColumn="0" w:oddVBand="0" w:evenVBand="0" w:oddHBand="1" w:evenHBand="0" w:firstRowFirstColumn="0" w:firstRowLastColumn="0" w:lastRowFirstColumn="0" w:lastRowLastColumn="0"/>
+              <w:rPr>
+                <w:sz w:val="24"/>
+                <w:szCs w:val="24"/>
+              </w:rPr>
+            </w:pPr>
+          </w:p>
+        </w:tc>
+        <w:tc>
+          <w:tcPr>
+            <w:tcW w:w="2898" w:type="dxa"/>
+          </w:tcPr>
+          <w:p>
+            <w:pPr>
+              <w:cnfStyle w:val="000000100000" w:firstRow="0" w:lastRow="0" w:firstColumn="0" w:lastColumn="0" w:oddVBand="0" w:evenVBand="0" w:oddHBand="1" w:evenHBand="0" w:firstRowFirstColumn="0" w:firstRowLastColumn="0" w:lastRowFirstColumn="0" w:lastRowLastColumn="0"/>
+              <w:rPr>
+                <w:sz w:val="24"/>
+                <w:szCs w:val="24"/>
+              </w:rPr>
+            </w:pPr>
+            <w:r>
+              <w:rPr>
+                <w:sz w:val="24"/>
+                <w:szCs w:val="24"/>
+              </w:rPr>
+              <w:t>Tiền của người dùng</w:t>
+            </w:r>
+          </w:p>
+        </w:tc>
+      </w:tr>
+      <w:tr>
+        <w:trPr>
+          <w:cnfStyle w:val="000000010000" w:firstRow="0" w:lastRow="0" w:firstColumn="0" w:lastColumn="0" w:oddVBand="0" w:evenVBand="0" w:oddHBand="0" w:evenHBand="1" w:firstRowFirstColumn="0" w:firstRowLastColumn="0" w:lastRowFirstColumn="0" w:lastRowLastColumn="0"/>
+        </w:trPr>
+        <w:tc>
+          <w:tcPr>
+            <w:cnfStyle w:val="001000000000" w:firstRow="0" w:lastRow="0" w:firstColumn="1" w:lastColumn="0" w:oddVBand="0" w:evenVBand="0" w:oddHBand="0" w:evenHBand="0" w:firstRowFirstColumn="0" w:firstRowLastColumn="0" w:lastRowFirstColumn="0" w:lastRowLastColumn="0"/>
+            <w:tcW w:w="590" w:type="dxa"/>
+          </w:tcPr>
+          <w:p>
+            <w:pPr>
+              <w:rPr>
+                <w:sz w:val="24"/>
+                <w:szCs w:val="24"/>
+              </w:rPr>
+            </w:pPr>
+            <w:r>
+              <w:rPr>
+                <w:sz w:val="24"/>
+                <w:szCs w:val="24"/>
+              </w:rPr>
+              <w:t>6.</w:t>
+            </w:r>
+          </w:p>
+        </w:tc>
+        <w:tc>
+          <w:tcPr>
+            <w:tcW w:w="1787" w:type="dxa"/>
+          </w:tcPr>
+          <w:p>
+            <w:pPr>
+              <w:cnfStyle w:val="000000010000" w:firstRow="0" w:lastRow="0" w:firstColumn="0" w:lastColumn="0" w:oddVBand="0" w:evenVBand="0" w:oddHBand="0" w:evenHBand="1" w:firstRowFirstColumn="0" w:firstRowLastColumn="0" w:lastRowFirstColumn="0" w:lastRowLastColumn="0"/>
+              <w:rPr>
+                <w:sz w:val="24"/>
+                <w:szCs w:val="24"/>
+              </w:rPr>
+            </w:pPr>
+            <w:r>
+              <w:rPr>
+                <w:sz w:val="24"/>
+                <w:szCs w:val="24"/>
+              </w:rPr>
+              <w:t>score</w:t>
+            </w:r>
+          </w:p>
+        </w:tc>
+        <w:tc>
+          <w:tcPr>
+            <w:tcW w:w="1700" w:type="dxa"/>
+          </w:tcPr>
+          <w:p>
+            <w:pPr>
+              <w:cnfStyle w:val="000000010000" w:firstRow="0" w:lastRow="0" w:firstColumn="0" w:lastColumn="0" w:oddVBand="0" w:evenVBand="0" w:oddHBand="0" w:evenHBand="1" w:firstRowFirstColumn="0" w:firstRowLastColumn="0" w:lastRowFirstColumn="0" w:lastRowLastColumn="0"/>
+              <w:rPr>
+                <w:sz w:val="24"/>
+                <w:szCs w:val="24"/>
+              </w:rPr>
+            </w:pPr>
+            <w:r>
+              <w:rPr>
+                <w:sz w:val="24"/>
+                <w:szCs w:val="24"/>
+              </w:rPr>
+              <w:t>float</w:t>
+            </w:r>
+          </w:p>
+        </w:tc>
+        <w:tc>
+          <w:tcPr>
+            <w:tcW w:w="851" w:type="dxa"/>
+          </w:tcPr>
+          <w:p>
+            <w:pPr>
+              <w:cnfStyle w:val="000000010000" w:firstRow="0" w:lastRow="0" w:firstColumn="0" w:lastColumn="0" w:oddVBand="0" w:evenVBand="0" w:oddHBand="0" w:evenHBand="1" w:firstRowFirstColumn="0" w:firstRowLastColumn="0" w:lastRowFirstColumn="0" w:lastRowLastColumn="0"/>
+              <w:rPr>
+                <w:sz w:val="24"/>
+                <w:szCs w:val="24"/>
+              </w:rPr>
+            </w:pPr>
+          </w:p>
+        </w:tc>
+        <w:tc>
+          <w:tcPr>
+            <w:tcW w:w="1417" w:type="dxa"/>
+          </w:tcPr>
+          <w:p>
+            <w:pPr>
+              <w:cnfStyle w:val="000000010000" w:firstRow="0" w:lastRow="0" w:firstColumn="0" w:lastColumn="0" w:oddVBand="0" w:evenVBand="0" w:oddHBand="0" w:evenHBand="1" w:firstRowFirstColumn="0" w:firstRowLastColumn="0" w:lastRowFirstColumn="0" w:lastRowLastColumn="0"/>
+              <w:rPr>
+                <w:sz w:val="24"/>
+                <w:szCs w:val="24"/>
+              </w:rPr>
+            </w:pPr>
+          </w:p>
+        </w:tc>
+        <w:tc>
+          <w:tcPr>
+            <w:tcW w:w="2898" w:type="dxa"/>
+          </w:tcPr>
+          <w:p>
+            <w:pPr>
+              <w:cnfStyle w:val="000000010000" w:firstRow="0" w:lastRow="0" w:firstColumn="0" w:lastColumn="0" w:oddVBand="0" w:evenVBand="0" w:oddHBand="0" w:evenHBand="1" w:firstRowFirstColumn="0" w:firstRowLastColumn="0" w:lastRowFirstColumn="0" w:lastRowLastColumn="0"/>
+              <w:rPr>
+                <w:sz w:val="24"/>
+                <w:szCs w:val="24"/>
+              </w:rPr>
+            </w:pPr>
+            <w:r>
+              <w:rPr>
+                <w:sz w:val="24"/>
+                <w:szCs w:val="24"/>
+              </w:rPr>
+              <w:t>Điểm người dùng</w:t>
+            </w:r>
+          </w:p>
+        </w:tc>
+      </w:tr>
+      <w:tr>
+        <w:trPr>
+          <w:cnfStyle w:val="000000100000" w:firstRow="0" w:lastRow="0" w:firstColumn="0" w:lastColumn="0" w:oddVBand="0" w:evenVBand="0" w:oddHBand="1" w:evenHBand="0" w:firstRowFirstColumn="0" w:firstRowLastColumn="0" w:lastRowFirstColumn="0" w:lastRowLastColumn="0"/>
+        </w:trPr>
+        <w:tc>
+          <w:tcPr>
+            <w:cnfStyle w:val="001000000000" w:firstRow="0" w:lastRow="0" w:firstColumn="1" w:lastColumn="0" w:oddVBand="0" w:evenVBand="0" w:oddHBand="0" w:evenHBand="0" w:firstRowFirstColumn="0" w:firstRowLastColumn="0" w:lastRowFirstColumn="0" w:lastRowLastColumn="0"/>
+            <w:tcW w:w="590" w:type="dxa"/>
+          </w:tcPr>
+          <w:p>
+            <w:pPr>
+              <w:rPr>
+                <w:sz w:val="24"/>
+                <w:szCs w:val="24"/>
+              </w:rPr>
+            </w:pPr>
+            <w:r>
+              <w:rPr>
+                <w:sz w:val="24"/>
+                <w:szCs w:val="24"/>
+              </w:rPr>
+              <w:t>7.</w:t>
+            </w:r>
+          </w:p>
+        </w:tc>
+        <w:tc>
+          <w:tcPr>
+            <w:tcW w:w="1787" w:type="dxa"/>
+          </w:tcPr>
+          <w:p>
+            <w:pPr>
+              <w:cnfStyle w:val="000000100000" w:firstRow="0" w:lastRow="0" w:firstColumn="0" w:lastColumn="0" w:oddVBand="0" w:evenVBand="0" w:oddHBand="1" w:evenHBand="0" w:firstRowFirstColumn="0" w:firstRowLastColumn="0" w:lastRowFirstColumn="0" w:lastRowLastColumn="0"/>
+              <w:rPr>
+                <w:sz w:val="24"/>
+                <w:szCs w:val="24"/>
+              </w:rPr>
+            </w:pPr>
+            <w:r>
+              <w:rPr>
+                <w:sz w:val="24"/>
+                <w:szCs w:val="24"/>
+              </w:rPr>
+              <w:t>register_date</w:t>
+            </w:r>
+          </w:p>
+        </w:tc>
+        <w:tc>
+          <w:tcPr>
+            <w:tcW w:w="1700" w:type="dxa"/>
+          </w:tcPr>
+          <w:p>
+            <w:pPr>
+              <w:cnfStyle w:val="000000100000" w:firstRow="0" w:lastRow="0" w:firstColumn="0" w:lastColumn="0" w:oddVBand="0" w:evenVBand="0" w:oddHBand="1" w:evenHBand="0" w:firstRowFirstColumn="0" w:firstRowLastColumn="0" w:lastRowFirstColumn="0" w:lastRowLastColumn="0"/>
+              <w:rPr>
+                <w:sz w:val="24"/>
+                <w:szCs w:val="24"/>
+              </w:rPr>
+            </w:pPr>
+            <w:r>
+              <w:rPr>
+                <w:sz w:val="24"/>
+                <w:szCs w:val="24"/>
+              </w:rPr>
+              <w:t>datetime</w:t>
+            </w:r>
+          </w:p>
+        </w:tc>
+        <w:tc>
+          <w:tcPr>
+            <w:tcW w:w="851" w:type="dxa"/>
+          </w:tcPr>
+          <w:p>
+            <w:pPr>
+              <w:cnfStyle w:val="000000100000" w:firstRow="0" w:lastRow="0" w:firstColumn="0" w:lastColumn="0" w:oddVBand="0" w:evenVBand="0" w:oddHBand="1" w:evenHBand="0" w:firstRowFirstColumn="0" w:firstRowLastColumn="0" w:lastRowFirstColumn="0" w:lastRowLastColumn="0"/>
+              <w:rPr>
+                <w:sz w:val="24"/>
+                <w:szCs w:val="24"/>
+              </w:rPr>
+            </w:pPr>
+          </w:p>
+        </w:tc>
+        <w:tc>
+          <w:tcPr>
+            <w:tcW w:w="1417" w:type="dxa"/>
+          </w:tcPr>
+          <w:p>
+            <w:pPr>
+              <w:cnfStyle w:val="000000100000" w:firstRow="0" w:lastRow="0" w:firstColumn="0" w:lastColumn="0" w:oddVBand="0" w:evenVBand="0" w:oddHBand="1" w:evenHBand="0" w:firstRowFirstColumn="0" w:firstRowLastColumn="0" w:lastRowFirstColumn="0" w:lastRowLastColumn="0"/>
+              <w:rPr>
+                <w:sz w:val="24"/>
+                <w:szCs w:val="24"/>
+              </w:rPr>
+            </w:pPr>
+          </w:p>
+        </w:tc>
+        <w:tc>
+          <w:tcPr>
+            <w:tcW w:w="2898" w:type="dxa"/>
+          </w:tcPr>
+          <w:p>
+            <w:pPr>
+              <w:cnfStyle w:val="000000100000" w:firstRow="0" w:lastRow="0" w:firstColumn="0" w:lastColumn="0" w:oddVBand="0" w:evenVBand="0" w:oddHBand="1" w:evenHBand="0" w:firstRowFirstColumn="0" w:firstRowLastColumn="0" w:lastRowFirstColumn="0" w:lastRowLastColumn="0"/>
+              <w:rPr>
+                <w:sz w:val="24"/>
+                <w:szCs w:val="24"/>
+              </w:rPr>
+            </w:pPr>
+            <w:r>
+              <w:rPr>
+                <w:sz w:val="24"/>
+                <w:szCs w:val="24"/>
+              </w:rPr>
+              <w:t>Ngày đăng kí tham gia hệ thống</w:t>
+            </w:r>
+          </w:p>
+        </w:tc>
+      </w:tr>
+      <w:tr>
+        <w:trPr>
+          <w:cnfStyle w:val="000000010000" w:firstRow="0" w:lastRow="0" w:firstColumn="0" w:lastColumn="0" w:oddVBand="0" w:evenVBand="0" w:oddHBand="0" w:evenHBand="1" w:firstRowFirstColumn="0" w:firstRowLastColumn="0" w:lastRowFirstColumn="0" w:lastRowLastColumn="0"/>
+        </w:trPr>
+        <w:tc>
+          <w:tcPr>
+            <w:cnfStyle w:val="001000000000" w:firstRow="0" w:lastRow="0" w:firstColumn="1" w:lastColumn="0" w:oddVBand="0" w:evenVBand="0" w:oddHBand="0" w:evenHBand="0" w:firstRowFirstColumn="0" w:firstRowLastColumn="0" w:lastRowFirstColumn="0" w:lastRowLastColumn="0"/>
+            <w:tcW w:w="590" w:type="dxa"/>
+          </w:tcPr>
+          <w:p>
+            <w:pPr>
+              <w:rPr>
+                <w:sz w:val="24"/>
+                <w:szCs w:val="24"/>
+              </w:rPr>
+            </w:pPr>
+            <w:r>
+              <w:rPr>
+                <w:sz w:val="24"/>
+                <w:szCs w:val="24"/>
+              </w:rPr>
+              <w:t>8.</w:t>
+            </w:r>
+          </w:p>
+        </w:tc>
+        <w:tc>
+          <w:tcPr>
+            <w:tcW w:w="1787" w:type="dxa"/>
+          </w:tcPr>
+          <w:p>
+            <w:pPr>
+              <w:cnfStyle w:val="000000010000" w:firstRow="0" w:lastRow="0" w:firstColumn="0" w:lastColumn="0" w:oddVBand="0" w:evenVBand="0" w:oddHBand="0" w:evenHBand="1" w:firstRowFirstColumn="0" w:firstRowLastColumn="0" w:lastRowFirstColumn="0" w:lastRowLastColumn="0"/>
+              <w:rPr>
+                <w:sz w:val="24"/>
+                <w:szCs w:val="24"/>
+              </w:rPr>
+            </w:pPr>
+            <w:r>
+              <w:rPr>
+                <w:sz w:val="24"/>
+                <w:szCs w:val="24"/>
+              </w:rPr>
+              <w:t>last_join_date</w:t>
+            </w:r>
+          </w:p>
+        </w:tc>
+        <w:tc>
+          <w:tcPr>
+            <w:tcW w:w="1700" w:type="dxa"/>
+          </w:tcPr>
+          <w:p>
+            <w:pPr>
+              <w:cnfStyle w:val="000000010000" w:firstRow="0" w:lastRow="0" w:firstColumn="0" w:lastColumn="0" w:oddVBand="0" w:evenVBand="0" w:oddHBand="0" w:evenHBand="1" w:firstRowFirstColumn="0" w:firstRowLastColumn="0" w:lastRowFirstColumn="0" w:lastRowLastColumn="0"/>
+              <w:rPr>
+                <w:sz w:val="24"/>
+                <w:szCs w:val="24"/>
+              </w:rPr>
+            </w:pPr>
+            <w:r>
+              <w:rPr>
+                <w:sz w:val="24"/>
+                <w:szCs w:val="24"/>
+              </w:rPr>
+              <w:t>datetime</w:t>
+            </w:r>
+          </w:p>
+        </w:tc>
+        <w:tc>
+          <w:tcPr>
+            <w:tcW w:w="851" w:type="dxa"/>
+          </w:tcPr>
+          <w:p>
+            <w:pPr>
+              <w:cnfStyle w:val="000000010000" w:firstRow="0" w:lastRow="0" w:firstColumn="0" w:lastColumn="0" w:oddVBand="0" w:evenVBand="0" w:oddHBand="0" w:evenHBand="1" w:firstRowFirstColumn="0" w:firstRowLastColumn="0" w:lastRowFirstColumn="0" w:lastRowLastColumn="0"/>
+              <w:rPr>
+                <w:sz w:val="24"/>
+                <w:szCs w:val="24"/>
+              </w:rPr>
+            </w:pPr>
+          </w:p>
+        </w:tc>
+        <w:tc>
+          <w:tcPr>
+            <w:tcW w:w="1417" w:type="dxa"/>
+          </w:tcPr>
+          <w:p>
+            <w:pPr>
+              <w:cnfStyle w:val="000000010000" w:firstRow="0" w:lastRow="0" w:firstColumn="0" w:lastColumn="0" w:oddVBand="0" w:evenVBand="0" w:oddHBand="0" w:evenHBand="1" w:firstRowFirstColumn="0" w:firstRowLastColumn="0" w:lastRowFirstColumn="0" w:lastRowLastColumn="0"/>
+              <w:rPr>
+                <w:sz w:val="24"/>
+                <w:szCs w:val="24"/>
+              </w:rPr>
+            </w:pPr>
+          </w:p>
+        </w:tc>
+        <w:tc>
+          <w:tcPr>
+            <w:tcW w:w="2898" w:type="dxa"/>
+          </w:tcPr>
+          <w:p>
+            <w:pPr>
+              <w:cnfStyle w:val="000000010000" w:firstRow="0" w:lastRow="0" w:firstColumn="0" w:lastColumn="0" w:oddVBand="0" w:evenVBand="0" w:oddHBand="0" w:evenHBand="1" w:firstRowFirstColumn="0" w:firstRowLastColumn="0" w:lastRowFirstColumn="0" w:lastRowLastColumn="0"/>
+              <w:rPr>
+                <w:sz w:val="24"/>
+                <w:szCs w:val="24"/>
+              </w:rPr>
+            </w:pPr>
+            <w:r>
+              <w:rPr>
+                <w:sz w:val="24"/>
+                <w:szCs w:val="24"/>
+              </w:rPr>
+              <w:t>Thời gian lần cuối tham gia hệ thống</w:t>
+            </w:r>
+          </w:p>
+        </w:tc>
+      </w:tr>
+      <w:tr>
+        <w:trPr>
+          <w:cnfStyle w:val="000000100000" w:firstRow="0" w:lastRow="0" w:firstColumn="0" w:lastColumn="0" w:oddVBand="0" w:evenVBand="0" w:oddHBand="1" w:evenHBand="0" w:firstRowFirstColumn="0" w:firstRowLastColumn="0" w:lastRowFirstColumn="0" w:lastRowLastColumn="0"/>
+        </w:trPr>
+        <w:tc>
+          <w:tcPr>
+            <w:cnfStyle w:val="001000000000" w:firstRow="0" w:lastRow="0" w:firstColumn="1" w:lastColumn="0" w:oddVBand="0" w:evenVBand="0" w:oddHBand="0" w:evenHBand="0" w:firstRowFirstColumn="0" w:firstRowLastColumn="0" w:lastRowFirstColumn="0" w:lastRowLastColumn="0"/>
+            <w:tcW w:w="590" w:type="dxa"/>
+          </w:tcPr>
+          <w:p>
+            <w:pPr>
+              <w:rPr>
+                <w:sz w:val="24"/>
+                <w:szCs w:val="24"/>
+              </w:rPr>
+            </w:pPr>
+            <w:r>
+              <w:rPr>
+                <w:sz w:val="24"/>
+                <w:szCs w:val="24"/>
+              </w:rPr>
+              <w:t>9.</w:t>
+            </w:r>
+          </w:p>
+        </w:tc>
+        <w:tc>
+          <w:tcPr>
+            <w:tcW w:w="1787" w:type="dxa"/>
+          </w:tcPr>
+          <w:p>
+            <w:pPr>
+              <w:cnfStyle w:val="000000100000" w:firstRow="0" w:lastRow="0" w:firstColumn="0" w:lastColumn="0" w:oddVBand="0" w:evenVBand="0" w:oddHBand="1" w:evenHBand="0" w:firstRowFirstColumn="0" w:firstRowLastColumn="0" w:lastRowFirstColumn="0" w:lastRowLastColumn="0"/>
+              <w:rPr>
+                <w:sz w:val="24"/>
+                <w:szCs w:val="24"/>
+              </w:rPr>
+            </w:pPr>
+            <w:r>
+              <w:rPr>
+                <w:sz w:val="24"/>
+                <w:szCs w:val="24"/>
+              </w:rPr>
+              <w:t>status</w:t>
+            </w:r>
+          </w:p>
+        </w:tc>
+        <w:tc>
+          <w:tcPr>
+            <w:tcW w:w="1700" w:type="dxa"/>
+          </w:tcPr>
+          <w:p>
+            <w:pPr>
+              <w:cnfStyle w:val="000000100000" w:firstRow="0" w:lastRow="0" w:firstColumn="0" w:lastColumn="0" w:oddVBand="0" w:evenVBand="0" w:oddHBand="1" w:evenHBand="0" w:firstRowFirstColumn="0" w:firstRowLastColumn="0" w:lastRowFirstColumn="0" w:lastRowLastColumn="0"/>
+              <w:rPr>
+                <w:sz w:val="24"/>
+                <w:szCs w:val="24"/>
+              </w:rPr>
+            </w:pPr>
+            <w:r>
+              <w:rPr>
+                <w:sz w:val="24"/>
+                <w:szCs w:val="24"/>
+              </w:rPr>
+              <w:t>tinyint</w:t>
+            </w:r>
+          </w:p>
+        </w:tc>
+        <w:tc>
+          <w:tcPr>
+            <w:tcW w:w="851" w:type="dxa"/>
+          </w:tcPr>
+          <w:p>
+            <w:pPr>
+              <w:cnfStyle w:val="000000100000" w:firstRow="0" w:lastRow="0" w:firstColumn="0" w:lastColumn="0" w:oddVBand="0" w:evenVBand="0" w:oddHBand="1" w:evenHBand="0" w:firstRowFirstColumn="0" w:firstRowLastColumn="0" w:lastRowFirstColumn="0" w:lastRowLastColumn="0"/>
+              <w:rPr>
+                <w:sz w:val="24"/>
+                <w:szCs w:val="24"/>
+              </w:rPr>
+            </w:pPr>
+          </w:p>
+        </w:tc>
+        <w:tc>
+          <w:tcPr>
+            <w:tcW w:w="1417" w:type="dxa"/>
+          </w:tcPr>
+          <w:p>
+            <w:pPr>
+              <w:cnfStyle w:val="000000100000" w:firstRow="0" w:lastRow="0" w:firstColumn="0" w:lastColumn="0" w:oddVBand="0" w:evenVBand="0" w:oddHBand="1" w:evenHBand="0" w:firstRowFirstColumn="0" w:firstRowLastColumn="0" w:lastRowFirstColumn="0" w:lastRowLastColumn="0"/>
+              <w:rPr>
+                <w:sz w:val="24"/>
+                <w:szCs w:val="24"/>
+              </w:rPr>
+            </w:pPr>
+          </w:p>
+        </w:tc>
+        <w:tc>
+          <w:tcPr>
+            <w:tcW w:w="2898" w:type="dxa"/>
+          </w:tcPr>
+          <w:p>
+            <w:pPr>
+              <w:cnfStyle w:val="000000100000" w:firstRow="0" w:lastRow="0" w:firstColumn="0" w:lastColumn="0" w:oddVBand="0" w:evenVBand="0" w:oddHBand="1" w:evenHBand="0" w:firstRowFirstColumn="0" w:firstRowLastColumn="0" w:lastRowFirstColumn="0" w:lastRowLastColumn="0"/>
+              <w:rPr>
+                <w:sz w:val="24"/>
+                <w:szCs w:val="24"/>
+              </w:rPr>
+            </w:pPr>
+            <w:r>
+              <w:rPr>
+                <w:sz w:val="24"/>
+                <w:szCs w:val="24"/>
+              </w:rPr>
+              <w:t>Phân biệt giữa người dùng và admin. Giá trị</w:t>
+            </w:r>
+          </w:p>
+          <w:p>
+            <w:pPr>
+              <w:pStyle w:val="ListParagraph"/>
+              <w:numPr>
+                <w:ilvl w:val="0"/>
+                <w:numId w:val="4"/>
+              </w:numPr>
+              <w:cnfStyle w:val="000000100000" w:firstRow="0" w:lastRow="0" w:firstColumn="0" w:lastColumn="0" w:oddVBand="0" w:evenVBand="0" w:oddHBand="1" w:evenHBand="0" w:firstRowFirstColumn="0" w:firstRowLastColumn="0" w:lastRowFirstColumn="0" w:lastRowLastColumn="0"/>
+              <w:rPr>
+                <w:sz w:val="24"/>
+                <w:szCs w:val="24"/>
+              </w:rPr>
+            </w:pPr>
+            <w:r>
+              <w:rPr>
+                <w:sz w:val="24"/>
+                <w:szCs w:val="24"/>
+              </w:rPr>
+              <w:t>0: user</w:t>
+            </w:r>
+          </w:p>
+          <w:p>
+            <w:pPr>
+              <w:pStyle w:val="ListParagraph"/>
+              <w:numPr>
+                <w:ilvl w:val="0"/>
+                <w:numId w:val="4"/>
+              </w:numPr>
+              <w:cnfStyle w:val="000000100000" w:firstRow="0" w:lastRow="0" w:firstColumn="0" w:lastColumn="0" w:oddVBand="0" w:evenVBand="0" w:oddHBand="1" w:evenHBand="0" w:firstRowFirstColumn="0" w:firstRowLastColumn="0" w:lastRowFirstColumn="0" w:lastRowLastColumn="0"/>
+              <w:rPr>
+                <w:sz w:val="24"/>
+                <w:szCs w:val="24"/>
+              </w:rPr>
+            </w:pPr>
+            <w:r>
+              <w:rPr>
+                <w:sz w:val="24"/>
+                <w:szCs w:val="24"/>
+              </w:rPr>
+              <w:t>1: admin</w:t>
+            </w:r>
+          </w:p>
+        </w:tc>
+      </w:tr>
+    </w:tbl>
+    <w:p/>
+    <w:p/>
+    <w:p>
+      <w:pPr>
+        <w:pStyle w:val="Heading3"/>
+      </w:pPr>
+      <w:r>
+        <w:lastRenderedPageBreak/>
+        <w:t>2.3.2. Bảng rooms</w:t>
+      </w:r>
+    </w:p>
+    <w:p>
+      <w:r>
+        <w:t>Lưu dữ liệu của các phòng chơi</w:t>
+      </w:r>
+    </w:p>
+    <w:tbl>
+      <w:tblPr>
+        <w:tblStyle w:val="MediumShading1-Accent1"/>
+        <w:tblW w:w="0" w:type="auto"/>
+        <w:tblLayout w:type="fixed"/>
+        <w:tblLook w:val="04A0" w:firstRow="1" w:lastRow="0" w:firstColumn="1" w:lastColumn="0" w:noHBand="0" w:noVBand="1"/>
+      </w:tblPr>
+      <w:tblGrid>
+        <w:gridCol w:w="675"/>
+        <w:gridCol w:w="2410"/>
+        <w:gridCol w:w="992"/>
+        <w:gridCol w:w="851"/>
+        <w:gridCol w:w="1417"/>
+        <w:gridCol w:w="2898"/>
+      </w:tblGrid>
+      <w:tr>
+        <w:trPr>
+          <w:cnfStyle w:val="100000000000" w:firstRow="1" w:lastRow="0" w:firstColumn="0" w:lastColumn="0" w:oddVBand="0" w:evenVBand="0" w:oddHBand="0" w:evenHBand="0" w:firstRowFirstColumn="0" w:firstRowLastColumn="0" w:lastRowFirstColumn="0" w:lastRowLastColumn="0"/>
+        </w:trPr>
+        <w:tc>
+          <w:tcPr>
+            <w:cnfStyle w:val="001000000000" w:firstRow="0" w:lastRow="0" w:firstColumn="1" w:lastColumn="0" w:oddVBand="0" w:evenVBand="0" w:oddHBand="0" w:evenHBand="0" w:firstRowFirstColumn="0" w:firstRowLastColumn="0" w:lastRowFirstColumn="0" w:lastRowLastColumn="0"/>
+            <w:tcW w:w="675" w:type="dxa"/>
+          </w:tcPr>
+          <w:p>
+            <w:pPr>
+              <w:rPr>
+                <w:sz w:val="24"/>
+                <w:szCs w:val="24"/>
+              </w:rPr>
+            </w:pPr>
+            <w:r>
+              <w:rPr>
+                <w:sz w:val="24"/>
+                <w:szCs w:val="24"/>
+              </w:rPr>
+              <w:t>TT</w:t>
+            </w:r>
+          </w:p>
+        </w:tc>
+        <w:tc>
+          <w:tcPr>
+            <w:tcW w:w="2410" w:type="dxa"/>
+          </w:tcPr>
+          <w:p>
+            <w:pPr>
+              <w:cnfStyle w:val="100000000000" w:firstRow="1" w:lastRow="0" w:firstColumn="0" w:lastColumn="0" w:oddVBand="0" w:evenVBand="0" w:oddHBand="0" w:evenHBand="0" w:firstRowFirstColumn="0" w:firstRowLastColumn="0" w:lastRowFirstColumn="0" w:lastRowLastColumn="0"/>
+              <w:rPr>
+                <w:sz w:val="24"/>
+                <w:szCs w:val="24"/>
+              </w:rPr>
+            </w:pPr>
+            <w:r>
+              <w:rPr>
+                <w:sz w:val="24"/>
+                <w:szCs w:val="24"/>
+              </w:rPr>
+              <w:t>Tên cột</w:t>
+            </w:r>
+          </w:p>
+        </w:tc>
+        <w:tc>
+          <w:tcPr>
+            <w:tcW w:w="992" w:type="dxa"/>
+          </w:tcPr>
+          <w:p>
+            <w:pPr>
+              <w:cnfStyle w:val="100000000000" w:firstRow="1" w:lastRow="0" w:firstColumn="0" w:lastColumn="0" w:oddVBand="0" w:evenVBand="0" w:oddHBand="0" w:evenHBand="0" w:firstRowFirstColumn="0" w:firstRowLastColumn="0" w:lastRowFirstColumn="0" w:lastRowLastColumn="0"/>
+              <w:rPr>
+                <w:sz w:val="24"/>
+                <w:szCs w:val="24"/>
+              </w:rPr>
+            </w:pPr>
+            <w:r>
+              <w:rPr>
+                <w:sz w:val="24"/>
+                <w:szCs w:val="24"/>
+              </w:rPr>
+              <w:t>Kiểu dữ liệu</w:t>
+            </w:r>
+          </w:p>
+        </w:tc>
+        <w:tc>
+          <w:tcPr>
+            <w:tcW w:w="851" w:type="dxa"/>
+          </w:tcPr>
+          <w:p>
+            <w:pPr>
+              <w:cnfStyle w:val="100000000000" w:firstRow="1" w:lastRow="0" w:firstColumn="0" w:lastColumn="0" w:oddVBand="0" w:evenVBand="0" w:oddHBand="0" w:evenHBand="0" w:firstRowFirstColumn="0" w:firstRowLastColumn="0" w:lastRowFirstColumn="0" w:lastRowLastColumn="0"/>
+              <w:rPr>
+                <w:sz w:val="24"/>
+                <w:szCs w:val="24"/>
+              </w:rPr>
+            </w:pPr>
+            <w:r>
+              <w:rPr>
+                <w:sz w:val="24"/>
+                <w:szCs w:val="24"/>
+              </w:rPr>
+              <w:t>Null</w:t>
+            </w:r>
+          </w:p>
+        </w:tc>
+        <w:tc>
+          <w:tcPr>
+            <w:tcW w:w="1417" w:type="dxa"/>
+          </w:tcPr>
+          <w:p>
+            <w:pPr>
+              <w:cnfStyle w:val="100000000000" w:firstRow="1" w:lastRow="0" w:firstColumn="0" w:lastColumn="0" w:oddVBand="0" w:evenVBand="0" w:oddHBand="0" w:evenHBand="0" w:firstRowFirstColumn="0" w:firstRowLastColumn="0" w:lastRowFirstColumn="0" w:lastRowLastColumn="0"/>
+              <w:rPr>
+                <w:sz w:val="24"/>
+                <w:szCs w:val="24"/>
+              </w:rPr>
+            </w:pPr>
+            <w:r>
+              <w:rPr>
+                <w:sz w:val="24"/>
+                <w:szCs w:val="24"/>
+              </w:rPr>
+              <w:t>Ràng buộc</w:t>
+            </w:r>
+          </w:p>
+        </w:tc>
+        <w:tc>
+          <w:tcPr>
+            <w:tcW w:w="2898" w:type="dxa"/>
+          </w:tcPr>
+          <w:p>
+            <w:pPr>
+              <w:cnfStyle w:val="100000000000" w:firstRow="1" w:lastRow="0" w:firstColumn="0" w:lastColumn="0" w:oddVBand="0" w:evenVBand="0" w:oddHBand="0" w:evenHBand="0" w:firstRowFirstColumn="0" w:firstRowLastColumn="0" w:lastRowFirstColumn="0" w:lastRowLastColumn="0"/>
+              <w:rPr>
+                <w:sz w:val="24"/>
+                <w:szCs w:val="24"/>
+              </w:rPr>
+            </w:pPr>
+            <w:r>
+              <w:rPr>
+                <w:sz w:val="24"/>
+                <w:szCs w:val="24"/>
+              </w:rPr>
+              <w:t>Mô tả</w:t>
+            </w:r>
+          </w:p>
+        </w:tc>
+      </w:tr>
+      <w:tr>
+        <w:trPr>
+          <w:cnfStyle w:val="000000100000" w:firstRow="0" w:lastRow="0" w:firstColumn="0" w:lastColumn="0" w:oddVBand="0" w:evenVBand="0" w:oddHBand="1" w:evenHBand="0" w:firstRowFirstColumn="0" w:firstRowLastColumn="0" w:lastRowFirstColumn="0" w:lastRowLastColumn="0"/>
+        </w:trPr>
+        <w:tc>
+          <w:tcPr>
+            <w:cnfStyle w:val="001000000000" w:firstRow="0" w:lastRow="0" w:firstColumn="1" w:lastColumn="0" w:oddVBand="0" w:evenVBand="0" w:oddHBand="0" w:evenHBand="0" w:firstRowFirstColumn="0" w:firstRowLastColumn="0" w:lastRowFirstColumn="0" w:lastRowLastColumn="0"/>
+            <w:tcW w:w="675" w:type="dxa"/>
+          </w:tcPr>
+          <w:p>
+            <w:pPr>
+              <w:rPr>
+                <w:sz w:val="24"/>
+                <w:szCs w:val="24"/>
+              </w:rPr>
+            </w:pPr>
+            <w:r>
+              <w:rPr>
+                <w:sz w:val="24"/>
+                <w:szCs w:val="24"/>
+              </w:rPr>
+              <w:t>1.</w:t>
+            </w:r>
+          </w:p>
+        </w:tc>
+        <w:tc>
+          <w:tcPr>
+            <w:tcW w:w="2410" w:type="dxa"/>
+          </w:tcPr>
+          <w:p>
+            <w:pPr>
+              <w:cnfStyle w:val="000000100000" w:firstRow="0" w:lastRow="0" w:firstColumn="0" w:lastColumn="0" w:oddVBand="0" w:evenVBand="0" w:oddHBand="1" w:evenHBand="0" w:firstRowFirstColumn="0" w:firstRowLastColumn="0" w:lastRowFirstColumn="0" w:lastRowLastColumn="0"/>
+              <w:rPr>
+                <w:sz w:val="24"/>
+                <w:szCs w:val="24"/>
+              </w:rPr>
+            </w:pPr>
+            <w:r>
+              <w:rPr>
+                <w:sz w:val="24"/>
+                <w:szCs w:val="24"/>
+              </w:rPr>
+              <w:t>room_id</w:t>
+            </w:r>
+          </w:p>
+        </w:tc>
+        <w:tc>
+          <w:tcPr>
+            <w:tcW w:w="992" w:type="dxa"/>
+          </w:tcPr>
+          <w:p>
+            <w:pPr>
+              <w:cnfStyle w:val="000000100000" w:firstRow="0" w:lastRow="0" w:firstColumn="0" w:lastColumn="0" w:oddVBand="0" w:evenVBand="0" w:oddHBand="1" w:evenHBand="0" w:firstRowFirstColumn="0" w:firstRowLastColumn="0" w:lastRowFirstColumn="0" w:lastRowLastColumn="0"/>
+              <w:rPr>
+                <w:sz w:val="24"/>
+                <w:szCs w:val="24"/>
+              </w:rPr>
+            </w:pPr>
+            <w:r>
+              <w:rPr>
+                <w:sz w:val="24"/>
+                <w:szCs w:val="24"/>
+              </w:rPr>
+              <w:t>int</w:t>
+            </w:r>
+          </w:p>
+        </w:tc>
+        <w:tc>
+          <w:tcPr>
+            <w:tcW w:w="851" w:type="dxa"/>
+          </w:tcPr>
+          <w:p>
+            <w:pPr>
+              <w:cnfStyle w:val="000000100000" w:firstRow="0" w:lastRow="0" w:firstColumn="0" w:lastColumn="0" w:oddVBand="0" w:evenVBand="0" w:oddHBand="1" w:evenHBand="0" w:firstRowFirstColumn="0" w:firstRowLastColumn="0" w:lastRowFirstColumn="0" w:lastRowLastColumn="0"/>
+              <w:rPr>
+                <w:sz w:val="24"/>
+                <w:szCs w:val="24"/>
+              </w:rPr>
+            </w:pPr>
+          </w:p>
+        </w:tc>
+        <w:tc>
+          <w:tcPr>
+            <w:tcW w:w="1417" w:type="dxa"/>
+          </w:tcPr>
+          <w:p>
+            <w:pPr>
+              <w:cnfStyle w:val="000000100000" w:firstRow="0" w:lastRow="0" w:firstColumn="0" w:lastColumn="0" w:oddVBand="0" w:evenVBand="0" w:oddHBand="1" w:evenHBand="0" w:firstRowFirstColumn="0" w:firstRowLastColumn="0" w:lastRowFirstColumn="0" w:lastRowLastColumn="0"/>
+              <w:rPr>
+                <w:sz w:val="24"/>
+                <w:szCs w:val="24"/>
+              </w:rPr>
+            </w:pPr>
+            <w:r>
+              <w:rPr>
+                <w:sz w:val="24"/>
+                <w:szCs w:val="24"/>
+              </w:rPr>
+              <w:t>PK, identity</w:t>
+            </w:r>
+          </w:p>
+        </w:tc>
+        <w:tc>
+          <w:tcPr>
+            <w:tcW w:w="2898" w:type="dxa"/>
+          </w:tcPr>
+          <w:p>
+            <w:pPr>
+              <w:cnfStyle w:val="000000100000" w:firstRow="0" w:lastRow="0" w:firstColumn="0" w:lastColumn="0" w:oddVBand="0" w:evenVBand="0" w:oddHBand="1" w:evenHBand="0" w:firstRowFirstColumn="0" w:firstRowLastColumn="0" w:lastRowFirstColumn="0" w:lastRowLastColumn="0"/>
+              <w:rPr>
+                <w:sz w:val="24"/>
+                <w:szCs w:val="24"/>
+              </w:rPr>
+            </w:pPr>
+            <w:r>
+              <w:rPr>
+                <w:sz w:val="24"/>
+                <w:szCs w:val="24"/>
+              </w:rPr>
+              <w:t xml:space="preserve">Mã </w:t>
+            </w:r>
+            <w:r>
+              <w:rPr>
+                <w:sz w:val="24"/>
+                <w:szCs w:val="24"/>
+              </w:rPr>
+              <w:t>phòng, khóa chính, tự động tăng</w:t>
+            </w:r>
+          </w:p>
+        </w:tc>
+      </w:tr>
+      <w:tr>
+        <w:trPr>
+          <w:cnfStyle w:val="000000010000" w:firstRow="0" w:lastRow="0" w:firstColumn="0" w:lastColumn="0" w:oddVBand="0" w:evenVBand="0" w:oddHBand="0" w:evenHBand="1" w:firstRowFirstColumn="0" w:firstRowLastColumn="0" w:lastRowFirstColumn="0" w:lastRowLastColumn="0"/>
+        </w:trPr>
+        <w:tc>
+          <w:tcPr>
+            <w:cnfStyle w:val="001000000000" w:firstRow="0" w:lastRow="0" w:firstColumn="1" w:lastColumn="0" w:oddVBand="0" w:evenVBand="0" w:oddHBand="0" w:evenHBand="0" w:firstRowFirstColumn="0" w:firstRowLastColumn="0" w:lastRowFirstColumn="0" w:lastRowLastColumn="0"/>
+            <w:tcW w:w="675" w:type="dxa"/>
+          </w:tcPr>
+          <w:p>
+            <w:pPr>
+              <w:rPr>
+                <w:sz w:val="24"/>
+                <w:szCs w:val="24"/>
+              </w:rPr>
+            </w:pPr>
+            <w:r>
+              <w:rPr>
+                <w:sz w:val="24"/>
+                <w:szCs w:val="24"/>
+              </w:rPr>
+              <w:t>2.</w:t>
+            </w:r>
+          </w:p>
+        </w:tc>
+        <w:tc>
+          <w:tcPr>
+            <w:tcW w:w="2410" w:type="dxa"/>
+          </w:tcPr>
+          <w:p>
+            <w:pPr>
+              <w:cnfStyle w:val="000000010000" w:firstRow="0" w:lastRow="0" w:firstColumn="0" w:lastColumn="0" w:oddVBand="0" w:evenVBand="0" w:oddHBand="0" w:evenHBand="1" w:firstRowFirstColumn="0" w:firstRowLastColumn="0" w:lastRowFirstColumn="0" w:lastRowLastColumn="0"/>
+              <w:rPr>
+                <w:sz w:val="24"/>
+                <w:szCs w:val="24"/>
+              </w:rPr>
+            </w:pPr>
+            <w:r>
+              <w:rPr>
+                <w:sz w:val="24"/>
+                <w:szCs w:val="24"/>
+              </w:rPr>
+              <w:t>room_name</w:t>
+            </w:r>
+          </w:p>
+        </w:tc>
+        <w:tc>
+          <w:tcPr>
+            <w:tcW w:w="992" w:type="dxa"/>
+          </w:tcPr>
+          <w:p>
+            <w:pPr>
+              <w:cnfStyle w:val="000000010000" w:firstRow="0" w:lastRow="0" w:firstColumn="0" w:lastColumn="0" w:oddVBand="0" w:evenVBand="0" w:oddHBand="0" w:evenHBand="1" w:firstRowFirstColumn="0" w:firstRowLastColumn="0" w:lastRowFirstColumn="0" w:lastRowLastColumn="0"/>
+              <w:rPr>
+                <w:sz w:val="24"/>
+                <w:szCs w:val="24"/>
+              </w:rPr>
+            </w:pPr>
+            <w:r>
+              <w:rPr>
+                <w:sz w:val="24"/>
+                <w:szCs w:val="24"/>
+              </w:rPr>
+              <w:t>varchar(100)</w:t>
+            </w:r>
+          </w:p>
+        </w:tc>
+        <w:tc>
+          <w:tcPr>
+            <w:tcW w:w="851" w:type="dxa"/>
+          </w:tcPr>
+          <w:p>
+            <w:pPr>
+              <w:cnfStyle w:val="000000010000" w:firstRow="0" w:lastRow="0" w:firstColumn="0" w:lastColumn="0" w:oddVBand="0" w:evenVBand="0" w:oddHBand="0" w:evenHBand="1" w:firstRowFirstColumn="0" w:firstRowLastColumn="0" w:lastRowFirstColumn="0" w:lastRowLastColumn="0"/>
+              <w:rPr>
+                <w:sz w:val="24"/>
+                <w:szCs w:val="24"/>
+              </w:rPr>
+            </w:pPr>
+          </w:p>
+        </w:tc>
+        <w:tc>
+          <w:tcPr>
+            <w:tcW w:w="1417" w:type="dxa"/>
+          </w:tcPr>
+          <w:p>
+            <w:pPr>
+              <w:cnfStyle w:val="000000010000" w:firstRow="0" w:lastRow="0" w:firstColumn="0" w:lastColumn="0" w:oddVBand="0" w:evenVBand="0" w:oddHBand="0" w:evenHBand="1" w:firstRowFirstColumn="0" w:firstRowLastColumn="0" w:lastRowFirstColumn="0" w:lastRowLastColumn="0"/>
+              <w:rPr>
+                <w:sz w:val="24"/>
+                <w:szCs w:val="24"/>
+              </w:rPr>
+            </w:pPr>
+          </w:p>
+        </w:tc>
+        <w:tc>
+          <w:tcPr>
+            <w:tcW w:w="2898" w:type="dxa"/>
+          </w:tcPr>
+          <w:p>
+            <w:pPr>
+              <w:cnfStyle w:val="000000010000" w:firstRow="0" w:lastRow="0" w:firstColumn="0" w:lastColumn="0" w:oddVBand="0" w:evenVBand="0" w:oddHBand="0" w:evenHBand="1" w:firstRowFirstColumn="0" w:firstRowLastColumn="0" w:lastRowFirstColumn="0" w:lastRowLastColumn="0"/>
+              <w:rPr>
+                <w:sz w:val="24"/>
+                <w:szCs w:val="24"/>
+              </w:rPr>
+            </w:pPr>
+            <w:r>
+              <w:rPr>
+                <w:sz w:val="24"/>
+                <w:szCs w:val="24"/>
+              </w:rPr>
+              <w:t>Tên phòng</w:t>
+            </w:r>
+          </w:p>
+        </w:tc>
+      </w:tr>
+      <w:tr>
+        <w:trPr>
+          <w:cnfStyle w:val="000000100000" w:firstRow="0" w:lastRow="0" w:firstColumn="0" w:lastColumn="0" w:oddVBand="0" w:evenVBand="0" w:oddHBand="1" w:evenHBand="0" w:firstRowFirstColumn="0" w:firstRowLastColumn="0" w:lastRowFirstColumn="0" w:lastRowLastColumn="0"/>
+        </w:trPr>
+        <w:tc>
+          <w:tcPr>
+            <w:cnfStyle w:val="001000000000" w:firstRow="0" w:lastRow="0" w:firstColumn="1" w:lastColumn="0" w:oddVBand="0" w:evenVBand="0" w:oddHBand="0" w:evenHBand="0" w:firstRowFirstColumn="0" w:firstRowLastColumn="0" w:lastRowFirstColumn="0" w:lastRowLastColumn="0"/>
+            <w:tcW w:w="675" w:type="dxa"/>
+          </w:tcPr>
+          <w:p>
+            <w:pPr>
+              <w:rPr>
+                <w:sz w:val="24"/>
+                <w:szCs w:val="24"/>
+              </w:rPr>
+            </w:pPr>
+            <w:r>
+              <w:rPr>
+                <w:sz w:val="24"/>
+                <w:szCs w:val="24"/>
+              </w:rPr>
+              <w:t>3.</w:t>
+            </w:r>
+          </w:p>
+        </w:tc>
+        <w:tc>
+          <w:tcPr>
+            <w:tcW w:w="2410" w:type="dxa"/>
+          </w:tcPr>
+          <w:p>
+            <w:pPr>
+              <w:cnfStyle w:val="000000100000" w:firstRow="0" w:lastRow="0" w:firstColumn="0" w:lastColumn="0" w:oddVBand="0" w:evenVBand="0" w:oddHBand="1" w:evenHBand="0" w:firstRowFirstColumn="0" w:firstRowLastColumn="0" w:lastRowFirstColumn="0" w:lastRowLastColumn="0"/>
+              <w:rPr>
+                <w:sz w:val="24"/>
+                <w:szCs w:val="24"/>
+              </w:rPr>
+            </w:pPr>
+            <w:r>
+              <w:rPr>
+                <w:sz w:val="24"/>
+                <w:szCs w:val="24"/>
+              </w:rPr>
+              <w:t>owner_id</w:t>
+            </w:r>
+          </w:p>
+        </w:tc>
+        <w:tc>
+          <w:tcPr>
+            <w:tcW w:w="992" w:type="dxa"/>
+          </w:tcPr>
+          <w:p>
+            <w:pPr>
+              <w:cnfStyle w:val="000000100000" w:firstRow="0" w:lastRow="0" w:firstColumn="0" w:lastColumn="0" w:oddVBand="0" w:evenVBand="0" w:oddHBand="1" w:evenHBand="0" w:firstRowFirstColumn="0" w:firstRowLastColumn="0" w:lastRowFirstColumn="0" w:lastRowLastColumn="0"/>
+              <w:rPr>
+                <w:sz w:val="24"/>
+                <w:szCs w:val="24"/>
+              </w:rPr>
+            </w:pPr>
+            <w:r>
+              <w:rPr>
+                <w:sz w:val="24"/>
+                <w:szCs w:val="24"/>
+              </w:rPr>
+              <w:t>int</w:t>
+            </w:r>
+          </w:p>
+        </w:tc>
+        <w:tc>
+          <w:tcPr>
+            <w:tcW w:w="851" w:type="dxa"/>
+          </w:tcPr>
+          <w:p>
+            <w:pPr>
+              <w:cnfStyle w:val="000000100000" w:firstRow="0" w:lastRow="0" w:firstColumn="0" w:lastColumn="0" w:oddVBand="0" w:evenVBand="0" w:oddHBand="1" w:evenHBand="0" w:firstRowFirstColumn="0" w:firstRowLastColumn="0" w:lastRowFirstColumn="0" w:lastRowLastColumn="0"/>
+              <w:rPr>
+                <w:sz w:val="24"/>
+                <w:szCs w:val="24"/>
+              </w:rPr>
+            </w:pPr>
+          </w:p>
+        </w:tc>
+        <w:tc>
+          <w:tcPr>
+            <w:tcW w:w="1417" w:type="dxa"/>
+          </w:tcPr>
+          <w:p>
+            <w:pPr>
+              <w:cnfStyle w:val="000000100000" w:firstRow="0" w:lastRow="0" w:firstColumn="0" w:lastColumn="0" w:oddVBand="0" w:evenVBand="0" w:oddHBand="1" w:evenHBand="0" w:firstRowFirstColumn="0" w:firstRowLastColumn="0" w:lastRowFirstColumn="0" w:lastRowLastColumn="0"/>
+              <w:rPr>
+                <w:sz w:val="24"/>
+                <w:szCs w:val="24"/>
+              </w:rPr>
+            </w:pPr>
+            <w:r>
+              <w:rPr>
+                <w:sz w:val="24"/>
+                <w:szCs w:val="24"/>
+              </w:rPr>
+              <w:t>FK</w:t>
+            </w:r>
+          </w:p>
+        </w:tc>
+        <w:tc>
+          <w:tcPr>
+            <w:tcW w:w="2898" w:type="dxa"/>
+          </w:tcPr>
+          <w:p>
+            <w:pPr>
+              <w:cnfStyle w:val="000000100000" w:firstRow="0" w:lastRow="0" w:firstColumn="0" w:lastColumn="0" w:oddVBand="0" w:evenVBand="0" w:oddHBand="1" w:evenHBand="0" w:firstRowFirstColumn="0" w:firstRowLastColumn="0" w:lastRowFirstColumn="0" w:lastRowLastColumn="0"/>
+              <w:rPr>
+                <w:sz w:val="24"/>
+                <w:szCs w:val="24"/>
+              </w:rPr>
+            </w:pPr>
+            <w:r>
+              <w:rPr>
+                <w:sz w:val="24"/>
+                <w:szCs w:val="24"/>
+              </w:rPr>
+              <w:t>Mã người dùng tạo ra phòng chơi</w:t>
+            </w:r>
+            <w:r>
+              <w:rPr>
+                <w:sz w:val="24"/>
+                <w:szCs w:val="24"/>
+              </w:rPr>
+              <w:t>, tham chiếu tới bảng users</w:t>
+            </w:r>
+          </w:p>
+        </w:tc>
+      </w:tr>
+      <w:tr>
+        <w:trPr>
+          <w:cnfStyle w:val="000000010000" w:firstRow="0" w:lastRow="0" w:firstColumn="0" w:lastColumn="0" w:oddVBand="0" w:evenVBand="0" w:oddHBand="0" w:evenHBand="1" w:firstRowFirstColumn="0" w:firstRowLastColumn="0" w:lastRowFirstColumn="0" w:lastRowLastColumn="0"/>
+        </w:trPr>
+        <w:tc>
+          <w:tcPr>
+            <w:cnfStyle w:val="001000000000" w:firstRow="0" w:lastRow="0" w:firstColumn="1" w:lastColumn="0" w:oddVBand="0" w:evenVBand="0" w:oddHBand="0" w:evenHBand="0" w:firstRowFirstColumn="0" w:firstRowLastColumn="0" w:lastRowFirstColumn="0" w:lastRowLastColumn="0"/>
+            <w:tcW w:w="675" w:type="dxa"/>
+          </w:tcPr>
+          <w:p>
+            <w:pPr>
+              <w:rPr>
+                <w:sz w:val="24"/>
+                <w:szCs w:val="24"/>
+              </w:rPr>
+            </w:pPr>
+            <w:r>
+              <w:rPr>
+                <w:sz w:val="24"/>
+                <w:szCs w:val="24"/>
+              </w:rPr>
+              <w:t>4.</w:t>
+            </w:r>
+          </w:p>
+        </w:tc>
+        <w:tc>
+          <w:tcPr>
+            <w:tcW w:w="2410" w:type="dxa"/>
+          </w:tcPr>
+          <w:p>
+            <w:pPr>
+              <w:cnfStyle w:val="000000010000" w:firstRow="0" w:lastRow="0" w:firstColumn="0" w:lastColumn="0" w:oddVBand="0" w:evenVBand="0" w:oddHBand="0" w:evenHBand="1" w:firstRowFirstColumn="0" w:firstRowLastColumn="0" w:lastRowFirstColumn="0" w:lastRowLastColumn="0"/>
+              <w:rPr>
+                <w:sz w:val="24"/>
+                <w:szCs w:val="24"/>
+              </w:rPr>
+            </w:pPr>
+            <w:r>
+              <w:rPr>
+                <w:sz w:val="24"/>
+                <w:szCs w:val="24"/>
+              </w:rPr>
+              <w:t>max_member</w:t>
+            </w:r>
+          </w:p>
+        </w:tc>
+        <w:tc>
+          <w:tcPr>
+            <w:tcW w:w="992" w:type="dxa"/>
+          </w:tcPr>
+          <w:p>
+            <w:pPr>
+              <w:cnfStyle w:val="000000010000" w:firstRow="0" w:lastRow="0" w:firstColumn="0" w:lastColumn="0" w:oddVBand="0" w:evenVBand="0" w:oddHBand="0" w:evenHBand="1" w:firstRowFirstColumn="0" w:firstRowLastColumn="0" w:lastRowFirstColumn="0" w:lastRowLastColumn="0"/>
+              <w:rPr>
+                <w:sz w:val="24"/>
+                <w:szCs w:val="24"/>
+              </w:rPr>
+            </w:pPr>
+            <w:r>
+              <w:rPr>
+                <w:sz w:val="24"/>
+                <w:szCs w:val="24"/>
+              </w:rPr>
+              <w:t>int</w:t>
+            </w:r>
+          </w:p>
+        </w:tc>
+        <w:tc>
+          <w:tcPr>
+            <w:tcW w:w="851" w:type="dxa"/>
+          </w:tcPr>
+          <w:p>
+            <w:pPr>
+              <w:cnfStyle w:val="000000010000" w:firstRow="0" w:lastRow="0" w:firstColumn="0" w:lastColumn="0" w:oddVBand="0" w:evenVBand="0" w:oddHBand="0" w:evenHBand="1" w:firstRowFirstColumn="0" w:firstRowLastColumn="0" w:lastRowFirstColumn="0" w:lastRowLastColumn="0"/>
+              <w:rPr>
+                <w:sz w:val="24"/>
+                <w:szCs w:val="24"/>
+              </w:rPr>
+            </w:pPr>
+          </w:p>
+        </w:tc>
+        <w:tc>
+          <w:tcPr>
+            <w:tcW w:w="1417" w:type="dxa"/>
+          </w:tcPr>
+          <w:p>
+            <w:pPr>
+              <w:cnfStyle w:val="000000010000" w:firstRow="0" w:lastRow="0" w:firstColumn="0" w:lastColumn="0" w:oddVBand="0" w:evenVBand="0" w:oddHBand="0" w:evenHBand="1" w:firstRowFirstColumn="0" w:firstRowLastColumn="0" w:lastRowFirstColumn="0" w:lastRowLastColumn="0"/>
+              <w:rPr>
+                <w:sz w:val="24"/>
+                <w:szCs w:val="24"/>
+              </w:rPr>
+            </w:pPr>
+          </w:p>
+        </w:tc>
+        <w:tc>
+          <w:tcPr>
+            <w:tcW w:w="2898" w:type="dxa"/>
+          </w:tcPr>
+          <w:p>
+            <w:pPr>
+              <w:cnfStyle w:val="000000010000" w:firstRow="0" w:lastRow="0" w:firstColumn="0" w:lastColumn="0" w:oddVBand="0" w:evenVBand="0" w:oddHBand="0" w:evenHBand="1" w:firstRowFirstColumn="0" w:firstRowLastColumn="0" w:lastRowFirstColumn="0" w:lastRowLastColumn="0"/>
+              <w:rPr>
+                <w:sz w:val="24"/>
+                <w:szCs w:val="24"/>
+              </w:rPr>
+            </w:pPr>
+            <w:r>
+              <w:rPr>
+                <w:sz w:val="24"/>
+                <w:szCs w:val="24"/>
+              </w:rPr>
+              <w:t>Số lượng người chơi tối đa trong phòng</w:t>
+            </w:r>
+          </w:p>
+        </w:tc>
+      </w:tr>
+      <w:tr>
+        <w:trPr>
+          <w:cnfStyle w:val="000000100000" w:firstRow="0" w:lastRow="0" w:firstColumn="0" w:lastColumn="0" w:oddVBand="0" w:evenVBand="0" w:oddHBand="1" w:evenHBand="0" w:firstRowFirstColumn="0" w:firstRowLastColumn="0" w:lastRowFirstColumn="0" w:lastRowLastColumn="0"/>
+        </w:trPr>
+        <w:tc>
+          <w:tcPr>
+            <w:cnfStyle w:val="001000000000" w:firstRow="0" w:lastRow="0" w:firstColumn="1" w:lastColumn="0" w:oddVBand="0" w:evenVBand="0" w:oddHBand="0" w:evenHBand="0" w:firstRowFirstColumn="0" w:firstRowLastColumn="0" w:lastRowFirstColumn="0" w:lastRowLastColumn="0"/>
+            <w:tcW w:w="675" w:type="dxa"/>
+          </w:tcPr>
+          <w:p>
+            <w:pPr>
+              <w:rPr>
+                <w:sz w:val="24"/>
+                <w:szCs w:val="24"/>
+              </w:rPr>
+            </w:pPr>
+            <w:r>
+              <w:rPr>
+                <w:sz w:val="24"/>
+                <w:szCs w:val="24"/>
+              </w:rPr>
+              <w:t>5.</w:t>
+            </w:r>
+          </w:p>
+        </w:tc>
+        <w:tc>
+          <w:tcPr>
+            <w:tcW w:w="2410" w:type="dxa"/>
+          </w:tcPr>
+          <w:p>
+            <w:pPr>
+              <w:cnfStyle w:val="000000100000" w:firstRow="0" w:lastRow="0" w:firstColumn="0" w:lastColumn="0" w:oddVBand="0" w:evenVBand="0" w:oddHBand="1" w:evenHBand="0" w:firstRowFirstColumn="0" w:firstRowLastColumn="0" w:lastRowFirstColumn="0" w:lastRowLastColumn="0"/>
+              <w:rPr>
+                <w:sz w:val="24"/>
+                <w:szCs w:val="24"/>
+              </w:rPr>
+            </w:pPr>
+            <w:r>
+              <w:rPr>
+                <w:sz w:val="24"/>
+                <w:szCs w:val="24"/>
+              </w:rPr>
+              <w:t>number_of_members</w:t>
+            </w:r>
+          </w:p>
+        </w:tc>
+        <w:tc>
+          <w:tcPr>
+            <w:tcW w:w="992" w:type="dxa"/>
+          </w:tcPr>
+          <w:p>
+            <w:pPr>
+              <w:cnfStyle w:val="000000100000" w:firstRow="0" w:lastRow="0" w:firstColumn="0" w:lastColumn="0" w:oddVBand="0" w:evenVBand="0" w:oddHBand="1" w:evenHBand="0" w:firstRowFirstColumn="0" w:firstRowLastColumn="0" w:lastRowFirstColumn="0" w:lastRowLastColumn="0"/>
+              <w:rPr>
+                <w:sz w:val="24"/>
+                <w:szCs w:val="24"/>
+              </w:rPr>
+            </w:pPr>
+            <w:r>
+              <w:rPr>
+                <w:sz w:val="24"/>
+                <w:szCs w:val="24"/>
+              </w:rPr>
+              <w:t>int</w:t>
+            </w:r>
+          </w:p>
+        </w:tc>
+        <w:tc>
+          <w:tcPr>
+            <w:tcW w:w="851" w:type="dxa"/>
+          </w:tcPr>
+          <w:p>
+            <w:pPr>
+              <w:cnfStyle w:val="000000100000" w:firstRow="0" w:lastRow="0" w:firstColumn="0" w:lastColumn="0" w:oddVBand="0" w:evenVBand="0" w:oddHBand="1" w:evenHBand="0" w:firstRowFirstColumn="0" w:firstRowLastColumn="0" w:lastRowFirstColumn="0" w:lastRowLastColumn="0"/>
+              <w:rPr>
+                <w:sz w:val="24"/>
+                <w:szCs w:val="24"/>
+              </w:rPr>
+            </w:pPr>
+          </w:p>
+        </w:tc>
+        <w:tc>
+          <w:tcPr>
+            <w:tcW w:w="1417" w:type="dxa"/>
+          </w:tcPr>
+          <w:p>
+            <w:pPr>
+              <w:cnfStyle w:val="000000100000" w:firstRow="0" w:lastRow="0" w:firstColumn="0" w:lastColumn="0" w:oddVBand="0" w:evenVBand="0" w:oddHBand="1" w:evenHBand="0" w:firstRowFirstColumn="0" w:firstRowLastColumn="0" w:lastRowFirstColumn="0" w:lastRowLastColumn="0"/>
+              <w:rPr>
+                <w:sz w:val="24"/>
+                <w:szCs w:val="24"/>
+              </w:rPr>
+            </w:pPr>
+          </w:p>
+        </w:tc>
+        <w:tc>
+          <w:tcPr>
+            <w:tcW w:w="2898" w:type="dxa"/>
+          </w:tcPr>
+          <w:p>
+            <w:pPr>
+              <w:cnfStyle w:val="000000100000" w:firstRow="0" w:lastRow="0" w:firstColumn="0" w:lastColumn="0" w:oddVBand="0" w:evenVBand="0" w:oddHBand="1" w:evenHBand="0" w:firstRowFirstColumn="0" w:firstRowLastColumn="0" w:lastRowFirstColumn="0" w:lastRowLastColumn="0"/>
+              <w:rPr>
+                <w:sz w:val="24"/>
+                <w:szCs w:val="24"/>
+              </w:rPr>
+            </w:pPr>
+            <w:r>
+              <w:rPr>
+                <w:sz w:val="24"/>
+                <w:szCs w:val="24"/>
+              </w:rPr>
+              <w:t>Số lượng người chơi hiện tại trong phòng</w:t>
+            </w:r>
+          </w:p>
+        </w:tc>
+      </w:tr>
+      <w:tr>
+        <w:trPr>
+          <w:cnfStyle w:val="000000010000" w:firstRow="0" w:lastRow="0" w:firstColumn="0" w:lastColumn="0" w:oddVBand="0" w:evenVBand="0" w:oddHBand="0" w:evenHBand="1" w:firstRowFirstColumn="0" w:firstRowLastColumn="0" w:lastRowFirstColumn="0" w:lastRowLastColumn="0"/>
+        </w:trPr>
+        <w:tc>
+          <w:tcPr>
+            <w:cnfStyle w:val="001000000000" w:firstRow="0" w:lastRow="0" w:firstColumn="1" w:lastColumn="0" w:oddVBand="0" w:evenVBand="0" w:oddHBand="0" w:evenHBand="0" w:firstRowFirstColumn="0" w:firstRowLastColumn="0" w:lastRowFirstColumn="0" w:lastRowLastColumn="0"/>
+            <w:tcW w:w="675" w:type="dxa"/>
+          </w:tcPr>
+          <w:p>
+            <w:pPr>
+              <w:rPr>
+                <w:sz w:val="24"/>
+                <w:szCs w:val="24"/>
+              </w:rPr>
+            </w:pPr>
+            <w:r>
+              <w:rPr>
+                <w:sz w:val="24"/>
+                <w:szCs w:val="24"/>
+              </w:rPr>
+              <w:t>6.</w:t>
+            </w:r>
+          </w:p>
+        </w:tc>
+        <w:tc>
+          <w:tcPr>
+            <w:tcW w:w="2410" w:type="dxa"/>
+          </w:tcPr>
+          <w:p>
+            <w:pPr>
+              <w:cnfStyle w:val="000000010000" w:firstRow="0" w:lastRow="0" w:firstColumn="0" w:lastColumn="0" w:oddVBand="0" w:evenVBand="0" w:oddHBand="0" w:evenHBand="1" w:firstRowFirstColumn="0" w:firstRowLastColumn="0" w:lastRowFirstColumn="0" w:lastRowLastColumn="0"/>
+              <w:rPr>
+                <w:sz w:val="24"/>
+                <w:szCs w:val="24"/>
+              </w:rPr>
+            </w:pPr>
+            <w:r>
+              <w:rPr>
+                <w:sz w:val="24"/>
+                <w:szCs w:val="24"/>
+              </w:rPr>
+              <w:t>bet_score</w:t>
+            </w:r>
+          </w:p>
+        </w:tc>
+        <w:tc>
+          <w:tcPr>
+            <w:tcW w:w="992" w:type="dxa"/>
+          </w:tcPr>
+          <w:p>
+            <w:pPr>
+              <w:cnfStyle w:val="000000010000" w:firstRow="0" w:lastRow="0" w:firstColumn="0" w:lastColumn="0" w:oddVBand="0" w:evenVBand="0" w:oddHBand="0" w:evenHBand="1" w:firstRowFirstColumn="0" w:firstRowLastColumn="0" w:lastRowFirstColumn="0" w:lastRowLastColumn="0"/>
+              <w:rPr>
+                <w:sz w:val="24"/>
+                <w:szCs w:val="24"/>
+              </w:rPr>
+            </w:pPr>
+            <w:r>
+              <w:rPr>
+                <w:sz w:val="24"/>
+                <w:szCs w:val="24"/>
+              </w:rPr>
+              <w:t>float</w:t>
+            </w:r>
+          </w:p>
+        </w:tc>
+        <w:tc>
+          <w:tcPr>
+            <w:tcW w:w="851" w:type="dxa"/>
+          </w:tcPr>
+          <w:p>
+            <w:pPr>
+              <w:cnfStyle w:val="000000010000" w:firstRow="0" w:lastRow="0" w:firstColumn="0" w:lastColumn="0" w:oddVBand="0" w:evenVBand="0" w:oddHBand="0" w:evenHBand="1" w:firstRowFirstColumn="0" w:firstRowLastColumn="0" w:lastRowFirstColumn="0" w:lastRowLastColumn="0"/>
+              <w:rPr>
+                <w:sz w:val="24"/>
+                <w:szCs w:val="24"/>
+              </w:rPr>
+            </w:pPr>
+            <w:r>
+              <w:rPr>
+                <w:sz w:val="24"/>
+                <w:szCs w:val="24"/>
+              </w:rPr>
+              <w:t>x</w:t>
+            </w:r>
+          </w:p>
+        </w:tc>
+        <w:tc>
+          <w:tcPr>
+            <w:tcW w:w="1417" w:type="dxa"/>
+          </w:tcPr>
+          <w:p>
+            <w:pPr>
+              <w:cnfStyle w:val="000000010000" w:firstRow="0" w:lastRow="0" w:firstColumn="0" w:lastColumn="0" w:oddVBand="0" w:evenVBand="0" w:oddHBand="0" w:evenHBand="1" w:firstRowFirstColumn="0" w:firstRowLastColumn="0" w:lastRowFirstColumn="0" w:lastRowLastColumn="0"/>
+              <w:rPr>
+                <w:sz w:val="24"/>
+                <w:szCs w:val="24"/>
+              </w:rPr>
+            </w:pPr>
+          </w:p>
+        </w:tc>
+        <w:tc>
+          <w:tcPr>
+            <w:tcW w:w="2898" w:type="dxa"/>
+          </w:tcPr>
+          <w:p>
+            <w:pPr>
+              <w:cnfStyle w:val="000000010000" w:firstRow="0" w:lastRow="0" w:firstColumn="0" w:lastColumn="0" w:oddVBand="0" w:evenVBand="0" w:oddHBand="0" w:evenHBand="1" w:firstRowFirstColumn="0" w:firstRowLastColumn="0" w:lastRowFirstColumn="0" w:lastRowLastColumn="0"/>
+              <w:rPr>
+                <w:sz w:val="24"/>
+                <w:szCs w:val="24"/>
+              </w:rPr>
+            </w:pPr>
+            <w:r>
+              <w:rPr>
+                <w:sz w:val="24"/>
+                <w:szCs w:val="24"/>
+              </w:rPr>
+              <w:t>Số điểm đặt cọc cho của phòng</w:t>
+            </w:r>
+          </w:p>
+        </w:tc>
+      </w:tr>
+      <w:tr>
+        <w:trPr>
+          <w:cnfStyle w:val="000000100000" w:firstRow="0" w:lastRow="0" w:firstColumn="0" w:lastColumn="0" w:oddVBand="0" w:evenVBand="0" w:oddHBand="1" w:evenHBand="0" w:firstRowFirstColumn="0" w:firstRowLastColumn="0" w:lastRowFirstColumn="0" w:lastRowLastColumn="0"/>
+        </w:trPr>
+        <w:tc>
+          <w:tcPr>
+            <w:cnfStyle w:val="001000000000" w:firstRow="0" w:lastRow="0" w:firstColumn="1" w:lastColumn="0" w:oddVBand="0" w:evenVBand="0" w:oddHBand="0" w:evenHBand="0" w:firstRowFirstColumn="0" w:firstRowLastColumn="0" w:lastRowFirstColumn="0" w:lastRowLastColumn="0"/>
+            <w:tcW w:w="675" w:type="dxa"/>
+          </w:tcPr>
+          <w:p>
+            <w:pPr>
+              <w:rPr>
+                <w:sz w:val="24"/>
+                <w:szCs w:val="24"/>
+              </w:rPr>
+            </w:pPr>
+            <w:r>
+              <w:rPr>
+                <w:sz w:val="24"/>
+                <w:szCs w:val="24"/>
+              </w:rPr>
+              <w:t>7.</w:t>
+            </w:r>
+          </w:p>
+        </w:tc>
+        <w:tc>
+          <w:tcPr>
+            <w:tcW w:w="2410" w:type="dxa"/>
+          </w:tcPr>
+          <w:p>
+            <w:pPr>
+              <w:cnfStyle w:val="000000100000" w:firstRow="0" w:lastRow="0" w:firstColumn="0" w:lastColumn="0" w:oddVBand="0" w:evenVBand="0" w:oddHBand="1" w:evenHBand="0" w:firstRowFirstColumn="0" w:firstRowLastColumn="0" w:lastRowFirstColumn="0" w:lastRowLastColumn="0"/>
+              <w:rPr>
+                <w:sz w:val="24"/>
+                <w:szCs w:val="24"/>
+              </w:rPr>
+            </w:pPr>
+            <w:r>
+              <w:rPr>
+                <w:sz w:val="24"/>
+                <w:szCs w:val="24"/>
+              </w:rPr>
+              <w:t>time_per_question</w:t>
+            </w:r>
+          </w:p>
+        </w:tc>
+        <w:tc>
+          <w:tcPr>
+            <w:tcW w:w="992" w:type="dxa"/>
+          </w:tcPr>
+          <w:p>
+            <w:pPr>
+              <w:cnfStyle w:val="000000100000" w:firstRow="0" w:lastRow="0" w:firstColumn="0" w:lastColumn="0" w:oddVBand="0" w:evenVBand="0" w:oddHBand="1" w:evenHBand="0" w:firstRowFirstColumn="0" w:firstRowLastColumn="0" w:lastRowFirstColumn="0" w:lastRowLastColumn="0"/>
+              <w:rPr>
+                <w:sz w:val="24"/>
+                <w:szCs w:val="24"/>
+              </w:rPr>
+            </w:pPr>
+            <w:r>
+              <w:rPr>
+                <w:sz w:val="24"/>
+                <w:szCs w:val="24"/>
+              </w:rPr>
+              <w:t>tinyint</w:t>
+            </w:r>
+          </w:p>
+        </w:tc>
+        <w:tc>
+          <w:tcPr>
+            <w:tcW w:w="851" w:type="dxa"/>
+          </w:tcPr>
+          <w:p>
+            <w:pPr>
+              <w:cnfStyle w:val="000000100000" w:firstRow="0" w:lastRow="0" w:firstColumn="0" w:lastColumn="0" w:oddVBand="0" w:evenVBand="0" w:oddHBand="1" w:evenHBand="0" w:firstRowFirstColumn="0" w:firstRowLastColumn="0" w:lastRowFirstColumn="0" w:lastRowLastColumn="0"/>
+              <w:rPr>
+                <w:sz w:val="24"/>
+                <w:szCs w:val="24"/>
+              </w:rPr>
+            </w:pPr>
+          </w:p>
+        </w:tc>
+        <w:tc>
+          <w:tcPr>
+            <w:tcW w:w="1417" w:type="dxa"/>
+          </w:tcPr>
+          <w:p>
+            <w:pPr>
+              <w:cnfStyle w:val="000000100000" w:firstRow="0" w:lastRow="0" w:firstColumn="0" w:lastColumn="0" w:oddVBand="0" w:evenVBand="0" w:oddHBand="1" w:evenHBand="0" w:firstRowFirstColumn="0" w:firstRowLastColumn="0" w:lastRowFirstColumn="0" w:lastRowLastColumn="0"/>
+              <w:rPr>
+                <w:sz w:val="24"/>
+                <w:szCs w:val="24"/>
+              </w:rPr>
+            </w:pPr>
+          </w:p>
+        </w:tc>
+        <w:tc>
+          <w:tcPr>
+            <w:tcW w:w="2898" w:type="dxa"/>
+          </w:tcPr>
+          <w:p>
+            <w:pPr>
+              <w:cnfStyle w:val="000000100000" w:firstRow="0" w:lastRow="0" w:firstColumn="0" w:lastColumn="0" w:oddVBand="0" w:evenVBand="0" w:oddHBand="1" w:evenHBand="0" w:firstRowFirstColumn="0" w:firstRowLastColumn="0" w:lastRowFirstColumn="0" w:lastRowLastColumn="0"/>
+              <w:rPr>
+                <w:sz w:val="24"/>
+                <w:szCs w:val="24"/>
+              </w:rPr>
+            </w:pPr>
+            <w:r>
+              <w:rPr>
+                <w:sz w:val="24"/>
+                <w:szCs w:val="24"/>
+              </w:rPr>
+              <w:t>Thời gian trả lời cho một câu hỏi</w:t>
+            </w:r>
+          </w:p>
+        </w:tc>
+      </w:tr>
+      <w:tr>
+        <w:trPr>
+          <w:cnfStyle w:val="000000010000" w:firstRow="0" w:lastRow="0" w:firstColumn="0" w:lastColumn="0" w:oddVBand="0" w:evenVBand="0" w:oddHBand="0" w:evenHBand="1" w:firstRowFirstColumn="0" w:firstRowLastColumn="0" w:lastRowFirstColumn="0" w:lastRowLastColumn="0"/>
+        </w:trPr>
+        <w:tc>
+          <w:tcPr>
+            <w:cnfStyle w:val="001000000000" w:firstRow="0" w:lastRow="0" w:firstColumn="1" w:lastColumn="0" w:oddVBand="0" w:evenVBand="0" w:oddHBand="0" w:evenHBand="0" w:firstRowFirstColumn="0" w:firstRowLastColumn="0" w:lastRowFirstColumn="0" w:lastRowLastColumn="0"/>
+            <w:tcW w:w="675" w:type="dxa"/>
+          </w:tcPr>
+          <w:p>
+            <w:pPr>
+              <w:rPr>
+                <w:sz w:val="24"/>
+                <w:szCs w:val="24"/>
+              </w:rPr>
+            </w:pPr>
+            <w:r>
+              <w:rPr>
+                <w:sz w:val="24"/>
+                <w:szCs w:val="24"/>
+              </w:rPr>
+              <w:t>8.</w:t>
+            </w:r>
+          </w:p>
+        </w:tc>
+        <w:tc>
+          <w:tcPr>
+            <w:tcW w:w="2410" w:type="dxa"/>
+          </w:tcPr>
+          <w:p>
+            <w:pPr>
+              <w:cnfStyle w:val="000000010000" w:firstRow="0" w:lastRow="0" w:firstColumn="0" w:lastColumn="0" w:oddVBand="0" w:evenVBand="0" w:oddHBand="0" w:evenHBand="1" w:firstRowFirstColumn="0" w:firstRowLastColumn="0" w:lastRowFirstColumn="0" w:lastRowLastColumn="0"/>
+              <w:rPr>
+                <w:sz w:val="24"/>
+                <w:szCs w:val="24"/>
+              </w:rPr>
+            </w:pPr>
+            <w:r>
+              <w:rPr>
+                <w:sz w:val="24"/>
+                <w:szCs w:val="24"/>
+              </w:rPr>
+              <w:t>status</w:t>
+            </w:r>
+          </w:p>
+        </w:tc>
+        <w:tc>
+          <w:tcPr>
+            <w:tcW w:w="992" w:type="dxa"/>
+          </w:tcPr>
+          <w:p>
+            <w:pPr>
+              <w:cnfStyle w:val="000000010000" w:firstRow="0" w:lastRow="0" w:firstColumn="0" w:lastColumn="0" w:oddVBand="0" w:evenVBand="0" w:oddHBand="0" w:evenHBand="1" w:firstRowFirstColumn="0" w:firstRowLastColumn="0" w:lastRowFirstColumn="0" w:lastRowLastColumn="0"/>
+              <w:rPr>
+                <w:sz w:val="24"/>
+                <w:szCs w:val="24"/>
+              </w:rPr>
+            </w:pPr>
+            <w:r>
+              <w:rPr>
+                <w:sz w:val="24"/>
+                <w:szCs w:val="24"/>
+              </w:rPr>
+              <w:t>tinyint</w:t>
+            </w:r>
+          </w:p>
+        </w:tc>
+        <w:tc>
+          <w:tcPr>
+            <w:tcW w:w="851" w:type="dxa"/>
+          </w:tcPr>
+          <w:p>
+            <w:pPr>
+              <w:cnfStyle w:val="000000010000" w:firstRow="0" w:lastRow="0" w:firstColumn="0" w:lastColumn="0" w:oddVBand="0" w:evenVBand="0" w:oddHBand="0" w:evenHBand="1" w:firstRowFirstColumn="0" w:firstRowLastColumn="0" w:lastRowFirstColumn="0" w:lastRowLastColumn="0"/>
+              <w:rPr>
+                <w:sz w:val="24"/>
+                <w:szCs w:val="24"/>
+              </w:rPr>
+            </w:pPr>
+          </w:p>
+        </w:tc>
+        <w:tc>
+          <w:tcPr>
+            <w:tcW w:w="1417" w:type="dxa"/>
+          </w:tcPr>
+          <w:p>
+            <w:pPr>
+              <w:cnfStyle w:val="000000010000" w:firstRow="0" w:lastRow="0" w:firstColumn="0" w:lastColumn="0" w:oddVBand="0" w:evenVBand="0" w:oddHBand="0" w:evenHBand="1" w:firstRowFirstColumn="0" w:firstRowLastColumn="0" w:lastRowFirstColumn="0" w:lastRowLastColumn="0"/>
+              <w:rPr>
+                <w:sz w:val="24"/>
+                <w:szCs w:val="24"/>
+              </w:rPr>
+            </w:pPr>
+          </w:p>
+        </w:tc>
+        <w:tc>
+          <w:tcPr>
+            <w:tcW w:w="2898" w:type="dxa"/>
+          </w:tcPr>
+          <w:p>
+            <w:pPr>
+              <w:cnfStyle w:val="000000010000" w:firstRow="0" w:lastRow="0" w:firstColumn="0" w:lastColumn="0" w:oddVBand="0" w:evenVBand="0" w:oddHBand="0" w:evenHBand="1" w:firstRowFirstColumn="0" w:firstRowLastColumn="0" w:lastRowFirstColumn="0" w:lastRowLastColumn="0"/>
+              <w:rPr>
+                <w:sz w:val="24"/>
+                <w:szCs w:val="24"/>
+              </w:rPr>
+            </w:pPr>
+            <w:r>
+              <w:rPr>
+                <w:sz w:val="24"/>
+                <w:szCs w:val="24"/>
+              </w:rPr>
+              <w:t>Trạng thái của phòng chơi. Giá trị:</w:t>
+            </w:r>
+          </w:p>
+          <w:p>
+            <w:pPr>
+              <w:pStyle w:val="ListParagraph"/>
+              <w:numPr>
+                <w:ilvl w:val="0"/>
+                <w:numId w:val="4"/>
+              </w:numPr>
+              <w:cnfStyle w:val="000000010000" w:firstRow="0" w:lastRow="0" w:firstColumn="0" w:lastColumn="0" w:oddVBand="0" w:evenVBand="0" w:oddHBand="0" w:evenHBand="1" w:firstRowFirstColumn="0" w:firstRowLastColumn="0" w:lastRowFirstColumn="0" w:lastRowLastColumn="0"/>
+              <w:rPr>
+                <w:sz w:val="24"/>
+                <w:szCs w:val="24"/>
+              </w:rPr>
+            </w:pPr>
+            <w:r>
+              <w:rPr>
+                <w:sz w:val="24"/>
+                <w:szCs w:val="24"/>
+              </w:rPr>
+              <w:t>0: Phòng đợi</w:t>
+            </w:r>
+          </w:p>
+          <w:p>
+            <w:pPr>
+              <w:pStyle w:val="ListParagraph"/>
+              <w:numPr>
+                <w:ilvl w:val="0"/>
+                <w:numId w:val="4"/>
+              </w:numPr>
+              <w:cnfStyle w:val="000000010000" w:firstRow="0" w:lastRow="0" w:firstColumn="0" w:lastColumn="0" w:oddVBand="0" w:evenVBand="0" w:oddHBand="0" w:evenHBand="1" w:firstRowFirstColumn="0" w:firstRowLastColumn="0" w:lastRowFirstColumn="0" w:lastRowLastColumn="0"/>
+              <w:rPr>
+                <w:sz w:val="24"/>
+                <w:szCs w:val="24"/>
+              </w:rPr>
+            </w:pPr>
+            <w:r>
+              <w:rPr>
+                <w:sz w:val="24"/>
+                <w:szCs w:val="24"/>
+              </w:rPr>
+              <w:t>1: Đang chơi</w:t>
+            </w:r>
+          </w:p>
+        </w:tc>
+      </w:tr>
+    </w:tbl>
+    <w:p/>
+    <w:p>
+      <w:pPr>
+        <w:pStyle w:val="Heading3"/>
+      </w:pPr>
+      <w:r>
+        <w:t>2.3.3. Bảng room_members</w:t>
+      </w:r>
+    </w:p>
+    <w:p>
+      <w:r>
+        <w:t>Lưu dữ liệu người chơi trong phòng chơi</w:t>
+      </w:r>
+    </w:p>
+    <w:tbl>
+      <w:tblPr>
+        <w:tblStyle w:val="MediumShading1-Accent1"/>
+        <w:tblW w:w="0" w:type="auto"/>
+        <w:tblLayout w:type="fixed"/>
+        <w:tblLook w:val="04A0" w:firstRow="1" w:lastRow="0" w:firstColumn="1" w:lastColumn="0" w:noHBand="0" w:noVBand="1"/>
+      </w:tblPr>
+      <w:tblGrid>
+        <w:gridCol w:w="590"/>
+        <w:gridCol w:w="2070"/>
+        <w:gridCol w:w="1559"/>
+        <w:gridCol w:w="709"/>
+        <w:gridCol w:w="1417"/>
+        <w:gridCol w:w="2898"/>
+      </w:tblGrid>
+      <w:tr>
+        <w:trPr>
+          <w:cnfStyle w:val="100000000000" w:firstRow="1" w:lastRow="0" w:firstColumn="0" w:lastColumn="0" w:oddVBand="0" w:evenVBand="0" w:oddHBand="0" w:evenHBand="0" w:firstRowFirstColumn="0" w:firstRowLastColumn="0" w:lastRowFirstColumn="0" w:lastRowLastColumn="0"/>
+        </w:trPr>
+        <w:tc>
+          <w:tcPr>
+            <w:cnfStyle w:val="001000000000" w:firstRow="0" w:lastRow="0" w:firstColumn="1" w:lastColumn="0" w:oddVBand="0" w:evenVBand="0" w:oddHBand="0" w:evenHBand="0" w:firstRowFirstColumn="0" w:firstRowLastColumn="0" w:lastRowFirstColumn="0" w:lastRowLastColumn="0"/>
+            <w:tcW w:w="590" w:type="dxa"/>
+          </w:tcPr>
+          <w:p>
+            <w:pPr>
+              <w:rPr>
+                <w:sz w:val="24"/>
+                <w:szCs w:val="24"/>
+              </w:rPr>
+            </w:pPr>
+            <w:r>
+              <w:rPr>
+                <w:sz w:val="24"/>
+                <w:szCs w:val="24"/>
+              </w:rPr>
+              <w:t>TT</w:t>
+            </w:r>
+          </w:p>
+        </w:tc>
+        <w:tc>
+          <w:tcPr>
+            <w:tcW w:w="2070" w:type="dxa"/>
+          </w:tcPr>
+          <w:p>
+            <w:pPr>
+              <w:cnfStyle w:val="100000000000" w:firstRow="1" w:lastRow="0" w:firstColumn="0" w:lastColumn="0" w:oddVBand="0" w:evenVBand="0" w:oddHBand="0" w:evenHBand="0" w:firstRowFirstColumn="0" w:firstRowLastColumn="0" w:lastRowFirstColumn="0" w:lastRowLastColumn="0"/>
+              <w:rPr>
+                <w:sz w:val="24"/>
+                <w:szCs w:val="24"/>
+              </w:rPr>
+            </w:pPr>
+            <w:r>
+              <w:rPr>
+                <w:sz w:val="24"/>
+                <w:szCs w:val="24"/>
+              </w:rPr>
+              <w:t>Tên cột</w:t>
+            </w:r>
+          </w:p>
+        </w:tc>
+        <w:tc>
+          <w:tcPr>
+            <w:tcW w:w="1559" w:type="dxa"/>
+          </w:tcPr>
+          <w:p>
+            <w:pPr>
+              <w:cnfStyle w:val="100000000000" w:firstRow="1" w:lastRow="0" w:firstColumn="0" w:lastColumn="0" w:oddVBand="0" w:evenVBand="0" w:oddHBand="0" w:evenHBand="0" w:firstRowFirstColumn="0" w:firstRowLastColumn="0" w:lastRowFirstColumn="0" w:lastRowLastColumn="0"/>
+              <w:rPr>
+                <w:sz w:val="24"/>
+                <w:szCs w:val="24"/>
+              </w:rPr>
+            </w:pPr>
+            <w:r>
+              <w:rPr>
+                <w:sz w:val="24"/>
+                <w:szCs w:val="24"/>
+              </w:rPr>
+              <w:t>Kiểu dữ liệu</w:t>
+            </w:r>
+          </w:p>
+        </w:tc>
+        <w:tc>
+          <w:tcPr>
+            <w:tcW w:w="709" w:type="dxa"/>
+          </w:tcPr>
+          <w:p>
+            <w:pPr>
+              <w:cnfStyle w:val="100000000000" w:firstRow="1" w:lastRow="0" w:firstColumn="0" w:lastColumn="0" w:oddVBand="0" w:evenVBand="0" w:oddHBand="0" w:evenHBand="0" w:firstRowFirstColumn="0" w:firstRowLastColumn="0" w:lastRowFirstColumn="0" w:lastRowLastColumn="0"/>
+              <w:rPr>
+                <w:sz w:val="24"/>
+                <w:szCs w:val="24"/>
+              </w:rPr>
+            </w:pPr>
+            <w:r>
+              <w:rPr>
+                <w:sz w:val="24"/>
+                <w:szCs w:val="24"/>
+              </w:rPr>
+              <w:t>Null</w:t>
+            </w:r>
+          </w:p>
+        </w:tc>
+        <w:tc>
+          <w:tcPr>
+            <w:tcW w:w="1417" w:type="dxa"/>
+          </w:tcPr>
+          <w:p>
+            <w:pPr>
+              <w:cnfStyle w:val="100000000000" w:firstRow="1" w:lastRow="0" w:firstColumn="0" w:lastColumn="0" w:oddVBand="0" w:evenVBand="0" w:oddHBand="0" w:evenHBand="0" w:firstRowFirstColumn="0" w:firstRowLastColumn="0" w:lastRowFirstColumn="0" w:lastRowLastColumn="0"/>
+              <w:rPr>
+                <w:sz w:val="24"/>
+                <w:szCs w:val="24"/>
+              </w:rPr>
+            </w:pPr>
+            <w:r>
+              <w:rPr>
+                <w:sz w:val="24"/>
+                <w:szCs w:val="24"/>
+              </w:rPr>
+              <w:t>Ràng buộc</w:t>
+            </w:r>
+          </w:p>
+        </w:tc>
+        <w:tc>
+          <w:tcPr>
+            <w:tcW w:w="2898" w:type="dxa"/>
+          </w:tcPr>
+          <w:p>
+            <w:pPr>
+              <w:cnfStyle w:val="100000000000" w:firstRow="1" w:lastRow="0" w:firstColumn="0" w:lastColumn="0" w:oddVBand="0" w:evenVBand="0" w:oddHBand="0" w:evenHBand="0" w:firstRowFirstColumn="0" w:firstRowLastColumn="0" w:lastRowFirstColumn="0" w:lastRowLastColumn="0"/>
+              <w:rPr>
+                <w:sz w:val="24"/>
+                <w:szCs w:val="24"/>
+              </w:rPr>
+            </w:pPr>
+            <w:r>
+              <w:rPr>
+                <w:sz w:val="24"/>
+                <w:szCs w:val="24"/>
+              </w:rPr>
+              <w:t>Mô tả</w:t>
+            </w:r>
+          </w:p>
+        </w:tc>
+      </w:tr>
+      <w:tr>
+        <w:trPr>
+          <w:cnfStyle w:val="000000100000" w:firstRow="0" w:lastRow="0" w:firstColumn="0" w:lastColumn="0" w:oddVBand="0" w:evenVBand="0" w:oddHBand="1" w:evenHBand="0" w:firstRowFirstColumn="0" w:firstRowLastColumn="0" w:lastRowFirstColumn="0" w:lastRowLastColumn="0"/>
+        </w:trPr>
+        <w:tc>
+          <w:tcPr>
+            <w:cnfStyle w:val="001000000000" w:firstRow="0" w:lastRow="0" w:firstColumn="1" w:lastColumn="0" w:oddVBand="0" w:evenVBand="0" w:oddHBand="0" w:evenHBand="0" w:firstRowFirstColumn="0" w:firstRowLastColumn="0" w:lastRowFirstColumn="0" w:lastRowLastColumn="0"/>
+            <w:tcW w:w="590" w:type="dxa"/>
+          </w:tcPr>
+          <w:p>
+            <w:pPr>
+              <w:rPr>
+                <w:sz w:val="24"/>
+                <w:szCs w:val="24"/>
+              </w:rPr>
+            </w:pPr>
+            <w:r>
+              <w:rPr>
+                <w:sz w:val="24"/>
+                <w:szCs w:val="24"/>
+              </w:rPr>
+              <w:t>1.</w:t>
+            </w:r>
+          </w:p>
+        </w:tc>
+        <w:tc>
+          <w:tcPr>
+            <w:tcW w:w="2070" w:type="dxa"/>
+          </w:tcPr>
+          <w:p>
+            <w:pPr>
+              <w:cnfStyle w:val="000000100000" w:firstRow="0" w:lastRow="0" w:firstColumn="0" w:lastColumn="0" w:oddVBand="0" w:evenVBand="0" w:oddHBand="1" w:evenHBand="0" w:firstRowFirstColumn="0" w:firstRowLastColumn="0" w:lastRowFirstColumn="0" w:lastRowLastColumn="0"/>
+              <w:rPr>
+                <w:sz w:val="24"/>
+                <w:szCs w:val="24"/>
+              </w:rPr>
+            </w:pPr>
+            <w:r>
+              <w:rPr>
+                <w:sz w:val="24"/>
+                <w:szCs w:val="24"/>
+              </w:rPr>
+              <w:t>room_member_id</w:t>
+            </w:r>
+          </w:p>
+        </w:tc>
+        <w:tc>
+          <w:tcPr>
+            <w:tcW w:w="1559" w:type="dxa"/>
+          </w:tcPr>
+          <w:p>
+            <w:pPr>
+              <w:cnfStyle w:val="000000100000" w:firstRow="0" w:lastRow="0" w:firstColumn="0" w:lastColumn="0" w:oddVBand="0" w:evenVBand="0" w:oddHBand="1" w:evenHBand="0" w:firstRowFirstColumn="0" w:firstRowLastColumn="0" w:lastRowFirstColumn="0" w:lastRowLastColumn="0"/>
+              <w:rPr>
+                <w:sz w:val="24"/>
+                <w:szCs w:val="24"/>
+              </w:rPr>
+            </w:pPr>
+            <w:r>
+              <w:rPr>
+                <w:sz w:val="24"/>
+                <w:szCs w:val="24"/>
+              </w:rPr>
+              <w:t>int</w:t>
+            </w:r>
+          </w:p>
+        </w:tc>
+        <w:tc>
+          <w:tcPr>
+            <w:tcW w:w="709" w:type="dxa"/>
+          </w:tcPr>
+          <w:p>
+            <w:pPr>
+              <w:cnfStyle w:val="000000100000" w:firstRow="0" w:lastRow="0" w:firstColumn="0" w:lastColumn="0" w:oddVBand="0" w:evenVBand="0" w:oddHBand="1" w:evenHBand="0" w:firstRowFirstColumn="0" w:firstRowLastColumn="0" w:lastRowFirstColumn="0" w:lastRowLastColumn="0"/>
+              <w:rPr>
+                <w:sz w:val="24"/>
+                <w:szCs w:val="24"/>
+              </w:rPr>
+            </w:pPr>
+          </w:p>
+        </w:tc>
+        <w:tc>
+          <w:tcPr>
+            <w:tcW w:w="1417" w:type="dxa"/>
+          </w:tcPr>
+          <w:p>
+            <w:pPr>
+              <w:cnfStyle w:val="000000100000" w:firstRow="0" w:lastRow="0" w:firstColumn="0" w:lastColumn="0" w:oddVBand="0" w:evenVBand="0" w:oddHBand="1" w:evenHBand="0" w:firstRowFirstColumn="0" w:firstRowLastColumn="0" w:lastRowFirstColumn="0" w:lastRowLastColumn="0"/>
+              <w:rPr>
+                <w:sz w:val="24"/>
+                <w:szCs w:val="24"/>
+              </w:rPr>
+            </w:pPr>
+            <w:r>
+              <w:rPr>
+                <w:sz w:val="24"/>
+                <w:szCs w:val="24"/>
+              </w:rPr>
+              <w:t>PK, identity</w:t>
+            </w:r>
+          </w:p>
+        </w:tc>
+        <w:tc>
+          <w:tcPr>
+            <w:tcW w:w="2898" w:type="dxa"/>
+          </w:tcPr>
+          <w:p>
+            <w:pPr>
+              <w:cnfStyle w:val="000000100000" w:firstRow="0" w:lastRow="0" w:firstColumn="0" w:lastColumn="0" w:oddVBand="0" w:evenVBand="0" w:oddHBand="1" w:evenHBand="0" w:firstRowFirstColumn="0" w:firstRowLastColumn="0" w:lastRowFirstColumn="0" w:lastRowLastColumn="0"/>
+              <w:rPr>
+                <w:sz w:val="24"/>
+                <w:szCs w:val="24"/>
+              </w:rPr>
+            </w:pPr>
+            <w:r>
+              <w:rPr>
+                <w:sz w:val="24"/>
+                <w:szCs w:val="24"/>
+              </w:rPr>
+              <w:t>Mã người dùng trong phòng chơi. Khóa chính, tự động tăng</w:t>
+            </w:r>
+          </w:p>
+        </w:tc>
+      </w:tr>
+      <w:tr>
+        <w:trPr>
+          <w:cnfStyle w:val="000000010000" w:firstRow="0" w:lastRow="0" w:firstColumn="0" w:lastColumn="0" w:oddVBand="0" w:evenVBand="0" w:oddHBand="0" w:evenHBand="1" w:firstRowFirstColumn="0" w:firstRowLastColumn="0" w:lastRowFirstColumn="0" w:lastRowLastColumn="0"/>
+        </w:trPr>
+        <w:tc>
+          <w:tcPr>
+            <w:cnfStyle w:val="001000000000" w:firstRow="0" w:lastRow="0" w:firstColumn="1" w:lastColumn="0" w:oddVBand="0" w:evenVBand="0" w:oddHBand="0" w:evenHBand="0" w:firstRowFirstColumn="0" w:firstRowLastColumn="0" w:lastRowFirstColumn="0" w:lastRowLastColumn="0"/>
+            <w:tcW w:w="590" w:type="dxa"/>
+          </w:tcPr>
+          <w:p>
+            <w:pPr>
+              <w:rPr>
+                <w:sz w:val="24"/>
+                <w:szCs w:val="24"/>
+              </w:rPr>
+            </w:pPr>
+            <w:r>
+              <w:rPr>
+                <w:sz w:val="24"/>
+                <w:szCs w:val="24"/>
+              </w:rPr>
+              <w:t>2.</w:t>
+            </w:r>
+          </w:p>
+        </w:tc>
+        <w:tc>
+          <w:tcPr>
+            <w:tcW w:w="2070" w:type="dxa"/>
+          </w:tcPr>
+          <w:p>
+            <w:pPr>
+              <w:cnfStyle w:val="000000010000" w:firstRow="0" w:lastRow="0" w:firstColumn="0" w:lastColumn="0" w:oddVBand="0" w:evenVBand="0" w:oddHBand="0" w:evenHBand="1" w:firstRowFirstColumn="0" w:firstRowLastColumn="0" w:lastRowFirstColumn="0" w:lastRowLastColumn="0"/>
+              <w:rPr>
+                <w:sz w:val="24"/>
+                <w:szCs w:val="24"/>
+              </w:rPr>
+            </w:pPr>
+            <w:r>
+              <w:rPr>
+                <w:sz w:val="24"/>
+                <w:szCs w:val="24"/>
+              </w:rPr>
+              <w:t>user_id</w:t>
+            </w:r>
+          </w:p>
+        </w:tc>
+        <w:tc>
+          <w:tcPr>
+            <w:tcW w:w="1559" w:type="dxa"/>
+          </w:tcPr>
+          <w:p>
+            <w:pPr>
+              <w:cnfStyle w:val="000000010000" w:firstRow="0" w:lastRow="0" w:firstColumn="0" w:lastColumn="0" w:oddVBand="0" w:evenVBand="0" w:oddHBand="0" w:evenHBand="1" w:firstRowFirstColumn="0" w:firstRowLastColumn="0" w:lastRowFirstColumn="0" w:lastRowLastColumn="0"/>
+              <w:rPr>
+                <w:sz w:val="24"/>
+                <w:szCs w:val="24"/>
+              </w:rPr>
+            </w:pPr>
+            <w:r>
+              <w:rPr>
+                <w:sz w:val="24"/>
+                <w:szCs w:val="24"/>
+              </w:rPr>
+              <w:t>int</w:t>
+            </w:r>
+          </w:p>
+        </w:tc>
+        <w:tc>
+          <w:tcPr>
+            <w:tcW w:w="709" w:type="dxa"/>
+          </w:tcPr>
+          <w:p>
+            <w:pPr>
+              <w:cnfStyle w:val="000000010000" w:firstRow="0" w:lastRow="0" w:firstColumn="0" w:lastColumn="0" w:oddVBand="0" w:evenVBand="0" w:oddHBand="0" w:evenHBand="1" w:firstRowFirstColumn="0" w:firstRowLastColumn="0" w:lastRowFirstColumn="0" w:lastRowLastColumn="0"/>
+              <w:rPr>
+                <w:sz w:val="24"/>
+                <w:szCs w:val="24"/>
+              </w:rPr>
+            </w:pPr>
+          </w:p>
+        </w:tc>
+        <w:tc>
+          <w:tcPr>
+            <w:tcW w:w="1417" w:type="dxa"/>
+          </w:tcPr>
+          <w:p>
+            <w:pPr>
+              <w:cnfStyle w:val="000000010000" w:firstRow="0" w:lastRow="0" w:firstColumn="0" w:lastColumn="0" w:oddVBand="0" w:evenVBand="0" w:oddHBand="0" w:evenHBand="1" w:firstRowFirstColumn="0" w:firstRowLastColumn="0" w:lastRowFirstColumn="0" w:lastRowLastColumn="0"/>
+              <w:rPr>
+                <w:sz w:val="24"/>
+                <w:szCs w:val="24"/>
+              </w:rPr>
+            </w:pPr>
+            <w:r>
+              <w:rPr>
+                <w:sz w:val="24"/>
+                <w:szCs w:val="24"/>
+              </w:rPr>
+              <w:t>FK</w:t>
+            </w:r>
+          </w:p>
+        </w:tc>
+        <w:tc>
+          <w:tcPr>
+            <w:tcW w:w="2898" w:type="dxa"/>
+          </w:tcPr>
+          <w:p>
+            <w:pPr>
+              <w:cnfStyle w:val="000000010000" w:firstRow="0" w:lastRow="0" w:firstColumn="0" w:lastColumn="0" w:oddVBand="0" w:evenVBand="0" w:oddHBand="0" w:evenHBand="1" w:firstRowFirstColumn="0" w:firstRowLastColumn="0" w:lastRowFirstColumn="0" w:lastRowLastColumn="0"/>
+              <w:rPr>
+                <w:sz w:val="24"/>
+                <w:szCs w:val="24"/>
+              </w:rPr>
+            </w:pPr>
+            <w:r>
+              <w:rPr>
+                <w:sz w:val="24"/>
+                <w:szCs w:val="24"/>
+              </w:rPr>
+              <w:t>Mã người dùng</w:t>
+            </w:r>
+            <w:r>
+              <w:rPr>
+                <w:sz w:val="24"/>
+                <w:szCs w:val="24"/>
+              </w:rPr>
+              <w:t>, tham chiếu tới bảng users</w:t>
+            </w:r>
+          </w:p>
+        </w:tc>
+      </w:tr>
+      <w:tr>
+        <w:trPr>
+          <w:cnfStyle w:val="000000100000" w:firstRow="0" w:lastRow="0" w:firstColumn="0" w:lastColumn="0" w:oddVBand="0" w:evenVBand="0" w:oddHBand="1" w:evenHBand="0" w:firstRowFirstColumn="0" w:firstRowLastColumn="0" w:lastRowFirstColumn="0" w:lastRowLastColumn="0"/>
+        </w:trPr>
+        <w:tc>
+          <w:tcPr>
+            <w:cnfStyle w:val="001000000000" w:firstRow="0" w:lastRow="0" w:firstColumn="1" w:lastColumn="0" w:oddVBand="0" w:evenVBand="0" w:oddHBand="0" w:evenHBand="0" w:firstRowFirstColumn="0" w:firstRowLastColumn="0" w:lastRowFirstColumn="0" w:lastRowLastColumn="0"/>
+            <w:tcW w:w="590" w:type="dxa"/>
+          </w:tcPr>
+          <w:p>
+            <w:pPr>
+              <w:rPr>
+                <w:sz w:val="24"/>
+                <w:szCs w:val="24"/>
+              </w:rPr>
+            </w:pPr>
+            <w:r>
+              <w:rPr>
+                <w:sz w:val="24"/>
+                <w:szCs w:val="24"/>
+              </w:rPr>
+              <w:t>3.</w:t>
+            </w:r>
+          </w:p>
+        </w:tc>
+        <w:tc>
+          <w:tcPr>
+            <w:tcW w:w="2070" w:type="dxa"/>
+          </w:tcPr>
+          <w:p>
+            <w:pPr>
+              <w:cnfStyle w:val="000000100000" w:firstRow="0" w:lastRow="0" w:firstColumn="0" w:lastColumn="0" w:oddVBand="0" w:evenVBand="0" w:oddHBand="1" w:evenHBand="0" w:firstRowFirstColumn="0" w:firstRowLastColumn="0" w:lastRowFirstColumn="0" w:lastRowLastColumn="0"/>
+              <w:rPr>
+                <w:sz w:val="24"/>
+                <w:szCs w:val="24"/>
+              </w:rPr>
+            </w:pPr>
+            <w:r>
+              <w:rPr>
+                <w:sz w:val="24"/>
+                <w:szCs w:val="24"/>
+              </w:rPr>
+              <w:t>room_id</w:t>
+            </w:r>
+          </w:p>
+        </w:tc>
+        <w:tc>
+          <w:tcPr>
+            <w:tcW w:w="1559" w:type="dxa"/>
+          </w:tcPr>
+          <w:p>
+            <w:pPr>
+              <w:cnfStyle w:val="000000100000" w:firstRow="0" w:lastRow="0" w:firstColumn="0" w:lastColumn="0" w:oddVBand="0" w:evenVBand="0" w:oddHBand="1" w:evenHBand="0" w:firstRowFirstColumn="0" w:firstRowLastColumn="0" w:lastRowFirstColumn="0" w:lastRowLastColumn="0"/>
+              <w:rPr>
+                <w:sz w:val="24"/>
+                <w:szCs w:val="24"/>
+              </w:rPr>
+            </w:pPr>
+            <w:r>
+              <w:rPr>
+                <w:sz w:val="24"/>
+                <w:szCs w:val="24"/>
+              </w:rPr>
+              <w:t>int</w:t>
+            </w:r>
+          </w:p>
+        </w:tc>
+        <w:tc>
+          <w:tcPr>
+            <w:tcW w:w="709" w:type="dxa"/>
+          </w:tcPr>
+          <w:p>
+            <w:pPr>
+              <w:cnfStyle w:val="000000100000" w:firstRow="0" w:lastRow="0" w:firstColumn="0" w:lastColumn="0" w:oddVBand="0" w:evenVBand="0" w:oddHBand="1" w:evenHBand="0" w:firstRowFirstColumn="0" w:firstRowLastColumn="0" w:lastRowFirstColumn="0" w:lastRowLastColumn="0"/>
+              <w:rPr>
+                <w:sz w:val="24"/>
+                <w:szCs w:val="24"/>
+              </w:rPr>
+            </w:pPr>
+          </w:p>
+        </w:tc>
+        <w:tc>
+          <w:tcPr>
+            <w:tcW w:w="1417" w:type="dxa"/>
+          </w:tcPr>
+          <w:p>
+            <w:pPr>
+              <w:cnfStyle w:val="000000100000" w:firstRow="0" w:lastRow="0" w:firstColumn="0" w:lastColumn="0" w:oddVBand="0" w:evenVBand="0" w:oddHBand="1" w:evenHBand="0" w:firstRowFirstColumn="0" w:firstRowLastColumn="0" w:lastRowFirstColumn="0" w:lastRowLastColumn="0"/>
+              <w:rPr>
+                <w:sz w:val="24"/>
+                <w:szCs w:val="24"/>
+              </w:rPr>
+            </w:pPr>
+            <w:r>
+              <w:rPr>
+                <w:sz w:val="24"/>
+                <w:szCs w:val="24"/>
+              </w:rPr>
+              <w:t>FK</w:t>
+            </w:r>
+          </w:p>
+        </w:tc>
+        <w:tc>
+          <w:tcPr>
+            <w:tcW w:w="2898" w:type="dxa"/>
+          </w:tcPr>
+          <w:p>
+            <w:pPr>
+              <w:cnfStyle w:val="000000100000" w:firstRow="0" w:lastRow="0" w:firstColumn="0" w:lastColumn="0" w:oddVBand="0" w:evenVBand="0" w:oddHBand="1" w:evenHBand="0" w:firstRowFirstColumn="0" w:firstRowLastColumn="0" w:lastRowFirstColumn="0" w:lastRowLastColumn="0"/>
+              <w:rPr>
+                <w:sz w:val="24"/>
+                <w:szCs w:val="24"/>
+              </w:rPr>
+            </w:pPr>
+            <w:r>
+              <w:rPr>
+                <w:sz w:val="24"/>
+                <w:szCs w:val="24"/>
+              </w:rPr>
+              <w:t>Mã phòng chơi</w:t>
+            </w:r>
+            <w:r>
+              <w:rPr>
+                <w:sz w:val="24"/>
+                <w:szCs w:val="24"/>
+              </w:rPr>
+              <w:t>, tham chiếu tới bảng rooms</w:t>
+            </w:r>
+          </w:p>
+        </w:tc>
+      </w:tr>
+      <w:tr>
+        <w:trPr>
+          <w:cnfStyle w:val="000000010000" w:firstRow="0" w:lastRow="0" w:firstColumn="0" w:lastColumn="0" w:oddVBand="0" w:evenVBand="0" w:oddHBand="0" w:evenHBand="1" w:firstRowFirstColumn="0" w:firstRowLastColumn="0" w:lastRowFirstColumn="0" w:lastRowLastColumn="0"/>
+        </w:trPr>
+        <w:tc>
+          <w:tcPr>
+            <w:cnfStyle w:val="001000000000" w:firstRow="0" w:lastRow="0" w:firstColumn="1" w:lastColumn="0" w:oddVBand="0" w:evenVBand="0" w:oddHBand="0" w:evenHBand="0" w:firstRowFirstColumn="0" w:firstRowLastColumn="0" w:lastRowFirstColumn="0" w:lastRowLastColumn="0"/>
+            <w:tcW w:w="590" w:type="dxa"/>
+          </w:tcPr>
+          <w:p>
+            <w:pPr>
+              <w:rPr>
+                <w:sz w:val="24"/>
+                <w:szCs w:val="24"/>
+              </w:rPr>
+            </w:pPr>
+            <w:r>
+              <w:rPr>
+                <w:sz w:val="24"/>
+                <w:szCs w:val="24"/>
+              </w:rPr>
+              <w:t>4.</w:t>
+            </w:r>
+          </w:p>
+        </w:tc>
+        <w:tc>
+          <w:tcPr>
+            <w:tcW w:w="2070" w:type="dxa"/>
+          </w:tcPr>
+          <w:p>
+            <w:pPr>
+              <w:cnfStyle w:val="000000010000" w:firstRow="0" w:lastRow="0" w:firstColumn="0" w:lastColumn="0" w:oddVBand="0" w:evenVBand="0" w:oddHBand="0" w:evenHBand="1" w:firstRowFirstColumn="0" w:firstRowLastColumn="0" w:lastRowFirstColumn="0" w:lastRowLastColumn="0"/>
+              <w:rPr>
+                <w:sz w:val="24"/>
+                <w:szCs w:val="24"/>
+              </w:rPr>
+            </w:pPr>
+            <w:r>
+              <w:rPr>
+                <w:sz w:val="24"/>
+                <w:szCs w:val="24"/>
+              </w:rPr>
+              <w:t>member_type</w:t>
+            </w:r>
+          </w:p>
+        </w:tc>
+        <w:tc>
+          <w:tcPr>
+            <w:tcW w:w="1559" w:type="dxa"/>
+          </w:tcPr>
+          <w:p>
+            <w:pPr>
+              <w:cnfStyle w:val="000000010000" w:firstRow="0" w:lastRow="0" w:firstColumn="0" w:lastColumn="0" w:oddVBand="0" w:evenVBand="0" w:oddHBand="0" w:evenHBand="1" w:firstRowFirstColumn="0" w:firstRowLastColumn="0" w:lastRowFirstColumn="0" w:lastRowLastColumn="0"/>
+              <w:rPr>
+                <w:sz w:val="24"/>
+                <w:szCs w:val="24"/>
+              </w:rPr>
+            </w:pPr>
+            <w:r>
+              <w:rPr>
+                <w:sz w:val="24"/>
+                <w:szCs w:val="24"/>
+              </w:rPr>
+              <w:t>tinyint</w:t>
+            </w:r>
+          </w:p>
+        </w:tc>
+        <w:tc>
+          <w:tcPr>
+            <w:tcW w:w="709" w:type="dxa"/>
+          </w:tcPr>
+          <w:p>
+            <w:pPr>
+              <w:cnfStyle w:val="000000010000" w:firstRow="0" w:lastRow="0" w:firstColumn="0" w:lastColumn="0" w:oddVBand="0" w:evenVBand="0" w:oddHBand="0" w:evenHBand="1" w:firstRowFirstColumn="0" w:firstRowLastColumn="0" w:lastRowFirstColumn="0" w:lastRowLastColumn="0"/>
+              <w:rPr>
+                <w:sz w:val="24"/>
+                <w:szCs w:val="24"/>
+              </w:rPr>
+            </w:pPr>
+          </w:p>
+        </w:tc>
+        <w:tc>
+          <w:tcPr>
+            <w:tcW w:w="1417" w:type="dxa"/>
+          </w:tcPr>
+          <w:p>
+            <w:pPr>
+              <w:cnfStyle w:val="000000010000" w:firstRow="0" w:lastRow="0" w:firstColumn="0" w:lastColumn="0" w:oddVBand="0" w:evenVBand="0" w:oddHBand="0" w:evenHBand="1" w:firstRowFirstColumn="0" w:firstRowLastColumn="0" w:lastRowFirstColumn="0" w:lastRowLastColumn="0"/>
+              <w:rPr>
+                <w:sz w:val="24"/>
+                <w:szCs w:val="24"/>
+              </w:rPr>
+            </w:pPr>
+          </w:p>
+        </w:tc>
+        <w:tc>
+          <w:tcPr>
+            <w:tcW w:w="2898" w:type="dxa"/>
+          </w:tcPr>
+          <w:p>
+            <w:pPr>
+              <w:cnfStyle w:val="000000010000" w:firstRow="0" w:lastRow="0" w:firstColumn="0" w:lastColumn="0" w:oddVBand="0" w:evenVBand="0" w:oddHBand="0" w:evenHBand="1" w:firstRowFirstColumn="0" w:firstRowLastColumn="0" w:lastRowFirstColumn="0" w:lastRowLastColumn="0"/>
+              <w:rPr>
+                <w:sz w:val="24"/>
+                <w:szCs w:val="24"/>
+              </w:rPr>
+            </w:pPr>
+            <w:r>
+              <w:rPr>
+                <w:sz w:val="24"/>
+                <w:szCs w:val="24"/>
+              </w:rPr>
+              <w:t>Loại người chơi:</w:t>
+            </w:r>
+          </w:p>
+          <w:p>
+            <w:pPr>
+              <w:pStyle w:val="ListParagraph"/>
+              <w:numPr>
+                <w:ilvl w:val="0"/>
+                <w:numId w:val="4"/>
+              </w:numPr>
+              <w:cnfStyle w:val="000000010000" w:firstRow="0" w:lastRow="0" w:firstColumn="0" w:lastColumn="0" w:oddVBand="0" w:evenVBand="0" w:oddHBand="0" w:evenHBand="1" w:firstRowFirstColumn="0" w:firstRowLastColumn="0" w:lastRowFirstColumn="0" w:lastRowLastColumn="0"/>
+              <w:rPr>
+                <w:sz w:val="24"/>
+                <w:szCs w:val="24"/>
+              </w:rPr>
+            </w:pPr>
+            <w:r>
+              <w:rPr>
+                <w:sz w:val="24"/>
+                <w:szCs w:val="24"/>
+              </w:rPr>
+              <w:t>0: member</w:t>
+            </w:r>
+          </w:p>
+          <w:p>
+            <w:pPr>
+              <w:pStyle w:val="ListParagraph"/>
+              <w:numPr>
+                <w:ilvl w:val="0"/>
+                <w:numId w:val="4"/>
+              </w:numPr>
+              <w:cnfStyle w:val="000000010000" w:firstRow="0" w:lastRow="0" w:firstColumn="0" w:lastColumn="0" w:oddVBand="0" w:evenVBand="0" w:oddHBand="0" w:evenHBand="1" w:firstRowFirstColumn="0" w:firstRowLastColumn="0" w:lastRowFirstColumn="0" w:lastRowLastColumn="0"/>
+              <w:rPr>
+                <w:sz w:val="24"/>
+                <w:szCs w:val="24"/>
+              </w:rPr>
+            </w:pPr>
+            <w:r>
+              <w:rPr>
+                <w:sz w:val="24"/>
+                <w:szCs w:val="24"/>
+              </w:rPr>
+              <w:t>1: room’s owner</w:t>
+            </w:r>
+          </w:p>
+        </w:tc>
+      </w:tr>
+      <w:tr>
+        <w:trPr>
+          <w:cnfStyle w:val="000000100000" w:firstRow="0" w:lastRow="0" w:firstColumn="0" w:lastColumn="0" w:oddVBand="0" w:evenVBand="0" w:oddHBand="1" w:evenHBand="0" w:firstRowFirstColumn="0" w:firstRowLastColumn="0" w:lastRowFirstColumn="0" w:lastRowLastColumn="0"/>
+        </w:trPr>
+        <w:tc>
+          <w:tcPr>
+            <w:cnfStyle w:val="001000000000" w:firstRow="0" w:lastRow="0" w:firstColumn="1" w:lastColumn="0" w:oddVBand="0" w:evenVBand="0" w:oddHBand="0" w:evenHBand="0" w:firstRowFirstColumn="0" w:firstRowLastColumn="0" w:lastRowFirstColumn="0" w:lastRowLastColumn="0"/>
+            <w:tcW w:w="590" w:type="dxa"/>
+          </w:tcPr>
+          <w:p>
+            <w:pPr>
+              <w:rPr>
+                <w:sz w:val="24"/>
+                <w:szCs w:val="24"/>
+              </w:rPr>
+            </w:pPr>
+            <w:r>
+              <w:rPr>
+                <w:sz w:val="24"/>
+                <w:szCs w:val="24"/>
+              </w:rPr>
+              <w:t>5.</w:t>
+            </w:r>
+          </w:p>
+        </w:tc>
+        <w:tc>
+          <w:tcPr>
+            <w:tcW w:w="2070" w:type="dxa"/>
+          </w:tcPr>
+          <w:p>
+            <w:pPr>
+              <w:cnfStyle w:val="000000100000" w:firstRow="0" w:lastRow="0" w:firstColumn="0" w:lastColumn="0" w:oddVBand="0" w:evenVBand="0" w:oddHBand="1" w:evenHBand="0" w:firstRowFirstColumn="0" w:firstRowLastColumn="0" w:lastRowFirstColumn="0" w:lastRowLastColumn="0"/>
+              <w:rPr>
+                <w:sz w:val="24"/>
+                <w:szCs w:val="24"/>
+              </w:rPr>
+            </w:pPr>
+            <w:r>
+              <w:rPr>
+                <w:sz w:val="24"/>
+                <w:szCs w:val="24"/>
+              </w:rPr>
+              <w:t>question_id</w:t>
+            </w:r>
+          </w:p>
+        </w:tc>
+        <w:tc>
+          <w:tcPr>
+            <w:tcW w:w="1559" w:type="dxa"/>
+          </w:tcPr>
+          <w:p>
+            <w:pPr>
+              <w:cnfStyle w:val="000000100000" w:firstRow="0" w:lastRow="0" w:firstColumn="0" w:lastColumn="0" w:oddVBand="0" w:evenVBand="0" w:oddHBand="1" w:evenHBand="0" w:firstRowFirstColumn="0" w:firstRowLastColumn="0" w:lastRowFirstColumn="0" w:lastRowLastColumn="0"/>
+              <w:rPr>
+                <w:sz w:val="24"/>
+                <w:szCs w:val="24"/>
+              </w:rPr>
+            </w:pPr>
+            <w:r>
+              <w:rPr>
+                <w:sz w:val="24"/>
+                <w:szCs w:val="24"/>
+              </w:rPr>
+              <w:t>int</w:t>
+            </w:r>
+          </w:p>
+        </w:tc>
+        <w:tc>
+          <w:tcPr>
+            <w:tcW w:w="709" w:type="dxa"/>
+          </w:tcPr>
+          <w:p>
+            <w:pPr>
+              <w:cnfStyle w:val="000000100000" w:firstRow="0" w:lastRow="0" w:firstColumn="0" w:lastColumn="0" w:oddVBand="0" w:evenVBand="0" w:oddHBand="1" w:evenHBand="0" w:firstRowFirstColumn="0" w:firstRowLastColumn="0" w:lastRowFirstColumn="0" w:lastRowLastColumn="0"/>
+              <w:rPr>
+                <w:sz w:val="24"/>
+                <w:szCs w:val="24"/>
+              </w:rPr>
+            </w:pPr>
+          </w:p>
+        </w:tc>
+        <w:tc>
+          <w:tcPr>
+            <w:tcW w:w="1417" w:type="dxa"/>
+          </w:tcPr>
+          <w:p>
+            <w:pPr>
+              <w:cnfStyle w:val="000000100000" w:firstRow="0" w:lastRow="0" w:firstColumn="0" w:lastColumn="0" w:oddVBand="0" w:evenVBand="0" w:oddHBand="1" w:evenHBand="0" w:firstRowFirstColumn="0" w:firstRowLastColumn="0" w:lastRowFirstColumn="0" w:lastRowLastColumn="0"/>
+              <w:rPr>
+                <w:sz w:val="24"/>
+                <w:szCs w:val="24"/>
+              </w:rPr>
+            </w:pPr>
+            <w:r>
+              <w:rPr>
+                <w:sz w:val="24"/>
+                <w:szCs w:val="24"/>
+              </w:rPr>
+              <w:t>FK</w:t>
+            </w:r>
+          </w:p>
+        </w:tc>
+        <w:tc>
+          <w:tcPr>
+            <w:tcW w:w="2898" w:type="dxa"/>
+          </w:tcPr>
+          <w:p>
+            <w:pPr>
+              <w:cnfStyle w:val="000000100000" w:firstRow="0" w:lastRow="0" w:firstColumn="0" w:lastColumn="0" w:oddVBand="0" w:evenVBand="0" w:oddHBand="1" w:evenHBand="0" w:firstRowFirstColumn="0" w:firstRowLastColumn="0" w:lastRowFirstColumn="0" w:lastRowLastColumn="0"/>
+              <w:rPr>
+                <w:sz w:val="24"/>
+                <w:szCs w:val="24"/>
+              </w:rPr>
+            </w:pPr>
+            <w:r>
+              <w:rPr>
+                <w:sz w:val="24"/>
+                <w:szCs w:val="24"/>
+              </w:rPr>
+              <w:t>Mã câu hỏi hiện tại</w:t>
+            </w:r>
+            <w:r>
+              <w:rPr>
+                <w:sz w:val="24"/>
+                <w:szCs w:val="24"/>
+              </w:rPr>
+              <w:t>, tham chiếu tới bảng questions</w:t>
+            </w:r>
+          </w:p>
+        </w:tc>
+      </w:tr>
+      <w:tr>
+        <w:trPr>
+          <w:cnfStyle w:val="000000010000" w:firstRow="0" w:lastRow="0" w:firstColumn="0" w:lastColumn="0" w:oddVBand="0" w:evenVBand="0" w:oddHBand="0" w:evenHBand="1" w:firstRowFirstColumn="0" w:firstRowLastColumn="0" w:lastRowFirstColumn="0" w:lastRowLastColumn="0"/>
+        </w:trPr>
+        <w:tc>
+          <w:tcPr>
+            <w:cnfStyle w:val="001000000000" w:firstRow="0" w:lastRow="0" w:firstColumn="1" w:lastColumn="0" w:oddVBand="0" w:evenVBand="0" w:oddHBand="0" w:evenHBand="0" w:firstRowFirstColumn="0" w:firstRowLastColumn="0" w:lastRowFirstColumn="0" w:lastRowLastColumn="0"/>
+            <w:tcW w:w="590" w:type="dxa"/>
+          </w:tcPr>
+          <w:p>
+            <w:pPr>
+              <w:rPr>
+                <w:sz w:val="24"/>
+                <w:szCs w:val="24"/>
+              </w:rPr>
+            </w:pPr>
+            <w:r>
+              <w:rPr>
+                <w:sz w:val="24"/>
+                <w:szCs w:val="24"/>
+              </w:rPr>
+              <w:t>6.</w:t>
+            </w:r>
+          </w:p>
+        </w:tc>
+        <w:tc>
+          <w:tcPr>
+            <w:tcW w:w="2070" w:type="dxa"/>
+          </w:tcPr>
+          <w:p>
+            <w:pPr>
+              <w:cnfStyle w:val="000000010000" w:firstRow="0" w:lastRow="0" w:firstColumn="0" w:lastColumn="0" w:oddVBand="0" w:evenVBand="0" w:oddHBand="0" w:evenHBand="1" w:firstRowFirstColumn="0" w:firstRowLastColumn="0" w:lastRowFirstColumn="0" w:lastRowLastColumn="0"/>
+              <w:rPr>
+                <w:sz w:val="24"/>
+                <w:szCs w:val="24"/>
+              </w:rPr>
+            </w:pPr>
+            <w:r>
+              <w:rPr>
+                <w:sz w:val="24"/>
+                <w:szCs w:val="24"/>
+              </w:rPr>
+              <w:t>score</w:t>
+            </w:r>
+          </w:p>
+        </w:tc>
+        <w:tc>
+          <w:tcPr>
+            <w:tcW w:w="1559" w:type="dxa"/>
+          </w:tcPr>
+          <w:p>
+            <w:pPr>
+              <w:cnfStyle w:val="000000010000" w:firstRow="0" w:lastRow="0" w:firstColumn="0" w:lastColumn="0" w:oddVBand="0" w:evenVBand="0" w:oddHBand="0" w:evenHBand="1" w:firstRowFirstColumn="0" w:firstRowLastColumn="0" w:lastRowFirstColumn="0" w:lastRowLastColumn="0"/>
+              <w:rPr>
+                <w:sz w:val="24"/>
+                <w:szCs w:val="24"/>
+              </w:rPr>
+            </w:pPr>
+            <w:r>
+              <w:rPr>
+                <w:sz w:val="24"/>
+                <w:szCs w:val="24"/>
+              </w:rPr>
+              <w:t>float</w:t>
+            </w:r>
+          </w:p>
+        </w:tc>
+        <w:tc>
+          <w:tcPr>
+            <w:tcW w:w="709" w:type="dxa"/>
+          </w:tcPr>
+          <w:p>
+            <w:pPr>
+              <w:cnfStyle w:val="000000010000" w:firstRow="0" w:lastRow="0" w:firstColumn="0" w:lastColumn="0" w:oddVBand="0" w:evenVBand="0" w:oddHBand="0" w:evenHBand="1" w:firstRowFirstColumn="0" w:firstRowLastColumn="0" w:lastRowFirstColumn="0" w:lastRowLastColumn="0"/>
+              <w:rPr>
+                <w:sz w:val="24"/>
+                <w:szCs w:val="24"/>
+              </w:rPr>
+            </w:pPr>
+          </w:p>
+        </w:tc>
+        <w:tc>
+          <w:tcPr>
+            <w:tcW w:w="1417" w:type="dxa"/>
+          </w:tcPr>
+          <w:p>
+            <w:pPr>
+              <w:cnfStyle w:val="000000010000" w:firstRow="0" w:lastRow="0" w:firstColumn="0" w:lastColumn="0" w:oddVBand="0" w:evenVBand="0" w:oddHBand="0" w:evenHBand="1" w:firstRowFirstColumn="0" w:firstRowLastColumn="0" w:lastRowFirstColumn="0" w:lastRowLastColumn="0"/>
+              <w:rPr>
+                <w:sz w:val="24"/>
+                <w:szCs w:val="24"/>
+              </w:rPr>
+            </w:pPr>
+          </w:p>
+        </w:tc>
+        <w:tc>
+          <w:tcPr>
+            <w:tcW w:w="2898" w:type="dxa"/>
+          </w:tcPr>
+          <w:p>
+            <w:pPr>
+              <w:cnfStyle w:val="000000010000" w:firstRow="0" w:lastRow="0" w:firstColumn="0" w:lastColumn="0" w:oddVBand="0" w:evenVBand="0" w:oddHBand="0" w:evenHBand="1" w:firstRowFirstColumn="0" w:firstRowLastColumn="0" w:lastRowFirstColumn="0" w:lastRowLastColumn="0"/>
+              <w:rPr>
+                <w:sz w:val="24"/>
+                <w:szCs w:val="24"/>
+              </w:rPr>
+            </w:pPr>
+            <w:r>
+              <w:rPr>
+                <w:sz w:val="24"/>
+                <w:szCs w:val="24"/>
+              </w:rPr>
+              <w:t>Điểm của người chơi</w:t>
+            </w:r>
+          </w:p>
+        </w:tc>
+      </w:tr>
+      <w:tr>
+        <w:trPr>
+          <w:cnfStyle w:val="000000100000" w:firstRow="0" w:lastRow="0" w:firstColumn="0" w:lastColumn="0" w:oddVBand="0" w:evenVBand="0" w:oddHBand="1" w:evenHBand="0" w:firstRowFirstColumn="0" w:firstRowLastColumn="0" w:lastRowFirstColumn="0" w:lastRowLastColumn="0"/>
+        </w:trPr>
+        <w:tc>
+          <w:tcPr>
+            <w:cnfStyle w:val="001000000000" w:firstRow="0" w:lastRow="0" w:firstColumn="1" w:lastColumn="0" w:oddVBand="0" w:evenVBand="0" w:oddHBand="0" w:evenHBand="0" w:firstRowFirstColumn="0" w:firstRowLastColumn="0" w:lastRowFirstColumn="0" w:lastRowLastColumn="0"/>
+            <w:tcW w:w="590" w:type="dxa"/>
+          </w:tcPr>
+          <w:p>
+            <w:pPr>
+              <w:rPr>
+                <w:sz w:val="24"/>
+                <w:szCs w:val="24"/>
+              </w:rPr>
+            </w:pPr>
+            <w:r>
+              <w:rPr>
+                <w:sz w:val="24"/>
+                <w:szCs w:val="24"/>
+              </w:rPr>
+              <w:t>7.</w:t>
+            </w:r>
+          </w:p>
+        </w:tc>
+        <w:tc>
+          <w:tcPr>
+            <w:tcW w:w="2070" w:type="dxa"/>
+          </w:tcPr>
+          <w:p>
+            <w:pPr>
+              <w:cnfStyle w:val="000000100000" w:firstRow="0" w:lastRow="0" w:firstColumn="0" w:lastColumn="0" w:oddVBand="0" w:evenVBand="0" w:oddHBand="1" w:evenHBand="0" w:firstRowFirstColumn="0" w:firstRowLastColumn="0" w:lastRowFirstColumn="0" w:lastRowLastColumn="0"/>
+              <w:rPr>
+                <w:sz w:val="24"/>
+                <w:szCs w:val="24"/>
+              </w:rPr>
+            </w:pPr>
+            <w:r>
+              <w:rPr>
+                <w:sz w:val="24"/>
+                <w:szCs w:val="24"/>
+              </w:rPr>
+              <w:t>last_answer</w:t>
+            </w:r>
+          </w:p>
+        </w:tc>
+        <w:tc>
+          <w:tcPr>
+            <w:tcW w:w="1559" w:type="dxa"/>
+          </w:tcPr>
+          <w:p>
+            <w:pPr>
+              <w:cnfStyle w:val="000000100000" w:firstRow="0" w:lastRow="0" w:firstColumn="0" w:lastColumn="0" w:oddVBand="0" w:evenVBand="0" w:oddHBand="1" w:evenHBand="0" w:firstRowFirstColumn="0" w:firstRowLastColumn="0" w:lastRowFirstColumn="0" w:lastRowLastColumn="0"/>
+              <w:rPr>
+                <w:sz w:val="24"/>
+                <w:szCs w:val="24"/>
+              </w:rPr>
+            </w:pPr>
+            <w:r>
+              <w:rPr>
+                <w:sz w:val="24"/>
+                <w:szCs w:val="24"/>
+              </w:rPr>
+              <w:t>tinyint</w:t>
+            </w:r>
+          </w:p>
+        </w:tc>
+        <w:tc>
+          <w:tcPr>
+            <w:tcW w:w="709" w:type="dxa"/>
+          </w:tcPr>
+          <w:p>
+            <w:pPr>
+              <w:cnfStyle w:val="000000100000" w:firstRow="0" w:lastRow="0" w:firstColumn="0" w:lastColumn="0" w:oddVBand="0" w:evenVBand="0" w:oddHBand="1" w:evenHBand="0" w:firstRowFirstColumn="0" w:firstRowLastColumn="0" w:lastRowFirstColumn="0" w:lastRowLastColumn="0"/>
+              <w:rPr>
+                <w:sz w:val="24"/>
+                <w:szCs w:val="24"/>
+              </w:rPr>
+            </w:pPr>
+          </w:p>
+        </w:tc>
+        <w:tc>
+          <w:tcPr>
+            <w:tcW w:w="1417" w:type="dxa"/>
+          </w:tcPr>
+          <w:p>
+            <w:pPr>
+              <w:cnfStyle w:val="000000100000" w:firstRow="0" w:lastRow="0" w:firstColumn="0" w:lastColumn="0" w:oddVBand="0" w:evenVBand="0" w:oddHBand="1" w:evenHBand="0" w:firstRowFirstColumn="0" w:firstRowLastColumn="0" w:lastRowFirstColumn="0" w:lastRowLastColumn="0"/>
+              <w:rPr>
+                <w:sz w:val="24"/>
+                <w:szCs w:val="24"/>
+              </w:rPr>
+            </w:pPr>
+          </w:p>
+        </w:tc>
+        <w:tc>
+          <w:tcPr>
+            <w:tcW w:w="2898" w:type="dxa"/>
+          </w:tcPr>
+          <w:p>
+            <w:pPr>
+              <w:cnfStyle w:val="000000100000" w:firstRow="0" w:lastRow="0" w:firstColumn="0" w:lastColumn="0" w:oddVBand="0" w:evenVBand="0" w:oddHBand="1" w:evenHBand="0" w:firstRowFirstColumn="0" w:firstRowLastColumn="0" w:lastRowFirstColumn="0" w:lastRowLastColumn="0"/>
+              <w:rPr>
+                <w:sz w:val="24"/>
+                <w:szCs w:val="24"/>
+              </w:rPr>
+            </w:pPr>
+            <w:r>
+              <w:rPr>
+                <w:sz w:val="24"/>
+                <w:szCs w:val="24"/>
+              </w:rPr>
+              <w:t>Câu trả lời cho câu hỏi hiện tại của người chơi</w:t>
+            </w:r>
+          </w:p>
+        </w:tc>
+      </w:tr>
+      <w:tr>
+        <w:trPr>
+          <w:cnfStyle w:val="000000010000" w:firstRow="0" w:lastRow="0" w:firstColumn="0" w:lastColumn="0" w:oddVBand="0" w:evenVBand="0" w:oddHBand="0" w:evenHBand="1" w:firstRowFirstColumn="0" w:firstRowLastColumn="0" w:lastRowFirstColumn="0" w:lastRowLastColumn="0"/>
+        </w:trPr>
+        <w:tc>
+          <w:tcPr>
+            <w:cnfStyle w:val="001000000000" w:firstRow="0" w:lastRow="0" w:firstColumn="1" w:lastColumn="0" w:oddVBand="0" w:evenVBand="0" w:oddHBand="0" w:evenHBand="0" w:firstRowFirstColumn="0" w:firstRowLastColumn="0" w:lastRowFirstColumn="0" w:lastRowLastColumn="0"/>
+            <w:tcW w:w="590" w:type="dxa"/>
+          </w:tcPr>
+          <w:p>
+            <w:pPr>
+              <w:rPr>
+                <w:sz w:val="24"/>
+                <w:szCs w:val="24"/>
+              </w:rPr>
+            </w:pPr>
+            <w:r>
+              <w:rPr>
+                <w:sz w:val="24"/>
+                <w:szCs w:val="24"/>
+              </w:rPr>
+              <w:t>8.</w:t>
+            </w:r>
+          </w:p>
+        </w:tc>
+        <w:tc>
+          <w:tcPr>
+            <w:tcW w:w="2070" w:type="dxa"/>
+          </w:tcPr>
+          <w:p>
+            <w:pPr>
+              <w:cnfStyle w:val="000000010000" w:firstRow="0" w:lastRow="0" w:firstColumn="0" w:lastColumn="0" w:oddVBand="0" w:evenVBand="0" w:oddHBand="0" w:evenHBand="1" w:firstRowFirstColumn="0" w:firstRowLastColumn="0" w:lastRowFirstColumn="0" w:lastRowLastColumn="0"/>
+              <w:rPr>
+                <w:sz w:val="24"/>
+                <w:szCs w:val="24"/>
+              </w:rPr>
+            </w:pPr>
+            <w:r>
+              <w:rPr>
+                <w:sz w:val="24"/>
+                <w:szCs w:val="24"/>
+              </w:rPr>
+              <w:t>help</w:t>
+            </w:r>
+          </w:p>
+        </w:tc>
+        <w:tc>
+          <w:tcPr>
+            <w:tcW w:w="1559" w:type="dxa"/>
+          </w:tcPr>
+          <w:p>
+            <w:pPr>
+              <w:cnfStyle w:val="000000010000" w:firstRow="0" w:lastRow="0" w:firstColumn="0" w:lastColumn="0" w:oddVBand="0" w:evenVBand="0" w:oddHBand="0" w:evenHBand="1" w:firstRowFirstColumn="0" w:firstRowLastColumn="0" w:lastRowFirstColumn="0" w:lastRowLastColumn="0"/>
+              <w:rPr>
+                <w:sz w:val="24"/>
+                <w:szCs w:val="24"/>
+              </w:rPr>
+            </w:pPr>
+            <w:r>
+              <w:rPr>
+                <w:sz w:val="24"/>
+                <w:szCs w:val="24"/>
+              </w:rPr>
+              <w:t>varchar</w:t>
+            </w:r>
+          </w:p>
+        </w:tc>
+        <w:tc>
+          <w:tcPr>
+            <w:tcW w:w="709" w:type="dxa"/>
+          </w:tcPr>
+          <w:p>
+            <w:pPr>
+              <w:cnfStyle w:val="000000010000" w:firstRow="0" w:lastRow="0" w:firstColumn="0" w:lastColumn="0" w:oddVBand="0" w:evenVBand="0" w:oddHBand="0" w:evenHBand="1" w:firstRowFirstColumn="0" w:firstRowLastColumn="0" w:lastRowFirstColumn="0" w:lastRowLastColumn="0"/>
+              <w:rPr>
+                <w:sz w:val="24"/>
+                <w:szCs w:val="24"/>
+              </w:rPr>
+            </w:pPr>
+            <w:r>
+              <w:rPr>
+                <w:sz w:val="24"/>
+                <w:szCs w:val="24"/>
+              </w:rPr>
+              <w:t>x</w:t>
+            </w:r>
+          </w:p>
+        </w:tc>
+        <w:tc>
+          <w:tcPr>
+            <w:tcW w:w="1417" w:type="dxa"/>
+          </w:tcPr>
+          <w:p>
+            <w:pPr>
+              <w:cnfStyle w:val="000000010000" w:firstRow="0" w:lastRow="0" w:firstColumn="0" w:lastColumn="0" w:oddVBand="0" w:evenVBand="0" w:oddHBand="0" w:evenHBand="1" w:firstRowFirstColumn="0" w:firstRowLastColumn="0" w:lastRowFirstColumn="0" w:lastRowLastColumn="0"/>
+              <w:rPr>
+                <w:sz w:val="24"/>
+                <w:szCs w:val="24"/>
+              </w:rPr>
+            </w:pPr>
+          </w:p>
+        </w:tc>
+        <w:tc>
+          <w:tcPr>
+            <w:tcW w:w="2898" w:type="dxa"/>
+          </w:tcPr>
+          <w:p>
+            <w:pPr>
+              <w:cnfStyle w:val="000000010000" w:firstRow="0" w:lastRow="0" w:firstColumn="0" w:lastColumn="0" w:oddVBand="0" w:evenVBand="0" w:oddHBand="0" w:evenHBand="1" w:firstRowFirstColumn="0" w:firstRowLastColumn="0" w:lastRowFirstColumn="0" w:lastRowLastColumn="0"/>
+              <w:rPr>
+                <w:sz w:val="24"/>
+                <w:szCs w:val="24"/>
+              </w:rPr>
+            </w:pPr>
+            <w:r>
+              <w:rPr>
+                <w:sz w:val="24"/>
+                <w:szCs w:val="24"/>
+              </w:rPr>
+              <w:t>Các trợ giúp người chơi đã sử dụng</w:t>
+            </w:r>
+          </w:p>
+        </w:tc>
+      </w:tr>
+      <w:tr>
+        <w:trPr>
+          <w:cnfStyle w:val="000000100000" w:firstRow="0" w:lastRow="0" w:firstColumn="0" w:lastColumn="0" w:oddVBand="0" w:evenVBand="0" w:oddHBand="1" w:evenHBand="0" w:firstRowFirstColumn="0" w:firstRowLastColumn="0" w:lastRowFirstColumn="0" w:lastRowLastColumn="0"/>
+        </w:trPr>
+        <w:tc>
+          <w:tcPr>
+            <w:cnfStyle w:val="001000000000" w:firstRow="0" w:lastRow="0" w:firstColumn="1" w:lastColumn="0" w:oddVBand="0" w:evenVBand="0" w:oddHBand="0" w:evenHBand="0" w:firstRowFirstColumn="0" w:firstRowLastColumn="0" w:lastRowFirstColumn="0" w:lastRowLastColumn="0"/>
+            <w:tcW w:w="590" w:type="dxa"/>
+          </w:tcPr>
+          <w:p>
+            <w:pPr>
+              <w:rPr>
+                <w:sz w:val="24"/>
+                <w:szCs w:val="24"/>
+              </w:rPr>
+            </w:pPr>
+            <w:r>
+              <w:rPr>
+                <w:sz w:val="24"/>
+                <w:szCs w:val="24"/>
+              </w:rPr>
+              <w:t>9.</w:t>
+            </w:r>
+          </w:p>
+        </w:tc>
+        <w:tc>
+          <w:tcPr>
+            <w:tcW w:w="2070" w:type="dxa"/>
+          </w:tcPr>
+          <w:p>
+            <w:pPr>
+              <w:cnfStyle w:val="000000100000" w:firstRow="0" w:lastRow="0" w:firstColumn="0" w:lastColumn="0" w:oddVBand="0" w:evenVBand="0" w:oddHBand="1" w:evenHBand="0" w:firstRowFirstColumn="0" w:firstRowLastColumn="0" w:lastRowFirstColumn="0" w:lastRowLastColumn="0"/>
+              <w:rPr>
+                <w:sz w:val="24"/>
+                <w:szCs w:val="24"/>
+              </w:rPr>
+            </w:pPr>
+            <w:r>
+              <w:rPr>
+                <w:sz w:val="24"/>
+                <w:szCs w:val="24"/>
+              </w:rPr>
+              <w:t>status</w:t>
+            </w:r>
+          </w:p>
+        </w:tc>
+        <w:tc>
+          <w:tcPr>
+            <w:tcW w:w="1559" w:type="dxa"/>
+          </w:tcPr>
+          <w:p>
+            <w:pPr>
+              <w:cnfStyle w:val="000000100000" w:firstRow="0" w:lastRow="0" w:firstColumn="0" w:lastColumn="0" w:oddVBand="0" w:evenVBand="0" w:oddHBand="1" w:evenHBand="0" w:firstRowFirstColumn="0" w:firstRowLastColumn="0" w:lastRowFirstColumn="0" w:lastRowLastColumn="0"/>
+              <w:rPr>
+                <w:sz w:val="24"/>
+                <w:szCs w:val="24"/>
+              </w:rPr>
+            </w:pPr>
+            <w:r>
+              <w:rPr>
+                <w:sz w:val="24"/>
+                <w:szCs w:val="24"/>
+              </w:rPr>
+              <w:t>tinyint</w:t>
+            </w:r>
+          </w:p>
+        </w:tc>
+        <w:tc>
+          <w:tcPr>
+            <w:tcW w:w="709" w:type="dxa"/>
+          </w:tcPr>
+          <w:p>
+            <w:pPr>
+              <w:cnfStyle w:val="000000100000" w:firstRow="0" w:lastRow="0" w:firstColumn="0" w:lastColumn="0" w:oddVBand="0" w:evenVBand="0" w:oddHBand="1" w:evenHBand="0" w:firstRowFirstColumn="0" w:firstRowLastColumn="0" w:lastRowFirstColumn="0" w:lastRowLastColumn="0"/>
+              <w:rPr>
+                <w:sz w:val="24"/>
+                <w:szCs w:val="24"/>
+              </w:rPr>
+            </w:pPr>
+          </w:p>
+        </w:tc>
+        <w:tc>
+          <w:tcPr>
+            <w:tcW w:w="1417" w:type="dxa"/>
+          </w:tcPr>
+          <w:p>
+            <w:pPr>
+              <w:cnfStyle w:val="000000100000" w:firstRow="0" w:lastRow="0" w:firstColumn="0" w:lastColumn="0" w:oddVBand="0" w:evenVBand="0" w:oddHBand="1" w:evenHBand="0" w:firstRowFirstColumn="0" w:firstRowLastColumn="0" w:lastRowFirstColumn="0" w:lastRowLastColumn="0"/>
+              <w:rPr>
+                <w:sz w:val="24"/>
+                <w:szCs w:val="24"/>
+              </w:rPr>
+            </w:pPr>
+          </w:p>
+        </w:tc>
+        <w:tc>
+          <w:tcPr>
+            <w:tcW w:w="2898" w:type="dxa"/>
+          </w:tcPr>
+          <w:p>
+            <w:pPr>
+              <w:cnfStyle w:val="000000100000" w:firstRow="0" w:lastRow="0" w:firstColumn="0" w:lastColumn="0" w:oddVBand="0" w:evenVBand="0" w:oddHBand="1" w:evenHBand="0" w:firstRowFirstColumn="0" w:firstRowLastColumn="0" w:lastRowFirstColumn="0" w:lastRowLastColumn="0"/>
+              <w:rPr>
+                <w:sz w:val="24"/>
+                <w:szCs w:val="24"/>
+              </w:rPr>
+            </w:pPr>
+            <w:r>
+              <w:rPr>
+                <w:sz w:val="24"/>
+                <w:szCs w:val="24"/>
+              </w:rPr>
+              <w:t xml:space="preserve">Trạng thái người chơi trong </w:t>
+            </w:r>
+            <w:r>
+              <w:rPr>
+                <w:sz w:val="24"/>
+                <w:szCs w:val="24"/>
+              </w:rPr>
+              <w:lastRenderedPageBreak/>
+              <w:t>phòng. Giá trị:</w:t>
+            </w:r>
+          </w:p>
+          <w:p>
+            <w:pPr>
+              <w:pStyle w:val="ListParagraph"/>
+              <w:numPr>
+                <w:ilvl w:val="0"/>
+                <w:numId w:val="4"/>
+              </w:numPr>
+              <w:cnfStyle w:val="000000100000" w:firstRow="0" w:lastRow="0" w:firstColumn="0" w:lastColumn="0" w:oddVBand="0" w:evenVBand="0" w:oddHBand="1" w:evenHBand="0" w:firstRowFirstColumn="0" w:firstRowLastColumn="0" w:lastRowFirstColumn="0" w:lastRowLastColumn="0"/>
+              <w:rPr>
+                <w:sz w:val="24"/>
+                <w:szCs w:val="24"/>
+              </w:rPr>
+            </w:pPr>
+            <w:r>
+              <w:rPr>
+                <w:sz w:val="24"/>
+                <w:szCs w:val="24"/>
+              </w:rPr>
+              <w:t>0: chưa sẵn sàng chơi</w:t>
+            </w:r>
+          </w:p>
+          <w:p>
+            <w:pPr>
+              <w:pStyle w:val="ListParagraph"/>
+              <w:numPr>
+                <w:ilvl w:val="0"/>
+                <w:numId w:val="4"/>
+              </w:numPr>
+              <w:cnfStyle w:val="000000100000" w:firstRow="0" w:lastRow="0" w:firstColumn="0" w:lastColumn="0" w:oddVBand="0" w:evenVBand="0" w:oddHBand="1" w:evenHBand="0" w:firstRowFirstColumn="0" w:firstRowLastColumn="0" w:lastRowFirstColumn="0" w:lastRowLastColumn="0"/>
+              <w:rPr>
+                <w:sz w:val="24"/>
+                <w:szCs w:val="24"/>
+              </w:rPr>
+            </w:pPr>
+            <w:r>
+              <w:rPr>
+                <w:sz w:val="24"/>
+                <w:szCs w:val="24"/>
+              </w:rPr>
+              <w:t>1: sẵn sàng chơi</w:t>
+            </w:r>
+          </w:p>
+        </w:tc>
+      </w:tr>
+    </w:tbl>
+    <w:p/>
+    <w:p>
+      <w:pPr>
+        <w:pStyle w:val="Heading3"/>
+      </w:pPr>
+      <w:r>
+        <w:t>2.3.4. Bảng questions</w:t>
+      </w:r>
+    </w:p>
+    <w:p>
+      <w:r>
+        <w:t>Lưu dữ liệu câu hỏi cho hệ thống</w:t>
+      </w:r>
+    </w:p>
+    <w:tbl>
+      <w:tblPr>
+        <w:tblStyle w:val="MediumShading1-Accent1"/>
+        <w:tblW w:w="0" w:type="auto"/>
+        <w:tblLayout w:type="fixed"/>
+        <w:tblLook w:val="04A0" w:firstRow="1" w:lastRow="0" w:firstColumn="1" w:lastColumn="0" w:noHBand="0" w:noVBand="1"/>
+      </w:tblPr>
+      <w:tblGrid>
+        <w:gridCol w:w="590"/>
+        <w:gridCol w:w="2212"/>
+        <w:gridCol w:w="1701"/>
+        <w:gridCol w:w="850"/>
+        <w:gridCol w:w="1418"/>
+        <w:gridCol w:w="2472"/>
+      </w:tblGrid>
+      <w:tr>
+        <w:trPr>
+          <w:cnfStyle w:val="100000000000" w:firstRow="1" w:lastRow="0" w:firstColumn="0" w:lastColumn="0" w:oddVBand="0" w:evenVBand="0" w:oddHBand="0" w:evenHBand="0" w:firstRowFirstColumn="0" w:firstRowLastColumn="0" w:lastRowFirstColumn="0" w:lastRowLastColumn="0"/>
+        </w:trPr>
+        <w:tc>
+          <w:tcPr>
+            <w:cnfStyle w:val="001000000000" w:firstRow="0" w:lastRow="0" w:firstColumn="1" w:lastColumn="0" w:oddVBand="0" w:evenVBand="0" w:oddHBand="0" w:evenHBand="0" w:firstRowFirstColumn="0" w:firstRowLastColumn="0" w:lastRowFirstColumn="0" w:lastRowLastColumn="0"/>
+            <w:tcW w:w="590" w:type="dxa"/>
+          </w:tcPr>
+          <w:p>
+            <w:pPr>
+              <w:rPr>
+                <w:sz w:val="24"/>
+                <w:szCs w:val="24"/>
+              </w:rPr>
+            </w:pPr>
+            <w:r>
+              <w:rPr>
+                <w:sz w:val="24"/>
+                <w:szCs w:val="24"/>
+              </w:rPr>
+              <w:t>TT</w:t>
+            </w:r>
+          </w:p>
+        </w:tc>
+        <w:tc>
+          <w:tcPr>
+            <w:tcW w:w="2212" w:type="dxa"/>
+          </w:tcPr>
+          <w:p>
+            <w:pPr>
+              <w:cnfStyle w:val="100000000000" w:firstRow="1" w:lastRow="0" w:firstColumn="0" w:lastColumn="0" w:oddVBand="0" w:evenVBand="0" w:oddHBand="0" w:evenHBand="0" w:firstRowFirstColumn="0" w:firstRowLastColumn="0" w:lastRowFirstColumn="0" w:lastRowLastColumn="0"/>
+              <w:rPr>
+                <w:sz w:val="24"/>
+                <w:szCs w:val="24"/>
+              </w:rPr>
+            </w:pPr>
+            <w:r>
+              <w:rPr>
+                <w:sz w:val="24"/>
+                <w:szCs w:val="24"/>
+              </w:rPr>
+              <w:t>Tên cột</w:t>
+            </w:r>
+          </w:p>
+        </w:tc>
+        <w:tc>
+          <w:tcPr>
+            <w:tcW w:w="1701" w:type="dxa"/>
+          </w:tcPr>
+          <w:p>
+            <w:pPr>
+              <w:cnfStyle w:val="100000000000" w:firstRow="1" w:lastRow="0" w:firstColumn="0" w:lastColumn="0" w:oddVBand="0" w:evenVBand="0" w:oddHBand="0" w:evenHBand="0" w:firstRowFirstColumn="0" w:firstRowLastColumn="0" w:lastRowFirstColumn="0" w:lastRowLastColumn="0"/>
+              <w:rPr>
+                <w:sz w:val="24"/>
+                <w:szCs w:val="24"/>
+              </w:rPr>
+            </w:pPr>
+            <w:r>
+              <w:rPr>
+                <w:sz w:val="24"/>
+                <w:szCs w:val="24"/>
+              </w:rPr>
+              <w:t>Kiểu dữ liệu</w:t>
+            </w:r>
+          </w:p>
+        </w:tc>
+        <w:tc>
+          <w:tcPr>
+            <w:tcW w:w="850" w:type="dxa"/>
+          </w:tcPr>
+          <w:p>
+            <w:pPr>
+              <w:cnfStyle w:val="100000000000" w:firstRow="1" w:lastRow="0" w:firstColumn="0" w:lastColumn="0" w:oddVBand="0" w:evenVBand="0" w:oddHBand="0" w:evenHBand="0" w:firstRowFirstColumn="0" w:firstRowLastColumn="0" w:lastRowFirstColumn="0" w:lastRowLastColumn="0"/>
+              <w:rPr>
+                <w:sz w:val="24"/>
+                <w:szCs w:val="24"/>
+              </w:rPr>
+            </w:pPr>
+            <w:r>
+              <w:rPr>
+                <w:sz w:val="24"/>
+                <w:szCs w:val="24"/>
+              </w:rPr>
+              <w:t>Null</w:t>
+            </w:r>
+          </w:p>
+        </w:tc>
+        <w:tc>
+          <w:tcPr>
+            <w:tcW w:w="1418" w:type="dxa"/>
+          </w:tcPr>
+          <w:p>
+            <w:pPr>
+              <w:cnfStyle w:val="100000000000" w:firstRow="1" w:lastRow="0" w:firstColumn="0" w:lastColumn="0" w:oddVBand="0" w:evenVBand="0" w:oddHBand="0" w:evenHBand="0" w:firstRowFirstColumn="0" w:firstRowLastColumn="0" w:lastRowFirstColumn="0" w:lastRowLastColumn="0"/>
+              <w:rPr>
+                <w:sz w:val="24"/>
+                <w:szCs w:val="24"/>
+              </w:rPr>
+            </w:pPr>
+            <w:r>
+              <w:rPr>
+                <w:sz w:val="24"/>
+                <w:szCs w:val="24"/>
+              </w:rPr>
+              <w:t>Ràng buộc</w:t>
+            </w:r>
+          </w:p>
+        </w:tc>
+        <w:tc>
+          <w:tcPr>
+            <w:tcW w:w="2472" w:type="dxa"/>
+          </w:tcPr>
+          <w:p>
+            <w:pPr>
+              <w:cnfStyle w:val="100000000000" w:firstRow="1" w:lastRow="0" w:firstColumn="0" w:lastColumn="0" w:oddVBand="0" w:evenVBand="0" w:oddHBand="0" w:evenHBand="0" w:firstRowFirstColumn="0" w:firstRowLastColumn="0" w:lastRowFirstColumn="0" w:lastRowLastColumn="0"/>
+              <w:rPr>
+                <w:sz w:val="24"/>
+                <w:szCs w:val="24"/>
+              </w:rPr>
+            </w:pPr>
+            <w:r>
+              <w:rPr>
+                <w:sz w:val="24"/>
+                <w:szCs w:val="24"/>
+              </w:rPr>
+              <w:t>Mô tả</w:t>
+            </w:r>
+          </w:p>
+        </w:tc>
+      </w:tr>
+      <w:tr>
+        <w:trPr>
+          <w:cnfStyle w:val="000000100000" w:firstRow="0" w:lastRow="0" w:firstColumn="0" w:lastColumn="0" w:oddVBand="0" w:evenVBand="0" w:oddHBand="1" w:evenHBand="0" w:firstRowFirstColumn="0" w:firstRowLastColumn="0" w:lastRowFirstColumn="0" w:lastRowLastColumn="0"/>
+        </w:trPr>
+        <w:tc>
+          <w:tcPr>
+            <w:cnfStyle w:val="001000000000" w:firstRow="0" w:lastRow="0" w:firstColumn="1" w:lastColumn="0" w:oddVBand="0" w:evenVBand="0" w:oddHBand="0" w:evenHBand="0" w:firstRowFirstColumn="0" w:firstRowLastColumn="0" w:lastRowFirstColumn="0" w:lastRowLastColumn="0"/>
+            <w:tcW w:w="590" w:type="dxa"/>
+          </w:tcPr>
+          <w:p>
+            <w:pPr>
+              <w:rPr>
+                <w:sz w:val="24"/>
+                <w:szCs w:val="24"/>
+              </w:rPr>
+            </w:pPr>
+            <w:r>
+              <w:rPr>
+                <w:sz w:val="24"/>
+                <w:szCs w:val="24"/>
+              </w:rPr>
+              <w:t>1.</w:t>
+            </w:r>
+          </w:p>
+        </w:tc>
+        <w:tc>
+          <w:tcPr>
+            <w:tcW w:w="2212" w:type="dxa"/>
+          </w:tcPr>
+          <w:p>
+            <w:pPr>
+              <w:cnfStyle w:val="000000100000" w:firstRow="0" w:lastRow="0" w:firstColumn="0" w:lastColumn="0" w:oddVBand="0" w:evenVBand="0" w:oddHBand="1" w:evenHBand="0" w:firstRowFirstColumn="0" w:firstRowLastColumn="0" w:lastRowFirstColumn="0" w:lastRowLastColumn="0"/>
+              <w:rPr>
+                <w:sz w:val="24"/>
+                <w:szCs w:val="24"/>
+              </w:rPr>
+            </w:pPr>
+            <w:r>
+              <w:rPr>
+                <w:sz w:val="24"/>
+                <w:szCs w:val="24"/>
+              </w:rPr>
+              <w:t>question_id</w:t>
+            </w:r>
+          </w:p>
+        </w:tc>
+        <w:tc>
+          <w:tcPr>
+            <w:tcW w:w="1701" w:type="dxa"/>
+          </w:tcPr>
+          <w:p>
+            <w:pPr>
+              <w:cnfStyle w:val="000000100000" w:firstRow="0" w:lastRow="0" w:firstColumn="0" w:lastColumn="0" w:oddVBand="0" w:evenVBand="0" w:oddHBand="1" w:evenHBand="0" w:firstRowFirstColumn="0" w:firstRowLastColumn="0" w:lastRowFirstColumn="0" w:lastRowLastColumn="0"/>
+              <w:rPr>
+                <w:sz w:val="24"/>
+                <w:szCs w:val="24"/>
+              </w:rPr>
+            </w:pPr>
+            <w:r>
+              <w:rPr>
+                <w:sz w:val="24"/>
+                <w:szCs w:val="24"/>
+              </w:rPr>
+              <w:t>int</w:t>
+            </w:r>
+          </w:p>
+        </w:tc>
+        <w:tc>
+          <w:tcPr>
+            <w:tcW w:w="850" w:type="dxa"/>
+          </w:tcPr>
+          <w:p>
+            <w:pPr>
+              <w:cnfStyle w:val="000000100000" w:firstRow="0" w:lastRow="0" w:firstColumn="0" w:lastColumn="0" w:oddVBand="0" w:evenVBand="0" w:oddHBand="1" w:evenHBand="0" w:firstRowFirstColumn="0" w:firstRowLastColumn="0" w:lastRowFirstColumn="0" w:lastRowLastColumn="0"/>
+              <w:rPr>
+                <w:sz w:val="24"/>
+                <w:szCs w:val="24"/>
+              </w:rPr>
+            </w:pPr>
+          </w:p>
+        </w:tc>
+        <w:tc>
+          <w:tcPr>
+            <w:tcW w:w="1418" w:type="dxa"/>
+          </w:tcPr>
+          <w:p>
+            <w:pPr>
+              <w:cnfStyle w:val="000000100000" w:firstRow="0" w:lastRow="0" w:firstColumn="0" w:lastColumn="0" w:oddVBand="0" w:evenVBand="0" w:oddHBand="1" w:evenHBand="0" w:firstRowFirstColumn="0" w:firstRowLastColumn="0" w:lastRowFirstColumn="0" w:lastRowLastColumn="0"/>
+              <w:rPr>
+                <w:sz w:val="24"/>
+                <w:szCs w:val="24"/>
+              </w:rPr>
+            </w:pPr>
+            <w:r>
+              <w:rPr>
+                <w:sz w:val="24"/>
+                <w:szCs w:val="24"/>
+              </w:rPr>
+              <w:t>PK, identity</w:t>
+            </w:r>
+          </w:p>
+        </w:tc>
+        <w:tc>
+          <w:tcPr>
+            <w:tcW w:w="2472" w:type="dxa"/>
+          </w:tcPr>
+          <w:p>
+            <w:pPr>
+              <w:cnfStyle w:val="000000100000" w:firstRow="0" w:lastRow="0" w:firstColumn="0" w:lastColumn="0" w:oddVBand="0" w:evenVBand="0" w:oddHBand="1" w:evenHBand="0" w:firstRowFirstColumn="0" w:firstRowLastColumn="0" w:lastRowFirstColumn="0" w:lastRowLastColumn="0"/>
+              <w:rPr>
+                <w:sz w:val="24"/>
+                <w:szCs w:val="24"/>
+              </w:rPr>
+            </w:pPr>
+            <w:r>
+              <w:rPr>
+                <w:sz w:val="24"/>
+                <w:szCs w:val="24"/>
+              </w:rPr>
+              <w:t>Mã câu hỏi, khóa chính, tự tăng</w:t>
+            </w:r>
+          </w:p>
+        </w:tc>
+      </w:tr>
+      <w:tr>
+        <w:trPr>
+          <w:cnfStyle w:val="000000010000" w:firstRow="0" w:lastRow="0" w:firstColumn="0" w:lastColumn="0" w:oddVBand="0" w:evenVBand="0" w:oddHBand="0" w:evenHBand="1" w:firstRowFirstColumn="0" w:firstRowLastColumn="0" w:lastRowFirstColumn="0" w:lastRowLastColumn="0"/>
+        </w:trPr>
+        <w:tc>
+          <w:tcPr>
+            <w:cnfStyle w:val="001000000000" w:firstRow="0" w:lastRow="0" w:firstColumn="1" w:lastColumn="0" w:oddVBand="0" w:evenVBand="0" w:oddHBand="0" w:evenHBand="0" w:firstRowFirstColumn="0" w:firstRowLastColumn="0" w:lastRowFirstColumn="0" w:lastRowLastColumn="0"/>
+            <w:tcW w:w="590" w:type="dxa"/>
+          </w:tcPr>
+          <w:p>
+            <w:pPr>
+              <w:rPr>
+                <w:sz w:val="24"/>
+                <w:szCs w:val="24"/>
+              </w:rPr>
+            </w:pPr>
+            <w:r>
+              <w:rPr>
+                <w:sz w:val="24"/>
+                <w:szCs w:val="24"/>
+              </w:rPr>
+              <w:t>2.</w:t>
+            </w:r>
+          </w:p>
+        </w:tc>
+        <w:tc>
+          <w:tcPr>
+            <w:tcW w:w="2212" w:type="dxa"/>
+          </w:tcPr>
+          <w:p>
+            <w:pPr>
+              <w:cnfStyle w:val="000000010000" w:firstRow="0" w:lastRow="0" w:firstColumn="0" w:lastColumn="0" w:oddVBand="0" w:evenVBand="0" w:oddHBand="0" w:evenHBand="1" w:firstRowFirstColumn="0" w:firstRowLastColumn="0" w:lastRowFirstColumn="0" w:lastRowLastColumn="0"/>
+              <w:rPr>
+                <w:sz w:val="24"/>
+                <w:szCs w:val="24"/>
+              </w:rPr>
+            </w:pPr>
+            <w:r>
+              <w:rPr>
+                <w:sz w:val="24"/>
+                <w:szCs w:val="24"/>
+              </w:rPr>
+              <w:t>level_id</w:t>
+            </w:r>
+          </w:p>
+        </w:tc>
+        <w:tc>
+          <w:tcPr>
+            <w:tcW w:w="1701" w:type="dxa"/>
+          </w:tcPr>
+          <w:p>
+            <w:pPr>
+              <w:cnfStyle w:val="000000010000" w:firstRow="0" w:lastRow="0" w:firstColumn="0" w:lastColumn="0" w:oddVBand="0" w:evenVBand="0" w:oddHBand="0" w:evenHBand="1" w:firstRowFirstColumn="0" w:firstRowLastColumn="0" w:lastRowFirstColumn="0" w:lastRowLastColumn="0"/>
+              <w:rPr>
+                <w:sz w:val="24"/>
+                <w:szCs w:val="24"/>
+              </w:rPr>
+            </w:pPr>
+            <w:r>
+              <w:rPr>
+                <w:sz w:val="24"/>
+                <w:szCs w:val="24"/>
+              </w:rPr>
+              <w:t>tinyint</w:t>
+            </w:r>
+          </w:p>
+        </w:tc>
+        <w:tc>
+          <w:tcPr>
+            <w:tcW w:w="850" w:type="dxa"/>
+          </w:tcPr>
+          <w:p>
+            <w:pPr>
+              <w:cnfStyle w:val="000000010000" w:firstRow="0" w:lastRow="0" w:firstColumn="0" w:lastColumn="0" w:oddVBand="0" w:evenVBand="0" w:oddHBand="0" w:evenHBand="1" w:firstRowFirstColumn="0" w:firstRowLastColumn="0" w:lastRowFirstColumn="0" w:lastRowLastColumn="0"/>
+              <w:rPr>
+                <w:sz w:val="24"/>
+                <w:szCs w:val="24"/>
+              </w:rPr>
+            </w:pPr>
+          </w:p>
+        </w:tc>
+        <w:tc>
+          <w:tcPr>
+            <w:tcW w:w="1418" w:type="dxa"/>
+          </w:tcPr>
+          <w:p>
+            <w:pPr>
+              <w:cnfStyle w:val="000000010000" w:firstRow="0" w:lastRow="0" w:firstColumn="0" w:lastColumn="0" w:oddVBand="0" w:evenVBand="0" w:oddHBand="0" w:evenHBand="1" w:firstRowFirstColumn="0" w:firstRowLastColumn="0" w:lastRowFirstColumn="0" w:lastRowLastColumn="0"/>
+              <w:rPr>
+                <w:sz w:val="24"/>
+                <w:szCs w:val="24"/>
+              </w:rPr>
+            </w:pPr>
+            <w:r>
+              <w:rPr>
+                <w:sz w:val="24"/>
+                <w:szCs w:val="24"/>
+              </w:rPr>
+              <w:t>FK</w:t>
+            </w:r>
+          </w:p>
+        </w:tc>
+        <w:tc>
+          <w:tcPr>
+            <w:tcW w:w="2472" w:type="dxa"/>
+          </w:tcPr>
+          <w:p>
+            <w:pPr>
+              <w:cnfStyle w:val="000000010000" w:firstRow="0" w:lastRow="0" w:firstColumn="0" w:lastColumn="0" w:oddVBand="0" w:evenVBand="0" w:oddHBand="0" w:evenHBand="1" w:firstRowFirstColumn="0" w:firstRowLastColumn="0" w:lastRowFirstColumn="0" w:lastRowLastColumn="0"/>
+              <w:rPr>
+                <w:sz w:val="24"/>
+                <w:szCs w:val="24"/>
+              </w:rPr>
+            </w:pPr>
+            <w:r>
+              <w:rPr>
+                <w:sz w:val="24"/>
+                <w:szCs w:val="24"/>
+              </w:rPr>
+              <w:t>Level của câu hỏi, tham chiếu tới bảng levels</w:t>
+            </w:r>
+          </w:p>
+        </w:tc>
+      </w:tr>
+      <w:tr>
+        <w:trPr>
+          <w:cnfStyle w:val="000000100000" w:firstRow="0" w:lastRow="0" w:firstColumn="0" w:lastColumn="0" w:oddVBand="0" w:evenVBand="0" w:oddHBand="1" w:evenHBand="0" w:firstRowFirstColumn="0" w:firstRowLastColumn="0" w:lastRowFirstColumn="0" w:lastRowLastColumn="0"/>
+        </w:trPr>
+        <w:tc>
+          <w:tcPr>
+            <w:cnfStyle w:val="001000000000" w:firstRow="0" w:lastRow="0" w:firstColumn="1" w:lastColumn="0" w:oddVBand="0" w:evenVBand="0" w:oddHBand="0" w:evenHBand="0" w:firstRowFirstColumn="0" w:firstRowLastColumn="0" w:lastRowFirstColumn="0" w:lastRowLastColumn="0"/>
+            <w:tcW w:w="590" w:type="dxa"/>
+          </w:tcPr>
+          <w:p>
+            <w:pPr>
+              <w:rPr>
+                <w:sz w:val="24"/>
+                <w:szCs w:val="24"/>
+              </w:rPr>
+            </w:pPr>
+            <w:r>
+              <w:rPr>
+                <w:sz w:val="24"/>
+                <w:szCs w:val="24"/>
+              </w:rPr>
+              <w:t>3.</w:t>
+            </w:r>
+          </w:p>
+        </w:tc>
+        <w:tc>
+          <w:tcPr>
+            <w:tcW w:w="2212" w:type="dxa"/>
+          </w:tcPr>
+          <w:p>
+            <w:pPr>
+              <w:cnfStyle w:val="000000100000" w:firstRow="0" w:lastRow="0" w:firstColumn="0" w:lastColumn="0" w:oddVBand="0" w:evenVBand="0" w:oddHBand="1" w:evenHBand="0" w:firstRowFirstColumn="0" w:firstRowLastColumn="0" w:lastRowFirstColumn="0" w:lastRowLastColumn="0"/>
+              <w:rPr>
+                <w:sz w:val="24"/>
+                <w:szCs w:val="24"/>
+              </w:rPr>
+            </w:pPr>
+            <w:r>
+              <w:rPr>
+                <w:sz w:val="24"/>
+                <w:szCs w:val="24"/>
+              </w:rPr>
+              <w:t>question_name</w:t>
+            </w:r>
+          </w:p>
+        </w:tc>
+        <w:tc>
+          <w:tcPr>
+            <w:tcW w:w="1701" w:type="dxa"/>
+          </w:tcPr>
+          <w:p>
+            <w:pPr>
+              <w:cnfStyle w:val="000000100000" w:firstRow="0" w:lastRow="0" w:firstColumn="0" w:lastColumn="0" w:oddVBand="0" w:evenVBand="0" w:oddHBand="1" w:evenHBand="0" w:firstRowFirstColumn="0" w:firstRowLastColumn="0" w:lastRowFirstColumn="0" w:lastRowLastColumn="0"/>
+              <w:rPr>
+                <w:sz w:val="24"/>
+                <w:szCs w:val="24"/>
+              </w:rPr>
+            </w:pPr>
+            <w:r>
+              <w:rPr>
+                <w:sz w:val="24"/>
+                <w:szCs w:val="24"/>
+              </w:rPr>
+              <w:t>nvarchar(500)</w:t>
+            </w:r>
+          </w:p>
+        </w:tc>
+        <w:tc>
+          <w:tcPr>
+            <w:tcW w:w="850" w:type="dxa"/>
+          </w:tcPr>
+          <w:p>
+            <w:pPr>
+              <w:cnfStyle w:val="000000100000" w:firstRow="0" w:lastRow="0" w:firstColumn="0" w:lastColumn="0" w:oddVBand="0" w:evenVBand="0" w:oddHBand="1" w:evenHBand="0" w:firstRowFirstColumn="0" w:firstRowLastColumn="0" w:lastRowFirstColumn="0" w:lastRowLastColumn="0"/>
+              <w:rPr>
+                <w:sz w:val="24"/>
+                <w:szCs w:val="24"/>
+              </w:rPr>
+            </w:pPr>
+          </w:p>
+        </w:tc>
+        <w:tc>
+          <w:tcPr>
+            <w:tcW w:w="1418" w:type="dxa"/>
+          </w:tcPr>
+          <w:p>
+            <w:pPr>
+              <w:cnfStyle w:val="000000100000" w:firstRow="0" w:lastRow="0" w:firstColumn="0" w:lastColumn="0" w:oddVBand="0" w:evenVBand="0" w:oddHBand="1" w:evenHBand="0" w:firstRowFirstColumn="0" w:firstRowLastColumn="0" w:lastRowFirstColumn="0" w:lastRowLastColumn="0"/>
+              <w:rPr>
+                <w:sz w:val="24"/>
+                <w:szCs w:val="24"/>
+              </w:rPr>
+            </w:pPr>
+          </w:p>
+        </w:tc>
+        <w:tc>
+          <w:tcPr>
+            <w:tcW w:w="2472" w:type="dxa"/>
+          </w:tcPr>
+          <w:p>
+            <w:pPr>
+              <w:cnfStyle w:val="000000100000" w:firstRow="0" w:lastRow="0" w:firstColumn="0" w:lastColumn="0" w:oddVBand="0" w:evenVBand="0" w:oddHBand="1" w:evenHBand="0" w:firstRowFirstColumn="0" w:firstRowLastColumn="0" w:lastRowFirstColumn="0" w:lastRowLastColumn="0"/>
+              <w:rPr>
+                <w:sz w:val="24"/>
+                <w:szCs w:val="24"/>
+              </w:rPr>
+            </w:pPr>
+            <w:r>
+              <w:rPr>
+                <w:sz w:val="24"/>
+                <w:szCs w:val="24"/>
+              </w:rPr>
+              <w:t xml:space="preserve">Câu hỏi </w:t>
+            </w:r>
+          </w:p>
+        </w:tc>
+      </w:tr>
+      <w:tr>
+        <w:trPr>
+          <w:cnfStyle w:val="000000010000" w:firstRow="0" w:lastRow="0" w:firstColumn="0" w:lastColumn="0" w:oddVBand="0" w:evenVBand="0" w:oddHBand="0" w:evenHBand="1" w:firstRowFirstColumn="0" w:firstRowLastColumn="0" w:lastRowFirstColumn="0" w:lastRowLastColumn="0"/>
+        </w:trPr>
+        <w:tc>
+          <w:tcPr>
+            <w:cnfStyle w:val="001000000000" w:firstRow="0" w:lastRow="0" w:firstColumn="1" w:lastColumn="0" w:oddVBand="0" w:evenVBand="0" w:oddHBand="0" w:evenHBand="0" w:firstRowFirstColumn="0" w:firstRowLastColumn="0" w:lastRowFirstColumn="0" w:lastRowLastColumn="0"/>
+            <w:tcW w:w="590" w:type="dxa"/>
+          </w:tcPr>
+          <w:p>
+            <w:pPr>
+              <w:rPr>
+                <w:sz w:val="24"/>
+                <w:szCs w:val="24"/>
+              </w:rPr>
+            </w:pPr>
+            <w:r>
+              <w:rPr>
+                <w:sz w:val="24"/>
+                <w:szCs w:val="24"/>
+              </w:rPr>
+              <w:t>4.</w:t>
+            </w:r>
+          </w:p>
+        </w:tc>
+        <w:tc>
+          <w:tcPr>
+            <w:tcW w:w="2212" w:type="dxa"/>
+          </w:tcPr>
+          <w:p>
+            <w:pPr>
+              <w:cnfStyle w:val="000000010000" w:firstRow="0" w:lastRow="0" w:firstColumn="0" w:lastColumn="0" w:oddVBand="0" w:evenVBand="0" w:oddHBand="0" w:evenHBand="1" w:firstRowFirstColumn="0" w:firstRowLastColumn="0" w:lastRowFirstColumn="0" w:lastRowLastColumn="0"/>
+              <w:rPr>
+                <w:sz w:val="24"/>
+                <w:szCs w:val="24"/>
+              </w:rPr>
+            </w:pPr>
+            <w:r>
+              <w:rPr>
+                <w:sz w:val="24"/>
+                <w:szCs w:val="24"/>
+              </w:rPr>
+              <w:t>answer_a</w:t>
+            </w:r>
+          </w:p>
+        </w:tc>
+        <w:tc>
+          <w:tcPr>
+            <w:tcW w:w="1701" w:type="dxa"/>
+          </w:tcPr>
+          <w:p>
+            <w:pPr>
+              <w:cnfStyle w:val="000000010000" w:firstRow="0" w:lastRow="0" w:firstColumn="0" w:lastColumn="0" w:oddVBand="0" w:evenVBand="0" w:oddHBand="0" w:evenHBand="1" w:firstRowFirstColumn="0" w:firstRowLastColumn="0" w:lastRowFirstColumn="0" w:lastRowLastColumn="0"/>
+              <w:rPr>
+                <w:sz w:val="24"/>
+                <w:szCs w:val="24"/>
+              </w:rPr>
+            </w:pPr>
+            <w:r>
+              <w:rPr>
+                <w:sz w:val="24"/>
+                <w:szCs w:val="24"/>
+              </w:rPr>
+              <w:t>nvarchar(500)</w:t>
+            </w:r>
+          </w:p>
+        </w:tc>
+        <w:tc>
+          <w:tcPr>
+            <w:tcW w:w="850" w:type="dxa"/>
+          </w:tcPr>
+          <w:p>
+            <w:pPr>
+              <w:cnfStyle w:val="000000010000" w:firstRow="0" w:lastRow="0" w:firstColumn="0" w:lastColumn="0" w:oddVBand="0" w:evenVBand="0" w:oddHBand="0" w:evenHBand="1" w:firstRowFirstColumn="0" w:firstRowLastColumn="0" w:lastRowFirstColumn="0" w:lastRowLastColumn="0"/>
+              <w:rPr>
+                <w:sz w:val="24"/>
+                <w:szCs w:val="24"/>
+              </w:rPr>
+            </w:pPr>
+          </w:p>
+        </w:tc>
+        <w:tc>
+          <w:tcPr>
+            <w:tcW w:w="1418" w:type="dxa"/>
+          </w:tcPr>
+          <w:p>
+            <w:pPr>
+              <w:cnfStyle w:val="000000010000" w:firstRow="0" w:lastRow="0" w:firstColumn="0" w:lastColumn="0" w:oddVBand="0" w:evenVBand="0" w:oddHBand="0" w:evenHBand="1" w:firstRowFirstColumn="0" w:firstRowLastColumn="0" w:lastRowFirstColumn="0" w:lastRowLastColumn="0"/>
+              <w:rPr>
+                <w:sz w:val="24"/>
+                <w:szCs w:val="24"/>
+              </w:rPr>
+            </w:pPr>
+          </w:p>
+        </w:tc>
+        <w:tc>
+          <w:tcPr>
+            <w:tcW w:w="2472" w:type="dxa"/>
+          </w:tcPr>
+          <w:p>
+            <w:pPr>
+              <w:cnfStyle w:val="000000010000" w:firstRow="0" w:lastRow="0" w:firstColumn="0" w:lastColumn="0" w:oddVBand="0" w:evenVBand="0" w:oddHBand="0" w:evenHBand="1" w:firstRowFirstColumn="0" w:firstRowLastColumn="0" w:lastRowFirstColumn="0" w:lastRowLastColumn="0"/>
+              <w:rPr>
+                <w:sz w:val="24"/>
+                <w:szCs w:val="24"/>
+              </w:rPr>
+            </w:pPr>
+            <w:r>
+              <w:rPr>
+                <w:sz w:val="24"/>
+                <w:szCs w:val="24"/>
+              </w:rPr>
+              <w:t>Phương án A</w:t>
+            </w:r>
+          </w:p>
+        </w:tc>
+      </w:tr>
+      <w:tr>
+        <w:trPr>
+          <w:cnfStyle w:val="000000100000" w:firstRow="0" w:lastRow="0" w:firstColumn="0" w:lastColumn="0" w:oddVBand="0" w:evenVBand="0" w:oddHBand="1" w:evenHBand="0" w:firstRowFirstColumn="0" w:firstRowLastColumn="0" w:lastRowFirstColumn="0" w:lastRowLastColumn="0"/>
+        </w:trPr>
+        <w:tc>
+          <w:tcPr>
+            <w:cnfStyle w:val="001000000000" w:firstRow="0" w:lastRow="0" w:firstColumn="1" w:lastColumn="0" w:oddVBand="0" w:evenVBand="0" w:oddHBand="0" w:evenHBand="0" w:firstRowFirstColumn="0" w:firstRowLastColumn="0" w:lastRowFirstColumn="0" w:lastRowLastColumn="0"/>
+            <w:tcW w:w="590" w:type="dxa"/>
+          </w:tcPr>
+          <w:p>
+            <w:pPr>
+              <w:rPr>
+                <w:sz w:val="24"/>
+                <w:szCs w:val="24"/>
+              </w:rPr>
+            </w:pPr>
+            <w:r>
+              <w:rPr>
+                <w:sz w:val="24"/>
+                <w:szCs w:val="24"/>
+              </w:rPr>
+              <w:t>5.</w:t>
+            </w:r>
+          </w:p>
+        </w:tc>
+        <w:tc>
+          <w:tcPr>
+            <w:tcW w:w="2212" w:type="dxa"/>
+          </w:tcPr>
+          <w:p>
+            <w:pPr>
+              <w:cnfStyle w:val="000000100000" w:firstRow="0" w:lastRow="0" w:firstColumn="0" w:lastColumn="0" w:oddVBand="0" w:evenVBand="0" w:oddHBand="1" w:evenHBand="0" w:firstRowFirstColumn="0" w:firstRowLastColumn="0" w:lastRowFirstColumn="0" w:lastRowLastColumn="0"/>
+              <w:rPr>
+                <w:sz w:val="24"/>
+                <w:szCs w:val="24"/>
+              </w:rPr>
+            </w:pPr>
+            <w:r>
+              <w:rPr>
+                <w:sz w:val="24"/>
+                <w:szCs w:val="24"/>
+              </w:rPr>
+              <w:t>answer_b</w:t>
+            </w:r>
+          </w:p>
+        </w:tc>
+        <w:tc>
+          <w:tcPr>
+            <w:tcW w:w="1701" w:type="dxa"/>
+          </w:tcPr>
+          <w:p>
+            <w:pPr>
+              <w:cnfStyle w:val="000000100000" w:firstRow="0" w:lastRow="0" w:firstColumn="0" w:lastColumn="0" w:oddVBand="0" w:evenVBand="0" w:oddHBand="1" w:evenHBand="0" w:firstRowFirstColumn="0" w:firstRowLastColumn="0" w:lastRowFirstColumn="0" w:lastRowLastColumn="0"/>
+              <w:rPr>
+                <w:sz w:val="24"/>
+                <w:szCs w:val="24"/>
+              </w:rPr>
+            </w:pPr>
+            <w:r>
+              <w:rPr>
+                <w:sz w:val="24"/>
+                <w:szCs w:val="24"/>
+              </w:rPr>
+              <w:t>nvarchar(500)</w:t>
+            </w:r>
+          </w:p>
+        </w:tc>
+        <w:tc>
+          <w:tcPr>
+            <w:tcW w:w="850" w:type="dxa"/>
+          </w:tcPr>
+          <w:p>
+            <w:pPr>
+              <w:cnfStyle w:val="000000100000" w:firstRow="0" w:lastRow="0" w:firstColumn="0" w:lastColumn="0" w:oddVBand="0" w:evenVBand="0" w:oddHBand="1" w:evenHBand="0" w:firstRowFirstColumn="0" w:firstRowLastColumn="0" w:lastRowFirstColumn="0" w:lastRowLastColumn="0"/>
+              <w:rPr>
+                <w:sz w:val="24"/>
+                <w:szCs w:val="24"/>
+              </w:rPr>
+            </w:pPr>
+          </w:p>
+        </w:tc>
+        <w:tc>
+          <w:tcPr>
+            <w:tcW w:w="1418" w:type="dxa"/>
+          </w:tcPr>
+          <w:p>
+            <w:pPr>
+              <w:cnfStyle w:val="000000100000" w:firstRow="0" w:lastRow="0" w:firstColumn="0" w:lastColumn="0" w:oddVBand="0" w:evenVBand="0" w:oddHBand="1" w:evenHBand="0" w:firstRowFirstColumn="0" w:firstRowLastColumn="0" w:lastRowFirstColumn="0" w:lastRowLastColumn="0"/>
+              <w:rPr>
+                <w:sz w:val="24"/>
+                <w:szCs w:val="24"/>
+              </w:rPr>
+            </w:pPr>
+          </w:p>
+        </w:tc>
+        <w:tc>
+          <w:tcPr>
+            <w:tcW w:w="2472" w:type="dxa"/>
+          </w:tcPr>
+          <w:p>
+            <w:pPr>
+              <w:cnfStyle w:val="000000100000" w:firstRow="0" w:lastRow="0" w:firstColumn="0" w:lastColumn="0" w:oddVBand="0" w:evenVBand="0" w:oddHBand="1" w:evenHBand="0" w:firstRowFirstColumn="0" w:firstRowLastColumn="0" w:lastRowFirstColumn="0" w:lastRowLastColumn="0"/>
+              <w:rPr>
+                <w:sz w:val="24"/>
+                <w:szCs w:val="24"/>
+              </w:rPr>
+            </w:pPr>
+            <w:r>
+              <w:rPr>
+                <w:sz w:val="24"/>
+                <w:szCs w:val="24"/>
+              </w:rPr>
+              <w:t>Phương án B</w:t>
+            </w:r>
+          </w:p>
+        </w:tc>
+      </w:tr>
+      <w:tr>
+        <w:trPr>
+          <w:cnfStyle w:val="000000010000" w:firstRow="0" w:lastRow="0" w:firstColumn="0" w:lastColumn="0" w:oddVBand="0" w:evenVBand="0" w:oddHBand="0" w:evenHBand="1" w:firstRowFirstColumn="0" w:firstRowLastColumn="0" w:lastRowFirstColumn="0" w:lastRowLastColumn="0"/>
+        </w:trPr>
+        <w:tc>
+          <w:tcPr>
+            <w:cnfStyle w:val="001000000000" w:firstRow="0" w:lastRow="0" w:firstColumn="1" w:lastColumn="0" w:oddVBand="0" w:evenVBand="0" w:oddHBand="0" w:evenHBand="0" w:firstRowFirstColumn="0" w:firstRowLastColumn="0" w:lastRowFirstColumn="0" w:lastRowLastColumn="0"/>
+            <w:tcW w:w="590" w:type="dxa"/>
+          </w:tcPr>
+          <w:p>
+            <w:pPr>
+              <w:rPr>
+                <w:sz w:val="24"/>
+                <w:szCs w:val="24"/>
+              </w:rPr>
+            </w:pPr>
+            <w:r>
+              <w:rPr>
+                <w:sz w:val="24"/>
+                <w:szCs w:val="24"/>
+              </w:rPr>
+              <w:t>6.</w:t>
+            </w:r>
+          </w:p>
+        </w:tc>
+        <w:tc>
+          <w:tcPr>
+            <w:tcW w:w="2212" w:type="dxa"/>
+          </w:tcPr>
+          <w:p>
+            <w:pPr>
+              <w:cnfStyle w:val="000000010000" w:firstRow="0" w:lastRow="0" w:firstColumn="0" w:lastColumn="0" w:oddVBand="0" w:evenVBand="0" w:oddHBand="0" w:evenHBand="1" w:firstRowFirstColumn="0" w:firstRowLastColumn="0" w:lastRowFirstColumn="0" w:lastRowLastColumn="0"/>
+              <w:rPr>
+                <w:sz w:val="24"/>
+                <w:szCs w:val="24"/>
+              </w:rPr>
+            </w:pPr>
+            <w:r>
+              <w:rPr>
+                <w:sz w:val="24"/>
+                <w:szCs w:val="24"/>
+              </w:rPr>
+              <w:t>answer_c</w:t>
+            </w:r>
+          </w:p>
+        </w:tc>
+        <w:tc>
+          <w:tcPr>
+            <w:tcW w:w="1701" w:type="dxa"/>
+          </w:tcPr>
+          <w:p>
+            <w:pPr>
+              <w:cnfStyle w:val="000000010000" w:firstRow="0" w:lastRow="0" w:firstColumn="0" w:lastColumn="0" w:oddVBand="0" w:evenVBand="0" w:oddHBand="0" w:evenHBand="1" w:firstRowFirstColumn="0" w:firstRowLastColumn="0" w:lastRowFirstColumn="0" w:lastRowLastColumn="0"/>
+              <w:rPr>
+                <w:sz w:val="24"/>
+                <w:szCs w:val="24"/>
+              </w:rPr>
+            </w:pPr>
+            <w:r>
+              <w:rPr>
+                <w:sz w:val="24"/>
+                <w:szCs w:val="24"/>
+              </w:rPr>
+              <w:t>nvarchar(500)</w:t>
+            </w:r>
+          </w:p>
+        </w:tc>
+        <w:tc>
+          <w:tcPr>
+            <w:tcW w:w="850" w:type="dxa"/>
+          </w:tcPr>
+          <w:p>
+            <w:pPr>
+              <w:cnfStyle w:val="000000010000" w:firstRow="0" w:lastRow="0" w:firstColumn="0" w:lastColumn="0" w:oddVBand="0" w:evenVBand="0" w:oddHBand="0" w:evenHBand="1" w:firstRowFirstColumn="0" w:firstRowLastColumn="0" w:lastRowFirstColumn="0" w:lastRowLastColumn="0"/>
+              <w:rPr>
+                <w:sz w:val="24"/>
+                <w:szCs w:val="24"/>
+              </w:rPr>
+            </w:pPr>
+          </w:p>
+        </w:tc>
+        <w:tc>
+          <w:tcPr>
+            <w:tcW w:w="1418" w:type="dxa"/>
+          </w:tcPr>
+          <w:p>
+            <w:pPr>
+              <w:cnfStyle w:val="000000010000" w:firstRow="0" w:lastRow="0" w:firstColumn="0" w:lastColumn="0" w:oddVBand="0" w:evenVBand="0" w:oddHBand="0" w:evenHBand="1" w:firstRowFirstColumn="0" w:firstRowLastColumn="0" w:lastRowFirstColumn="0" w:lastRowLastColumn="0"/>
+              <w:rPr>
+                <w:sz w:val="24"/>
+                <w:szCs w:val="24"/>
+              </w:rPr>
+            </w:pPr>
+          </w:p>
+        </w:tc>
+        <w:tc>
+          <w:tcPr>
+            <w:tcW w:w="2472" w:type="dxa"/>
+          </w:tcPr>
+          <w:p>
+            <w:pPr>
+              <w:cnfStyle w:val="000000010000" w:firstRow="0" w:lastRow="0" w:firstColumn="0" w:lastColumn="0" w:oddVBand="0" w:evenVBand="0" w:oddHBand="0" w:evenHBand="1" w:firstRowFirstColumn="0" w:firstRowLastColumn="0" w:lastRowFirstColumn="0" w:lastRowLastColumn="0"/>
+              <w:rPr>
+                <w:sz w:val="24"/>
+                <w:szCs w:val="24"/>
+              </w:rPr>
+            </w:pPr>
+            <w:r>
+              <w:rPr>
+                <w:sz w:val="24"/>
+                <w:szCs w:val="24"/>
+              </w:rPr>
+              <w:t>Phương án C</w:t>
+            </w:r>
+          </w:p>
+        </w:tc>
+      </w:tr>
+      <w:tr>
+        <w:trPr>
+          <w:cnfStyle w:val="000000100000" w:firstRow="0" w:lastRow="0" w:firstColumn="0" w:lastColumn="0" w:oddVBand="0" w:evenVBand="0" w:oddHBand="1" w:evenHBand="0" w:firstRowFirstColumn="0" w:firstRowLastColumn="0" w:lastRowFirstColumn="0" w:lastRowLastColumn="0"/>
+        </w:trPr>
+        <w:tc>
+          <w:tcPr>
+            <w:cnfStyle w:val="001000000000" w:firstRow="0" w:lastRow="0" w:firstColumn="1" w:lastColumn="0" w:oddVBand="0" w:evenVBand="0" w:oddHBand="0" w:evenHBand="0" w:firstRowFirstColumn="0" w:firstRowLastColumn="0" w:lastRowFirstColumn="0" w:lastRowLastColumn="0"/>
+            <w:tcW w:w="590" w:type="dxa"/>
+          </w:tcPr>
+          <w:p>
+            <w:pPr>
+              <w:rPr>
+                <w:sz w:val="24"/>
+                <w:szCs w:val="24"/>
+              </w:rPr>
+            </w:pPr>
+            <w:r>
+              <w:rPr>
+                <w:sz w:val="24"/>
+                <w:szCs w:val="24"/>
+              </w:rPr>
+              <w:t>7.</w:t>
+            </w:r>
+          </w:p>
+        </w:tc>
+        <w:tc>
+          <w:tcPr>
+            <w:tcW w:w="2212" w:type="dxa"/>
+          </w:tcPr>
+          <w:p>
+            <w:pPr>
+              <w:cnfStyle w:val="000000100000" w:firstRow="0" w:lastRow="0" w:firstColumn="0" w:lastColumn="0" w:oddVBand="0" w:evenVBand="0" w:oddHBand="1" w:evenHBand="0" w:firstRowFirstColumn="0" w:firstRowLastColumn="0" w:lastRowFirstColumn="0" w:lastRowLastColumn="0"/>
+              <w:rPr>
+                <w:sz w:val="24"/>
+                <w:szCs w:val="24"/>
+              </w:rPr>
+            </w:pPr>
+            <w:r>
+              <w:rPr>
+                <w:sz w:val="24"/>
+                <w:szCs w:val="24"/>
+              </w:rPr>
+              <w:t>answer_d</w:t>
+            </w:r>
+          </w:p>
+        </w:tc>
+        <w:tc>
+          <w:tcPr>
+            <w:tcW w:w="1701" w:type="dxa"/>
+          </w:tcPr>
+          <w:p>
+            <w:pPr>
+              <w:cnfStyle w:val="000000100000" w:firstRow="0" w:lastRow="0" w:firstColumn="0" w:lastColumn="0" w:oddVBand="0" w:evenVBand="0" w:oddHBand="1" w:evenHBand="0" w:firstRowFirstColumn="0" w:firstRowLastColumn="0" w:lastRowFirstColumn="0" w:lastRowLastColumn="0"/>
+              <w:rPr>
+                <w:sz w:val="24"/>
+                <w:szCs w:val="24"/>
+              </w:rPr>
+            </w:pPr>
+            <w:r>
+              <w:rPr>
+                <w:sz w:val="24"/>
+                <w:szCs w:val="24"/>
+              </w:rPr>
+              <w:t>nvarchar(500)</w:t>
+            </w:r>
+          </w:p>
+        </w:tc>
+        <w:tc>
+          <w:tcPr>
+            <w:tcW w:w="850" w:type="dxa"/>
+          </w:tcPr>
+          <w:p>
+            <w:pPr>
+              <w:cnfStyle w:val="000000100000" w:firstRow="0" w:lastRow="0" w:firstColumn="0" w:lastColumn="0" w:oddVBand="0" w:evenVBand="0" w:oddHBand="1" w:evenHBand="0" w:firstRowFirstColumn="0" w:firstRowLastColumn="0" w:lastRowFirstColumn="0" w:lastRowLastColumn="0"/>
+              <w:rPr>
+                <w:sz w:val="24"/>
+                <w:szCs w:val="24"/>
+              </w:rPr>
+            </w:pPr>
+          </w:p>
+        </w:tc>
+        <w:tc>
+          <w:tcPr>
+            <w:tcW w:w="1418" w:type="dxa"/>
+          </w:tcPr>
+          <w:p>
+            <w:pPr>
+              <w:cnfStyle w:val="000000100000" w:firstRow="0" w:lastRow="0" w:firstColumn="0" w:lastColumn="0" w:oddVBand="0" w:evenVBand="0" w:oddHBand="1" w:evenHBand="0" w:firstRowFirstColumn="0" w:firstRowLastColumn="0" w:lastRowFirstColumn="0" w:lastRowLastColumn="0"/>
+              <w:rPr>
+                <w:sz w:val="24"/>
+                <w:szCs w:val="24"/>
+              </w:rPr>
+            </w:pPr>
+          </w:p>
+        </w:tc>
+        <w:tc>
+          <w:tcPr>
+            <w:tcW w:w="2472" w:type="dxa"/>
+          </w:tcPr>
+          <w:p>
+            <w:pPr>
+              <w:cnfStyle w:val="000000100000" w:firstRow="0" w:lastRow="0" w:firstColumn="0" w:lastColumn="0" w:oddVBand="0" w:evenVBand="0" w:oddHBand="1" w:evenHBand="0" w:firstRowFirstColumn="0" w:firstRowLastColumn="0" w:lastRowFirstColumn="0" w:lastRowLastColumn="0"/>
+              <w:rPr>
+                <w:sz w:val="24"/>
+                <w:szCs w:val="24"/>
+              </w:rPr>
+            </w:pPr>
+            <w:r>
+              <w:rPr>
+                <w:sz w:val="24"/>
+                <w:szCs w:val="24"/>
+              </w:rPr>
+              <w:t>Phương án D</w:t>
+            </w:r>
+          </w:p>
+        </w:tc>
+      </w:tr>
+      <w:tr>
+        <w:trPr>
+          <w:cnfStyle w:val="000000010000" w:firstRow="0" w:lastRow="0" w:firstColumn="0" w:lastColumn="0" w:oddVBand="0" w:evenVBand="0" w:oddHBand="0" w:evenHBand="1" w:firstRowFirstColumn="0" w:firstRowLastColumn="0" w:lastRowFirstColumn="0" w:lastRowLastColumn="0"/>
+        </w:trPr>
+        <w:tc>
+          <w:tcPr>
+            <w:cnfStyle w:val="001000000000" w:firstRow="0" w:lastRow="0" w:firstColumn="1" w:lastColumn="0" w:oddVBand="0" w:evenVBand="0" w:oddHBand="0" w:evenHBand="0" w:firstRowFirstColumn="0" w:firstRowLastColumn="0" w:lastRowFirstColumn="0" w:lastRowLastColumn="0"/>
+            <w:tcW w:w="590" w:type="dxa"/>
+          </w:tcPr>
+          <w:p>
+            <w:pPr>
+              <w:rPr>
+                <w:sz w:val="24"/>
+                <w:szCs w:val="24"/>
+              </w:rPr>
+            </w:pPr>
+            <w:r>
+              <w:rPr>
+                <w:sz w:val="24"/>
+                <w:szCs w:val="24"/>
+              </w:rPr>
+              <w:t>8.</w:t>
+            </w:r>
+          </w:p>
+        </w:tc>
+        <w:tc>
+          <w:tcPr>
+            <w:tcW w:w="2212" w:type="dxa"/>
+          </w:tcPr>
+          <w:p>
+            <w:pPr>
+              <w:cnfStyle w:val="000000010000" w:firstRow="0" w:lastRow="0" w:firstColumn="0" w:lastColumn="0" w:oddVBand="0" w:evenVBand="0" w:oddHBand="0" w:evenHBand="1" w:firstRowFirstColumn="0" w:firstRowLastColumn="0" w:lastRowFirstColumn="0" w:lastRowLastColumn="0"/>
+              <w:rPr>
+                <w:sz w:val="24"/>
+                <w:szCs w:val="24"/>
+              </w:rPr>
+            </w:pPr>
+            <w:r>
+              <w:rPr>
+                <w:sz w:val="24"/>
+                <w:szCs w:val="24"/>
+              </w:rPr>
+              <w:t>answer</w:t>
+            </w:r>
+          </w:p>
+        </w:tc>
+        <w:tc>
+          <w:tcPr>
+            <w:tcW w:w="1701" w:type="dxa"/>
+          </w:tcPr>
+          <w:p>
+            <w:pPr>
+              <w:cnfStyle w:val="000000010000" w:firstRow="0" w:lastRow="0" w:firstColumn="0" w:lastColumn="0" w:oddVBand="0" w:evenVBand="0" w:oddHBand="0" w:evenHBand="1" w:firstRowFirstColumn="0" w:firstRowLastColumn="0" w:lastRowFirstColumn="0" w:lastRowLastColumn="0"/>
+              <w:rPr>
+                <w:sz w:val="24"/>
+                <w:szCs w:val="24"/>
+              </w:rPr>
+            </w:pPr>
+            <w:r>
+              <w:rPr>
+                <w:sz w:val="24"/>
+                <w:szCs w:val="24"/>
+              </w:rPr>
+              <w:t>tinyint</w:t>
+            </w:r>
+          </w:p>
+        </w:tc>
+        <w:tc>
+          <w:tcPr>
+            <w:tcW w:w="850" w:type="dxa"/>
+          </w:tcPr>
+          <w:p>
+            <w:pPr>
+              <w:cnfStyle w:val="000000010000" w:firstRow="0" w:lastRow="0" w:firstColumn="0" w:lastColumn="0" w:oddVBand="0" w:evenVBand="0" w:oddHBand="0" w:evenHBand="1" w:firstRowFirstColumn="0" w:firstRowLastColumn="0" w:lastRowFirstColumn="0" w:lastRowLastColumn="0"/>
+              <w:rPr>
+                <w:sz w:val="24"/>
+                <w:szCs w:val="24"/>
+              </w:rPr>
+            </w:pPr>
+          </w:p>
+        </w:tc>
+        <w:tc>
+          <w:tcPr>
+            <w:tcW w:w="1418" w:type="dxa"/>
+          </w:tcPr>
+          <w:p>
+            <w:pPr>
+              <w:cnfStyle w:val="000000010000" w:firstRow="0" w:lastRow="0" w:firstColumn="0" w:lastColumn="0" w:oddVBand="0" w:evenVBand="0" w:oddHBand="0" w:evenHBand="1" w:firstRowFirstColumn="0" w:firstRowLastColumn="0" w:lastRowFirstColumn="0" w:lastRowLastColumn="0"/>
+              <w:rPr>
+                <w:sz w:val="24"/>
+                <w:szCs w:val="24"/>
+              </w:rPr>
+            </w:pPr>
+          </w:p>
+        </w:tc>
+        <w:tc>
+          <w:tcPr>
+            <w:tcW w:w="2472" w:type="dxa"/>
+          </w:tcPr>
+          <w:p>
+            <w:pPr>
+              <w:cnfStyle w:val="000000010000" w:firstRow="0" w:lastRow="0" w:firstColumn="0" w:lastColumn="0" w:oddVBand="0" w:evenVBand="0" w:oddHBand="0" w:evenHBand="1" w:firstRowFirstColumn="0" w:firstRowLastColumn="0" w:lastRowFirstColumn="0" w:lastRowLastColumn="0"/>
+              <w:rPr>
+                <w:sz w:val="24"/>
+                <w:szCs w:val="24"/>
+              </w:rPr>
+            </w:pPr>
+            <w:r>
+              <w:rPr>
+                <w:sz w:val="24"/>
+                <w:szCs w:val="24"/>
+              </w:rPr>
+              <w:t>Đáp án đúng</w:t>
+            </w:r>
+          </w:p>
+        </w:tc>
+      </w:tr>
+      <w:tr>
+        <w:trPr>
+          <w:cnfStyle w:val="000000100000" w:firstRow="0" w:lastRow="0" w:firstColumn="0" w:lastColumn="0" w:oddVBand="0" w:evenVBand="0" w:oddHBand="1" w:evenHBand="0" w:firstRowFirstColumn="0" w:firstRowLastColumn="0" w:lastRowFirstColumn="0" w:lastRowLastColumn="0"/>
+        </w:trPr>
+        <w:tc>
+          <w:tcPr>
+            <w:cnfStyle w:val="001000000000" w:firstRow="0" w:lastRow="0" w:firstColumn="1" w:lastColumn="0" w:oddVBand="0" w:evenVBand="0" w:oddHBand="0" w:evenHBand="0" w:firstRowFirstColumn="0" w:firstRowLastColumn="0" w:lastRowFirstColumn="0" w:lastRowLastColumn="0"/>
+            <w:tcW w:w="590" w:type="dxa"/>
+          </w:tcPr>
+          <w:p>
+            <w:pPr>
+              <w:rPr>
+                <w:sz w:val="24"/>
+                <w:szCs w:val="24"/>
+              </w:rPr>
+            </w:pPr>
+            <w:r>
+              <w:rPr>
+                <w:sz w:val="24"/>
+                <w:szCs w:val="24"/>
+              </w:rPr>
+              <w:t>9.</w:t>
+            </w:r>
+          </w:p>
+        </w:tc>
+        <w:tc>
+          <w:tcPr>
+            <w:tcW w:w="2212" w:type="dxa"/>
+          </w:tcPr>
+          <w:p>
+            <w:pPr>
+              <w:cnfStyle w:val="000000100000" w:firstRow="0" w:lastRow="0" w:firstColumn="0" w:lastColumn="0" w:oddVBand="0" w:evenVBand="0" w:oddHBand="1" w:evenHBand="0" w:firstRowFirstColumn="0" w:firstRowLastColumn="0" w:lastRowFirstColumn="0" w:lastRowLastColumn="0"/>
+              <w:rPr>
+                <w:sz w:val="24"/>
+                <w:szCs w:val="24"/>
+              </w:rPr>
+            </w:pPr>
+            <w:r>
+              <w:rPr>
+                <w:sz w:val="24"/>
+                <w:szCs w:val="24"/>
+              </w:rPr>
+              <w:t>describle_answer</w:t>
+            </w:r>
+          </w:p>
+        </w:tc>
+        <w:tc>
+          <w:tcPr>
+            <w:tcW w:w="1701" w:type="dxa"/>
+          </w:tcPr>
+          <w:p>
+            <w:pPr>
+              <w:cnfStyle w:val="000000100000" w:firstRow="0" w:lastRow="0" w:firstColumn="0" w:lastColumn="0" w:oddVBand="0" w:evenVBand="0" w:oddHBand="1" w:evenHBand="0" w:firstRowFirstColumn="0" w:firstRowLastColumn="0" w:lastRowFirstColumn="0" w:lastRowLastColumn="0"/>
+              <w:rPr>
+                <w:sz w:val="24"/>
+                <w:szCs w:val="24"/>
+              </w:rPr>
+            </w:pPr>
+            <w:r>
+              <w:rPr>
+                <w:sz w:val="24"/>
+                <w:szCs w:val="24"/>
+              </w:rPr>
+              <w:t>nvarchar(500)</w:t>
+            </w:r>
+          </w:p>
+        </w:tc>
+        <w:tc>
+          <w:tcPr>
+            <w:tcW w:w="850" w:type="dxa"/>
+          </w:tcPr>
+          <w:p>
+            <w:pPr>
+              <w:cnfStyle w:val="000000100000" w:firstRow="0" w:lastRow="0" w:firstColumn="0" w:lastColumn="0" w:oddVBand="0" w:evenVBand="0" w:oddHBand="1" w:evenHBand="0" w:firstRowFirstColumn="0" w:firstRowLastColumn="0" w:lastRowFirstColumn="0" w:lastRowLastColumn="0"/>
+              <w:rPr>
+                <w:sz w:val="24"/>
+                <w:szCs w:val="24"/>
+              </w:rPr>
+            </w:pPr>
+            <w:r>
+              <w:rPr>
+                <w:sz w:val="24"/>
+                <w:szCs w:val="24"/>
+              </w:rPr>
+              <w:t>x</w:t>
+            </w:r>
+          </w:p>
+        </w:tc>
+        <w:tc>
+          <w:tcPr>
+            <w:tcW w:w="1418" w:type="dxa"/>
+          </w:tcPr>
+          <w:p>
+            <w:pPr>
+              <w:cnfStyle w:val="000000100000" w:firstRow="0" w:lastRow="0" w:firstColumn="0" w:lastColumn="0" w:oddVBand="0" w:evenVBand="0" w:oddHBand="1" w:evenHBand="0" w:firstRowFirstColumn="0" w:firstRowLastColumn="0" w:lastRowFirstColumn="0" w:lastRowLastColumn="0"/>
+              <w:rPr>
+                <w:sz w:val="24"/>
+                <w:szCs w:val="24"/>
+              </w:rPr>
+            </w:pPr>
+          </w:p>
+        </w:tc>
+        <w:tc>
+          <w:tcPr>
+            <w:tcW w:w="2472" w:type="dxa"/>
+          </w:tcPr>
+          <w:p>
+            <w:pPr>
+              <w:cnfStyle w:val="000000100000" w:firstRow="0" w:lastRow="0" w:firstColumn="0" w:lastColumn="0" w:oddVBand="0" w:evenVBand="0" w:oddHBand="1" w:evenHBand="0" w:firstRowFirstColumn="0" w:firstRowLastColumn="0" w:lastRowFirstColumn="0" w:lastRowLastColumn="0"/>
+              <w:rPr>
+                <w:sz w:val="24"/>
+                <w:szCs w:val="24"/>
+              </w:rPr>
+            </w:pPr>
+            <w:r>
+              <w:rPr>
+                <w:sz w:val="24"/>
+                <w:szCs w:val="24"/>
+              </w:rPr>
+              <w:t>Diễn giải đáp án</w:t>
+            </w:r>
+          </w:p>
+        </w:tc>
+      </w:tr>
+    </w:tbl>
+    <w:p/>
+    <w:p>
+      <w:pPr>
+        <w:pStyle w:val="Heading3"/>
+      </w:pPr>
+      <w:r>
+        <w:t>2.3.4. Bảng question_levels</w:t>
+      </w:r>
+    </w:p>
+    <w:p>
+      <w:r>
+        <w:t>Lưu dữ liệu về cấp độ của các câu hỏi</w:t>
+      </w:r>
+    </w:p>
+    <w:tbl>
+      <w:tblPr>
+        <w:tblStyle w:val="MediumShading1-Accent1"/>
+        <w:tblW w:w="0" w:type="auto"/>
+        <w:tblLayout w:type="fixed"/>
+        <w:tblLook w:val="04A0" w:firstRow="1" w:lastRow="0" w:firstColumn="1" w:lastColumn="0" w:noHBand="0" w:noVBand="1"/>
+      </w:tblPr>
+      <w:tblGrid>
+        <w:gridCol w:w="590"/>
+        <w:gridCol w:w="2212"/>
+        <w:gridCol w:w="1701"/>
+        <w:gridCol w:w="850"/>
+        <w:gridCol w:w="1418"/>
+        <w:gridCol w:w="2472"/>
+      </w:tblGrid>
+      <w:tr>
+        <w:trPr>
+          <w:cnfStyle w:val="100000000000" w:firstRow="1" w:lastRow="0" w:firstColumn="0" w:lastColumn="0" w:oddVBand="0" w:evenVBand="0" w:oddHBand="0" w:evenHBand="0" w:firstRowFirstColumn="0" w:firstRowLastColumn="0" w:lastRowFirstColumn="0" w:lastRowLastColumn="0"/>
+        </w:trPr>
+        <w:tc>
+          <w:tcPr>
+            <w:cnfStyle w:val="001000000000" w:firstRow="0" w:lastRow="0" w:firstColumn="1" w:lastColumn="0" w:oddVBand="0" w:evenVBand="0" w:oddHBand="0" w:evenHBand="0" w:firstRowFirstColumn="0" w:firstRowLastColumn="0" w:lastRowFirstColumn="0" w:lastRowLastColumn="0"/>
+            <w:tcW w:w="590" w:type="dxa"/>
+          </w:tcPr>
+          <w:p>
+            <w:pPr>
+              <w:rPr>
+                <w:sz w:val="24"/>
+                <w:szCs w:val="24"/>
+              </w:rPr>
+            </w:pPr>
+            <w:r>
+              <w:rPr>
+                <w:sz w:val="24"/>
+                <w:szCs w:val="24"/>
+              </w:rPr>
+              <w:t>TT</w:t>
+            </w:r>
+          </w:p>
+        </w:tc>
+        <w:tc>
+          <w:tcPr>
+            <w:tcW w:w="2212" w:type="dxa"/>
+          </w:tcPr>
+          <w:p>
+            <w:pPr>
+              <w:cnfStyle w:val="100000000000" w:firstRow="1" w:lastRow="0" w:firstColumn="0" w:lastColumn="0" w:oddVBand="0" w:evenVBand="0" w:oddHBand="0" w:evenHBand="0" w:firstRowFirstColumn="0" w:firstRowLastColumn="0" w:lastRowFirstColumn="0" w:lastRowLastColumn="0"/>
+              <w:rPr>
+                <w:sz w:val="24"/>
+                <w:szCs w:val="24"/>
+              </w:rPr>
+            </w:pPr>
+            <w:r>
+              <w:rPr>
+                <w:sz w:val="24"/>
+                <w:szCs w:val="24"/>
+              </w:rPr>
+              <w:t>Tên cột</w:t>
+            </w:r>
+          </w:p>
+        </w:tc>
+        <w:tc>
+          <w:tcPr>
+            <w:tcW w:w="1701" w:type="dxa"/>
+          </w:tcPr>
+          <w:p>
+            <w:pPr>
+              <w:cnfStyle w:val="100000000000" w:firstRow="1" w:lastRow="0" w:firstColumn="0" w:lastColumn="0" w:oddVBand="0" w:evenVBand="0" w:oddHBand="0" w:evenHBand="0" w:firstRowFirstColumn="0" w:firstRowLastColumn="0" w:lastRowFirstColumn="0" w:lastRowLastColumn="0"/>
+              <w:rPr>
+                <w:sz w:val="24"/>
+                <w:szCs w:val="24"/>
+              </w:rPr>
+            </w:pPr>
+            <w:r>
+              <w:rPr>
+                <w:sz w:val="24"/>
+                <w:szCs w:val="24"/>
+              </w:rPr>
+              <w:t>Kiểu dữ liệu</w:t>
+            </w:r>
+          </w:p>
+        </w:tc>
+        <w:tc>
+          <w:tcPr>
+            <w:tcW w:w="850" w:type="dxa"/>
+          </w:tcPr>
+          <w:p>
+            <w:pPr>
+              <w:cnfStyle w:val="100000000000" w:firstRow="1" w:lastRow="0" w:firstColumn="0" w:lastColumn="0" w:oddVBand="0" w:evenVBand="0" w:oddHBand="0" w:evenHBand="0" w:firstRowFirstColumn="0" w:firstRowLastColumn="0" w:lastRowFirstColumn="0" w:lastRowLastColumn="0"/>
+              <w:rPr>
+                <w:sz w:val="24"/>
+                <w:szCs w:val="24"/>
+              </w:rPr>
+            </w:pPr>
+            <w:r>
+              <w:rPr>
+                <w:sz w:val="24"/>
+                <w:szCs w:val="24"/>
+              </w:rPr>
+              <w:t>Null</w:t>
+            </w:r>
+          </w:p>
+        </w:tc>
+        <w:tc>
+          <w:tcPr>
+            <w:tcW w:w="1418" w:type="dxa"/>
+          </w:tcPr>
+          <w:p>
+            <w:pPr>
+              <w:cnfStyle w:val="100000000000" w:firstRow="1" w:lastRow="0" w:firstColumn="0" w:lastColumn="0" w:oddVBand="0" w:evenVBand="0" w:oddHBand="0" w:evenHBand="0" w:firstRowFirstColumn="0" w:firstRowLastColumn="0" w:lastRowFirstColumn="0" w:lastRowLastColumn="0"/>
+              <w:rPr>
+                <w:sz w:val="24"/>
+                <w:szCs w:val="24"/>
+              </w:rPr>
+            </w:pPr>
+            <w:r>
+              <w:rPr>
+                <w:sz w:val="24"/>
+                <w:szCs w:val="24"/>
+              </w:rPr>
+              <w:t>Ràng buộc</w:t>
+            </w:r>
+          </w:p>
+        </w:tc>
+        <w:tc>
+          <w:tcPr>
+            <w:tcW w:w="2472" w:type="dxa"/>
+          </w:tcPr>
+          <w:p>
+            <w:pPr>
+              <w:cnfStyle w:val="100000000000" w:firstRow="1" w:lastRow="0" w:firstColumn="0" w:lastColumn="0" w:oddVBand="0" w:evenVBand="0" w:oddHBand="0" w:evenHBand="0" w:firstRowFirstColumn="0" w:firstRowLastColumn="0" w:lastRowFirstColumn="0" w:lastRowLastColumn="0"/>
+              <w:rPr>
+                <w:sz w:val="24"/>
+                <w:szCs w:val="24"/>
+              </w:rPr>
+            </w:pPr>
+            <w:r>
+              <w:rPr>
+                <w:sz w:val="24"/>
+                <w:szCs w:val="24"/>
+              </w:rPr>
+              <w:t>Mô tả</w:t>
+            </w:r>
+          </w:p>
+        </w:tc>
+      </w:tr>
+      <w:tr>
+        <w:trPr>
+          <w:cnfStyle w:val="000000100000" w:firstRow="0" w:lastRow="0" w:firstColumn="0" w:lastColumn="0" w:oddVBand="0" w:evenVBand="0" w:oddHBand="1" w:evenHBand="0" w:firstRowFirstColumn="0" w:firstRowLastColumn="0" w:lastRowFirstColumn="0" w:lastRowLastColumn="0"/>
+        </w:trPr>
+        <w:tc>
+          <w:tcPr>
+            <w:cnfStyle w:val="001000000000" w:firstRow="0" w:lastRow="0" w:firstColumn="1" w:lastColumn="0" w:oddVBand="0" w:evenVBand="0" w:oddHBand="0" w:evenHBand="0" w:firstRowFirstColumn="0" w:firstRowLastColumn="0" w:lastRowFirstColumn="0" w:lastRowLastColumn="0"/>
+            <w:tcW w:w="590" w:type="dxa"/>
+          </w:tcPr>
+          <w:p>
+            <w:pPr>
+              <w:rPr>
+                <w:sz w:val="24"/>
+                <w:szCs w:val="24"/>
+              </w:rPr>
+            </w:pPr>
+            <w:r>
+              <w:rPr>
+                <w:sz w:val="24"/>
+                <w:szCs w:val="24"/>
+              </w:rPr>
+              <w:t>1.</w:t>
+            </w:r>
+          </w:p>
+        </w:tc>
+        <w:tc>
+          <w:tcPr>
+            <w:tcW w:w="2212" w:type="dxa"/>
+          </w:tcPr>
+          <w:p>
+            <w:pPr>
+              <w:cnfStyle w:val="000000100000" w:firstRow="0" w:lastRow="0" w:firstColumn="0" w:lastColumn="0" w:oddVBand="0" w:evenVBand="0" w:oddHBand="1" w:evenHBand="0" w:firstRowFirstColumn="0" w:firstRowLastColumn="0" w:lastRowFirstColumn="0" w:lastRowLastColumn="0"/>
+              <w:rPr>
+                <w:sz w:val="24"/>
+                <w:szCs w:val="24"/>
+              </w:rPr>
+            </w:pPr>
+            <w:r>
+              <w:rPr>
+                <w:sz w:val="24"/>
+                <w:szCs w:val="24"/>
+              </w:rPr>
+              <w:t>level_id</w:t>
+            </w:r>
+          </w:p>
+        </w:tc>
+        <w:tc>
+          <w:tcPr>
+            <w:tcW w:w="1701" w:type="dxa"/>
+          </w:tcPr>
+          <w:p>
+            <w:pPr>
+              <w:cnfStyle w:val="000000100000" w:firstRow="0" w:lastRow="0" w:firstColumn="0" w:lastColumn="0" w:oddVBand="0" w:evenVBand="0" w:oddHBand="1" w:evenHBand="0" w:firstRowFirstColumn="0" w:firstRowLastColumn="0" w:lastRowFirstColumn="0" w:lastRowLastColumn="0"/>
+              <w:rPr>
+                <w:sz w:val="24"/>
+                <w:szCs w:val="24"/>
+              </w:rPr>
+            </w:pPr>
+            <w:r>
+              <w:rPr>
+                <w:sz w:val="24"/>
+                <w:szCs w:val="24"/>
+              </w:rPr>
+              <w:t>tinyint</w:t>
+            </w:r>
+          </w:p>
+        </w:tc>
+        <w:tc>
+          <w:tcPr>
+            <w:tcW w:w="850" w:type="dxa"/>
+          </w:tcPr>
+          <w:p>
+            <w:pPr>
+              <w:cnfStyle w:val="000000100000" w:firstRow="0" w:lastRow="0" w:firstColumn="0" w:lastColumn="0" w:oddVBand="0" w:evenVBand="0" w:oddHBand="1" w:evenHBand="0" w:firstRowFirstColumn="0" w:firstRowLastColumn="0" w:lastRowFirstColumn="0" w:lastRowLastColumn="0"/>
+              <w:rPr>
+                <w:sz w:val="24"/>
+                <w:szCs w:val="24"/>
+              </w:rPr>
+            </w:pPr>
+          </w:p>
+        </w:tc>
+        <w:tc>
+          <w:tcPr>
+            <w:tcW w:w="1418" w:type="dxa"/>
+          </w:tcPr>
+          <w:p>
+            <w:pPr>
+              <w:cnfStyle w:val="000000100000" w:firstRow="0" w:lastRow="0" w:firstColumn="0" w:lastColumn="0" w:oddVBand="0" w:evenVBand="0" w:oddHBand="1" w:evenHBand="0" w:firstRowFirstColumn="0" w:firstRowLastColumn="0" w:lastRowFirstColumn="0" w:lastRowLastColumn="0"/>
+              <w:rPr>
+                <w:sz w:val="24"/>
+                <w:szCs w:val="24"/>
+              </w:rPr>
+            </w:pPr>
+            <w:r>
+              <w:rPr>
+                <w:sz w:val="24"/>
+                <w:szCs w:val="24"/>
+              </w:rPr>
+              <w:t>PK, identity</w:t>
+            </w:r>
+          </w:p>
+        </w:tc>
+        <w:tc>
+          <w:tcPr>
+            <w:tcW w:w="2472" w:type="dxa"/>
+          </w:tcPr>
+          <w:p>
+            <w:pPr>
+              <w:cnfStyle w:val="000000100000" w:firstRow="0" w:lastRow="0" w:firstColumn="0" w:lastColumn="0" w:oddVBand="0" w:evenVBand="0" w:oddHBand="1" w:evenHBand="0" w:firstRowFirstColumn="0" w:firstRowLastColumn="0" w:lastRowFirstColumn="0" w:lastRowLastColumn="0"/>
+              <w:rPr>
+                <w:sz w:val="24"/>
+                <w:szCs w:val="24"/>
+              </w:rPr>
+            </w:pPr>
+            <w:r>
+              <w:rPr>
+                <w:sz w:val="24"/>
+                <w:szCs w:val="24"/>
+              </w:rPr>
+              <w:t>Mã level, khóa chính, tự động tăng</w:t>
+            </w:r>
+          </w:p>
+        </w:tc>
+      </w:tr>
+      <w:tr>
+        <w:trPr>
+          <w:cnfStyle w:val="000000010000" w:firstRow="0" w:lastRow="0" w:firstColumn="0" w:lastColumn="0" w:oddVBand="0" w:evenVBand="0" w:oddHBand="0" w:evenHBand="1" w:firstRowFirstColumn="0" w:firstRowLastColumn="0" w:lastRowFirstColumn="0" w:lastRowLastColumn="0"/>
+        </w:trPr>
+        <w:tc>
+          <w:tcPr>
+            <w:cnfStyle w:val="001000000000" w:firstRow="0" w:lastRow="0" w:firstColumn="1" w:lastColumn="0" w:oddVBand="0" w:evenVBand="0" w:oddHBand="0" w:evenHBand="0" w:firstRowFirstColumn="0" w:firstRowLastColumn="0" w:lastRowFirstColumn="0" w:lastRowLastColumn="0"/>
+            <w:tcW w:w="590" w:type="dxa"/>
+          </w:tcPr>
+          <w:p>
+            <w:pPr>
+              <w:rPr>
+                <w:sz w:val="24"/>
+                <w:szCs w:val="24"/>
+              </w:rPr>
+            </w:pPr>
+            <w:r>
+              <w:rPr>
+                <w:sz w:val="24"/>
+                <w:szCs w:val="24"/>
+              </w:rPr>
+              <w:t>2.</w:t>
+            </w:r>
+          </w:p>
+        </w:tc>
+        <w:tc>
+          <w:tcPr>
+            <w:tcW w:w="2212" w:type="dxa"/>
+          </w:tcPr>
+          <w:p>
+            <w:pPr>
+              <w:cnfStyle w:val="000000010000" w:firstRow="0" w:lastRow="0" w:firstColumn="0" w:lastColumn="0" w:oddVBand="0" w:evenVBand="0" w:oddHBand="0" w:evenHBand="1" w:firstRowFirstColumn="0" w:firstRowLastColumn="0" w:lastRowFirstColumn="0" w:lastRowLastColumn="0"/>
+              <w:rPr>
+                <w:sz w:val="24"/>
+                <w:szCs w:val="24"/>
+              </w:rPr>
+            </w:pPr>
+            <w:r>
+              <w:rPr>
+                <w:sz w:val="24"/>
+                <w:szCs w:val="24"/>
+              </w:rPr>
+              <w:t>level_name</w:t>
+            </w:r>
+          </w:p>
+        </w:tc>
+        <w:tc>
+          <w:tcPr>
+            <w:tcW w:w="1701" w:type="dxa"/>
+          </w:tcPr>
+          <w:p>
+            <w:pPr>
+              <w:cnfStyle w:val="000000010000" w:firstRow="0" w:lastRow="0" w:firstColumn="0" w:lastColumn="0" w:oddVBand="0" w:evenVBand="0" w:oddHBand="0" w:evenHBand="1" w:firstRowFirstColumn="0" w:firstRowLastColumn="0" w:lastRowFirstColumn="0" w:lastRowLastColumn="0"/>
+              <w:rPr>
+                <w:sz w:val="24"/>
+                <w:szCs w:val="24"/>
+              </w:rPr>
+            </w:pPr>
+            <w:r>
+              <w:rPr>
+                <w:sz w:val="24"/>
+                <w:szCs w:val="24"/>
+              </w:rPr>
+              <w:t>nvarchar(50)</w:t>
+            </w:r>
+          </w:p>
+        </w:tc>
+        <w:tc>
+          <w:tcPr>
+            <w:tcW w:w="850" w:type="dxa"/>
+          </w:tcPr>
+          <w:p>
+            <w:pPr>
+              <w:cnfStyle w:val="000000010000" w:firstRow="0" w:lastRow="0" w:firstColumn="0" w:lastColumn="0" w:oddVBand="0" w:evenVBand="0" w:oddHBand="0" w:evenHBand="1" w:firstRowFirstColumn="0" w:firstRowLastColumn="0" w:lastRowFirstColumn="0" w:lastRowLastColumn="0"/>
+              <w:rPr>
+                <w:sz w:val="24"/>
+                <w:szCs w:val="24"/>
+              </w:rPr>
+            </w:pPr>
+          </w:p>
+        </w:tc>
+        <w:tc>
+          <w:tcPr>
+            <w:tcW w:w="1418" w:type="dxa"/>
+          </w:tcPr>
+          <w:p>
+            <w:pPr>
+              <w:cnfStyle w:val="000000010000" w:firstRow="0" w:lastRow="0" w:firstColumn="0" w:lastColumn="0" w:oddVBand="0" w:evenVBand="0" w:oddHBand="0" w:evenHBand="1" w:firstRowFirstColumn="0" w:firstRowLastColumn="0" w:lastRowFirstColumn="0" w:lastRowLastColumn="0"/>
+              <w:rPr>
+                <w:sz w:val="24"/>
+                <w:szCs w:val="24"/>
+              </w:rPr>
+            </w:pPr>
+          </w:p>
+        </w:tc>
+        <w:tc>
+          <w:tcPr>
+            <w:tcW w:w="2472" w:type="dxa"/>
+          </w:tcPr>
+          <w:p>
+            <w:pPr>
+              <w:cnfStyle w:val="000000010000" w:firstRow="0" w:lastRow="0" w:firstColumn="0" w:lastColumn="0" w:oddVBand="0" w:evenVBand="0" w:oddHBand="0" w:evenHBand="1" w:firstRowFirstColumn="0" w:firstRowLastColumn="0" w:lastRowFirstColumn="0" w:lastRowLastColumn="0"/>
+              <w:rPr>
+                <w:sz w:val="24"/>
+                <w:szCs w:val="24"/>
+              </w:rPr>
+            </w:pPr>
+            <w:r>
+              <w:rPr>
+                <w:sz w:val="24"/>
+                <w:szCs w:val="24"/>
+              </w:rPr>
+              <w:t>Tên level</w:t>
+            </w:r>
+          </w:p>
+        </w:tc>
+      </w:tr>
+      <w:tr>
+        <w:trPr>
+          <w:cnfStyle w:val="000000100000" w:firstRow="0" w:lastRow="0" w:firstColumn="0" w:lastColumn="0" w:oddVBand="0" w:evenVBand="0" w:oddHBand="1" w:evenHBand="0" w:firstRowFirstColumn="0" w:firstRowLastColumn="0" w:lastRowFirstColumn="0" w:lastRowLastColumn="0"/>
+        </w:trPr>
+        <w:tc>
+          <w:tcPr>
+            <w:cnfStyle w:val="001000000000" w:firstRow="0" w:lastRow="0" w:firstColumn="1" w:lastColumn="0" w:oddVBand="0" w:evenVBand="0" w:oddHBand="0" w:evenHBand="0" w:firstRowFirstColumn="0" w:firstRowLastColumn="0" w:lastRowFirstColumn="0" w:lastRowLastColumn="0"/>
+            <w:tcW w:w="590" w:type="dxa"/>
+          </w:tcPr>
+          <w:p>
+            <w:pPr>
+              <w:rPr>
+                <w:sz w:val="24"/>
+                <w:szCs w:val="24"/>
+              </w:rPr>
+            </w:pPr>
+            <w:r>
+              <w:rPr>
+                <w:sz w:val="24"/>
+                <w:szCs w:val="24"/>
+              </w:rPr>
+              <w:t>3.</w:t>
+            </w:r>
+          </w:p>
+        </w:tc>
+        <w:tc>
+          <w:tcPr>
+            <w:tcW w:w="2212" w:type="dxa"/>
+          </w:tcPr>
+          <w:p>
+            <w:pPr>
+              <w:cnfStyle w:val="000000100000" w:firstRow="0" w:lastRow="0" w:firstColumn="0" w:lastColumn="0" w:oddVBand="0" w:evenVBand="0" w:oddHBand="1" w:evenHBand="0" w:firstRowFirstColumn="0" w:firstRowLastColumn="0" w:lastRowFirstColumn="0" w:lastRowLastColumn="0"/>
+              <w:rPr>
+                <w:sz w:val="24"/>
+                <w:szCs w:val="24"/>
+              </w:rPr>
+            </w:pPr>
+            <w:r>
+              <w:rPr>
+                <w:sz w:val="24"/>
+                <w:szCs w:val="24"/>
+              </w:rPr>
+              <w:t>level_value</w:t>
+            </w:r>
+          </w:p>
+        </w:tc>
+        <w:tc>
+          <w:tcPr>
+            <w:tcW w:w="1701" w:type="dxa"/>
+          </w:tcPr>
+          <w:p>
+            <w:pPr>
+              <w:cnfStyle w:val="000000100000" w:firstRow="0" w:lastRow="0" w:firstColumn="0" w:lastColumn="0" w:oddVBand="0" w:evenVBand="0" w:oddHBand="1" w:evenHBand="0" w:firstRowFirstColumn="0" w:firstRowLastColumn="0" w:lastRowFirstColumn="0" w:lastRowLastColumn="0"/>
+              <w:rPr>
+                <w:sz w:val="24"/>
+                <w:szCs w:val="24"/>
+              </w:rPr>
+            </w:pPr>
+            <w:r>
+              <w:rPr>
+                <w:sz w:val="24"/>
+                <w:szCs w:val="24"/>
+              </w:rPr>
+              <w:t>tinyint</w:t>
+            </w:r>
+          </w:p>
+        </w:tc>
+        <w:tc>
+          <w:tcPr>
+            <w:tcW w:w="850" w:type="dxa"/>
+          </w:tcPr>
+          <w:p>
+            <w:pPr>
+              <w:cnfStyle w:val="000000100000" w:firstRow="0" w:lastRow="0" w:firstColumn="0" w:lastColumn="0" w:oddVBand="0" w:evenVBand="0" w:oddHBand="1" w:evenHBand="0" w:firstRowFirstColumn="0" w:firstRowLastColumn="0" w:lastRowFirstColumn="0" w:lastRowLastColumn="0"/>
+              <w:rPr>
+                <w:sz w:val="24"/>
+                <w:szCs w:val="24"/>
+              </w:rPr>
+            </w:pPr>
+          </w:p>
+        </w:tc>
+        <w:tc>
+          <w:tcPr>
+            <w:tcW w:w="1418" w:type="dxa"/>
+          </w:tcPr>
+          <w:p>
+            <w:pPr>
+              <w:cnfStyle w:val="000000100000" w:firstRow="0" w:lastRow="0" w:firstColumn="0" w:lastColumn="0" w:oddVBand="0" w:evenVBand="0" w:oddHBand="1" w:evenHBand="0" w:firstRowFirstColumn="0" w:firstRowLastColumn="0" w:lastRowFirstColumn="0" w:lastRowLastColumn="0"/>
+              <w:rPr>
+                <w:sz w:val="24"/>
+                <w:szCs w:val="24"/>
+              </w:rPr>
+            </w:pPr>
+          </w:p>
+        </w:tc>
+        <w:tc>
+          <w:tcPr>
+            <w:tcW w:w="2472" w:type="dxa"/>
+          </w:tcPr>
+          <w:p>
+            <w:pPr>
+              <w:cnfStyle w:val="000000100000" w:firstRow="0" w:lastRow="0" w:firstColumn="0" w:lastColumn="0" w:oddVBand="0" w:evenVBand="0" w:oddHBand="1" w:evenHBand="0" w:firstRowFirstColumn="0" w:firstRowLastColumn="0" w:lastRowFirstColumn="0" w:lastRowLastColumn="0"/>
+              <w:rPr>
+                <w:sz w:val="24"/>
+                <w:szCs w:val="24"/>
+              </w:rPr>
+            </w:pPr>
+            <w:r>
+              <w:rPr>
+                <w:sz w:val="24"/>
+                <w:szCs w:val="24"/>
+              </w:rPr>
+              <w:t>Giá trị của level, là các số như 0, 1, 2, …</w:t>
+            </w:r>
+          </w:p>
+        </w:tc>
+      </w:tr>
+      <w:tr>
+        <w:trPr>
+          <w:cnfStyle w:val="000000010000" w:firstRow="0" w:lastRow="0" w:firstColumn="0" w:lastColumn="0" w:oddVBand="0" w:evenVBand="0" w:oddHBand="0" w:evenHBand="1" w:firstRowFirstColumn="0" w:firstRowLastColumn="0" w:lastRowFirstColumn="0" w:lastRowLastColumn="0"/>
+        </w:trPr>
+        <w:tc>
+          <w:tcPr>
+            <w:cnfStyle w:val="001000000000" w:firstRow="0" w:lastRow="0" w:firstColumn="1" w:lastColumn="0" w:oddVBand="0" w:evenVBand="0" w:oddHBand="0" w:evenHBand="0" w:firstRowFirstColumn="0" w:firstRowLastColumn="0" w:lastRowFirstColumn="0" w:lastRowLastColumn="0"/>
+            <w:tcW w:w="590" w:type="dxa"/>
+          </w:tcPr>
+          <w:p>
+            <w:pPr>
+              <w:rPr>
+                <w:sz w:val="24"/>
+                <w:szCs w:val="24"/>
+              </w:rPr>
+            </w:pPr>
+            <w:r>
+              <w:rPr>
+                <w:sz w:val="24"/>
+                <w:szCs w:val="24"/>
+              </w:rPr>
+              <w:t>4.</w:t>
+            </w:r>
+          </w:p>
+        </w:tc>
+        <w:tc>
+          <w:tcPr>
+            <w:tcW w:w="2212" w:type="dxa"/>
+          </w:tcPr>
+          <w:p>
+            <w:pPr>
+              <w:cnfStyle w:val="000000010000" w:firstRow="0" w:lastRow="0" w:firstColumn="0" w:lastColumn="0" w:oddVBand="0" w:evenVBand="0" w:oddHBand="0" w:evenHBand="1" w:firstRowFirstColumn="0" w:firstRowLastColumn="0" w:lastRowFirstColumn="0" w:lastRowLastColumn="0"/>
+              <w:rPr>
+                <w:sz w:val="24"/>
+                <w:szCs w:val="24"/>
+              </w:rPr>
+            </w:pPr>
+            <w:r>
+              <w:rPr>
+                <w:sz w:val="24"/>
+                <w:szCs w:val="24"/>
+              </w:rPr>
+              <w:t>score</w:t>
+            </w:r>
+          </w:p>
+        </w:tc>
+        <w:tc>
+          <w:tcPr>
+            <w:tcW w:w="1701" w:type="dxa"/>
+          </w:tcPr>
+          <w:p>
+            <w:pPr>
+              <w:cnfStyle w:val="000000010000" w:firstRow="0" w:lastRow="0" w:firstColumn="0" w:lastColumn="0" w:oddVBand="0" w:evenVBand="0" w:oddHBand="0" w:evenHBand="1" w:firstRowFirstColumn="0" w:firstRowLastColumn="0" w:lastRowFirstColumn="0" w:lastRowLastColumn="0"/>
+              <w:rPr>
+                <w:sz w:val="24"/>
+                <w:szCs w:val="24"/>
+              </w:rPr>
+            </w:pPr>
+            <w:r>
+              <w:rPr>
+                <w:sz w:val="24"/>
+                <w:szCs w:val="24"/>
+              </w:rPr>
+              <w:t>float</w:t>
+            </w:r>
+          </w:p>
+        </w:tc>
+        <w:tc>
+          <w:tcPr>
+            <w:tcW w:w="850" w:type="dxa"/>
+          </w:tcPr>
+          <w:p>
+            <w:pPr>
+              <w:cnfStyle w:val="000000010000" w:firstRow="0" w:lastRow="0" w:firstColumn="0" w:lastColumn="0" w:oddVBand="0" w:evenVBand="0" w:oddHBand="0" w:evenHBand="1" w:firstRowFirstColumn="0" w:firstRowLastColumn="0" w:lastRowFirstColumn="0" w:lastRowLastColumn="0"/>
+              <w:rPr>
+                <w:sz w:val="24"/>
+                <w:szCs w:val="24"/>
+              </w:rPr>
+            </w:pPr>
+          </w:p>
+        </w:tc>
+        <w:tc>
+          <w:tcPr>
+            <w:tcW w:w="1418" w:type="dxa"/>
+          </w:tcPr>
+          <w:p>
+            <w:pPr>
+              <w:cnfStyle w:val="000000010000" w:firstRow="0" w:lastRow="0" w:firstColumn="0" w:lastColumn="0" w:oddVBand="0" w:evenVBand="0" w:oddHBand="0" w:evenHBand="1" w:firstRowFirstColumn="0" w:firstRowLastColumn="0" w:lastRowFirstColumn="0" w:lastRowLastColumn="0"/>
+              <w:rPr>
+                <w:sz w:val="24"/>
+                <w:szCs w:val="24"/>
+              </w:rPr>
+            </w:pPr>
+          </w:p>
+        </w:tc>
+        <w:tc>
+          <w:tcPr>
+            <w:tcW w:w="2472" w:type="dxa"/>
+          </w:tcPr>
+          <w:p>
+            <w:pPr>
+              <w:cnfStyle w:val="000000010000" w:firstRow="0" w:lastRow="0" w:firstColumn="0" w:lastColumn="0" w:oddVBand="0" w:evenVBand="0" w:oddHBand="0" w:evenHBand="1" w:firstRowFirstColumn="0" w:firstRowLastColumn="0" w:lastRowFirstColumn="0" w:lastRowLastColumn="0"/>
+              <w:rPr>
+                <w:sz w:val="24"/>
+                <w:szCs w:val="24"/>
+              </w:rPr>
+            </w:pPr>
+            <w:r>
+              <w:rPr>
+                <w:sz w:val="24"/>
+                <w:szCs w:val="24"/>
+              </w:rPr>
+              <w:t>Điểm cho mỗi mức level</w:t>
+            </w:r>
+          </w:p>
+        </w:tc>
+      </w:tr>
+    </w:tbl>
+    <w:p/>
+    <w:p>
+      <w:pPr>
+        <w:pStyle w:val="Heading3"/>
+      </w:pPr>
+      <w:r>
+        <w:t>2.3.5. Bảng subjects</w:t>
+      </w:r>
+    </w:p>
+    <w:p>
+      <w:r>
+        <w:t>Lưu dữ liệu về đề thi</w:t>
+      </w:r>
+    </w:p>
+    <w:tbl>
+      <w:tblPr>
+        <w:tblStyle w:val="MediumShading1-Accent1"/>
+        <w:tblW w:w="0" w:type="auto"/>
+        <w:tblLayout w:type="fixed"/>
+        <w:tblLook w:val="04A0" w:firstRow="1" w:lastRow="0" w:firstColumn="1" w:lastColumn="0" w:noHBand="0" w:noVBand="1"/>
+      </w:tblPr>
+      <w:tblGrid>
+        <w:gridCol w:w="590"/>
+        <w:gridCol w:w="2212"/>
+        <w:gridCol w:w="1701"/>
+        <w:gridCol w:w="850"/>
+        <w:gridCol w:w="1418"/>
+        <w:gridCol w:w="2472"/>
+      </w:tblGrid>
+      <w:tr>
+        <w:trPr>
+          <w:cnfStyle w:val="100000000000" w:firstRow="1" w:lastRow="0" w:firstColumn="0" w:lastColumn="0" w:oddVBand="0" w:evenVBand="0" w:oddHBand="0" w:evenHBand="0" w:firstRowFirstColumn="0" w:firstRowLastColumn="0" w:lastRowFirstColumn="0" w:lastRowLastColumn="0"/>
+        </w:trPr>
+        <w:tc>
+          <w:tcPr>
+            <w:cnfStyle w:val="001000000000" w:firstRow="0" w:lastRow="0" w:firstColumn="1" w:lastColumn="0" w:oddVBand="0" w:evenVBand="0" w:oddHBand="0" w:evenHBand="0" w:firstRowFirstColumn="0" w:firstRowLastColumn="0" w:lastRowFirstColumn="0" w:lastRowLastColumn="0"/>
+            <w:tcW w:w="590" w:type="dxa"/>
+          </w:tcPr>
+          <w:p>
+            <w:pPr>
+              <w:rPr>
+                <w:sz w:val="24"/>
+                <w:szCs w:val="24"/>
+              </w:rPr>
+            </w:pPr>
+            <w:r>
+              <w:rPr>
+                <w:sz w:val="24"/>
+                <w:szCs w:val="24"/>
+              </w:rPr>
+              <w:t>TT</w:t>
+            </w:r>
+          </w:p>
+        </w:tc>
+        <w:tc>
+          <w:tcPr>
+            <w:tcW w:w="2212" w:type="dxa"/>
+          </w:tcPr>
+          <w:p>
+            <w:pPr>
+              <w:cnfStyle w:val="100000000000" w:firstRow="1" w:lastRow="0" w:firstColumn="0" w:lastColumn="0" w:oddVBand="0" w:evenVBand="0" w:oddHBand="0" w:evenHBand="0" w:firstRowFirstColumn="0" w:firstRowLastColumn="0" w:lastRowFirstColumn="0" w:lastRowLastColumn="0"/>
+              <w:rPr>
+                <w:sz w:val="24"/>
+                <w:szCs w:val="24"/>
+              </w:rPr>
+            </w:pPr>
+            <w:r>
+              <w:rPr>
+                <w:sz w:val="24"/>
+                <w:szCs w:val="24"/>
+              </w:rPr>
+              <w:t>Tên cột</w:t>
+            </w:r>
+          </w:p>
+        </w:tc>
+        <w:tc>
+          <w:tcPr>
+            <w:tcW w:w="1701" w:type="dxa"/>
+          </w:tcPr>
+          <w:p>
+            <w:pPr>
+              <w:cnfStyle w:val="100000000000" w:firstRow="1" w:lastRow="0" w:firstColumn="0" w:lastColumn="0" w:oddVBand="0" w:evenVBand="0" w:oddHBand="0" w:evenHBand="0" w:firstRowFirstColumn="0" w:firstRowLastColumn="0" w:lastRowFirstColumn="0" w:lastRowLastColumn="0"/>
+              <w:rPr>
+                <w:sz w:val="24"/>
+                <w:szCs w:val="24"/>
+              </w:rPr>
+            </w:pPr>
+            <w:r>
+              <w:rPr>
+                <w:sz w:val="24"/>
+                <w:szCs w:val="24"/>
+              </w:rPr>
+              <w:t>Kiểu dữ liệu</w:t>
+            </w:r>
+          </w:p>
+        </w:tc>
+        <w:tc>
+          <w:tcPr>
+            <w:tcW w:w="850" w:type="dxa"/>
+          </w:tcPr>
+          <w:p>
+            <w:pPr>
+              <w:cnfStyle w:val="100000000000" w:firstRow="1" w:lastRow="0" w:firstColumn="0" w:lastColumn="0" w:oddVBand="0" w:evenVBand="0" w:oddHBand="0" w:evenHBand="0" w:firstRowFirstColumn="0" w:firstRowLastColumn="0" w:lastRowFirstColumn="0" w:lastRowLastColumn="0"/>
+              <w:rPr>
+                <w:sz w:val="24"/>
+                <w:szCs w:val="24"/>
+              </w:rPr>
+            </w:pPr>
+            <w:r>
+              <w:rPr>
+                <w:sz w:val="24"/>
+                <w:szCs w:val="24"/>
+              </w:rPr>
+              <w:t>Null</w:t>
+            </w:r>
+          </w:p>
+        </w:tc>
+        <w:tc>
+          <w:tcPr>
+            <w:tcW w:w="1418" w:type="dxa"/>
+          </w:tcPr>
+          <w:p>
+            <w:pPr>
+              <w:cnfStyle w:val="100000000000" w:firstRow="1" w:lastRow="0" w:firstColumn="0" w:lastColumn="0" w:oddVBand="0" w:evenVBand="0" w:oddHBand="0" w:evenHBand="0" w:firstRowFirstColumn="0" w:firstRowLastColumn="0" w:lastRowFirstColumn="0" w:lastRowLastColumn="0"/>
+              <w:rPr>
+                <w:sz w:val="24"/>
+                <w:szCs w:val="24"/>
+              </w:rPr>
+            </w:pPr>
+            <w:r>
+              <w:rPr>
+                <w:sz w:val="24"/>
+                <w:szCs w:val="24"/>
+              </w:rPr>
+              <w:t>Ràng buộc</w:t>
+            </w:r>
+          </w:p>
+        </w:tc>
+        <w:tc>
+          <w:tcPr>
+            <w:tcW w:w="2472" w:type="dxa"/>
+          </w:tcPr>
+          <w:p>
+            <w:pPr>
+              <w:cnfStyle w:val="100000000000" w:firstRow="1" w:lastRow="0" w:firstColumn="0" w:lastColumn="0" w:oddVBand="0" w:evenVBand="0" w:oddHBand="0" w:evenHBand="0" w:firstRowFirstColumn="0" w:firstRowLastColumn="0" w:lastRowFirstColumn="0" w:lastRowLastColumn="0"/>
+              <w:rPr>
+                <w:sz w:val="24"/>
+                <w:szCs w:val="24"/>
+              </w:rPr>
+            </w:pPr>
+            <w:r>
+              <w:rPr>
+                <w:sz w:val="24"/>
+                <w:szCs w:val="24"/>
+              </w:rPr>
+              <w:t>Mô tả</w:t>
+            </w:r>
+          </w:p>
+        </w:tc>
+      </w:tr>
+      <w:tr>
+        <w:trPr>
+          <w:cnfStyle w:val="000000100000" w:firstRow="0" w:lastRow="0" w:firstColumn="0" w:lastColumn="0" w:oddVBand="0" w:evenVBand="0" w:oddHBand="1" w:evenHBand="0" w:firstRowFirstColumn="0" w:firstRowLastColumn="0" w:lastRowFirstColumn="0" w:lastRowLastColumn="0"/>
+        </w:trPr>
+        <w:tc>
+          <w:tcPr>
+            <w:cnfStyle w:val="001000000000" w:firstRow="0" w:lastRow="0" w:firstColumn="1" w:lastColumn="0" w:oddVBand="0" w:evenVBand="0" w:oddHBand="0" w:evenHBand="0" w:firstRowFirstColumn="0" w:firstRowLastColumn="0" w:lastRowFirstColumn="0" w:lastRowLastColumn="0"/>
+            <w:tcW w:w="590" w:type="dxa"/>
+          </w:tcPr>
+          <w:p>
+            <w:pPr>
+              <w:rPr>
+                <w:sz w:val="24"/>
+                <w:szCs w:val="24"/>
+              </w:rPr>
+            </w:pPr>
+            <w:r>
+              <w:rPr>
+                <w:sz w:val="24"/>
+                <w:szCs w:val="24"/>
+              </w:rPr>
+              <w:t>1.</w:t>
+            </w:r>
+          </w:p>
+        </w:tc>
+        <w:tc>
+          <w:tcPr>
+            <w:tcW w:w="2212" w:type="dxa"/>
+          </w:tcPr>
+          <w:p>
+            <w:pPr>
+              <w:cnfStyle w:val="000000100000" w:firstRow="0" w:lastRow="0" w:firstColumn="0" w:lastColumn="0" w:oddVBand="0" w:evenVBand="0" w:oddHBand="1" w:evenHBand="0" w:firstRowFirstColumn="0" w:firstRowLastColumn="0" w:lastRowFirstColumn="0" w:lastRowLastColumn="0"/>
+              <w:rPr>
+                <w:sz w:val="24"/>
+                <w:szCs w:val="24"/>
+              </w:rPr>
+            </w:pPr>
+            <w:r>
+              <w:rPr>
+                <w:sz w:val="24"/>
+                <w:szCs w:val="24"/>
+              </w:rPr>
+              <w:t>subject_id</w:t>
+            </w:r>
+          </w:p>
+        </w:tc>
+        <w:tc>
+          <w:tcPr>
+            <w:tcW w:w="1701" w:type="dxa"/>
+          </w:tcPr>
+          <w:p>
+            <w:pPr>
+              <w:cnfStyle w:val="000000100000" w:firstRow="0" w:lastRow="0" w:firstColumn="0" w:lastColumn="0" w:oddVBand="0" w:evenVBand="0" w:oddHBand="1" w:evenHBand="0" w:firstRowFirstColumn="0" w:firstRowLastColumn="0" w:lastRowFirstColumn="0" w:lastRowLastColumn="0"/>
+              <w:rPr>
+                <w:sz w:val="24"/>
+                <w:szCs w:val="24"/>
+              </w:rPr>
+            </w:pPr>
+            <w:r>
+              <w:rPr>
+                <w:sz w:val="24"/>
+                <w:szCs w:val="24"/>
+              </w:rPr>
+              <w:t>int</w:t>
+            </w:r>
+          </w:p>
+        </w:tc>
+        <w:tc>
+          <w:tcPr>
+            <w:tcW w:w="850" w:type="dxa"/>
+          </w:tcPr>
+          <w:p>
+            <w:pPr>
+              <w:cnfStyle w:val="000000100000" w:firstRow="0" w:lastRow="0" w:firstColumn="0" w:lastColumn="0" w:oddVBand="0" w:evenVBand="0" w:oddHBand="1" w:evenHBand="0" w:firstRowFirstColumn="0" w:firstRowLastColumn="0" w:lastRowFirstColumn="0" w:lastRowLastColumn="0"/>
+              <w:rPr>
+                <w:sz w:val="24"/>
+                <w:szCs w:val="24"/>
+              </w:rPr>
+            </w:pPr>
+          </w:p>
+        </w:tc>
+        <w:tc>
+          <w:tcPr>
+            <w:tcW w:w="1418" w:type="dxa"/>
+          </w:tcPr>
+          <w:p>
+            <w:pPr>
+              <w:cnfStyle w:val="000000100000" w:firstRow="0" w:lastRow="0" w:firstColumn="0" w:lastColumn="0" w:oddVBand="0" w:evenVBand="0" w:oddHBand="1" w:evenHBand="0" w:firstRowFirstColumn="0" w:firstRowLastColumn="0" w:lastRowFirstColumn="0" w:lastRowLastColumn="0"/>
+              <w:rPr>
+                <w:sz w:val="24"/>
+                <w:szCs w:val="24"/>
+              </w:rPr>
+            </w:pPr>
+            <w:r>
+              <w:rPr>
+                <w:sz w:val="24"/>
+                <w:szCs w:val="24"/>
+              </w:rPr>
+              <w:t>PK, identity</w:t>
+            </w:r>
+          </w:p>
+        </w:tc>
+        <w:tc>
+          <w:tcPr>
+            <w:tcW w:w="2472" w:type="dxa"/>
+          </w:tcPr>
+          <w:p>
+            <w:pPr>
+              <w:cnfStyle w:val="000000100000" w:firstRow="0" w:lastRow="0" w:firstColumn="0" w:lastColumn="0" w:oddVBand="0" w:evenVBand="0" w:oddHBand="1" w:evenHBand="0" w:firstRowFirstColumn="0" w:firstRowLastColumn="0" w:lastRowFirstColumn="0" w:lastRowLastColumn="0"/>
+              <w:rPr>
+                <w:sz w:val="24"/>
+                <w:szCs w:val="24"/>
+              </w:rPr>
+            </w:pPr>
+            <w:r>
+              <w:rPr>
+                <w:sz w:val="24"/>
+                <w:szCs w:val="24"/>
+              </w:rPr>
+              <w:t>Mã của đề thi, khóa chính, tự tăng</w:t>
+            </w:r>
+          </w:p>
+        </w:tc>
+      </w:tr>
+      <w:tr>
+        <w:trPr>
+          <w:cnfStyle w:val="000000010000" w:firstRow="0" w:lastRow="0" w:firstColumn="0" w:lastColumn="0" w:oddVBand="0" w:evenVBand="0" w:oddHBand="0" w:evenHBand="1" w:firstRowFirstColumn="0" w:firstRowLastColumn="0" w:lastRowFirstColumn="0" w:lastRowLastColumn="0"/>
+        </w:trPr>
+        <w:tc>
+          <w:tcPr>
+            <w:cnfStyle w:val="001000000000" w:firstRow="0" w:lastRow="0" w:firstColumn="1" w:lastColumn="0" w:oddVBand="0" w:evenVBand="0" w:oddHBand="0" w:evenHBand="0" w:firstRowFirstColumn="0" w:firstRowLastColumn="0" w:lastRowFirstColumn="0" w:lastRowLastColumn="0"/>
+            <w:tcW w:w="590" w:type="dxa"/>
+          </w:tcPr>
+          <w:p>
+            <w:pPr>
+              <w:rPr>
+                <w:sz w:val="24"/>
+                <w:szCs w:val="24"/>
+              </w:rPr>
+            </w:pPr>
+            <w:r>
+              <w:rPr>
+                <w:sz w:val="24"/>
+                <w:szCs w:val="24"/>
+              </w:rPr>
+              <w:t>2.</w:t>
+            </w:r>
+          </w:p>
+        </w:tc>
+        <w:tc>
+          <w:tcPr>
+            <w:tcW w:w="2212" w:type="dxa"/>
+          </w:tcPr>
+          <w:p>
+            <w:pPr>
+              <w:cnfStyle w:val="000000010000" w:firstRow="0" w:lastRow="0" w:firstColumn="0" w:lastColumn="0" w:oddVBand="0" w:evenVBand="0" w:oddHBand="0" w:evenHBand="1" w:firstRowFirstColumn="0" w:firstRowLastColumn="0" w:lastRowFirstColumn="0" w:lastRowLastColumn="0"/>
+              <w:rPr>
+                <w:sz w:val="24"/>
+                <w:szCs w:val="24"/>
+              </w:rPr>
+            </w:pPr>
+            <w:r>
+              <w:rPr>
+                <w:sz w:val="24"/>
+                <w:szCs w:val="24"/>
+              </w:rPr>
+              <w:t>subject_name</w:t>
+            </w:r>
+          </w:p>
+        </w:tc>
+        <w:tc>
+          <w:tcPr>
+            <w:tcW w:w="1701" w:type="dxa"/>
+          </w:tcPr>
+          <w:p>
+            <w:pPr>
+              <w:cnfStyle w:val="000000010000" w:firstRow="0" w:lastRow="0" w:firstColumn="0" w:lastColumn="0" w:oddVBand="0" w:evenVBand="0" w:oddHBand="0" w:evenHBand="1" w:firstRowFirstColumn="0" w:firstRowLastColumn="0" w:lastRowFirstColumn="0" w:lastRowLastColumn="0"/>
+              <w:rPr>
+                <w:sz w:val="24"/>
+                <w:szCs w:val="24"/>
+              </w:rPr>
+            </w:pPr>
+            <w:r>
+              <w:rPr>
+                <w:sz w:val="24"/>
+                <w:szCs w:val="24"/>
+              </w:rPr>
+              <w:t>nvarchar(200)</w:t>
+            </w:r>
+          </w:p>
+        </w:tc>
+        <w:tc>
+          <w:tcPr>
+            <w:tcW w:w="850" w:type="dxa"/>
+          </w:tcPr>
+          <w:p>
+            <w:pPr>
+              <w:cnfStyle w:val="000000010000" w:firstRow="0" w:lastRow="0" w:firstColumn="0" w:lastColumn="0" w:oddVBand="0" w:evenVBand="0" w:oddHBand="0" w:evenHBand="1" w:firstRowFirstColumn="0" w:firstRowLastColumn="0" w:lastRowFirstColumn="0" w:lastRowLastColumn="0"/>
+              <w:rPr>
+                <w:sz w:val="24"/>
+                <w:szCs w:val="24"/>
+              </w:rPr>
+            </w:pPr>
+          </w:p>
+        </w:tc>
+        <w:tc>
+          <w:tcPr>
+            <w:tcW w:w="1418" w:type="dxa"/>
+          </w:tcPr>
+          <w:p>
+            <w:pPr>
+              <w:cnfStyle w:val="000000010000" w:firstRow="0" w:lastRow="0" w:firstColumn="0" w:lastColumn="0" w:oddVBand="0" w:evenVBand="0" w:oddHBand="0" w:evenHBand="1" w:firstRowFirstColumn="0" w:firstRowLastColumn="0" w:lastRowFirstColumn="0" w:lastRowLastColumn="0"/>
+              <w:rPr>
+                <w:sz w:val="24"/>
+                <w:szCs w:val="24"/>
+              </w:rPr>
+            </w:pPr>
+          </w:p>
+        </w:tc>
+        <w:tc>
+          <w:tcPr>
+            <w:tcW w:w="2472" w:type="dxa"/>
+          </w:tcPr>
+          <w:p>
+            <w:pPr>
+              <w:cnfStyle w:val="000000010000" w:firstRow="0" w:lastRow="0" w:firstColumn="0" w:lastColumn="0" w:oddVBand="0" w:evenVBand="0" w:oddHBand="0" w:evenHBand="1" w:firstRowFirstColumn="0" w:firstRowLastColumn="0" w:lastRowFirstColumn="0" w:lastRowLastColumn="0"/>
+              <w:rPr>
+                <w:sz w:val="24"/>
+                <w:szCs w:val="24"/>
+              </w:rPr>
+            </w:pPr>
+            <w:r>
+              <w:rPr>
+                <w:sz w:val="24"/>
+                <w:szCs w:val="24"/>
+              </w:rPr>
+              <w:t>Tên đề thi</w:t>
+            </w:r>
+          </w:p>
+        </w:tc>
+      </w:tr>
+      <w:tr>
+        <w:trPr>
+          <w:cnfStyle w:val="000000100000" w:firstRow="0" w:lastRow="0" w:firstColumn="0" w:lastColumn="0" w:oddVBand="0" w:evenVBand="0" w:oddHBand="1" w:evenHBand="0" w:firstRowFirstColumn="0" w:firstRowLastColumn="0" w:lastRowFirstColumn="0" w:lastRowLastColumn="0"/>
+        </w:trPr>
+        <w:tc>
+          <w:tcPr>
+            <w:cnfStyle w:val="001000000000" w:firstRow="0" w:lastRow="0" w:firstColumn="1" w:lastColumn="0" w:oddVBand="0" w:evenVBand="0" w:oddHBand="0" w:evenHBand="0" w:firstRowFirstColumn="0" w:firstRowLastColumn="0" w:lastRowFirstColumn="0" w:lastRowLastColumn="0"/>
+            <w:tcW w:w="590" w:type="dxa"/>
+          </w:tcPr>
+          <w:p>
+            <w:pPr>
+              <w:rPr>
+                <w:sz w:val="24"/>
+                <w:szCs w:val="24"/>
+              </w:rPr>
+            </w:pPr>
+            <w:r>
+              <w:rPr>
+                <w:sz w:val="24"/>
+                <w:szCs w:val="24"/>
+              </w:rPr>
+              <w:t>3.</w:t>
+            </w:r>
+          </w:p>
+        </w:tc>
+        <w:tc>
+          <w:tcPr>
+            <w:tcW w:w="2212" w:type="dxa"/>
+          </w:tcPr>
+          <w:p>
+            <w:pPr>
+              <w:cnfStyle w:val="000000100000" w:firstRow="0" w:lastRow="0" w:firstColumn="0" w:lastColumn="0" w:oddVBand="0" w:evenVBand="0" w:oddHBand="1" w:evenHBand="0" w:firstRowFirstColumn="0" w:firstRowLastColumn="0" w:lastRowFirstColumn="0" w:lastRowLastColumn="0"/>
+              <w:rPr>
+                <w:sz w:val="24"/>
+                <w:szCs w:val="24"/>
+              </w:rPr>
+            </w:pPr>
+            <w:r>
+              <w:rPr>
+                <w:sz w:val="24"/>
+                <w:szCs w:val="24"/>
+              </w:rPr>
+              <w:t>describle_subject</w:t>
+            </w:r>
+          </w:p>
+        </w:tc>
+        <w:tc>
+          <w:tcPr>
+            <w:tcW w:w="1701" w:type="dxa"/>
+          </w:tcPr>
+          <w:p>
+            <w:pPr>
+              <w:cnfStyle w:val="000000100000" w:firstRow="0" w:lastRow="0" w:firstColumn="0" w:lastColumn="0" w:oddVBand="0" w:evenVBand="0" w:oddHBand="1" w:evenHBand="0" w:firstRowFirstColumn="0" w:firstRowLastColumn="0" w:lastRowFirstColumn="0" w:lastRowLastColumn="0"/>
+              <w:rPr>
+                <w:sz w:val="24"/>
+                <w:szCs w:val="24"/>
+              </w:rPr>
+            </w:pPr>
+            <w:r>
+              <w:rPr>
+                <w:sz w:val="24"/>
+                <w:szCs w:val="24"/>
+              </w:rPr>
+              <w:t>nvarchar(500)</w:t>
+            </w:r>
+          </w:p>
+        </w:tc>
+        <w:tc>
+          <w:tcPr>
+            <w:tcW w:w="850" w:type="dxa"/>
+          </w:tcPr>
+          <w:p>
+            <w:pPr>
+              <w:cnfStyle w:val="000000100000" w:firstRow="0" w:lastRow="0" w:firstColumn="0" w:lastColumn="0" w:oddVBand="0" w:evenVBand="0" w:oddHBand="1" w:evenHBand="0" w:firstRowFirstColumn="0" w:firstRowLastColumn="0" w:lastRowFirstColumn="0" w:lastRowLastColumn="0"/>
+              <w:rPr>
+                <w:sz w:val="24"/>
+                <w:szCs w:val="24"/>
+              </w:rPr>
+            </w:pPr>
+          </w:p>
+        </w:tc>
+        <w:tc>
+          <w:tcPr>
+            <w:tcW w:w="1418" w:type="dxa"/>
+          </w:tcPr>
+          <w:p>
+            <w:pPr>
+              <w:cnfStyle w:val="000000100000" w:firstRow="0" w:lastRow="0" w:firstColumn="0" w:lastColumn="0" w:oddVBand="0" w:evenVBand="0" w:oddHBand="1" w:evenHBand="0" w:firstRowFirstColumn="0" w:firstRowLastColumn="0" w:lastRowFirstColumn="0" w:lastRowLastColumn="0"/>
+              <w:rPr>
+                <w:sz w:val="24"/>
+                <w:szCs w:val="24"/>
+              </w:rPr>
+            </w:pPr>
+          </w:p>
+        </w:tc>
+        <w:tc>
+          <w:tcPr>
+            <w:tcW w:w="2472" w:type="dxa"/>
+          </w:tcPr>
+          <w:p>
+            <w:pPr>
+              <w:cnfStyle w:val="000000100000" w:firstRow="0" w:lastRow="0" w:firstColumn="0" w:lastColumn="0" w:oddVBand="0" w:evenVBand="0" w:oddHBand="1" w:evenHBand="0" w:firstRowFirstColumn="0" w:firstRowLastColumn="0" w:lastRowFirstColumn="0" w:lastRowLastColumn="0"/>
+              <w:rPr>
+                <w:sz w:val="24"/>
+                <w:szCs w:val="24"/>
+              </w:rPr>
+            </w:pPr>
+            <w:r>
+              <w:rPr>
+                <w:sz w:val="24"/>
+                <w:szCs w:val="24"/>
+              </w:rPr>
+              <w:t>Miêu tả về đề</w:t>
+            </w:r>
+          </w:p>
+        </w:tc>
+      </w:tr>
+      <w:tr>
+        <w:trPr>
+          <w:cnfStyle w:val="000000010000" w:firstRow="0" w:lastRow="0" w:firstColumn="0" w:lastColumn="0" w:oddVBand="0" w:evenVBand="0" w:oddHBand="0" w:evenHBand="1" w:firstRowFirstColumn="0" w:firstRowLastColumn="0" w:lastRowFirstColumn="0" w:lastRowLastColumn="0"/>
+        </w:trPr>
+        <w:tc>
+          <w:tcPr>
+            <w:cnfStyle w:val="001000000000" w:firstRow="0" w:lastRow="0" w:firstColumn="1" w:lastColumn="0" w:oddVBand="0" w:evenVBand="0" w:oddHBand="0" w:evenHBand="0" w:firstRowFirstColumn="0" w:firstRowLastColumn="0" w:lastRowFirstColumn="0" w:lastRowLastColumn="0"/>
+            <w:tcW w:w="590" w:type="dxa"/>
+          </w:tcPr>
+          <w:p>
+            <w:pPr>
+              <w:rPr>
+                <w:sz w:val="24"/>
+                <w:szCs w:val="24"/>
+              </w:rPr>
+            </w:pPr>
+            <w:r>
+              <w:rPr>
+                <w:sz w:val="24"/>
+                <w:szCs w:val="24"/>
+              </w:rPr>
+              <w:t>4.</w:t>
+            </w:r>
+          </w:p>
+        </w:tc>
+        <w:tc>
+          <w:tcPr>
+            <w:tcW w:w="2212" w:type="dxa"/>
+          </w:tcPr>
+          <w:p>
+            <w:pPr>
+              <w:cnfStyle w:val="000000010000" w:firstRow="0" w:lastRow="0" w:firstColumn="0" w:lastColumn="0" w:oddVBand="0" w:evenVBand="0" w:oddHBand="0" w:evenHBand="1" w:firstRowFirstColumn="0" w:firstRowLastColumn="0" w:lastRowFirstColumn="0" w:lastRowLastColumn="0"/>
+              <w:rPr>
+                <w:sz w:val="24"/>
+                <w:szCs w:val="24"/>
+              </w:rPr>
+            </w:pPr>
+            <w:r>
+              <w:rPr>
+                <w:sz w:val="24"/>
+                <w:szCs w:val="24"/>
+              </w:rPr>
+              <w:t>number_of_question</w:t>
+            </w:r>
+          </w:p>
+        </w:tc>
+        <w:tc>
+          <w:tcPr>
+            <w:tcW w:w="1701" w:type="dxa"/>
+          </w:tcPr>
+          <w:p>
+            <w:pPr>
+              <w:cnfStyle w:val="000000010000" w:firstRow="0" w:lastRow="0" w:firstColumn="0" w:lastColumn="0" w:oddVBand="0" w:evenVBand="0" w:oddHBand="0" w:evenHBand="1" w:firstRowFirstColumn="0" w:firstRowLastColumn="0" w:lastRowFirstColumn="0" w:lastRowLastColumn="0"/>
+              <w:rPr>
+                <w:sz w:val="24"/>
+                <w:szCs w:val="24"/>
+              </w:rPr>
+            </w:pPr>
+            <w:r>
+              <w:rPr>
+                <w:sz w:val="24"/>
+                <w:szCs w:val="24"/>
+              </w:rPr>
+              <w:t>int</w:t>
+            </w:r>
+          </w:p>
+        </w:tc>
+        <w:tc>
+          <w:tcPr>
+            <w:tcW w:w="850" w:type="dxa"/>
+          </w:tcPr>
+          <w:p>
+            <w:pPr>
+              <w:cnfStyle w:val="000000010000" w:firstRow="0" w:lastRow="0" w:firstColumn="0" w:lastColumn="0" w:oddVBand="0" w:evenVBand="0" w:oddHBand="0" w:evenHBand="1" w:firstRowFirstColumn="0" w:firstRowLastColumn="0" w:lastRowFirstColumn="0" w:lastRowLastColumn="0"/>
+              <w:rPr>
+                <w:sz w:val="24"/>
+                <w:szCs w:val="24"/>
+              </w:rPr>
+            </w:pPr>
+          </w:p>
+        </w:tc>
+        <w:tc>
+          <w:tcPr>
+            <w:tcW w:w="1418" w:type="dxa"/>
+          </w:tcPr>
+          <w:p>
+            <w:pPr>
+              <w:cnfStyle w:val="000000010000" w:firstRow="0" w:lastRow="0" w:firstColumn="0" w:lastColumn="0" w:oddVBand="0" w:evenVBand="0" w:oddHBand="0" w:evenHBand="1" w:firstRowFirstColumn="0" w:firstRowLastColumn="0" w:lastRowFirstColumn="0" w:lastRowLastColumn="0"/>
+              <w:rPr>
+                <w:sz w:val="24"/>
+                <w:szCs w:val="24"/>
+              </w:rPr>
+            </w:pPr>
+          </w:p>
+        </w:tc>
+        <w:tc>
+          <w:tcPr>
+            <w:tcW w:w="2472" w:type="dxa"/>
+          </w:tcPr>
+          <w:p>
+            <w:pPr>
+              <w:cnfStyle w:val="000000010000" w:firstRow="0" w:lastRow="0" w:firstColumn="0" w:lastColumn="0" w:oddVBand="0" w:evenVBand="0" w:oddHBand="0" w:evenHBand="1" w:firstRowFirstColumn="0" w:firstRowLastColumn="0" w:lastRowFirstColumn="0" w:lastRowLastColumn="0"/>
+              <w:rPr>
+                <w:sz w:val="24"/>
+                <w:szCs w:val="24"/>
+              </w:rPr>
+            </w:pPr>
+            <w:r>
+              <w:rPr>
+                <w:sz w:val="24"/>
+                <w:szCs w:val="24"/>
+              </w:rPr>
+              <w:t>Số lượng câu hỏi trong đề thi</w:t>
+            </w:r>
+          </w:p>
+        </w:tc>
+      </w:tr>
+      <w:tr>
+        <w:trPr>
+          <w:cnfStyle w:val="000000100000" w:firstRow="0" w:lastRow="0" w:firstColumn="0" w:lastColumn="0" w:oddVBand="0" w:evenVBand="0" w:oddHBand="1" w:evenHBand="0" w:firstRowFirstColumn="0" w:firstRowLastColumn="0" w:lastRowFirstColumn="0" w:lastRowLastColumn="0"/>
+        </w:trPr>
+        <w:tc>
+          <w:tcPr>
+            <w:cnfStyle w:val="001000000000" w:firstRow="0" w:lastRow="0" w:firstColumn="1" w:lastColumn="0" w:oddVBand="0" w:evenVBand="0" w:oddHBand="0" w:evenHBand="0" w:firstRowFirstColumn="0" w:firstRowLastColumn="0" w:lastRowFirstColumn="0" w:lastRowLastColumn="0"/>
+            <w:tcW w:w="590" w:type="dxa"/>
+          </w:tcPr>
+          <w:p>
+            <w:pPr>
+              <w:rPr>
+                <w:sz w:val="24"/>
+                <w:szCs w:val="24"/>
+              </w:rPr>
+            </w:pPr>
+            <w:r>
+              <w:rPr>
+                <w:sz w:val="24"/>
+                <w:szCs w:val="24"/>
+              </w:rPr>
+              <w:lastRenderedPageBreak/>
+              <w:t>5.</w:t>
+            </w:r>
+          </w:p>
+        </w:tc>
+        <w:tc>
+          <w:tcPr>
+            <w:tcW w:w="2212" w:type="dxa"/>
+          </w:tcPr>
+          <w:p>
+            <w:pPr>
+              <w:cnfStyle w:val="000000100000" w:firstRow="0" w:lastRow="0" w:firstColumn="0" w:lastColumn="0" w:oddVBand="0" w:evenVBand="0" w:oddHBand="1" w:evenHBand="0" w:firstRowFirstColumn="0" w:firstRowLastColumn="0" w:lastRowFirstColumn="0" w:lastRowLastColumn="0"/>
+              <w:rPr>
+                <w:sz w:val="24"/>
+                <w:szCs w:val="24"/>
+              </w:rPr>
+            </w:pPr>
+            <w:r>
+              <w:rPr>
+                <w:sz w:val="24"/>
+                <w:szCs w:val="24"/>
+              </w:rPr>
+              <w:t>score_per_question</w:t>
+            </w:r>
+          </w:p>
+        </w:tc>
+        <w:tc>
+          <w:tcPr>
+            <w:tcW w:w="1701" w:type="dxa"/>
+          </w:tcPr>
+          <w:p>
+            <w:pPr>
+              <w:cnfStyle w:val="000000100000" w:firstRow="0" w:lastRow="0" w:firstColumn="0" w:lastColumn="0" w:oddVBand="0" w:evenVBand="0" w:oddHBand="1" w:evenHBand="0" w:firstRowFirstColumn="0" w:firstRowLastColumn="0" w:lastRowFirstColumn="0" w:lastRowLastColumn="0"/>
+              <w:rPr>
+                <w:sz w:val="24"/>
+                <w:szCs w:val="24"/>
+              </w:rPr>
+            </w:pPr>
+            <w:r>
+              <w:rPr>
+                <w:sz w:val="24"/>
+                <w:szCs w:val="24"/>
+              </w:rPr>
+              <w:t>float</w:t>
+            </w:r>
+          </w:p>
+        </w:tc>
+        <w:tc>
+          <w:tcPr>
+            <w:tcW w:w="850" w:type="dxa"/>
+          </w:tcPr>
+          <w:p>
+            <w:pPr>
+              <w:cnfStyle w:val="000000100000" w:firstRow="0" w:lastRow="0" w:firstColumn="0" w:lastColumn="0" w:oddVBand="0" w:evenVBand="0" w:oddHBand="1" w:evenHBand="0" w:firstRowFirstColumn="0" w:firstRowLastColumn="0" w:lastRowFirstColumn="0" w:lastRowLastColumn="0"/>
+              <w:rPr>
+                <w:sz w:val="24"/>
+                <w:szCs w:val="24"/>
+              </w:rPr>
+            </w:pPr>
+          </w:p>
+        </w:tc>
+        <w:tc>
+          <w:tcPr>
+            <w:tcW w:w="1418" w:type="dxa"/>
+          </w:tcPr>
+          <w:p>
+            <w:pPr>
+              <w:cnfStyle w:val="000000100000" w:firstRow="0" w:lastRow="0" w:firstColumn="0" w:lastColumn="0" w:oddVBand="0" w:evenVBand="0" w:oddHBand="1" w:evenHBand="0" w:firstRowFirstColumn="0" w:firstRowLastColumn="0" w:lastRowFirstColumn="0" w:lastRowLastColumn="0"/>
+              <w:rPr>
+                <w:sz w:val="24"/>
+                <w:szCs w:val="24"/>
+              </w:rPr>
+            </w:pPr>
+          </w:p>
+        </w:tc>
+        <w:tc>
+          <w:tcPr>
+            <w:tcW w:w="2472" w:type="dxa"/>
+          </w:tcPr>
+          <w:p>
+            <w:pPr>
+              <w:cnfStyle w:val="000000100000" w:firstRow="0" w:lastRow="0" w:firstColumn="0" w:lastColumn="0" w:oddVBand="0" w:evenVBand="0" w:oddHBand="1" w:evenHBand="0" w:firstRowFirstColumn="0" w:firstRowLastColumn="0" w:lastRowFirstColumn="0" w:lastRowLastColumn="0"/>
+              <w:rPr>
+                <w:sz w:val="24"/>
+                <w:szCs w:val="24"/>
+              </w:rPr>
+            </w:pPr>
+            <w:r>
+              <w:rPr>
+                <w:sz w:val="24"/>
+                <w:szCs w:val="24"/>
+              </w:rPr>
+              <w:t>Điểm cho một câu hỏi</w:t>
+            </w:r>
+          </w:p>
+        </w:tc>
+      </w:tr>
+    </w:tbl>
+    <w:p/>
+    <w:p>
+      <w:pPr>
+        <w:pStyle w:val="Heading3"/>
+      </w:pPr>
+      <w:r>
+        <w:t>2.3.5. Bảng subject_questions</w:t>
+      </w:r>
+    </w:p>
+    <w:p>
+      <w:r>
+        <w:t>Lưu dữ liệu các câu hỏi trong đề</w:t>
+      </w:r>
+    </w:p>
+    <w:tbl>
+      <w:tblPr>
+        <w:tblStyle w:val="MediumShading1-Accent1"/>
+        <w:tblW w:w="0" w:type="auto"/>
+        <w:tblLayout w:type="fixed"/>
+        <w:tblLook w:val="04A0" w:firstRow="1" w:lastRow="0" w:firstColumn="1" w:lastColumn="0" w:noHBand="0" w:noVBand="1"/>
+      </w:tblPr>
+      <w:tblGrid>
+        <w:gridCol w:w="590"/>
+        <w:gridCol w:w="2212"/>
+        <w:gridCol w:w="1701"/>
+        <w:gridCol w:w="850"/>
+        <w:gridCol w:w="1418"/>
+        <w:gridCol w:w="2472"/>
+      </w:tblGrid>
+      <w:tr>
+        <w:trPr>
+          <w:cnfStyle w:val="100000000000" w:firstRow="1" w:lastRow="0" w:firstColumn="0" w:lastColumn="0" w:oddVBand="0" w:evenVBand="0" w:oddHBand="0" w:evenHBand="0" w:firstRowFirstColumn="0" w:firstRowLastColumn="0" w:lastRowFirstColumn="0" w:lastRowLastColumn="0"/>
+        </w:trPr>
+        <w:tc>
+          <w:tcPr>
+            <w:cnfStyle w:val="001000000000" w:firstRow="0" w:lastRow="0" w:firstColumn="1" w:lastColumn="0" w:oddVBand="0" w:evenVBand="0" w:oddHBand="0" w:evenHBand="0" w:firstRowFirstColumn="0" w:firstRowLastColumn="0" w:lastRowFirstColumn="0" w:lastRowLastColumn="0"/>
+            <w:tcW w:w="590" w:type="dxa"/>
+          </w:tcPr>
+          <w:p>
+            <w:pPr>
+              <w:rPr>
+                <w:sz w:val="24"/>
+                <w:szCs w:val="24"/>
+              </w:rPr>
+            </w:pPr>
+            <w:r>
+              <w:rPr>
+                <w:sz w:val="24"/>
+                <w:szCs w:val="24"/>
+              </w:rPr>
+              <w:t>TT</w:t>
+            </w:r>
+          </w:p>
+        </w:tc>
+        <w:tc>
+          <w:tcPr>
+            <w:tcW w:w="2212" w:type="dxa"/>
+          </w:tcPr>
+          <w:p>
+            <w:pPr>
+              <w:cnfStyle w:val="100000000000" w:firstRow="1" w:lastRow="0" w:firstColumn="0" w:lastColumn="0" w:oddVBand="0" w:evenVBand="0" w:oddHBand="0" w:evenHBand="0" w:firstRowFirstColumn="0" w:firstRowLastColumn="0" w:lastRowFirstColumn="0" w:lastRowLastColumn="0"/>
+              <w:rPr>
+                <w:sz w:val="24"/>
+                <w:szCs w:val="24"/>
+              </w:rPr>
+            </w:pPr>
+            <w:r>
+              <w:rPr>
+                <w:sz w:val="24"/>
+                <w:szCs w:val="24"/>
+              </w:rPr>
+              <w:t>Tên cột</w:t>
+            </w:r>
+          </w:p>
+        </w:tc>
+        <w:tc>
+          <w:tcPr>
+            <w:tcW w:w="1701" w:type="dxa"/>
+          </w:tcPr>
+          <w:p>
+            <w:pPr>
+              <w:cnfStyle w:val="100000000000" w:firstRow="1" w:lastRow="0" w:firstColumn="0" w:lastColumn="0" w:oddVBand="0" w:evenVBand="0" w:oddHBand="0" w:evenHBand="0" w:firstRowFirstColumn="0" w:firstRowLastColumn="0" w:lastRowFirstColumn="0" w:lastRowLastColumn="0"/>
+              <w:rPr>
+                <w:sz w:val="24"/>
+                <w:szCs w:val="24"/>
+              </w:rPr>
+            </w:pPr>
+            <w:r>
+              <w:rPr>
+                <w:sz w:val="24"/>
+                <w:szCs w:val="24"/>
+              </w:rPr>
+              <w:t>Kiểu dữ liệu</w:t>
+            </w:r>
+          </w:p>
+        </w:tc>
+        <w:tc>
+          <w:tcPr>
+            <w:tcW w:w="850" w:type="dxa"/>
+          </w:tcPr>
+          <w:p>
+            <w:pPr>
+              <w:cnfStyle w:val="100000000000" w:firstRow="1" w:lastRow="0" w:firstColumn="0" w:lastColumn="0" w:oddVBand="0" w:evenVBand="0" w:oddHBand="0" w:evenHBand="0" w:firstRowFirstColumn="0" w:firstRowLastColumn="0" w:lastRowFirstColumn="0" w:lastRowLastColumn="0"/>
+              <w:rPr>
+                <w:sz w:val="24"/>
+                <w:szCs w:val="24"/>
+              </w:rPr>
+            </w:pPr>
+            <w:r>
+              <w:rPr>
+                <w:sz w:val="24"/>
+                <w:szCs w:val="24"/>
+              </w:rPr>
+              <w:t>Null</w:t>
+            </w:r>
+          </w:p>
+        </w:tc>
+        <w:tc>
+          <w:tcPr>
+            <w:tcW w:w="1418" w:type="dxa"/>
+          </w:tcPr>
+          <w:p>
+            <w:pPr>
+              <w:cnfStyle w:val="100000000000" w:firstRow="1" w:lastRow="0" w:firstColumn="0" w:lastColumn="0" w:oddVBand="0" w:evenVBand="0" w:oddHBand="0" w:evenHBand="0" w:firstRowFirstColumn="0" w:firstRowLastColumn="0" w:lastRowFirstColumn="0" w:lastRowLastColumn="0"/>
+              <w:rPr>
+                <w:sz w:val="24"/>
+                <w:szCs w:val="24"/>
+              </w:rPr>
+            </w:pPr>
+            <w:r>
+              <w:rPr>
+                <w:sz w:val="24"/>
+                <w:szCs w:val="24"/>
+              </w:rPr>
+              <w:t>Ràng buộc</w:t>
+            </w:r>
+          </w:p>
+        </w:tc>
+        <w:tc>
+          <w:tcPr>
+            <w:tcW w:w="2472" w:type="dxa"/>
+          </w:tcPr>
+          <w:p>
+            <w:pPr>
+              <w:cnfStyle w:val="100000000000" w:firstRow="1" w:lastRow="0" w:firstColumn="0" w:lastColumn="0" w:oddVBand="0" w:evenVBand="0" w:oddHBand="0" w:evenHBand="0" w:firstRowFirstColumn="0" w:firstRowLastColumn="0" w:lastRowFirstColumn="0" w:lastRowLastColumn="0"/>
+              <w:rPr>
+                <w:sz w:val="24"/>
+                <w:szCs w:val="24"/>
+              </w:rPr>
+            </w:pPr>
+            <w:r>
+              <w:rPr>
+                <w:sz w:val="24"/>
+                <w:szCs w:val="24"/>
+              </w:rPr>
+              <w:t>Mô tả</w:t>
+            </w:r>
+          </w:p>
+        </w:tc>
+      </w:tr>
+      <w:tr>
+        <w:trPr>
+          <w:cnfStyle w:val="000000100000" w:firstRow="0" w:lastRow="0" w:firstColumn="0" w:lastColumn="0" w:oddVBand="0" w:evenVBand="0" w:oddHBand="1" w:evenHBand="0" w:firstRowFirstColumn="0" w:firstRowLastColumn="0" w:lastRowFirstColumn="0" w:lastRowLastColumn="0"/>
+        </w:trPr>
+        <w:tc>
+          <w:tcPr>
+            <w:cnfStyle w:val="001000000000" w:firstRow="0" w:lastRow="0" w:firstColumn="1" w:lastColumn="0" w:oddVBand="0" w:evenVBand="0" w:oddHBand="0" w:evenHBand="0" w:firstRowFirstColumn="0" w:firstRowLastColumn="0" w:lastRowFirstColumn="0" w:lastRowLastColumn="0"/>
+            <w:tcW w:w="590" w:type="dxa"/>
+          </w:tcPr>
+          <w:p>
+            <w:pPr>
+              <w:rPr>
+                <w:sz w:val="24"/>
+                <w:szCs w:val="24"/>
+              </w:rPr>
+            </w:pPr>
+            <w:r>
+              <w:rPr>
+                <w:sz w:val="24"/>
+                <w:szCs w:val="24"/>
+              </w:rPr>
+              <w:t>1.</w:t>
+            </w:r>
+          </w:p>
+        </w:tc>
+        <w:tc>
+          <w:tcPr>
+            <w:tcW w:w="2212" w:type="dxa"/>
+          </w:tcPr>
+          <w:p>
+            <w:pPr>
+              <w:cnfStyle w:val="000000100000" w:firstRow="0" w:lastRow="0" w:firstColumn="0" w:lastColumn="0" w:oddVBand="0" w:evenVBand="0" w:oddHBand="1" w:evenHBand="0" w:firstRowFirstColumn="0" w:firstRowLastColumn="0" w:lastRowFirstColumn="0" w:lastRowLastColumn="0"/>
+              <w:rPr>
+                <w:sz w:val="24"/>
+                <w:szCs w:val="24"/>
+              </w:rPr>
+            </w:pPr>
+            <w:r>
+              <w:rPr>
+                <w:sz w:val="24"/>
+                <w:szCs w:val="24"/>
+              </w:rPr>
+              <w:t>subject_question_id</w:t>
+            </w:r>
+          </w:p>
+        </w:tc>
+        <w:tc>
+          <w:tcPr>
+            <w:tcW w:w="1701" w:type="dxa"/>
+          </w:tcPr>
+          <w:p>
+            <w:pPr>
+              <w:cnfStyle w:val="000000100000" w:firstRow="0" w:lastRow="0" w:firstColumn="0" w:lastColumn="0" w:oddVBand="0" w:evenVBand="0" w:oddHBand="1" w:evenHBand="0" w:firstRowFirstColumn="0" w:firstRowLastColumn="0" w:lastRowFirstColumn="0" w:lastRowLastColumn="0"/>
+              <w:rPr>
+                <w:sz w:val="24"/>
+                <w:szCs w:val="24"/>
+              </w:rPr>
+            </w:pPr>
+            <w:r>
+              <w:rPr>
+                <w:sz w:val="24"/>
+                <w:szCs w:val="24"/>
+              </w:rPr>
+              <w:t>int</w:t>
+            </w:r>
+          </w:p>
+        </w:tc>
+        <w:tc>
+          <w:tcPr>
+            <w:tcW w:w="850" w:type="dxa"/>
+          </w:tcPr>
+          <w:p>
+            <w:pPr>
+              <w:cnfStyle w:val="000000100000" w:firstRow="0" w:lastRow="0" w:firstColumn="0" w:lastColumn="0" w:oddVBand="0" w:evenVBand="0" w:oddHBand="1" w:evenHBand="0" w:firstRowFirstColumn="0" w:firstRowLastColumn="0" w:lastRowFirstColumn="0" w:lastRowLastColumn="0"/>
+              <w:rPr>
+                <w:sz w:val="24"/>
+                <w:szCs w:val="24"/>
+              </w:rPr>
+            </w:pPr>
+          </w:p>
+        </w:tc>
+        <w:tc>
+          <w:tcPr>
+            <w:tcW w:w="1418" w:type="dxa"/>
+          </w:tcPr>
+          <w:p>
+            <w:pPr>
+              <w:cnfStyle w:val="000000100000" w:firstRow="0" w:lastRow="0" w:firstColumn="0" w:lastColumn="0" w:oddVBand="0" w:evenVBand="0" w:oddHBand="1" w:evenHBand="0" w:firstRowFirstColumn="0" w:firstRowLastColumn="0" w:lastRowFirstColumn="0" w:lastRowLastColumn="0"/>
+              <w:rPr>
+                <w:sz w:val="24"/>
+                <w:szCs w:val="24"/>
+              </w:rPr>
+            </w:pPr>
+            <w:r>
+              <w:rPr>
+                <w:sz w:val="24"/>
+                <w:szCs w:val="24"/>
+              </w:rPr>
+              <w:t>PK, identity</w:t>
+            </w:r>
+          </w:p>
+        </w:tc>
+        <w:tc>
+          <w:tcPr>
+            <w:tcW w:w="2472" w:type="dxa"/>
+          </w:tcPr>
+          <w:p>
+            <w:pPr>
+              <w:cnfStyle w:val="000000100000" w:firstRow="0" w:lastRow="0" w:firstColumn="0" w:lastColumn="0" w:oddVBand="0" w:evenVBand="0" w:oddHBand="1" w:evenHBand="0" w:firstRowFirstColumn="0" w:firstRowLastColumn="0" w:lastRowFirstColumn="0" w:lastRowLastColumn="0"/>
+              <w:rPr>
+                <w:sz w:val="24"/>
+                <w:szCs w:val="24"/>
+              </w:rPr>
+            </w:pPr>
+            <w:r>
+              <w:rPr>
+                <w:sz w:val="24"/>
+                <w:szCs w:val="24"/>
+              </w:rPr>
+              <w:t>Mã câu hỏi trong một đề thi, khóa chính, tự tăng</w:t>
+            </w:r>
+          </w:p>
+        </w:tc>
+      </w:tr>
+      <w:tr>
+        <w:trPr>
+          <w:cnfStyle w:val="000000010000" w:firstRow="0" w:lastRow="0" w:firstColumn="0" w:lastColumn="0" w:oddVBand="0" w:evenVBand="0" w:oddHBand="0" w:evenHBand="1" w:firstRowFirstColumn="0" w:firstRowLastColumn="0" w:lastRowFirstColumn="0" w:lastRowLastColumn="0"/>
+        </w:trPr>
+        <w:tc>
+          <w:tcPr>
+            <w:cnfStyle w:val="001000000000" w:firstRow="0" w:lastRow="0" w:firstColumn="1" w:lastColumn="0" w:oddVBand="0" w:evenVBand="0" w:oddHBand="0" w:evenHBand="0" w:firstRowFirstColumn="0" w:firstRowLastColumn="0" w:lastRowFirstColumn="0" w:lastRowLastColumn="0"/>
+            <w:tcW w:w="590" w:type="dxa"/>
+          </w:tcPr>
+          <w:p>
+            <w:pPr>
+              <w:rPr>
+                <w:sz w:val="24"/>
+                <w:szCs w:val="24"/>
+              </w:rPr>
+            </w:pPr>
+            <w:r>
+              <w:rPr>
+                <w:sz w:val="24"/>
+                <w:szCs w:val="24"/>
+              </w:rPr>
+              <w:t>2.</w:t>
+            </w:r>
+          </w:p>
+        </w:tc>
+        <w:tc>
+          <w:tcPr>
+            <w:tcW w:w="2212" w:type="dxa"/>
+          </w:tcPr>
+          <w:p>
+            <w:pPr>
+              <w:cnfStyle w:val="000000010000" w:firstRow="0" w:lastRow="0" w:firstColumn="0" w:lastColumn="0" w:oddVBand="0" w:evenVBand="0" w:oddHBand="0" w:evenHBand="1" w:firstRowFirstColumn="0" w:firstRowLastColumn="0" w:lastRowFirstColumn="0" w:lastRowLastColumn="0"/>
+              <w:rPr>
+                <w:sz w:val="24"/>
+                <w:szCs w:val="24"/>
+              </w:rPr>
+            </w:pPr>
+            <w:r>
+              <w:rPr>
+                <w:sz w:val="24"/>
+                <w:szCs w:val="24"/>
+              </w:rPr>
+              <w:t>subject_id</w:t>
+            </w:r>
+          </w:p>
+        </w:tc>
+        <w:tc>
+          <w:tcPr>
+            <w:tcW w:w="1701" w:type="dxa"/>
+          </w:tcPr>
+          <w:p>
+            <w:pPr>
+              <w:cnfStyle w:val="000000010000" w:firstRow="0" w:lastRow="0" w:firstColumn="0" w:lastColumn="0" w:oddVBand="0" w:evenVBand="0" w:oddHBand="0" w:evenHBand="1" w:firstRowFirstColumn="0" w:firstRowLastColumn="0" w:lastRowFirstColumn="0" w:lastRowLastColumn="0"/>
+              <w:rPr>
+                <w:sz w:val="24"/>
+                <w:szCs w:val="24"/>
+              </w:rPr>
+            </w:pPr>
+            <w:r>
+              <w:rPr>
+                <w:sz w:val="24"/>
+                <w:szCs w:val="24"/>
+              </w:rPr>
+              <w:t>int</w:t>
+            </w:r>
+          </w:p>
+        </w:tc>
+        <w:tc>
+          <w:tcPr>
+            <w:tcW w:w="850" w:type="dxa"/>
+          </w:tcPr>
+          <w:p>
+            <w:pPr>
+              <w:cnfStyle w:val="000000010000" w:firstRow="0" w:lastRow="0" w:firstColumn="0" w:lastColumn="0" w:oddVBand="0" w:evenVBand="0" w:oddHBand="0" w:evenHBand="1" w:firstRowFirstColumn="0" w:firstRowLastColumn="0" w:lastRowFirstColumn="0" w:lastRowLastColumn="0"/>
+              <w:rPr>
+                <w:sz w:val="24"/>
+                <w:szCs w:val="24"/>
+              </w:rPr>
+            </w:pPr>
+          </w:p>
+        </w:tc>
+        <w:tc>
+          <w:tcPr>
+            <w:tcW w:w="1418" w:type="dxa"/>
+          </w:tcPr>
+          <w:p>
+            <w:pPr>
+              <w:cnfStyle w:val="000000010000" w:firstRow="0" w:lastRow="0" w:firstColumn="0" w:lastColumn="0" w:oddVBand="0" w:evenVBand="0" w:oddHBand="0" w:evenHBand="1" w:firstRowFirstColumn="0" w:firstRowLastColumn="0" w:lastRowFirstColumn="0" w:lastRowLastColumn="0"/>
+              <w:rPr>
+                <w:sz w:val="24"/>
+                <w:szCs w:val="24"/>
+              </w:rPr>
+            </w:pPr>
+            <w:r>
+              <w:rPr>
+                <w:sz w:val="24"/>
+                <w:szCs w:val="24"/>
+              </w:rPr>
+              <w:t>FK</w:t>
+            </w:r>
+          </w:p>
+        </w:tc>
+        <w:tc>
+          <w:tcPr>
+            <w:tcW w:w="2472" w:type="dxa"/>
+          </w:tcPr>
+          <w:p>
+            <w:pPr>
+              <w:cnfStyle w:val="000000010000" w:firstRow="0" w:lastRow="0" w:firstColumn="0" w:lastColumn="0" w:oddVBand="0" w:evenVBand="0" w:oddHBand="0" w:evenHBand="1" w:firstRowFirstColumn="0" w:firstRowLastColumn="0" w:lastRowFirstColumn="0" w:lastRowLastColumn="0"/>
+              <w:rPr>
+                <w:sz w:val="24"/>
+                <w:szCs w:val="24"/>
+              </w:rPr>
+            </w:pPr>
+            <w:r>
+              <w:rPr>
+                <w:sz w:val="24"/>
+                <w:szCs w:val="24"/>
+              </w:rPr>
+              <w:t>Mã đề thi, tham chiếu bảng subjects</w:t>
+            </w:r>
+          </w:p>
+        </w:tc>
+      </w:tr>
+      <w:tr>
+        <w:trPr>
+          <w:cnfStyle w:val="000000100000" w:firstRow="0" w:lastRow="0" w:firstColumn="0" w:lastColumn="0" w:oddVBand="0" w:evenVBand="0" w:oddHBand="1" w:evenHBand="0" w:firstRowFirstColumn="0" w:firstRowLastColumn="0" w:lastRowFirstColumn="0" w:lastRowLastColumn="0"/>
+        </w:trPr>
+        <w:tc>
+          <w:tcPr>
+            <w:cnfStyle w:val="001000000000" w:firstRow="0" w:lastRow="0" w:firstColumn="1" w:lastColumn="0" w:oddVBand="0" w:evenVBand="0" w:oddHBand="0" w:evenHBand="0" w:firstRowFirstColumn="0" w:firstRowLastColumn="0" w:lastRowFirstColumn="0" w:lastRowLastColumn="0"/>
+            <w:tcW w:w="590" w:type="dxa"/>
+          </w:tcPr>
+          <w:p>
+            <w:pPr>
+              <w:rPr>
+                <w:sz w:val="24"/>
+                <w:szCs w:val="24"/>
+              </w:rPr>
+            </w:pPr>
+            <w:r>
+              <w:rPr>
+                <w:sz w:val="24"/>
+                <w:szCs w:val="24"/>
+              </w:rPr>
+              <w:t>3.</w:t>
+            </w:r>
+          </w:p>
+        </w:tc>
+        <w:tc>
+          <w:tcPr>
+            <w:tcW w:w="2212" w:type="dxa"/>
+          </w:tcPr>
+          <w:p>
+            <w:pPr>
+              <w:cnfStyle w:val="000000100000" w:firstRow="0" w:lastRow="0" w:firstColumn="0" w:lastColumn="0" w:oddVBand="0" w:evenVBand="0" w:oddHBand="1" w:evenHBand="0" w:firstRowFirstColumn="0" w:firstRowLastColumn="0" w:lastRowFirstColumn="0" w:lastRowLastColumn="0"/>
+              <w:rPr>
+                <w:sz w:val="24"/>
+                <w:szCs w:val="24"/>
+              </w:rPr>
+            </w:pPr>
+            <w:r>
+              <w:rPr>
+                <w:sz w:val="24"/>
+                <w:szCs w:val="24"/>
+              </w:rPr>
+              <w:t>question_id</w:t>
+            </w:r>
+          </w:p>
+        </w:tc>
+        <w:tc>
+          <w:tcPr>
+            <w:tcW w:w="1701" w:type="dxa"/>
+          </w:tcPr>
+          <w:p>
+            <w:pPr>
+              <w:cnfStyle w:val="000000100000" w:firstRow="0" w:lastRow="0" w:firstColumn="0" w:lastColumn="0" w:oddVBand="0" w:evenVBand="0" w:oddHBand="1" w:evenHBand="0" w:firstRowFirstColumn="0" w:firstRowLastColumn="0" w:lastRowFirstColumn="0" w:lastRowLastColumn="0"/>
+              <w:rPr>
+                <w:sz w:val="24"/>
+                <w:szCs w:val="24"/>
+              </w:rPr>
+            </w:pPr>
+            <w:r>
+              <w:rPr>
+                <w:sz w:val="24"/>
+                <w:szCs w:val="24"/>
+              </w:rPr>
+              <w:t>int</w:t>
+            </w:r>
+          </w:p>
+        </w:tc>
+        <w:tc>
+          <w:tcPr>
+            <w:tcW w:w="850" w:type="dxa"/>
+          </w:tcPr>
+          <w:p>
+            <w:pPr>
+              <w:cnfStyle w:val="000000100000" w:firstRow="0" w:lastRow="0" w:firstColumn="0" w:lastColumn="0" w:oddVBand="0" w:evenVBand="0" w:oddHBand="1" w:evenHBand="0" w:firstRowFirstColumn="0" w:firstRowLastColumn="0" w:lastRowFirstColumn="0" w:lastRowLastColumn="0"/>
+              <w:rPr>
+                <w:sz w:val="24"/>
+                <w:szCs w:val="24"/>
+              </w:rPr>
+            </w:pPr>
+          </w:p>
+        </w:tc>
+        <w:tc>
+          <w:tcPr>
+            <w:tcW w:w="1418" w:type="dxa"/>
+          </w:tcPr>
+          <w:p>
+            <w:pPr>
+              <w:cnfStyle w:val="000000100000" w:firstRow="0" w:lastRow="0" w:firstColumn="0" w:lastColumn="0" w:oddVBand="0" w:evenVBand="0" w:oddHBand="1" w:evenHBand="0" w:firstRowFirstColumn="0" w:firstRowLastColumn="0" w:lastRowFirstColumn="0" w:lastRowLastColumn="0"/>
+              <w:rPr>
+                <w:sz w:val="24"/>
+                <w:szCs w:val="24"/>
+              </w:rPr>
+            </w:pPr>
+            <w:r>
+              <w:rPr>
+                <w:sz w:val="24"/>
+                <w:szCs w:val="24"/>
+              </w:rPr>
+              <w:t>FK</w:t>
+            </w:r>
+          </w:p>
+        </w:tc>
+        <w:tc>
+          <w:tcPr>
+            <w:tcW w:w="2472" w:type="dxa"/>
+          </w:tcPr>
+          <w:p>
+            <w:pPr>
+              <w:cnfStyle w:val="000000100000" w:firstRow="0" w:lastRow="0" w:firstColumn="0" w:lastColumn="0" w:oddVBand="0" w:evenVBand="0" w:oddHBand="1" w:evenHBand="0" w:firstRowFirstColumn="0" w:firstRowLastColumn="0" w:lastRowFirstColumn="0" w:lastRowLastColumn="0"/>
+              <w:rPr>
+                <w:sz w:val="24"/>
+                <w:szCs w:val="24"/>
+              </w:rPr>
+            </w:pPr>
+            <w:r>
+              <w:rPr>
+                <w:sz w:val="24"/>
+                <w:szCs w:val="24"/>
+              </w:rPr>
+              <w:t>Mã câu hỏi, tham chiếu bảng questions</w:t>
+            </w:r>
+          </w:p>
+        </w:tc>
+      </w:tr>
+    </w:tbl>
     <w:p/>
     <w:p>
       <w:pPr>
@@ -2136,19 +9406,6 @@
         </w:numPr>
       </w:pPr>
       <w:r>
-        <w:br w:type="page"/>
-      </w:r>
-    </w:p>
-    <w:p>
-      <w:pPr>
-        <w:pStyle w:val="Heading1"/>
-        <w:numPr>
-          <w:ilvl w:val="0"/>
-          <w:numId w:val="8"/>
-        </w:numPr>
-      </w:pPr>
-      <w:r>
-        <w:lastRenderedPageBreak/>
         <w:t>Thiết kế hệ thống</w:t>
       </w:r>
     </w:p>
@@ -2235,6 +9492,8 @@
       <w:r>
         <w:t>Thiết kế giao diện</w:t>
       </w:r>
+      <w:bookmarkStart w:id="0" w:name="_GoBack"/>
+      <w:bookmarkEnd w:id="0"/>
     </w:p>
     <w:p>
       <w:pPr>
@@ -4042,6 +11301,244 @@
       <w:sz w:val="16"/>
       <w:szCs w:val="16"/>
     </w:rPr>
+  </w:style>
+  <w:style w:type="table" w:styleId="TableGrid">
+    <w:name w:val="Table Grid"/>
+    <w:basedOn w:val="TableNormal"/>
+    <w:uiPriority w:val="59"/>
+    <w:rsid w:val="00502E57"/>
+    <w:pPr>
+      <w:spacing w:after="0" w:line="240" w:lineRule="auto"/>
+    </w:pPr>
+    <w:tblPr>
+      <w:tblInd w:w="0" w:type="dxa"/>
+      <w:tblBorders>
+        <w:top w:val="single" w:sz="4" w:space="0" w:color="auto"/>
+        <w:left w:val="single" w:sz="4" w:space="0" w:color="auto"/>
+        <w:bottom w:val="single" w:sz="4" w:space="0" w:color="auto"/>
+        <w:right w:val="single" w:sz="4" w:space="0" w:color="auto"/>
+        <w:insideH w:val="single" w:sz="4" w:space="0" w:color="auto"/>
+        <w:insideV w:val="single" w:sz="4" w:space="0" w:color="auto"/>
+      </w:tblBorders>
+      <w:tblCellMar>
+        <w:top w:w="0" w:type="dxa"/>
+        <w:left w:w="108" w:type="dxa"/>
+        <w:bottom w:w="0" w:type="dxa"/>
+        <w:right w:w="108" w:type="dxa"/>
+      </w:tblCellMar>
+    </w:tblPr>
+  </w:style>
+  <w:style w:type="table" w:styleId="MediumShading1-Accent5">
+    <w:name w:val="Medium Shading 1 Accent 5"/>
+    <w:basedOn w:val="TableNormal"/>
+    <w:uiPriority w:val="63"/>
+    <w:rsid w:val="00502E57"/>
+    <w:pPr>
+      <w:spacing w:after="0" w:line="240" w:lineRule="auto"/>
+    </w:pPr>
+    <w:tblPr>
+      <w:tblStyleRowBandSize w:val="1"/>
+      <w:tblStyleColBandSize w:val="1"/>
+      <w:tblInd w:w="0" w:type="dxa"/>
+      <w:tblBorders>
+        <w:top w:val="single" w:sz="8" w:space="0" w:color="78C0D4" w:themeColor="accent5" w:themeTint="BF"/>
+        <w:left w:val="single" w:sz="8" w:space="0" w:color="78C0D4" w:themeColor="accent5" w:themeTint="BF"/>
+        <w:bottom w:val="single" w:sz="8" w:space="0" w:color="78C0D4" w:themeColor="accent5" w:themeTint="BF"/>
+        <w:right w:val="single" w:sz="8" w:space="0" w:color="78C0D4" w:themeColor="accent5" w:themeTint="BF"/>
+        <w:insideH w:val="single" w:sz="8" w:space="0" w:color="78C0D4" w:themeColor="accent5" w:themeTint="BF"/>
+      </w:tblBorders>
+      <w:tblCellMar>
+        <w:top w:w="0" w:type="dxa"/>
+        <w:left w:w="108" w:type="dxa"/>
+        <w:bottom w:w="0" w:type="dxa"/>
+        <w:right w:w="108" w:type="dxa"/>
+      </w:tblCellMar>
+    </w:tblPr>
+    <w:tblStylePr w:type="firstRow">
+      <w:pPr>
+        <w:spacing w:before="0" w:after="0" w:line="240" w:lineRule="auto"/>
+      </w:pPr>
+      <w:rPr>
+        <w:b/>
+        <w:bCs/>
+        <w:color w:val="FFFFFF" w:themeColor="background1"/>
+      </w:rPr>
+      <w:tblPr/>
+      <w:tcPr>
+        <w:tcBorders>
+          <w:top w:val="single" w:sz="8" w:space="0" w:color="78C0D4" w:themeColor="accent5" w:themeTint="BF"/>
+          <w:left w:val="single" w:sz="8" w:space="0" w:color="78C0D4" w:themeColor="accent5" w:themeTint="BF"/>
+          <w:bottom w:val="single" w:sz="8" w:space="0" w:color="78C0D4" w:themeColor="accent5" w:themeTint="BF"/>
+          <w:right w:val="single" w:sz="8" w:space="0" w:color="78C0D4" w:themeColor="accent5" w:themeTint="BF"/>
+          <w:insideH w:val="nil"/>
+          <w:insideV w:val="nil"/>
+        </w:tcBorders>
+        <w:shd w:val="clear" w:color="auto" w:fill="4BACC6" w:themeFill="accent5"/>
+      </w:tcPr>
+    </w:tblStylePr>
+    <w:tblStylePr w:type="lastRow">
+      <w:pPr>
+        <w:spacing w:before="0" w:after="0" w:line="240" w:lineRule="auto"/>
+      </w:pPr>
+      <w:rPr>
+        <w:b/>
+        <w:bCs/>
+      </w:rPr>
+      <w:tblPr/>
+      <w:tcPr>
+        <w:tcBorders>
+          <w:top w:val="double" w:sz="6" w:space="0" w:color="78C0D4" w:themeColor="accent5" w:themeTint="BF"/>
+          <w:left w:val="single" w:sz="8" w:space="0" w:color="78C0D4" w:themeColor="accent5" w:themeTint="BF"/>
+          <w:bottom w:val="single" w:sz="8" w:space="0" w:color="78C0D4" w:themeColor="accent5" w:themeTint="BF"/>
+          <w:right w:val="single" w:sz="8" w:space="0" w:color="78C0D4" w:themeColor="accent5" w:themeTint="BF"/>
+          <w:insideH w:val="nil"/>
+          <w:insideV w:val="nil"/>
+        </w:tcBorders>
+      </w:tcPr>
+    </w:tblStylePr>
+    <w:tblStylePr w:type="firstCol">
+      <w:rPr>
+        <w:b/>
+        <w:bCs/>
+      </w:rPr>
+    </w:tblStylePr>
+    <w:tblStylePr w:type="lastCol">
+      <w:rPr>
+        <w:b/>
+        <w:bCs/>
+      </w:rPr>
+    </w:tblStylePr>
+    <w:tblStylePr w:type="band1Vert">
+      <w:tblPr/>
+      <w:tcPr>
+        <w:shd w:val="clear" w:color="auto" w:fill="D2EAF1" w:themeFill="accent5" w:themeFillTint="3F"/>
+      </w:tcPr>
+    </w:tblStylePr>
+    <w:tblStylePr w:type="band1Horz">
+      <w:tblPr/>
+      <w:tcPr>
+        <w:tcBorders>
+          <w:insideH w:val="nil"/>
+          <w:insideV w:val="nil"/>
+        </w:tcBorders>
+        <w:shd w:val="clear" w:color="auto" w:fill="D2EAF1" w:themeFill="accent5" w:themeFillTint="3F"/>
+      </w:tcPr>
+    </w:tblStylePr>
+    <w:tblStylePr w:type="band2Horz">
+      <w:tblPr/>
+      <w:tcPr>
+        <w:tcBorders>
+          <w:insideH w:val="nil"/>
+          <w:insideV w:val="nil"/>
+        </w:tcBorders>
+      </w:tcPr>
+    </w:tblStylePr>
+  </w:style>
+  <w:style w:type="table" w:styleId="MediumShading1-Accent1">
+    <w:name w:val="Medium Shading 1 Accent 1"/>
+    <w:basedOn w:val="TableNormal"/>
+    <w:uiPriority w:val="63"/>
+    <w:rsid w:val="00502E57"/>
+    <w:pPr>
+      <w:spacing w:after="0" w:line="240" w:lineRule="auto"/>
+    </w:pPr>
+    <w:tblPr>
+      <w:tblStyleRowBandSize w:val="1"/>
+      <w:tblStyleColBandSize w:val="1"/>
+      <w:tblInd w:w="0" w:type="dxa"/>
+      <w:tblBorders>
+        <w:top w:val="single" w:sz="8" w:space="0" w:color="7BA0CD" w:themeColor="accent1" w:themeTint="BF"/>
+        <w:left w:val="single" w:sz="8" w:space="0" w:color="7BA0CD" w:themeColor="accent1" w:themeTint="BF"/>
+        <w:bottom w:val="single" w:sz="8" w:space="0" w:color="7BA0CD" w:themeColor="accent1" w:themeTint="BF"/>
+        <w:right w:val="single" w:sz="8" w:space="0" w:color="7BA0CD" w:themeColor="accent1" w:themeTint="BF"/>
+        <w:insideH w:val="single" w:sz="8" w:space="0" w:color="7BA0CD" w:themeColor="accent1" w:themeTint="BF"/>
+      </w:tblBorders>
+      <w:tblCellMar>
+        <w:top w:w="0" w:type="dxa"/>
+        <w:left w:w="108" w:type="dxa"/>
+        <w:bottom w:w="0" w:type="dxa"/>
+        <w:right w:w="108" w:type="dxa"/>
+      </w:tblCellMar>
+    </w:tblPr>
+    <w:tblStylePr w:type="firstRow">
+      <w:pPr>
+        <w:spacing w:before="0" w:after="0" w:line="240" w:lineRule="auto"/>
+      </w:pPr>
+      <w:rPr>
+        <w:b/>
+        <w:bCs/>
+        <w:color w:val="FFFFFF" w:themeColor="background1"/>
+      </w:rPr>
+      <w:tblPr/>
+      <w:tcPr>
+        <w:tcBorders>
+          <w:top w:val="single" w:sz="8" w:space="0" w:color="7BA0CD" w:themeColor="accent1" w:themeTint="BF"/>
+          <w:left w:val="single" w:sz="8" w:space="0" w:color="7BA0CD" w:themeColor="accent1" w:themeTint="BF"/>
+          <w:bottom w:val="single" w:sz="8" w:space="0" w:color="7BA0CD" w:themeColor="accent1" w:themeTint="BF"/>
+          <w:right w:val="single" w:sz="8" w:space="0" w:color="7BA0CD" w:themeColor="accent1" w:themeTint="BF"/>
+          <w:insideH w:val="nil"/>
+          <w:insideV w:val="nil"/>
+        </w:tcBorders>
+        <w:shd w:val="clear" w:color="auto" w:fill="4F81BD" w:themeFill="accent1"/>
+      </w:tcPr>
+    </w:tblStylePr>
+    <w:tblStylePr w:type="lastRow">
+      <w:pPr>
+        <w:spacing w:before="0" w:after="0" w:line="240" w:lineRule="auto"/>
+      </w:pPr>
+      <w:rPr>
+        <w:b/>
+        <w:bCs/>
+      </w:rPr>
+      <w:tblPr/>
+      <w:tcPr>
+        <w:tcBorders>
+          <w:top w:val="double" w:sz="6" w:space="0" w:color="7BA0CD" w:themeColor="accent1" w:themeTint="BF"/>
+          <w:left w:val="single" w:sz="8" w:space="0" w:color="7BA0CD" w:themeColor="accent1" w:themeTint="BF"/>
+          <w:bottom w:val="single" w:sz="8" w:space="0" w:color="7BA0CD" w:themeColor="accent1" w:themeTint="BF"/>
+          <w:right w:val="single" w:sz="8" w:space="0" w:color="7BA0CD" w:themeColor="accent1" w:themeTint="BF"/>
+          <w:insideH w:val="nil"/>
+          <w:insideV w:val="nil"/>
+        </w:tcBorders>
+      </w:tcPr>
+    </w:tblStylePr>
+    <w:tblStylePr w:type="firstCol">
+      <w:rPr>
+        <w:b/>
+        <w:bCs/>
+      </w:rPr>
+    </w:tblStylePr>
+    <w:tblStylePr w:type="lastCol">
+      <w:rPr>
+        <w:b/>
+        <w:bCs/>
+      </w:rPr>
+    </w:tblStylePr>
+    <w:tblStylePr w:type="band1Vert">
+      <w:tblPr/>
+      <w:tcPr>
+        <w:shd w:val="clear" w:color="auto" w:fill="D3DFEE" w:themeFill="accent1" w:themeFillTint="3F"/>
+      </w:tcPr>
+    </w:tblStylePr>
+    <w:tblStylePr w:type="band1Horz">
+      <w:tblPr/>
+      <w:tcPr>
+        <w:tcBorders>
+          <w:insideH w:val="nil"/>
+          <w:insideV w:val="nil"/>
+        </w:tcBorders>
+        <w:shd w:val="clear" w:color="auto" w:fill="D3DFEE" w:themeFill="accent1" w:themeFillTint="3F"/>
+      </w:tcPr>
+    </w:tblStylePr>
+    <w:tblStylePr w:type="band2Horz">
+      <w:tblPr/>
+      <w:tcPr>
+        <w:tcBorders>
+          <w:insideH w:val="nil"/>
+          <w:insideV w:val="nil"/>
+        </w:tcBorders>
+      </w:tcPr>
+    </w:tblStylePr>
   </w:style>
 </w:styles>
 </file>
@@ -4723,7 +12220,7 @@
 </file>
 
 <file path=customXml/itemProps1.xml><?xml version="1.0" encoding="utf-8"?>
-<ds:datastoreItem xmlns:ds="http://schemas.openxmlformats.org/officeDocument/2006/customXml" ds:itemID="{7D738371-32B8-4669-9C0F-5DA8035E9A5C}">
+<ds:datastoreItem xmlns:ds="http://schemas.openxmlformats.org/officeDocument/2006/customXml" ds:itemID="{0C759662-BCDE-4226-B488-17A8594CACE3}">
   <ds:schemaRefs>
     <ds:schemaRef ds:uri="http://schemas.openxmlformats.org/officeDocument/2006/bibliography"/>
   </ds:schemaRefs>

--- a/Test Online Pro - Design.docx
+++ b/Test Online Pro - Design.docx
@@ -2,6 +2,3502 @@
 <file path=word/document.xml><?xml version="1.0" encoding="utf-8"?>
 <w:document xmlns:wpc="http://schemas.microsoft.com/office/word/2010/wordprocessingCanvas" xmlns:mc="http://schemas.openxmlformats.org/markup-compatibility/2006" xmlns:o="urn:schemas-microsoft-com:office:office" xmlns:r="http://schemas.openxmlformats.org/officeDocument/2006/relationships" xmlns:m="http://schemas.openxmlformats.org/officeDocument/2006/math" xmlns:v="urn:schemas-microsoft-com:vml" xmlns:wp14="http://schemas.microsoft.com/office/word/2010/wordprocessingDrawing" xmlns:wp="http://schemas.openxmlformats.org/drawingml/2006/wordprocessingDrawing" xmlns:w10="urn:schemas-microsoft-com:office:word" xmlns:w="http://schemas.openxmlformats.org/wordprocessingml/2006/main" xmlns:w14="http://schemas.microsoft.com/office/word/2010/wordml" xmlns:wpg="http://schemas.microsoft.com/office/word/2010/wordprocessingGroup" xmlns:wpi="http://schemas.microsoft.com/office/word/2010/wordprocessingInk" xmlns:wne="http://schemas.microsoft.com/office/word/2006/wordml" xmlns:wps="http://schemas.microsoft.com/office/word/2010/wordprocessingShape" mc:Ignorable="w14 wp14">
   <w:body>
+    <w:p>
+      <w:pPr>
+        <w:jc w:val="center"/>
+        <w:rPr>
+          <w:sz w:val="32"/>
+          <w:szCs w:val="32"/>
+        </w:rPr>
+      </w:pPr>
+      <w:r>
+        <w:rPr>
+          <w:noProof/>
+          <w:sz w:val="32"/>
+          <w:szCs w:val="32"/>
+        </w:rPr>
+        <w:pict>
+          <v:rect id="_x0000_s1033" style="position:absolute;left:0;text-align:left;margin-left:-9pt;margin-top:-3.2pt;width:456.5pt;height:729pt;z-index:-251658752"/>
+        </w:pict>
+      </w:r>
+      <w:r>
+        <w:rPr>
+          <w:sz w:val="32"/>
+          <w:szCs w:val="32"/>
+        </w:rPr>
+        <w:t>TRƯỜNG ĐẠI HỌC BÁCH KHOA HÀ NỘI</w:t>
+      </w:r>
+    </w:p>
+    <w:p>
+      <w:pPr>
+        <w:jc w:val="center"/>
+        <w:rPr>
+          <w:sz w:val="32"/>
+          <w:szCs w:val="32"/>
+        </w:rPr>
+      </w:pPr>
+      <w:r>
+        <w:rPr>
+          <w:sz w:val="32"/>
+          <w:szCs w:val="32"/>
+        </w:rPr>
+        <w:t>VIỆN</w:t>
+      </w:r>
+      <w:r>
+        <w:rPr>
+          <w:sz w:val="32"/>
+          <w:szCs w:val="32"/>
+        </w:rPr>
+        <w:t xml:space="preserve"> CÔNG NGHỆ THÔNG TIN</w:t>
+      </w:r>
+      <w:r>
+        <w:rPr>
+          <w:sz w:val="32"/>
+          <w:szCs w:val="32"/>
+        </w:rPr>
+        <w:t xml:space="preserve"> VÀ TRUYỀN THÔNG</w:t>
+      </w:r>
+    </w:p>
+    <w:p>
+      <w:pPr>
+        <w:jc w:val="center"/>
+      </w:pPr>
+      <w:r>
+        <w:rPr>
+          <w:sz w:val="32"/>
+          <w:szCs w:val="32"/>
+        </w:rPr>
+        <w:t>──────── * ───────</w:t>
+      </w:r>
+    </w:p>
+    <w:p>
+      <w:pPr>
+        <w:jc w:val="center"/>
+      </w:pPr>
+    </w:p>
+    <w:p>
+      <w:pPr>
+        <w:jc w:val="center"/>
+        <w:rPr>
+          <w:sz w:val="64"/>
+          <w:szCs w:val="64"/>
+        </w:rPr>
+      </w:pPr>
+      <w:r>
+        <w:rPr>
+          <w:sz w:val="64"/>
+          <w:szCs w:val="64"/>
+        </w:rPr>
+        <w:t>ĐỒ ÁN</w:t>
+      </w:r>
+    </w:p>
+    <w:p>
+      <w:pPr>
+        <w:jc w:val="center"/>
+        <w:rPr>
+          <w:b/>
+          <w:sz w:val="76"/>
+          <w:szCs w:val="76"/>
+        </w:rPr>
+      </w:pPr>
+      <w:r>
+        <w:rPr>
+          <w:b/>
+          <w:sz w:val="76"/>
+          <w:szCs w:val="76"/>
+        </w:rPr>
+        <w:t>TỐT NGHIỆP ĐẠI HỌC</w:t>
+      </w:r>
+    </w:p>
+    <w:p>
+      <w:pPr>
+        <w:spacing w:before="240"/>
+        <w:jc w:val="center"/>
+      </w:pPr>
+      <w:r>
+        <w:rPr>
+          <w:rFonts w:ascii="Arial" w:hAnsi="Arial" w:cs="Arial"/>
+          <w:sz w:val="40"/>
+          <w:szCs w:val="40"/>
+        </w:rPr>
+        <w:t>NGÀNH CÔNG NGHỆ THÔNG TIN</w:t>
+      </w:r>
+    </w:p>
+    <w:p>
+      <w:pPr>
+        <w:jc w:val="center"/>
+      </w:pPr>
+    </w:p>
+    <w:p>
+      <w:pPr>
+        <w:jc w:val="center"/>
+      </w:pPr>
+    </w:p>
+    <w:p>
+      <w:pPr>
+        <w:spacing w:before="120"/>
+        <w:jc w:val="center"/>
+      </w:pPr>
+      <w:r>
+        <w:rPr>
+          <w:b/>
+          <w:sz w:val="44"/>
+          <w:szCs w:val="44"/>
+        </w:rPr>
+        <w:t>TÊN ĐỀ TÀI</w:t>
+      </w:r>
+    </w:p>
+    <w:p/>
+    <w:p/>
+    <w:p>
+      <w:pPr>
+        <w:ind w:left="2880" w:firstLine="360"/>
+        <w:rPr>
+          <w:szCs w:val="28"/>
+        </w:rPr>
+      </w:pPr>
+      <w:r>
+        <w:rPr>
+          <w:szCs w:val="28"/>
+        </w:rPr>
+        <w:t xml:space="preserve">Sinh viên thực hiện  : </w:t>
+      </w:r>
+      <w:r>
+        <w:rPr>
+          <w:b/>
+          <w:szCs w:val="28"/>
+        </w:rPr>
+        <w:t>Nguyễn Huy Hoàng</w:t>
+      </w:r>
+      <w:r>
+        <w:rPr>
+          <w:b/>
+          <w:i/>
+          <w:szCs w:val="28"/>
+        </w:rPr>
+        <w:t xml:space="preserve"> </w:t>
+      </w:r>
+    </w:p>
+    <w:p>
+      <w:pPr>
+        <w:ind w:left="5760"/>
+        <w:rPr>
+          <w:szCs w:val="28"/>
+        </w:rPr>
+      </w:pPr>
+      <w:r>
+        <w:rPr>
+          <w:szCs w:val="28"/>
+        </w:rPr>
+        <w:t xml:space="preserve">Lớp </w:t>
+      </w:r>
+      <w:r>
+        <w:rPr>
+          <w:szCs w:val="28"/>
+        </w:rPr>
+        <w:t>KTMT – K52</w:t>
+      </w:r>
+    </w:p>
+    <w:p>
+      <w:pPr>
+        <w:ind w:left="5760" w:hanging="2520"/>
+        <w:rPr>
+          <w:b/>
+          <w:i/>
+          <w:szCs w:val="28"/>
+        </w:rPr>
+      </w:pPr>
+      <w:r>
+        <w:rPr>
+          <w:szCs w:val="28"/>
+        </w:rPr>
+        <w:t xml:space="preserve">Giáo viên hướng dẫn: [ThS] </w:t>
+      </w:r>
+      <w:r>
+        <w:rPr>
+          <w:b/>
+          <w:szCs w:val="28"/>
+        </w:rPr>
+        <w:t>Dư Thanh Bình</w:t>
+      </w:r>
+    </w:p>
+    <w:p/>
+    <w:p/>
+    <w:p/>
+    <w:p/>
+    <w:p>
+      <w:pPr>
+        <w:jc w:val="center"/>
+        <w:rPr>
+          <w:szCs w:val="28"/>
+        </w:rPr>
+      </w:pPr>
+    </w:p>
+    <w:p>
+      <w:pPr>
+        <w:jc w:val="center"/>
+        <w:rPr>
+          <w:sz w:val="32"/>
+          <w:szCs w:val="32"/>
+        </w:rPr>
+      </w:pPr>
+    </w:p>
+    <w:p>
+      <w:pPr>
+        <w:jc w:val="center"/>
+        <w:rPr>
+          <w:sz w:val="32"/>
+          <w:szCs w:val="32"/>
+        </w:rPr>
+      </w:pPr>
+      <w:r>
+        <w:rPr>
+          <w:sz w:val="32"/>
+          <w:szCs w:val="32"/>
+        </w:rPr>
+        <w:t>H</w:t>
+      </w:r>
+      <w:r>
+        <w:rPr>
+          <w:sz w:val="32"/>
+          <w:szCs w:val="32"/>
+        </w:rPr>
+        <w:t>À NỘ</w:t>
+      </w:r>
+      <w:r>
+        <w:rPr>
+          <w:sz w:val="32"/>
+          <w:szCs w:val="32"/>
+        </w:rPr>
+        <w:t>I 5</w:t>
+      </w:r>
+      <w:r>
+        <w:rPr>
+          <w:sz w:val="32"/>
+          <w:szCs w:val="32"/>
+        </w:rPr>
+        <w:t>-2011</w:t>
+      </w:r>
+    </w:p>
+    <w:sdt>
+      <w:sdtPr>
+        <w:rPr>
+          <w:rFonts w:ascii="Times New Roman" w:eastAsiaTheme="minorHAnsi" w:hAnsi="Times New Roman" w:cstheme="minorBidi"/>
+          <w:b w:val="0"/>
+          <w:bCs w:val="0"/>
+          <w:color w:val="auto"/>
+          <w:sz w:val="26"/>
+          <w:szCs w:val="22"/>
+          <w:lang w:eastAsia="en-US"/>
+        </w:rPr>
+        <w:id w:val="898716068"/>
+        <w:docPartObj>
+          <w:docPartGallery w:val="Table of Contents"/>
+          <w:docPartUnique/>
+        </w:docPartObj>
+      </w:sdtPr>
+      <w:sdtEndPr>
+        <w:rPr>
+          <w:noProof/>
+        </w:rPr>
+      </w:sdtEndPr>
+      <w:sdtContent>
+        <w:p>
+          <w:pPr>
+            <w:pStyle w:val="TOCHeading"/>
+          </w:pPr>
+          <w:r>
+            <w:t>Contents</w:t>
+          </w:r>
+        </w:p>
+        <w:p>
+          <w:pPr>
+            <w:pStyle w:val="TOC1"/>
+            <w:tabs>
+              <w:tab w:val="left" w:pos="440"/>
+              <w:tab w:val="right" w:leader="dot" w:pos="9017"/>
+            </w:tabs>
+            <w:rPr>
+              <w:noProof/>
+            </w:rPr>
+          </w:pPr>
+          <w:r>
+            <w:fldChar w:fldCharType="begin"/>
+          </w:r>
+          <w:r>
+            <w:instrText xml:space="preserve"> TOC \o "1-3" \h \z \u </w:instrText>
+          </w:r>
+          <w:r>
+            <w:fldChar w:fldCharType="separate"/>
+          </w:r>
+          <w:hyperlink w:anchor="_Toc324231523" w:history="1">
+            <w:r>
+              <w:rPr>
+                <w:rStyle w:val="Hyperlink"/>
+                <w:noProof/>
+              </w:rPr>
+              <w:t>I.</w:t>
+            </w:r>
+            <w:r>
+              <w:rPr>
+                <w:noProof/>
+              </w:rPr>
+              <w:tab/>
+            </w:r>
+            <w:r>
+              <w:rPr>
+                <w:rStyle w:val="Hyperlink"/>
+                <w:noProof/>
+              </w:rPr>
+              <w:t>Giới thiệu về đề tài</w:t>
+            </w:r>
+            <w:r>
+              <w:rPr>
+                <w:noProof/>
+                <w:webHidden/>
+              </w:rPr>
+              <w:tab/>
+            </w:r>
+            <w:r>
+              <w:rPr>
+                <w:noProof/>
+                <w:webHidden/>
+              </w:rPr>
+              <w:fldChar w:fldCharType="begin"/>
+            </w:r>
+            <w:r>
+              <w:rPr>
+                <w:noProof/>
+                <w:webHidden/>
+              </w:rPr>
+              <w:instrText xml:space="preserve"> PAGEREF _Toc324231523 \h </w:instrText>
+            </w:r>
+            <w:r>
+              <w:rPr>
+                <w:noProof/>
+                <w:webHidden/>
+              </w:rPr>
+            </w:r>
+            <w:r>
+              <w:rPr>
+                <w:noProof/>
+                <w:webHidden/>
+              </w:rPr>
+              <w:fldChar w:fldCharType="separate"/>
+            </w:r>
+            <w:r>
+              <w:rPr>
+                <w:noProof/>
+                <w:webHidden/>
+              </w:rPr>
+              <w:t>1</w:t>
+            </w:r>
+            <w:r>
+              <w:rPr>
+                <w:noProof/>
+                <w:webHidden/>
+              </w:rPr>
+              <w:fldChar w:fldCharType="end"/>
+            </w:r>
+          </w:hyperlink>
+        </w:p>
+        <w:p>
+          <w:pPr>
+            <w:pStyle w:val="TOC2"/>
+            <w:tabs>
+              <w:tab w:val="left" w:pos="880"/>
+              <w:tab w:val="right" w:leader="dot" w:pos="9017"/>
+            </w:tabs>
+            <w:rPr>
+              <w:noProof/>
+            </w:rPr>
+          </w:pPr>
+          <w:hyperlink w:anchor="_Toc324231524" w:history="1">
+            <w:r>
+              <w:rPr>
+                <w:rStyle w:val="Hyperlink"/>
+                <w:noProof/>
+              </w:rPr>
+              <w:t>1.1.</w:t>
+            </w:r>
+            <w:r>
+              <w:rPr>
+                <w:noProof/>
+              </w:rPr>
+              <w:tab/>
+            </w:r>
+            <w:r>
+              <w:rPr>
+                <w:rStyle w:val="Hyperlink"/>
+                <w:noProof/>
+              </w:rPr>
+              <w:t>Giới thiệu đề tài</w:t>
+            </w:r>
+            <w:r>
+              <w:rPr>
+                <w:noProof/>
+                <w:webHidden/>
+              </w:rPr>
+              <w:tab/>
+            </w:r>
+            <w:r>
+              <w:rPr>
+                <w:noProof/>
+                <w:webHidden/>
+              </w:rPr>
+              <w:fldChar w:fldCharType="begin"/>
+            </w:r>
+            <w:r>
+              <w:rPr>
+                <w:noProof/>
+                <w:webHidden/>
+              </w:rPr>
+              <w:instrText xml:space="preserve"> PAGEREF _Toc324231524 \h </w:instrText>
+            </w:r>
+            <w:r>
+              <w:rPr>
+                <w:noProof/>
+                <w:webHidden/>
+              </w:rPr>
+            </w:r>
+            <w:r>
+              <w:rPr>
+                <w:noProof/>
+                <w:webHidden/>
+              </w:rPr>
+              <w:fldChar w:fldCharType="separate"/>
+            </w:r>
+            <w:r>
+              <w:rPr>
+                <w:noProof/>
+                <w:webHidden/>
+              </w:rPr>
+              <w:t>1</w:t>
+            </w:r>
+            <w:r>
+              <w:rPr>
+                <w:noProof/>
+                <w:webHidden/>
+              </w:rPr>
+              <w:fldChar w:fldCharType="end"/>
+            </w:r>
+          </w:hyperlink>
+        </w:p>
+        <w:p>
+          <w:pPr>
+            <w:pStyle w:val="TOC2"/>
+            <w:tabs>
+              <w:tab w:val="left" w:pos="880"/>
+              <w:tab w:val="right" w:leader="dot" w:pos="9017"/>
+            </w:tabs>
+            <w:rPr>
+              <w:noProof/>
+            </w:rPr>
+          </w:pPr>
+          <w:hyperlink w:anchor="_Toc324231525" w:history="1">
+            <w:r>
+              <w:rPr>
+                <w:rStyle w:val="Hyperlink"/>
+                <w:noProof/>
+              </w:rPr>
+              <w:t>1.2.</w:t>
+            </w:r>
+            <w:r>
+              <w:rPr>
+                <w:noProof/>
+              </w:rPr>
+              <w:tab/>
+            </w:r>
+            <w:r>
+              <w:rPr>
+                <w:rStyle w:val="Hyperlink"/>
+                <w:noProof/>
+              </w:rPr>
+              <w:t>Các chức năng của hệ thống</w:t>
+            </w:r>
+            <w:r>
+              <w:rPr>
+                <w:noProof/>
+                <w:webHidden/>
+              </w:rPr>
+              <w:tab/>
+            </w:r>
+            <w:r>
+              <w:rPr>
+                <w:noProof/>
+                <w:webHidden/>
+              </w:rPr>
+              <w:fldChar w:fldCharType="begin"/>
+            </w:r>
+            <w:r>
+              <w:rPr>
+                <w:noProof/>
+                <w:webHidden/>
+              </w:rPr>
+              <w:instrText xml:space="preserve"> PAGEREF _Toc324231525 \h </w:instrText>
+            </w:r>
+            <w:r>
+              <w:rPr>
+                <w:noProof/>
+                <w:webHidden/>
+              </w:rPr>
+            </w:r>
+            <w:r>
+              <w:rPr>
+                <w:noProof/>
+                <w:webHidden/>
+              </w:rPr>
+              <w:fldChar w:fldCharType="separate"/>
+            </w:r>
+            <w:r>
+              <w:rPr>
+                <w:noProof/>
+                <w:webHidden/>
+              </w:rPr>
+              <w:t>1</w:t>
+            </w:r>
+            <w:r>
+              <w:rPr>
+                <w:noProof/>
+                <w:webHidden/>
+              </w:rPr>
+              <w:fldChar w:fldCharType="end"/>
+            </w:r>
+          </w:hyperlink>
+        </w:p>
+        <w:p>
+          <w:pPr>
+            <w:pStyle w:val="TOC3"/>
+            <w:tabs>
+              <w:tab w:val="right" w:leader="dot" w:pos="9017"/>
+            </w:tabs>
+            <w:rPr>
+              <w:noProof/>
+            </w:rPr>
+          </w:pPr>
+          <w:hyperlink w:anchor="_Toc324231526" w:history="1">
+            <w:r>
+              <w:rPr>
+                <w:rStyle w:val="Hyperlink"/>
+                <w:noProof/>
+              </w:rPr>
+              <w:t>Thi trắc nghiệm đại học</w:t>
+            </w:r>
+            <w:r>
+              <w:rPr>
+                <w:noProof/>
+                <w:webHidden/>
+              </w:rPr>
+              <w:tab/>
+            </w:r>
+            <w:r>
+              <w:rPr>
+                <w:noProof/>
+                <w:webHidden/>
+              </w:rPr>
+              <w:fldChar w:fldCharType="begin"/>
+            </w:r>
+            <w:r>
+              <w:rPr>
+                <w:noProof/>
+                <w:webHidden/>
+              </w:rPr>
+              <w:instrText xml:space="preserve"> PAGEREF _Toc324231526 \h </w:instrText>
+            </w:r>
+            <w:r>
+              <w:rPr>
+                <w:noProof/>
+                <w:webHidden/>
+              </w:rPr>
+            </w:r>
+            <w:r>
+              <w:rPr>
+                <w:noProof/>
+                <w:webHidden/>
+              </w:rPr>
+              <w:fldChar w:fldCharType="separate"/>
+            </w:r>
+            <w:r>
+              <w:rPr>
+                <w:noProof/>
+                <w:webHidden/>
+              </w:rPr>
+              <w:t>1</w:t>
+            </w:r>
+            <w:r>
+              <w:rPr>
+                <w:noProof/>
+                <w:webHidden/>
+              </w:rPr>
+              <w:fldChar w:fldCharType="end"/>
+            </w:r>
+          </w:hyperlink>
+        </w:p>
+        <w:p>
+          <w:pPr>
+            <w:pStyle w:val="TOC3"/>
+            <w:tabs>
+              <w:tab w:val="right" w:leader="dot" w:pos="9017"/>
+            </w:tabs>
+            <w:rPr>
+              <w:noProof/>
+            </w:rPr>
+          </w:pPr>
+          <w:hyperlink w:anchor="_Toc324231527" w:history="1">
+            <w:r>
+              <w:rPr>
+                <w:rStyle w:val="Hyperlink"/>
+                <w:noProof/>
+              </w:rPr>
+              <w:t>Thi trắc nghiêm tiếng Anh</w:t>
+            </w:r>
+            <w:r>
+              <w:rPr>
+                <w:noProof/>
+                <w:webHidden/>
+              </w:rPr>
+              <w:tab/>
+            </w:r>
+            <w:r>
+              <w:rPr>
+                <w:noProof/>
+                <w:webHidden/>
+              </w:rPr>
+              <w:fldChar w:fldCharType="begin"/>
+            </w:r>
+            <w:r>
+              <w:rPr>
+                <w:noProof/>
+                <w:webHidden/>
+              </w:rPr>
+              <w:instrText xml:space="preserve"> PAGEREF _Toc324231527 \h </w:instrText>
+            </w:r>
+            <w:r>
+              <w:rPr>
+                <w:noProof/>
+                <w:webHidden/>
+              </w:rPr>
+            </w:r>
+            <w:r>
+              <w:rPr>
+                <w:noProof/>
+                <w:webHidden/>
+              </w:rPr>
+              <w:fldChar w:fldCharType="separate"/>
+            </w:r>
+            <w:r>
+              <w:rPr>
+                <w:noProof/>
+                <w:webHidden/>
+              </w:rPr>
+              <w:t>1</w:t>
+            </w:r>
+            <w:r>
+              <w:rPr>
+                <w:noProof/>
+                <w:webHidden/>
+              </w:rPr>
+              <w:fldChar w:fldCharType="end"/>
+            </w:r>
+          </w:hyperlink>
+        </w:p>
+        <w:p>
+          <w:pPr>
+            <w:pStyle w:val="TOC3"/>
+            <w:tabs>
+              <w:tab w:val="right" w:leader="dot" w:pos="9017"/>
+            </w:tabs>
+            <w:rPr>
+              <w:noProof/>
+            </w:rPr>
+          </w:pPr>
+          <w:hyperlink w:anchor="_Toc324231528" w:history="1">
+            <w:r>
+              <w:rPr>
+                <w:rStyle w:val="Hyperlink"/>
+                <w:noProof/>
+              </w:rPr>
+              <w:t>Thi “Ai là triệu phú” – một người chơi</w:t>
+            </w:r>
+            <w:r>
+              <w:rPr>
+                <w:noProof/>
+                <w:webHidden/>
+              </w:rPr>
+              <w:tab/>
+            </w:r>
+            <w:r>
+              <w:rPr>
+                <w:noProof/>
+                <w:webHidden/>
+              </w:rPr>
+              <w:fldChar w:fldCharType="begin"/>
+            </w:r>
+            <w:r>
+              <w:rPr>
+                <w:noProof/>
+                <w:webHidden/>
+              </w:rPr>
+              <w:instrText xml:space="preserve"> PAGEREF _Toc324231528 \h </w:instrText>
+            </w:r>
+            <w:r>
+              <w:rPr>
+                <w:noProof/>
+                <w:webHidden/>
+              </w:rPr>
+            </w:r>
+            <w:r>
+              <w:rPr>
+                <w:noProof/>
+                <w:webHidden/>
+              </w:rPr>
+              <w:fldChar w:fldCharType="separate"/>
+            </w:r>
+            <w:r>
+              <w:rPr>
+                <w:noProof/>
+                <w:webHidden/>
+              </w:rPr>
+              <w:t>2</w:t>
+            </w:r>
+            <w:r>
+              <w:rPr>
+                <w:noProof/>
+                <w:webHidden/>
+              </w:rPr>
+              <w:fldChar w:fldCharType="end"/>
+            </w:r>
+          </w:hyperlink>
+        </w:p>
+        <w:p>
+          <w:pPr>
+            <w:pStyle w:val="TOC3"/>
+            <w:tabs>
+              <w:tab w:val="right" w:leader="dot" w:pos="9017"/>
+            </w:tabs>
+            <w:rPr>
+              <w:noProof/>
+            </w:rPr>
+          </w:pPr>
+          <w:hyperlink w:anchor="_Toc324231529" w:history="1">
+            <w:r>
+              <w:rPr>
+                <w:rStyle w:val="Hyperlink"/>
+                <w:noProof/>
+              </w:rPr>
+              <w:t>Thi “Ai là triệu phú” - nhiều người chơi</w:t>
+            </w:r>
+            <w:r>
+              <w:rPr>
+                <w:noProof/>
+                <w:webHidden/>
+              </w:rPr>
+              <w:tab/>
+            </w:r>
+            <w:r>
+              <w:rPr>
+                <w:noProof/>
+                <w:webHidden/>
+              </w:rPr>
+              <w:fldChar w:fldCharType="begin"/>
+            </w:r>
+            <w:r>
+              <w:rPr>
+                <w:noProof/>
+                <w:webHidden/>
+              </w:rPr>
+              <w:instrText xml:space="preserve"> PAGEREF _Toc324231529 \h </w:instrText>
+            </w:r>
+            <w:r>
+              <w:rPr>
+                <w:noProof/>
+                <w:webHidden/>
+              </w:rPr>
+            </w:r>
+            <w:r>
+              <w:rPr>
+                <w:noProof/>
+                <w:webHidden/>
+              </w:rPr>
+              <w:fldChar w:fldCharType="separate"/>
+            </w:r>
+            <w:r>
+              <w:rPr>
+                <w:noProof/>
+                <w:webHidden/>
+              </w:rPr>
+              <w:t>2</w:t>
+            </w:r>
+            <w:r>
+              <w:rPr>
+                <w:noProof/>
+                <w:webHidden/>
+              </w:rPr>
+              <w:fldChar w:fldCharType="end"/>
+            </w:r>
+          </w:hyperlink>
+        </w:p>
+        <w:p>
+          <w:pPr>
+            <w:pStyle w:val="TOC2"/>
+            <w:tabs>
+              <w:tab w:val="left" w:pos="880"/>
+              <w:tab w:val="right" w:leader="dot" w:pos="9017"/>
+            </w:tabs>
+            <w:rPr>
+              <w:noProof/>
+            </w:rPr>
+          </w:pPr>
+          <w:hyperlink w:anchor="_Toc324231530" w:history="1">
+            <w:r>
+              <w:rPr>
+                <w:rStyle w:val="Hyperlink"/>
+                <w:noProof/>
+              </w:rPr>
+              <w:t>1.3.</w:t>
+            </w:r>
+            <w:r>
+              <w:rPr>
+                <w:noProof/>
+              </w:rPr>
+              <w:tab/>
+            </w:r>
+            <w:r>
+              <w:rPr>
+                <w:rStyle w:val="Hyperlink"/>
+                <w:noProof/>
+              </w:rPr>
+              <w:t>Các thành phần của hệ thống</w:t>
+            </w:r>
+            <w:r>
+              <w:rPr>
+                <w:noProof/>
+                <w:webHidden/>
+              </w:rPr>
+              <w:tab/>
+            </w:r>
+            <w:r>
+              <w:rPr>
+                <w:noProof/>
+                <w:webHidden/>
+              </w:rPr>
+              <w:fldChar w:fldCharType="begin"/>
+            </w:r>
+            <w:r>
+              <w:rPr>
+                <w:noProof/>
+                <w:webHidden/>
+              </w:rPr>
+              <w:instrText xml:space="preserve"> PAGEREF _Toc324231530 \h </w:instrText>
+            </w:r>
+            <w:r>
+              <w:rPr>
+                <w:noProof/>
+                <w:webHidden/>
+              </w:rPr>
+            </w:r>
+            <w:r>
+              <w:rPr>
+                <w:noProof/>
+                <w:webHidden/>
+              </w:rPr>
+              <w:fldChar w:fldCharType="separate"/>
+            </w:r>
+            <w:r>
+              <w:rPr>
+                <w:noProof/>
+                <w:webHidden/>
+              </w:rPr>
+              <w:t>4</w:t>
+            </w:r>
+            <w:r>
+              <w:rPr>
+                <w:noProof/>
+                <w:webHidden/>
+              </w:rPr>
+              <w:fldChar w:fldCharType="end"/>
+            </w:r>
+          </w:hyperlink>
+        </w:p>
+        <w:p>
+          <w:pPr>
+            <w:pStyle w:val="TOC2"/>
+            <w:tabs>
+              <w:tab w:val="left" w:pos="880"/>
+              <w:tab w:val="right" w:leader="dot" w:pos="9017"/>
+            </w:tabs>
+            <w:rPr>
+              <w:noProof/>
+            </w:rPr>
+          </w:pPr>
+          <w:hyperlink w:anchor="_Toc324231531" w:history="1">
+            <w:r>
+              <w:rPr>
+                <w:rStyle w:val="Hyperlink"/>
+                <w:noProof/>
+              </w:rPr>
+              <w:t>1.4.</w:t>
+            </w:r>
+            <w:r>
+              <w:rPr>
+                <w:noProof/>
+              </w:rPr>
+              <w:tab/>
+            </w:r>
+            <w:r>
+              <w:rPr>
+                <w:rStyle w:val="Hyperlink"/>
+                <w:noProof/>
+              </w:rPr>
+              <w:t>Đánh giá về hệ thống</w:t>
+            </w:r>
+            <w:r>
+              <w:rPr>
+                <w:noProof/>
+                <w:webHidden/>
+              </w:rPr>
+              <w:tab/>
+            </w:r>
+            <w:r>
+              <w:rPr>
+                <w:noProof/>
+                <w:webHidden/>
+              </w:rPr>
+              <w:fldChar w:fldCharType="begin"/>
+            </w:r>
+            <w:r>
+              <w:rPr>
+                <w:noProof/>
+                <w:webHidden/>
+              </w:rPr>
+              <w:instrText xml:space="preserve"> PAGEREF _Toc324231531 \h </w:instrText>
+            </w:r>
+            <w:r>
+              <w:rPr>
+                <w:noProof/>
+                <w:webHidden/>
+              </w:rPr>
+            </w:r>
+            <w:r>
+              <w:rPr>
+                <w:noProof/>
+                <w:webHidden/>
+              </w:rPr>
+              <w:fldChar w:fldCharType="separate"/>
+            </w:r>
+            <w:r>
+              <w:rPr>
+                <w:noProof/>
+                <w:webHidden/>
+              </w:rPr>
+              <w:t>5</w:t>
+            </w:r>
+            <w:r>
+              <w:rPr>
+                <w:noProof/>
+                <w:webHidden/>
+              </w:rPr>
+              <w:fldChar w:fldCharType="end"/>
+            </w:r>
+          </w:hyperlink>
+        </w:p>
+        <w:p>
+          <w:pPr>
+            <w:pStyle w:val="TOC1"/>
+            <w:tabs>
+              <w:tab w:val="left" w:pos="560"/>
+              <w:tab w:val="right" w:leader="dot" w:pos="9017"/>
+            </w:tabs>
+            <w:rPr>
+              <w:noProof/>
+            </w:rPr>
+          </w:pPr>
+          <w:hyperlink w:anchor="_Toc324231532" w:history="1">
+            <w:r>
+              <w:rPr>
+                <w:rStyle w:val="Hyperlink"/>
+                <w:noProof/>
+              </w:rPr>
+              <w:t>II.</w:t>
+            </w:r>
+            <w:r>
+              <w:rPr>
+                <w:noProof/>
+              </w:rPr>
+              <w:tab/>
+            </w:r>
+            <w:r>
+              <w:rPr>
+                <w:rStyle w:val="Hyperlink"/>
+                <w:noProof/>
+              </w:rPr>
+              <w:t>Phân tích đề tài</w:t>
+            </w:r>
+            <w:r>
+              <w:rPr>
+                <w:noProof/>
+                <w:webHidden/>
+              </w:rPr>
+              <w:tab/>
+            </w:r>
+            <w:r>
+              <w:rPr>
+                <w:noProof/>
+                <w:webHidden/>
+              </w:rPr>
+              <w:fldChar w:fldCharType="begin"/>
+            </w:r>
+            <w:r>
+              <w:rPr>
+                <w:noProof/>
+                <w:webHidden/>
+              </w:rPr>
+              <w:instrText xml:space="preserve"> PAGEREF _Toc324231532 \h </w:instrText>
+            </w:r>
+            <w:r>
+              <w:rPr>
+                <w:noProof/>
+                <w:webHidden/>
+              </w:rPr>
+            </w:r>
+            <w:r>
+              <w:rPr>
+                <w:noProof/>
+                <w:webHidden/>
+              </w:rPr>
+              <w:fldChar w:fldCharType="separate"/>
+            </w:r>
+            <w:r>
+              <w:rPr>
+                <w:noProof/>
+                <w:webHidden/>
+              </w:rPr>
+              <w:t>6</w:t>
+            </w:r>
+            <w:r>
+              <w:rPr>
+                <w:noProof/>
+                <w:webHidden/>
+              </w:rPr>
+              <w:fldChar w:fldCharType="end"/>
+            </w:r>
+          </w:hyperlink>
+        </w:p>
+        <w:p>
+          <w:pPr>
+            <w:pStyle w:val="TOC2"/>
+            <w:tabs>
+              <w:tab w:val="right" w:leader="dot" w:pos="9017"/>
+            </w:tabs>
+            <w:rPr>
+              <w:noProof/>
+            </w:rPr>
+          </w:pPr>
+          <w:hyperlink w:anchor="_Toc324231533" w:history="1">
+            <w:r>
+              <w:rPr>
+                <w:rStyle w:val="Hyperlink"/>
+                <w:noProof/>
+              </w:rPr>
+              <w:t>2.1. Phân tích ca sử dụng</w:t>
+            </w:r>
+            <w:r>
+              <w:rPr>
+                <w:noProof/>
+                <w:webHidden/>
+              </w:rPr>
+              <w:tab/>
+            </w:r>
+            <w:r>
+              <w:rPr>
+                <w:noProof/>
+                <w:webHidden/>
+              </w:rPr>
+              <w:fldChar w:fldCharType="begin"/>
+            </w:r>
+            <w:r>
+              <w:rPr>
+                <w:noProof/>
+                <w:webHidden/>
+              </w:rPr>
+              <w:instrText xml:space="preserve"> PAGEREF _Toc324231533 \h </w:instrText>
+            </w:r>
+            <w:r>
+              <w:rPr>
+                <w:noProof/>
+                <w:webHidden/>
+              </w:rPr>
+            </w:r>
+            <w:r>
+              <w:rPr>
+                <w:noProof/>
+                <w:webHidden/>
+              </w:rPr>
+              <w:fldChar w:fldCharType="separate"/>
+            </w:r>
+            <w:r>
+              <w:rPr>
+                <w:noProof/>
+                <w:webHidden/>
+              </w:rPr>
+              <w:t>7</w:t>
+            </w:r>
+            <w:r>
+              <w:rPr>
+                <w:noProof/>
+                <w:webHidden/>
+              </w:rPr>
+              <w:fldChar w:fldCharType="end"/>
+            </w:r>
+          </w:hyperlink>
+        </w:p>
+        <w:p>
+          <w:pPr>
+            <w:pStyle w:val="TOC3"/>
+            <w:tabs>
+              <w:tab w:val="right" w:leader="dot" w:pos="9017"/>
+            </w:tabs>
+            <w:rPr>
+              <w:noProof/>
+            </w:rPr>
+          </w:pPr>
+          <w:hyperlink w:anchor="_Toc324231534" w:history="1">
+            <w:r>
+              <w:rPr>
+                <w:rStyle w:val="Hyperlink"/>
+                <w:noProof/>
+              </w:rPr>
+              <w:t>Người dùng thông thường:</w:t>
+            </w:r>
+            <w:r>
+              <w:rPr>
+                <w:noProof/>
+                <w:webHidden/>
+              </w:rPr>
+              <w:tab/>
+            </w:r>
+            <w:r>
+              <w:rPr>
+                <w:noProof/>
+                <w:webHidden/>
+              </w:rPr>
+              <w:fldChar w:fldCharType="begin"/>
+            </w:r>
+            <w:r>
+              <w:rPr>
+                <w:noProof/>
+                <w:webHidden/>
+              </w:rPr>
+              <w:instrText xml:space="preserve"> PAGEREF _Toc324231534 \h </w:instrText>
+            </w:r>
+            <w:r>
+              <w:rPr>
+                <w:noProof/>
+                <w:webHidden/>
+              </w:rPr>
+            </w:r>
+            <w:r>
+              <w:rPr>
+                <w:noProof/>
+                <w:webHidden/>
+              </w:rPr>
+              <w:fldChar w:fldCharType="separate"/>
+            </w:r>
+            <w:r>
+              <w:rPr>
+                <w:noProof/>
+                <w:webHidden/>
+              </w:rPr>
+              <w:t>7</w:t>
+            </w:r>
+            <w:r>
+              <w:rPr>
+                <w:noProof/>
+                <w:webHidden/>
+              </w:rPr>
+              <w:fldChar w:fldCharType="end"/>
+            </w:r>
+          </w:hyperlink>
+        </w:p>
+        <w:p>
+          <w:pPr>
+            <w:pStyle w:val="TOC3"/>
+            <w:tabs>
+              <w:tab w:val="right" w:leader="dot" w:pos="9017"/>
+            </w:tabs>
+            <w:rPr>
+              <w:noProof/>
+            </w:rPr>
+          </w:pPr>
+          <w:hyperlink w:anchor="_Toc324231535" w:history="1">
+            <w:r>
+              <w:rPr>
+                <w:rStyle w:val="Hyperlink"/>
+                <w:noProof/>
+              </w:rPr>
+              <w:t>Người quản trị hệ thống:</w:t>
+            </w:r>
+            <w:r>
+              <w:rPr>
+                <w:noProof/>
+                <w:webHidden/>
+              </w:rPr>
+              <w:tab/>
+            </w:r>
+            <w:r>
+              <w:rPr>
+                <w:noProof/>
+                <w:webHidden/>
+              </w:rPr>
+              <w:fldChar w:fldCharType="begin"/>
+            </w:r>
+            <w:r>
+              <w:rPr>
+                <w:noProof/>
+                <w:webHidden/>
+              </w:rPr>
+              <w:instrText xml:space="preserve"> PAGEREF _Toc324231535 \h </w:instrText>
+            </w:r>
+            <w:r>
+              <w:rPr>
+                <w:noProof/>
+                <w:webHidden/>
+              </w:rPr>
+            </w:r>
+            <w:r>
+              <w:rPr>
+                <w:noProof/>
+                <w:webHidden/>
+              </w:rPr>
+              <w:fldChar w:fldCharType="separate"/>
+            </w:r>
+            <w:r>
+              <w:rPr>
+                <w:noProof/>
+                <w:webHidden/>
+              </w:rPr>
+              <w:t>9</w:t>
+            </w:r>
+            <w:r>
+              <w:rPr>
+                <w:noProof/>
+                <w:webHidden/>
+              </w:rPr>
+              <w:fldChar w:fldCharType="end"/>
+            </w:r>
+          </w:hyperlink>
+        </w:p>
+        <w:p>
+          <w:pPr>
+            <w:pStyle w:val="TOC2"/>
+            <w:tabs>
+              <w:tab w:val="right" w:leader="dot" w:pos="9017"/>
+            </w:tabs>
+            <w:rPr>
+              <w:noProof/>
+            </w:rPr>
+          </w:pPr>
+          <w:hyperlink w:anchor="_Toc324231536" w:history="1">
+            <w:r>
+              <w:rPr>
+                <w:rStyle w:val="Hyperlink"/>
+                <w:noProof/>
+              </w:rPr>
+              <w:t>2.2. Phân tích luồng dữ liệu</w:t>
+            </w:r>
+            <w:r>
+              <w:rPr>
+                <w:noProof/>
+                <w:webHidden/>
+              </w:rPr>
+              <w:tab/>
+            </w:r>
+            <w:r>
+              <w:rPr>
+                <w:noProof/>
+                <w:webHidden/>
+              </w:rPr>
+              <w:fldChar w:fldCharType="begin"/>
+            </w:r>
+            <w:r>
+              <w:rPr>
+                <w:noProof/>
+                <w:webHidden/>
+              </w:rPr>
+              <w:instrText xml:space="preserve"> PAGEREF _Toc324231536 \h </w:instrText>
+            </w:r>
+            <w:r>
+              <w:rPr>
+                <w:noProof/>
+                <w:webHidden/>
+              </w:rPr>
+            </w:r>
+            <w:r>
+              <w:rPr>
+                <w:noProof/>
+                <w:webHidden/>
+              </w:rPr>
+              <w:fldChar w:fldCharType="separate"/>
+            </w:r>
+            <w:r>
+              <w:rPr>
+                <w:noProof/>
+                <w:webHidden/>
+              </w:rPr>
+              <w:t>10</w:t>
+            </w:r>
+            <w:r>
+              <w:rPr>
+                <w:noProof/>
+                <w:webHidden/>
+              </w:rPr>
+              <w:fldChar w:fldCharType="end"/>
+            </w:r>
+          </w:hyperlink>
+        </w:p>
+        <w:p>
+          <w:pPr>
+            <w:pStyle w:val="TOC2"/>
+            <w:tabs>
+              <w:tab w:val="right" w:leader="dot" w:pos="9017"/>
+            </w:tabs>
+            <w:rPr>
+              <w:noProof/>
+            </w:rPr>
+          </w:pPr>
+          <w:hyperlink w:anchor="_Toc324231537" w:history="1">
+            <w:r>
+              <w:rPr>
+                <w:rStyle w:val="Hyperlink"/>
+                <w:noProof/>
+              </w:rPr>
+              <w:t>2.3. Phân tích cơ sở dữ liệu</w:t>
+            </w:r>
+            <w:r>
+              <w:rPr>
+                <w:noProof/>
+                <w:webHidden/>
+              </w:rPr>
+              <w:tab/>
+            </w:r>
+            <w:r>
+              <w:rPr>
+                <w:noProof/>
+                <w:webHidden/>
+              </w:rPr>
+              <w:fldChar w:fldCharType="begin"/>
+            </w:r>
+            <w:r>
+              <w:rPr>
+                <w:noProof/>
+                <w:webHidden/>
+              </w:rPr>
+              <w:instrText xml:space="preserve"> PAGEREF _Toc324231537 \h </w:instrText>
+            </w:r>
+            <w:r>
+              <w:rPr>
+                <w:noProof/>
+                <w:webHidden/>
+              </w:rPr>
+            </w:r>
+            <w:r>
+              <w:rPr>
+                <w:noProof/>
+                <w:webHidden/>
+              </w:rPr>
+              <w:fldChar w:fldCharType="separate"/>
+            </w:r>
+            <w:r>
+              <w:rPr>
+                <w:noProof/>
+                <w:webHidden/>
+              </w:rPr>
+              <w:t>15</w:t>
+            </w:r>
+            <w:r>
+              <w:rPr>
+                <w:noProof/>
+                <w:webHidden/>
+              </w:rPr>
+              <w:fldChar w:fldCharType="end"/>
+            </w:r>
+          </w:hyperlink>
+        </w:p>
+        <w:p>
+          <w:pPr>
+            <w:pStyle w:val="TOC3"/>
+            <w:tabs>
+              <w:tab w:val="right" w:leader="dot" w:pos="9017"/>
+            </w:tabs>
+            <w:rPr>
+              <w:noProof/>
+            </w:rPr>
+          </w:pPr>
+          <w:hyperlink w:anchor="_Toc324231538" w:history="1">
+            <w:r>
+              <w:rPr>
+                <w:rStyle w:val="Hyperlink"/>
+                <w:noProof/>
+              </w:rPr>
+              <w:t>2.3.1. Bảng users</w:t>
+            </w:r>
+            <w:r>
+              <w:rPr>
+                <w:noProof/>
+                <w:webHidden/>
+              </w:rPr>
+              <w:tab/>
+            </w:r>
+            <w:r>
+              <w:rPr>
+                <w:noProof/>
+                <w:webHidden/>
+              </w:rPr>
+              <w:fldChar w:fldCharType="begin"/>
+            </w:r>
+            <w:r>
+              <w:rPr>
+                <w:noProof/>
+                <w:webHidden/>
+              </w:rPr>
+              <w:instrText xml:space="preserve"> PAGEREF _Toc324231538 \h </w:instrText>
+            </w:r>
+            <w:r>
+              <w:rPr>
+                <w:noProof/>
+                <w:webHidden/>
+              </w:rPr>
+            </w:r>
+            <w:r>
+              <w:rPr>
+                <w:noProof/>
+                <w:webHidden/>
+              </w:rPr>
+              <w:fldChar w:fldCharType="separate"/>
+            </w:r>
+            <w:r>
+              <w:rPr>
+                <w:noProof/>
+                <w:webHidden/>
+              </w:rPr>
+              <w:t>15</w:t>
+            </w:r>
+            <w:r>
+              <w:rPr>
+                <w:noProof/>
+                <w:webHidden/>
+              </w:rPr>
+              <w:fldChar w:fldCharType="end"/>
+            </w:r>
+          </w:hyperlink>
+        </w:p>
+        <w:p>
+          <w:pPr>
+            <w:pStyle w:val="TOC3"/>
+            <w:tabs>
+              <w:tab w:val="right" w:leader="dot" w:pos="9017"/>
+            </w:tabs>
+            <w:rPr>
+              <w:noProof/>
+            </w:rPr>
+          </w:pPr>
+          <w:hyperlink w:anchor="_Toc324231539" w:history="1">
+            <w:r>
+              <w:rPr>
+                <w:rStyle w:val="Hyperlink"/>
+                <w:noProof/>
+              </w:rPr>
+              <w:t>2.3.2. Bảng rooms</w:t>
+            </w:r>
+            <w:r>
+              <w:rPr>
+                <w:noProof/>
+                <w:webHidden/>
+              </w:rPr>
+              <w:tab/>
+            </w:r>
+            <w:r>
+              <w:rPr>
+                <w:noProof/>
+                <w:webHidden/>
+              </w:rPr>
+              <w:fldChar w:fldCharType="begin"/>
+            </w:r>
+            <w:r>
+              <w:rPr>
+                <w:noProof/>
+                <w:webHidden/>
+              </w:rPr>
+              <w:instrText xml:space="preserve"> PAGEREF _Toc324231539 \h </w:instrText>
+            </w:r>
+            <w:r>
+              <w:rPr>
+                <w:noProof/>
+                <w:webHidden/>
+              </w:rPr>
+            </w:r>
+            <w:r>
+              <w:rPr>
+                <w:noProof/>
+                <w:webHidden/>
+              </w:rPr>
+              <w:fldChar w:fldCharType="separate"/>
+            </w:r>
+            <w:r>
+              <w:rPr>
+                <w:noProof/>
+                <w:webHidden/>
+              </w:rPr>
+              <w:t>16</w:t>
+            </w:r>
+            <w:r>
+              <w:rPr>
+                <w:noProof/>
+                <w:webHidden/>
+              </w:rPr>
+              <w:fldChar w:fldCharType="end"/>
+            </w:r>
+          </w:hyperlink>
+        </w:p>
+        <w:p>
+          <w:pPr>
+            <w:pStyle w:val="TOC3"/>
+            <w:tabs>
+              <w:tab w:val="right" w:leader="dot" w:pos="9017"/>
+            </w:tabs>
+            <w:rPr>
+              <w:noProof/>
+            </w:rPr>
+          </w:pPr>
+          <w:hyperlink w:anchor="_Toc324231540" w:history="1">
+            <w:r>
+              <w:rPr>
+                <w:rStyle w:val="Hyperlink"/>
+                <w:noProof/>
+              </w:rPr>
+              <w:t>2.3.3. Bảng room_members</w:t>
+            </w:r>
+            <w:r>
+              <w:rPr>
+                <w:noProof/>
+                <w:webHidden/>
+              </w:rPr>
+              <w:tab/>
+            </w:r>
+            <w:r>
+              <w:rPr>
+                <w:noProof/>
+                <w:webHidden/>
+              </w:rPr>
+              <w:fldChar w:fldCharType="begin"/>
+            </w:r>
+            <w:r>
+              <w:rPr>
+                <w:noProof/>
+                <w:webHidden/>
+              </w:rPr>
+              <w:instrText xml:space="preserve"> PAGEREF _Toc324231540 \h </w:instrText>
+            </w:r>
+            <w:r>
+              <w:rPr>
+                <w:noProof/>
+                <w:webHidden/>
+              </w:rPr>
+            </w:r>
+            <w:r>
+              <w:rPr>
+                <w:noProof/>
+                <w:webHidden/>
+              </w:rPr>
+              <w:fldChar w:fldCharType="separate"/>
+            </w:r>
+            <w:r>
+              <w:rPr>
+                <w:noProof/>
+                <w:webHidden/>
+              </w:rPr>
+              <w:t>16</w:t>
+            </w:r>
+            <w:r>
+              <w:rPr>
+                <w:noProof/>
+                <w:webHidden/>
+              </w:rPr>
+              <w:fldChar w:fldCharType="end"/>
+            </w:r>
+          </w:hyperlink>
+        </w:p>
+        <w:p>
+          <w:pPr>
+            <w:pStyle w:val="TOC3"/>
+            <w:tabs>
+              <w:tab w:val="right" w:leader="dot" w:pos="9017"/>
+            </w:tabs>
+            <w:rPr>
+              <w:noProof/>
+            </w:rPr>
+          </w:pPr>
+          <w:hyperlink w:anchor="_Toc324231541" w:history="1">
+            <w:r>
+              <w:rPr>
+                <w:rStyle w:val="Hyperlink"/>
+                <w:noProof/>
+              </w:rPr>
+              <w:t>2.3.4. Bảng questions</w:t>
+            </w:r>
+            <w:r>
+              <w:rPr>
+                <w:noProof/>
+                <w:webHidden/>
+              </w:rPr>
+              <w:tab/>
+            </w:r>
+            <w:r>
+              <w:rPr>
+                <w:noProof/>
+                <w:webHidden/>
+              </w:rPr>
+              <w:fldChar w:fldCharType="begin"/>
+            </w:r>
+            <w:r>
+              <w:rPr>
+                <w:noProof/>
+                <w:webHidden/>
+              </w:rPr>
+              <w:instrText xml:space="preserve"> PAGEREF _Toc324231541 \h </w:instrText>
+            </w:r>
+            <w:r>
+              <w:rPr>
+                <w:noProof/>
+                <w:webHidden/>
+              </w:rPr>
+            </w:r>
+            <w:r>
+              <w:rPr>
+                <w:noProof/>
+                <w:webHidden/>
+              </w:rPr>
+              <w:fldChar w:fldCharType="separate"/>
+            </w:r>
+            <w:r>
+              <w:rPr>
+                <w:noProof/>
+                <w:webHidden/>
+              </w:rPr>
+              <w:t>17</w:t>
+            </w:r>
+            <w:r>
+              <w:rPr>
+                <w:noProof/>
+                <w:webHidden/>
+              </w:rPr>
+              <w:fldChar w:fldCharType="end"/>
+            </w:r>
+          </w:hyperlink>
+        </w:p>
+        <w:p>
+          <w:pPr>
+            <w:pStyle w:val="TOC3"/>
+            <w:tabs>
+              <w:tab w:val="right" w:leader="dot" w:pos="9017"/>
+            </w:tabs>
+            <w:rPr>
+              <w:noProof/>
+            </w:rPr>
+          </w:pPr>
+          <w:hyperlink w:anchor="_Toc324231542" w:history="1">
+            <w:r>
+              <w:rPr>
+                <w:rStyle w:val="Hyperlink"/>
+                <w:noProof/>
+              </w:rPr>
+              <w:t>2.3.4. Bảng question_levels</w:t>
+            </w:r>
+            <w:r>
+              <w:rPr>
+                <w:noProof/>
+                <w:webHidden/>
+              </w:rPr>
+              <w:tab/>
+            </w:r>
+            <w:r>
+              <w:rPr>
+                <w:noProof/>
+                <w:webHidden/>
+              </w:rPr>
+              <w:fldChar w:fldCharType="begin"/>
+            </w:r>
+            <w:r>
+              <w:rPr>
+                <w:noProof/>
+                <w:webHidden/>
+              </w:rPr>
+              <w:instrText xml:space="preserve"> PAGEREF _Toc324231542 \h </w:instrText>
+            </w:r>
+            <w:r>
+              <w:rPr>
+                <w:noProof/>
+                <w:webHidden/>
+              </w:rPr>
+            </w:r>
+            <w:r>
+              <w:rPr>
+                <w:noProof/>
+                <w:webHidden/>
+              </w:rPr>
+              <w:fldChar w:fldCharType="separate"/>
+            </w:r>
+            <w:r>
+              <w:rPr>
+                <w:noProof/>
+                <w:webHidden/>
+              </w:rPr>
+              <w:t>17</w:t>
+            </w:r>
+            <w:r>
+              <w:rPr>
+                <w:noProof/>
+                <w:webHidden/>
+              </w:rPr>
+              <w:fldChar w:fldCharType="end"/>
+            </w:r>
+          </w:hyperlink>
+        </w:p>
+        <w:p>
+          <w:pPr>
+            <w:pStyle w:val="TOC3"/>
+            <w:tabs>
+              <w:tab w:val="right" w:leader="dot" w:pos="9017"/>
+            </w:tabs>
+            <w:rPr>
+              <w:noProof/>
+            </w:rPr>
+          </w:pPr>
+          <w:hyperlink w:anchor="_Toc324231543" w:history="1">
+            <w:r>
+              <w:rPr>
+                <w:rStyle w:val="Hyperlink"/>
+                <w:noProof/>
+              </w:rPr>
+              <w:t>2.3.5. Bảng subjects</w:t>
+            </w:r>
+            <w:r>
+              <w:rPr>
+                <w:noProof/>
+                <w:webHidden/>
+              </w:rPr>
+              <w:tab/>
+            </w:r>
+            <w:r>
+              <w:rPr>
+                <w:noProof/>
+                <w:webHidden/>
+              </w:rPr>
+              <w:fldChar w:fldCharType="begin"/>
+            </w:r>
+            <w:r>
+              <w:rPr>
+                <w:noProof/>
+                <w:webHidden/>
+              </w:rPr>
+              <w:instrText xml:space="preserve"> PAGEREF _Toc324231543 \h </w:instrText>
+            </w:r>
+            <w:r>
+              <w:rPr>
+                <w:noProof/>
+                <w:webHidden/>
+              </w:rPr>
+            </w:r>
+            <w:r>
+              <w:rPr>
+                <w:noProof/>
+                <w:webHidden/>
+              </w:rPr>
+              <w:fldChar w:fldCharType="separate"/>
+            </w:r>
+            <w:r>
+              <w:rPr>
+                <w:noProof/>
+                <w:webHidden/>
+              </w:rPr>
+              <w:t>17</w:t>
+            </w:r>
+            <w:r>
+              <w:rPr>
+                <w:noProof/>
+                <w:webHidden/>
+              </w:rPr>
+              <w:fldChar w:fldCharType="end"/>
+            </w:r>
+          </w:hyperlink>
+        </w:p>
+        <w:p>
+          <w:pPr>
+            <w:pStyle w:val="TOC3"/>
+            <w:tabs>
+              <w:tab w:val="right" w:leader="dot" w:pos="9017"/>
+            </w:tabs>
+            <w:rPr>
+              <w:noProof/>
+            </w:rPr>
+          </w:pPr>
+          <w:hyperlink w:anchor="_Toc324231544" w:history="1">
+            <w:r>
+              <w:rPr>
+                <w:rStyle w:val="Hyperlink"/>
+                <w:noProof/>
+              </w:rPr>
+              <w:t>2.3.5. Bảng subject_questions</w:t>
+            </w:r>
+            <w:r>
+              <w:rPr>
+                <w:noProof/>
+                <w:webHidden/>
+              </w:rPr>
+              <w:tab/>
+            </w:r>
+            <w:r>
+              <w:rPr>
+                <w:noProof/>
+                <w:webHidden/>
+              </w:rPr>
+              <w:fldChar w:fldCharType="begin"/>
+            </w:r>
+            <w:r>
+              <w:rPr>
+                <w:noProof/>
+                <w:webHidden/>
+              </w:rPr>
+              <w:instrText xml:space="preserve"> PAGEREF _Toc324231544 \h </w:instrText>
+            </w:r>
+            <w:r>
+              <w:rPr>
+                <w:noProof/>
+                <w:webHidden/>
+              </w:rPr>
+            </w:r>
+            <w:r>
+              <w:rPr>
+                <w:noProof/>
+                <w:webHidden/>
+              </w:rPr>
+              <w:fldChar w:fldCharType="separate"/>
+            </w:r>
+            <w:r>
+              <w:rPr>
+                <w:noProof/>
+                <w:webHidden/>
+              </w:rPr>
+              <w:t>18</w:t>
+            </w:r>
+            <w:r>
+              <w:rPr>
+                <w:noProof/>
+                <w:webHidden/>
+              </w:rPr>
+              <w:fldChar w:fldCharType="end"/>
+            </w:r>
+          </w:hyperlink>
+        </w:p>
+        <w:p>
+          <w:pPr>
+            <w:pStyle w:val="TOC1"/>
+            <w:tabs>
+              <w:tab w:val="left" w:pos="560"/>
+              <w:tab w:val="right" w:leader="dot" w:pos="9017"/>
+            </w:tabs>
+            <w:rPr>
+              <w:noProof/>
+            </w:rPr>
+          </w:pPr>
+          <w:hyperlink w:anchor="_Toc324231545" w:history="1">
+            <w:r>
+              <w:rPr>
+                <w:rStyle w:val="Hyperlink"/>
+                <w:noProof/>
+              </w:rPr>
+              <w:t>II.</w:t>
+            </w:r>
+            <w:r>
+              <w:rPr>
+                <w:noProof/>
+              </w:rPr>
+              <w:tab/>
+            </w:r>
+            <w:r>
+              <w:rPr>
+                <w:rStyle w:val="Hyperlink"/>
+                <w:noProof/>
+              </w:rPr>
+              <w:t>Thiết kế hệ thống</w:t>
+            </w:r>
+            <w:r>
+              <w:rPr>
+                <w:noProof/>
+                <w:webHidden/>
+              </w:rPr>
+              <w:tab/>
+            </w:r>
+            <w:r>
+              <w:rPr>
+                <w:noProof/>
+                <w:webHidden/>
+              </w:rPr>
+              <w:fldChar w:fldCharType="begin"/>
+            </w:r>
+            <w:r>
+              <w:rPr>
+                <w:noProof/>
+                <w:webHidden/>
+              </w:rPr>
+              <w:instrText xml:space="preserve"> PAGEREF _Toc324231545 \h </w:instrText>
+            </w:r>
+            <w:r>
+              <w:rPr>
+                <w:noProof/>
+                <w:webHidden/>
+              </w:rPr>
+            </w:r>
+            <w:r>
+              <w:rPr>
+                <w:noProof/>
+                <w:webHidden/>
+              </w:rPr>
+              <w:fldChar w:fldCharType="separate"/>
+            </w:r>
+            <w:r>
+              <w:rPr>
+                <w:noProof/>
+                <w:webHidden/>
+              </w:rPr>
+              <w:t>18</w:t>
+            </w:r>
+            <w:r>
+              <w:rPr>
+                <w:noProof/>
+                <w:webHidden/>
+              </w:rPr>
+              <w:fldChar w:fldCharType="end"/>
+            </w:r>
+          </w:hyperlink>
+        </w:p>
+        <w:p>
+          <w:pPr>
+            <w:pStyle w:val="TOC1"/>
+            <w:tabs>
+              <w:tab w:val="left" w:pos="560"/>
+              <w:tab w:val="right" w:leader="dot" w:pos="9017"/>
+            </w:tabs>
+            <w:rPr>
+              <w:noProof/>
+            </w:rPr>
+          </w:pPr>
+          <w:hyperlink w:anchor="_Toc324231546" w:history="1">
+            <w:r>
+              <w:rPr>
+                <w:rStyle w:val="Hyperlink"/>
+                <w:noProof/>
+              </w:rPr>
+              <w:t>IV.</w:t>
+            </w:r>
+            <w:r>
+              <w:rPr>
+                <w:noProof/>
+              </w:rPr>
+              <w:tab/>
+            </w:r>
+            <w:r>
+              <w:rPr>
+                <w:rStyle w:val="Hyperlink"/>
+                <w:noProof/>
+              </w:rPr>
+              <w:t>Cài đặt hệ thống</w:t>
+            </w:r>
+            <w:r>
+              <w:rPr>
+                <w:noProof/>
+                <w:webHidden/>
+              </w:rPr>
+              <w:tab/>
+            </w:r>
+            <w:r>
+              <w:rPr>
+                <w:noProof/>
+                <w:webHidden/>
+              </w:rPr>
+              <w:fldChar w:fldCharType="begin"/>
+            </w:r>
+            <w:r>
+              <w:rPr>
+                <w:noProof/>
+                <w:webHidden/>
+              </w:rPr>
+              <w:instrText xml:space="preserve"> PAGEREF _Toc324231546 \h </w:instrText>
+            </w:r>
+            <w:r>
+              <w:rPr>
+                <w:noProof/>
+                <w:webHidden/>
+              </w:rPr>
+            </w:r>
+            <w:r>
+              <w:rPr>
+                <w:noProof/>
+                <w:webHidden/>
+              </w:rPr>
+              <w:fldChar w:fldCharType="separate"/>
+            </w:r>
+            <w:r>
+              <w:rPr>
+                <w:noProof/>
+                <w:webHidden/>
+              </w:rPr>
+              <w:t>19</w:t>
+            </w:r>
+            <w:r>
+              <w:rPr>
+                <w:noProof/>
+                <w:webHidden/>
+              </w:rPr>
+              <w:fldChar w:fldCharType="end"/>
+            </w:r>
+          </w:hyperlink>
+        </w:p>
+        <w:p>
+          <w:pPr>
+            <w:rPr>
+              <w:b/>
+              <w:bCs/>
+              <w:noProof/>
+            </w:rPr>
+          </w:pPr>
+          <w:r>
+            <w:rPr>
+              <w:b/>
+              <w:bCs/>
+              <w:noProof/>
+            </w:rPr>
+            <w:fldChar w:fldCharType="end"/>
+          </w:r>
+        </w:p>
+      </w:sdtContent>
+    </w:sdt>
+    <w:p/>
+    <w:p/>
+    <w:p/>
+    <w:p/>
+    <w:p>
+      <w:bookmarkStart w:id="0" w:name="_GoBack"/>
+      <w:bookmarkEnd w:id="0"/>
+    </w:p>
+    <w:p>
+      <w:pPr>
+        <w:jc w:val="center"/>
+        <w:rPr>
+          <w:b/>
+        </w:rPr>
+      </w:pPr>
+      <w:r>
+        <w:rPr>
+          <w:b/>
+        </w:rPr>
+        <w:lastRenderedPageBreak/>
+        <w:t>PHIẾU GIAO NHIỆM VỤ ĐỒ ÁN TỐT NGHIỆP</w:t>
+      </w:r>
+    </w:p>
+    <w:p>
+      <w:pPr>
+        <w:spacing w:line="288" w:lineRule="auto"/>
+        <w:rPr>
+          <w:sz w:val="24"/>
+          <w:szCs w:val="24"/>
+        </w:rPr>
+      </w:pPr>
+      <w:r>
+        <w:t xml:space="preserve">1. </w:t>
+      </w:r>
+      <w:r>
+        <w:rPr>
+          <w:sz w:val="24"/>
+          <w:szCs w:val="24"/>
+        </w:rPr>
+        <w:t>Thông tin về sinh viên</w:t>
+      </w:r>
+    </w:p>
+    <w:p>
+      <w:pPr>
+        <w:spacing w:line="288" w:lineRule="auto"/>
+        <w:rPr>
+          <w:sz w:val="24"/>
+          <w:szCs w:val="24"/>
+        </w:rPr>
+      </w:pPr>
+      <w:r>
+        <w:rPr>
+          <w:sz w:val="24"/>
+          <w:szCs w:val="24"/>
+        </w:rPr>
+        <w:t xml:space="preserve">Họ và tên sinh viên: </w:t>
+      </w:r>
+      <w:r>
+        <w:rPr>
+          <w:sz w:val="24"/>
+          <w:szCs w:val="24"/>
+        </w:rPr>
+        <w:t>Nguyễn Huy Hoàng</w:t>
+      </w:r>
+    </w:p>
+    <w:p>
+      <w:pPr>
+        <w:spacing w:line="288" w:lineRule="auto"/>
+        <w:rPr>
+          <w:sz w:val="24"/>
+          <w:szCs w:val="24"/>
+        </w:rPr>
+      </w:pPr>
+      <w:r>
+        <w:rPr>
+          <w:sz w:val="24"/>
+          <w:szCs w:val="24"/>
+        </w:rPr>
+        <w:t>Điện thoại liên lạ</w:t>
+      </w:r>
+      <w:r>
+        <w:rPr>
+          <w:sz w:val="24"/>
+          <w:szCs w:val="24"/>
+        </w:rPr>
+        <w:t>c: 01678567229</w:t>
+      </w:r>
+      <w:r>
+        <w:rPr>
+          <w:sz w:val="24"/>
+          <w:szCs w:val="24"/>
+        </w:rPr>
+        <w:tab/>
+      </w:r>
+      <w:r>
+        <w:rPr>
+          <w:sz w:val="24"/>
+          <w:szCs w:val="24"/>
+        </w:rPr>
+        <w:tab/>
+      </w:r>
+      <w:r>
+        <w:rPr>
+          <w:sz w:val="24"/>
+          <w:szCs w:val="24"/>
+        </w:rPr>
+        <w:tab/>
+      </w:r>
+      <w:r>
+        <w:rPr>
+          <w:sz w:val="24"/>
+          <w:szCs w:val="24"/>
+        </w:rPr>
+        <w:tab/>
+        <w:t xml:space="preserve">Email: </w:t>
+      </w:r>
+      <w:r>
+        <w:rPr>
+          <w:sz w:val="24"/>
+          <w:szCs w:val="24"/>
+        </w:rPr>
+        <w:t>hoangnh29@gmail.com</w:t>
+      </w:r>
+    </w:p>
+    <w:p>
+      <w:pPr>
+        <w:spacing w:line="288" w:lineRule="auto"/>
+        <w:rPr>
+          <w:sz w:val="24"/>
+          <w:szCs w:val="24"/>
+        </w:rPr>
+      </w:pPr>
+      <w:r>
+        <w:rPr>
+          <w:sz w:val="24"/>
+          <w:szCs w:val="24"/>
+        </w:rPr>
+        <w:t xml:space="preserve">Lớp: </w:t>
+      </w:r>
+      <w:r>
+        <w:rPr>
+          <w:sz w:val="24"/>
+          <w:szCs w:val="24"/>
+        </w:rPr>
+        <w:t>Kỹ Thuật Máy Tính – K52</w:t>
+      </w:r>
+      <w:r>
+        <w:rPr>
+          <w:sz w:val="24"/>
+          <w:szCs w:val="24"/>
+        </w:rPr>
+        <w:tab/>
+      </w:r>
+      <w:r>
+        <w:rPr>
+          <w:sz w:val="24"/>
+          <w:szCs w:val="24"/>
+        </w:rPr>
+        <w:tab/>
+      </w:r>
+      <w:r>
+        <w:rPr>
+          <w:sz w:val="24"/>
+          <w:szCs w:val="24"/>
+        </w:rPr>
+        <w:tab/>
+      </w:r>
+      <w:r>
+        <w:rPr>
+          <w:sz w:val="24"/>
+          <w:szCs w:val="24"/>
+        </w:rPr>
+        <w:tab/>
+        <w:t>Hệ đào tạo:</w:t>
+      </w:r>
+      <w:r>
+        <w:rPr>
+          <w:sz w:val="24"/>
+          <w:szCs w:val="24"/>
+        </w:rPr>
+        <w:t xml:space="preserve"> Đại học chính quy</w:t>
+      </w:r>
+    </w:p>
+    <w:p>
+      <w:pPr>
+        <w:spacing w:line="288" w:lineRule="auto"/>
+        <w:rPr>
+          <w:sz w:val="24"/>
+          <w:szCs w:val="24"/>
+        </w:rPr>
+      </w:pPr>
+      <w:r>
+        <w:rPr>
+          <w:sz w:val="24"/>
+          <w:szCs w:val="24"/>
+        </w:rPr>
+        <w:t xml:space="preserve">Đồ án tốt nghiệp được thực hiện tại: </w:t>
+      </w:r>
+      <w:r>
+        <w:rPr>
+          <w:sz w:val="24"/>
+          <w:szCs w:val="24"/>
+        </w:rPr>
+        <w:t>công ty phần mềm PPCLINK</w:t>
+      </w:r>
+    </w:p>
+    <w:p>
+      <w:pPr>
+        <w:spacing w:line="288" w:lineRule="auto"/>
+        <w:rPr>
+          <w:sz w:val="24"/>
+          <w:szCs w:val="24"/>
+        </w:rPr>
+      </w:pPr>
+      <w:r>
+        <w:rPr>
+          <w:sz w:val="24"/>
+          <w:szCs w:val="24"/>
+        </w:rPr>
+        <w:t>Thời gian làm ĐATN: Từ ngày     /     /201x  đến     /     /201x</w:t>
+      </w:r>
+    </w:p>
+    <w:p>
+      <w:pPr>
+        <w:spacing w:line="288" w:lineRule="auto"/>
+        <w:rPr>
+          <w:sz w:val="24"/>
+          <w:szCs w:val="24"/>
+        </w:rPr>
+      </w:pPr>
+      <w:r>
+        <w:rPr>
+          <w:sz w:val="24"/>
+          <w:szCs w:val="24"/>
+        </w:rPr>
+        <w:t>2. Mục đích nội dung của ĐATN</w:t>
+      </w:r>
+    </w:p>
+    <w:p>
+      <w:pPr>
+        <w:spacing w:line="288" w:lineRule="auto"/>
+        <w:rPr>
+          <w:sz w:val="24"/>
+          <w:szCs w:val="24"/>
+        </w:rPr>
+      </w:pPr>
+    </w:p>
+    <w:p>
+      <w:pPr>
+        <w:spacing w:line="288" w:lineRule="auto"/>
+        <w:rPr>
+          <w:sz w:val="24"/>
+          <w:szCs w:val="24"/>
+        </w:rPr>
+      </w:pPr>
+    </w:p>
+    <w:p>
+      <w:pPr>
+        <w:spacing w:line="288" w:lineRule="auto"/>
+        <w:rPr>
+          <w:sz w:val="24"/>
+          <w:szCs w:val="24"/>
+        </w:rPr>
+      </w:pPr>
+      <w:r>
+        <w:rPr>
+          <w:sz w:val="24"/>
+          <w:szCs w:val="24"/>
+        </w:rPr>
+        <w:t xml:space="preserve">3. Các nhiệm vụ cụ thể của ĐATN </w:t>
+      </w:r>
+    </w:p>
+    <w:p>
+      <w:pPr>
+        <w:spacing w:line="288" w:lineRule="auto"/>
+        <w:rPr>
+          <w:sz w:val="24"/>
+          <w:szCs w:val="24"/>
+        </w:rPr>
+      </w:pPr>
+    </w:p>
+    <w:p>
+      <w:pPr>
+        <w:spacing w:line="288" w:lineRule="auto"/>
+        <w:rPr>
+          <w:sz w:val="24"/>
+          <w:szCs w:val="24"/>
+        </w:rPr>
+      </w:pPr>
+    </w:p>
+    <w:p>
+      <w:pPr>
+        <w:spacing w:line="288" w:lineRule="auto"/>
+        <w:rPr>
+          <w:sz w:val="24"/>
+          <w:szCs w:val="24"/>
+        </w:rPr>
+      </w:pPr>
+      <w:r>
+        <w:rPr>
+          <w:sz w:val="24"/>
+          <w:szCs w:val="24"/>
+        </w:rPr>
+        <w:t>4. Lời cam đoan của sinh viên:</w:t>
+      </w:r>
+    </w:p>
+    <w:p>
+      <w:pPr>
+        <w:spacing w:line="288" w:lineRule="auto"/>
+        <w:rPr>
+          <w:sz w:val="24"/>
+          <w:szCs w:val="24"/>
+        </w:rPr>
+      </w:pPr>
+      <w:r>
+        <w:rPr>
+          <w:sz w:val="24"/>
+          <w:szCs w:val="24"/>
+        </w:rPr>
+        <w:t xml:space="preserve">Tôi - </w:t>
+      </w:r>
+      <w:r>
+        <w:rPr>
+          <w:i/>
+          <w:iCs/>
+          <w:sz w:val="24"/>
+          <w:szCs w:val="24"/>
+        </w:rPr>
+        <w:t>điền tên sinh viên</w:t>
+      </w:r>
+      <w:r>
+        <w:rPr>
+          <w:sz w:val="24"/>
+          <w:szCs w:val="24"/>
+        </w:rPr>
+        <w:t xml:space="preserve"> - cam kết ĐATN là công trình nghiên cứu của bản thân tôi dưới sự hướng dẫn của </w:t>
+      </w:r>
+      <w:r>
+        <w:rPr>
+          <w:i/>
+          <w:iCs/>
+          <w:sz w:val="24"/>
+          <w:szCs w:val="24"/>
+        </w:rPr>
+        <w:t>học hàm học vị+điền tên giáo viên hướng dẫn</w:t>
+      </w:r>
+      <w:r>
+        <w:rPr>
+          <w:sz w:val="24"/>
+          <w:szCs w:val="24"/>
+        </w:rPr>
+        <w:t xml:space="preserve">. </w:t>
+      </w:r>
+    </w:p>
+    <w:p>
+      <w:pPr>
+        <w:spacing w:line="288" w:lineRule="auto"/>
+        <w:rPr>
+          <w:sz w:val="24"/>
+          <w:szCs w:val="24"/>
+        </w:rPr>
+      </w:pPr>
+      <w:r>
+        <w:rPr>
+          <w:sz w:val="24"/>
+          <w:szCs w:val="24"/>
+        </w:rPr>
+        <w:t>Các kết quả nêu trong ĐATN là trung thực, không phải là sao chép toàn văn của bất kỳ công trình nào khác.</w:t>
+      </w:r>
+    </w:p>
+    <w:p>
+      <w:pPr>
+        <w:spacing w:line="288" w:lineRule="auto"/>
+        <w:rPr>
+          <w:i/>
+          <w:iCs/>
+        </w:rPr>
+      </w:pPr>
+      <w:r>
+        <w:tab/>
+      </w:r>
+      <w:r>
+        <w:tab/>
+      </w:r>
+      <w:r>
+        <w:tab/>
+      </w:r>
+      <w:r>
+        <w:tab/>
+      </w:r>
+      <w:r>
+        <w:tab/>
+      </w:r>
+    </w:p>
+    <w:tbl>
+      <w:tblPr>
+        <w:tblW w:w="0" w:type="auto"/>
+        <w:tblLook w:val="01E0" w:firstRow="1" w:lastRow="1" w:firstColumn="1" w:lastColumn="1" w:noHBand="0" w:noVBand="0"/>
+      </w:tblPr>
+      <w:tblGrid>
+        <w:gridCol w:w="4502"/>
+        <w:gridCol w:w="4502"/>
+      </w:tblGrid>
+      <w:tr>
+        <w:tc>
+          <w:tcPr>
+            <w:tcW w:w="4502" w:type="dxa"/>
+          </w:tcPr>
+          <w:p>
+            <w:pPr>
+              <w:spacing w:line="288" w:lineRule="auto"/>
+              <w:rPr>
+                <w:i/>
+                <w:iCs/>
+                <w:sz w:val="24"/>
+              </w:rPr>
+            </w:pPr>
+          </w:p>
+        </w:tc>
+        <w:tc>
+          <w:tcPr>
+            <w:tcW w:w="4502" w:type="dxa"/>
+          </w:tcPr>
+          <w:p>
+            <w:pPr>
+              <w:spacing w:line="288" w:lineRule="auto"/>
+              <w:jc w:val="center"/>
+              <w:rPr>
+                <w:i/>
+                <w:sz w:val="24"/>
+              </w:rPr>
+            </w:pPr>
+            <w:r>
+              <w:rPr>
+                <w:i/>
+                <w:sz w:val="24"/>
+              </w:rPr>
+              <w:t>Hà Nội, ngày    tháng   năm</w:t>
+            </w:r>
+          </w:p>
+          <w:p>
+            <w:pPr>
+              <w:spacing w:line="288" w:lineRule="auto"/>
+              <w:jc w:val="center"/>
+              <w:rPr>
+                <w:sz w:val="24"/>
+              </w:rPr>
+            </w:pPr>
+            <w:r>
+              <w:rPr>
+                <w:sz w:val="24"/>
+              </w:rPr>
+              <w:t>Tác giả ĐATN</w:t>
+            </w:r>
+          </w:p>
+          <w:p>
+            <w:pPr>
+              <w:spacing w:line="288" w:lineRule="auto"/>
+              <w:jc w:val="center"/>
+              <w:rPr>
+                <w:i/>
+                <w:iCs/>
+                <w:sz w:val="24"/>
+              </w:rPr>
+            </w:pPr>
+            <w:r>
+              <w:rPr>
+                <w:i/>
+                <w:iCs/>
+                <w:sz w:val="24"/>
+              </w:rPr>
+              <w:t>Họ và tên sinh viên</w:t>
+            </w:r>
+          </w:p>
+        </w:tc>
+      </w:tr>
+    </w:tbl>
+    <w:p>
+      <w:pPr>
+        <w:spacing w:line="288" w:lineRule="auto"/>
+        <w:rPr>
+          <w:sz w:val="24"/>
+        </w:rPr>
+      </w:pPr>
+    </w:p>
+    <w:p>
+      <w:pPr>
+        <w:spacing w:line="288" w:lineRule="auto"/>
+        <w:rPr>
+          <w:sz w:val="24"/>
+        </w:rPr>
+      </w:pPr>
+      <w:r>
+        <w:rPr>
+          <w:sz w:val="24"/>
+        </w:rPr>
+        <w:t>5. Xác nhận của giáo viên hướng dẫn về mức độ hoàn thành của ĐATN và cho phép bảo vệ:</w:t>
+      </w:r>
+    </w:p>
+    <w:tbl>
+      <w:tblPr>
+        <w:tblW w:w="0" w:type="auto"/>
+        <w:tblLook w:val="01E0" w:firstRow="1" w:lastRow="1" w:firstColumn="1" w:lastColumn="1" w:noHBand="0" w:noVBand="0"/>
+      </w:tblPr>
+      <w:tblGrid>
+        <w:gridCol w:w="4502"/>
+        <w:gridCol w:w="4502"/>
+      </w:tblGrid>
+      <w:tr>
+        <w:tc>
+          <w:tcPr>
+            <w:tcW w:w="4502" w:type="dxa"/>
+          </w:tcPr>
+          <w:p>
+            <w:pPr>
+              <w:spacing w:line="288" w:lineRule="auto"/>
+              <w:rPr>
+                <w:i/>
+                <w:iCs/>
+                <w:sz w:val="24"/>
+              </w:rPr>
+            </w:pPr>
+          </w:p>
+        </w:tc>
+        <w:tc>
+          <w:tcPr>
+            <w:tcW w:w="4502" w:type="dxa"/>
+          </w:tcPr>
+          <w:p>
+            <w:pPr>
+              <w:spacing w:line="288" w:lineRule="auto"/>
+              <w:jc w:val="center"/>
+              <w:rPr>
+                <w:i/>
+                <w:sz w:val="24"/>
+              </w:rPr>
+            </w:pPr>
+            <w:r>
+              <w:rPr>
+                <w:i/>
+                <w:sz w:val="24"/>
+              </w:rPr>
+              <w:t>Hà Nội, ngày    tháng   năm</w:t>
+            </w:r>
+          </w:p>
+          <w:p>
+            <w:pPr>
+              <w:spacing w:line="288" w:lineRule="auto"/>
+              <w:jc w:val="center"/>
+              <w:rPr>
+                <w:sz w:val="24"/>
+              </w:rPr>
+            </w:pPr>
+            <w:r>
+              <w:rPr>
+                <w:sz w:val="24"/>
+              </w:rPr>
+              <w:t>Giáo viên hướng dẫn</w:t>
+            </w:r>
+          </w:p>
+          <w:p>
+            <w:pPr>
+              <w:spacing w:line="288" w:lineRule="auto"/>
+              <w:jc w:val="center"/>
+              <w:rPr>
+                <w:i/>
+                <w:iCs/>
+                <w:sz w:val="24"/>
+              </w:rPr>
+            </w:pPr>
+          </w:p>
+        </w:tc>
+      </w:tr>
+    </w:tbl>
+    <w:p>
+      <w:pPr>
+        <w:pStyle w:val="Heading1"/>
+        <w:jc w:val="center"/>
+      </w:pPr>
+      <w:bookmarkStart w:id="1" w:name="_Toc262688554"/>
+      <w:r>
+        <w:lastRenderedPageBreak/>
+        <w:t>LỜI CẢM ƠN</w:t>
+      </w:r>
+      <w:bookmarkEnd w:id="1"/>
+    </w:p>
+    <w:p>
+      <w:r>
+        <w:tab/>
+      </w:r>
+      <w:bookmarkStart w:id="2" w:name="_Toc262140077"/>
+    </w:p>
+    <w:bookmarkEnd w:id="2"/>
+    <w:p>
+      <w:pPr>
+        <w:spacing w:line="288" w:lineRule="auto"/>
+        <w:rPr>
+          <w:i/>
+          <w:szCs w:val="26"/>
+        </w:rPr>
+      </w:pPr>
+      <w:r>
+        <w:rPr>
+          <w:i/>
+          <w:szCs w:val="26"/>
+        </w:rPr>
+        <w:t>Tôi</w:t>
+      </w:r>
+      <w:r>
+        <w:rPr>
+          <w:i/>
+          <w:szCs w:val="26"/>
+        </w:rPr>
+        <w:t xml:space="preserve"> xin gửi lời cảm ơn trân trọng nhất tới thầy giáo hướng dẫn, Thạc sĩ </w:t>
+      </w:r>
+      <w:r>
+        <w:rPr>
+          <w:i/>
+          <w:szCs w:val="26"/>
+        </w:rPr>
+        <w:t>Dư Thanh Bình</w:t>
+      </w:r>
+      <w:r>
+        <w:rPr>
+          <w:i/>
+          <w:szCs w:val="26"/>
+        </w:rPr>
+        <w:t xml:space="preserve"> giảng viên bộ môn Kỹ Thuật Máy Tính - Viện Công Nghệ Thông Tin và Truyền Thông - Trường Đại học Bách Khoa Hà Nội, đã nhiệt tình hướng dẫn, chỉ bảo và cung cấp cho </w:t>
+      </w:r>
+      <w:r>
+        <w:rPr>
+          <w:i/>
+          <w:szCs w:val="26"/>
+        </w:rPr>
+        <w:t>tôi</w:t>
+      </w:r>
+      <w:r>
+        <w:rPr>
+          <w:i/>
+          <w:szCs w:val="26"/>
+        </w:rPr>
+        <w:t xml:space="preserve"> nhiều kiến thức cũng như tài liệu trong suốt quá trình l</w:t>
+      </w:r>
+      <w:r>
+        <w:rPr>
+          <w:i/>
+          <w:szCs w:val="26"/>
+        </w:rPr>
+        <w:t>àm đồ án. Nhờ sự giúp đỡ tận tình</w:t>
+      </w:r>
+      <w:r>
+        <w:rPr>
+          <w:i/>
+          <w:szCs w:val="26"/>
+        </w:rPr>
+        <w:t xml:space="preserve"> của thầy giáo, </w:t>
+      </w:r>
+      <w:r>
+        <w:rPr>
+          <w:i/>
+          <w:szCs w:val="26"/>
+        </w:rPr>
+        <w:t xml:space="preserve">tôi </w:t>
+      </w:r>
+      <w:r>
+        <w:rPr>
+          <w:i/>
+          <w:szCs w:val="26"/>
+        </w:rPr>
+        <w:t xml:space="preserve"> mới có thể hoàn thành được đồ án này.</w:t>
+      </w:r>
+    </w:p>
+    <w:p>
+      <w:pPr>
+        <w:spacing w:line="288" w:lineRule="auto"/>
+        <w:rPr>
+          <w:i/>
+          <w:szCs w:val="26"/>
+        </w:rPr>
+      </w:pPr>
+      <w:r>
+        <w:rPr>
+          <w:i/>
+          <w:szCs w:val="26"/>
+        </w:rPr>
+        <w:t>Tôi</w:t>
+      </w:r>
+      <w:r>
+        <w:rPr>
+          <w:i/>
+          <w:szCs w:val="26"/>
+        </w:rPr>
+        <w:t xml:space="preserve"> cũng xin gửi lời cảm ơn chân thành sâu sắc tới</w:t>
+      </w:r>
+      <w:r>
+        <w:rPr>
+          <w:i/>
+          <w:szCs w:val="26"/>
+        </w:rPr>
+        <w:t xml:space="preserve"> thầy Lương Ánh Hoàng và</w:t>
+      </w:r>
+      <w:r>
+        <w:rPr>
+          <w:i/>
+          <w:szCs w:val="26"/>
+        </w:rPr>
+        <w:t xml:space="preserve"> các thầy cô giáo trong trường Đại học Bách Khoa Hà Nộ</w:t>
+      </w:r>
+      <w:r>
+        <w:rPr>
+          <w:i/>
+          <w:szCs w:val="26"/>
+        </w:rPr>
+        <w:t xml:space="preserve">i nói chung, </w:t>
+      </w:r>
+      <w:r>
+        <w:rPr>
+          <w:i/>
+          <w:szCs w:val="26"/>
+        </w:rPr>
+        <w:t xml:space="preserve">các thầy cô giáo trong Viện Công Nghệ Thông Tin và Truyền Thông, bộ môn Kỹ Thuật Máy Tính nói riêng, những người đã tận tình giảng dạy, truyền đạt cho </w:t>
+      </w:r>
+      <w:r>
+        <w:rPr>
+          <w:i/>
+          <w:szCs w:val="26"/>
+        </w:rPr>
+        <w:t>tôi</w:t>
+      </w:r>
+      <w:r>
+        <w:rPr>
+          <w:i/>
+          <w:szCs w:val="26"/>
+        </w:rPr>
+        <w:t xml:space="preserve"> những bài học quý báu trong suốt 5 năm học vừa qua.</w:t>
+      </w:r>
+    </w:p>
+    <w:p>
+      <w:pPr>
+        <w:spacing w:line="288" w:lineRule="auto"/>
+        <w:rPr>
+          <w:i/>
+          <w:szCs w:val="26"/>
+        </w:rPr>
+      </w:pPr>
+      <w:r>
+        <w:rPr>
+          <w:i/>
+          <w:szCs w:val="26"/>
+        </w:rPr>
+        <w:t>Tôi</w:t>
+      </w:r>
+      <w:r>
+        <w:rPr>
+          <w:i/>
+          <w:szCs w:val="26"/>
+        </w:rPr>
+        <w:t xml:space="preserve"> xin chân thành cảm ơn công ty PPCLINK đã tạo điều kiện giúp đỡ </w:t>
+      </w:r>
+      <w:r>
+        <w:rPr>
+          <w:i/>
+          <w:szCs w:val="26"/>
+        </w:rPr>
+        <w:t>tôi</w:t>
+      </w:r>
+      <w:r>
+        <w:rPr>
+          <w:i/>
+          <w:szCs w:val="26"/>
+        </w:rPr>
+        <w:t xml:space="preserve"> về môi trường, thiết bị cũng như kỹ thuật trong suốt quá trình làm đồ án.</w:t>
+      </w:r>
+    </w:p>
+    <w:p>
+      <w:pPr>
+        <w:spacing w:line="288" w:lineRule="auto"/>
+        <w:rPr>
+          <w:i/>
+          <w:szCs w:val="26"/>
+        </w:rPr>
+      </w:pPr>
+      <w:r>
+        <w:rPr>
+          <w:i/>
+          <w:szCs w:val="26"/>
+        </w:rPr>
+        <w:t xml:space="preserve">Cuối cùng, </w:t>
+      </w:r>
+      <w:r>
+        <w:rPr>
+          <w:i/>
+          <w:szCs w:val="26"/>
+        </w:rPr>
+        <w:t>tôi</w:t>
+      </w:r>
+      <w:r>
+        <w:rPr>
+          <w:i/>
+          <w:szCs w:val="26"/>
+        </w:rPr>
+        <w:t xml:space="preserve"> xin cảm ơn gia đình, bạn bè</w:t>
+      </w:r>
+      <w:r>
+        <w:rPr>
+          <w:i/>
+          <w:szCs w:val="26"/>
+        </w:rPr>
+        <w:t xml:space="preserve"> và những người thân đã ở bên tôi</w:t>
+      </w:r>
+      <w:r>
+        <w:rPr>
+          <w:i/>
+          <w:szCs w:val="26"/>
+        </w:rPr>
+        <w:t xml:space="preserve"> trong cuộc </w:t>
+      </w:r>
+      <w:r>
+        <w:rPr>
+          <w:i/>
+          <w:szCs w:val="26"/>
+        </w:rPr>
+        <w:t>sống và cho tôi</w:t>
+      </w:r>
+      <w:r>
+        <w:rPr>
+          <w:i/>
+          <w:szCs w:val="26"/>
+        </w:rPr>
+        <w:t xml:space="preserve"> những sự động viên lớn lao, giúp đỡ </w:t>
+      </w:r>
+      <w:r>
+        <w:rPr>
+          <w:i/>
+          <w:szCs w:val="26"/>
+        </w:rPr>
+        <w:t>tôi</w:t>
+      </w:r>
+      <w:r>
+        <w:rPr>
+          <w:i/>
+          <w:szCs w:val="26"/>
+        </w:rPr>
+        <w:t xml:space="preserve"> trong quá trình thực hiện đồ án này.</w:t>
+      </w:r>
+    </w:p>
+    <w:p>
+      <w:pPr>
+        <w:spacing w:line="288" w:lineRule="auto"/>
+        <w:rPr>
+          <w:i/>
+          <w:szCs w:val="26"/>
+          <w:lang w:bidi="he-IL"/>
+        </w:rPr>
+      </w:pPr>
+    </w:p>
+    <w:p>
+      <w:pPr>
+        <w:spacing w:line="288" w:lineRule="auto"/>
+        <w:ind w:left="5040"/>
+        <w:rPr>
+          <w:i/>
+          <w:szCs w:val="26"/>
+          <w:lang w:bidi="he-IL"/>
+        </w:rPr>
+      </w:pPr>
+      <w:r>
+        <w:rPr>
+          <w:i/>
+          <w:szCs w:val="26"/>
+          <w:lang w:bidi="he-IL"/>
+        </w:rPr>
+        <w:t>Hà Nội ngày 28</w:t>
+      </w:r>
+      <w:r>
+        <w:rPr>
+          <w:i/>
+          <w:szCs w:val="26"/>
+          <w:lang w:bidi="he-IL"/>
+        </w:rPr>
+        <w:t xml:space="preserve"> tháng 5 năm 2011</w:t>
+      </w:r>
+    </w:p>
+    <w:p>
+      <w:pPr>
+        <w:spacing w:line="288" w:lineRule="auto"/>
+        <w:ind w:left="5040"/>
+        <w:rPr>
+          <w:i/>
+          <w:szCs w:val="26"/>
+          <w:lang w:bidi="he-IL"/>
+        </w:rPr>
+      </w:pPr>
+      <w:r>
+        <w:rPr>
+          <w:i/>
+          <w:szCs w:val="26"/>
+          <w:lang w:bidi="he-IL"/>
+        </w:rPr>
+        <w:t xml:space="preserve">Sinh viên: </w:t>
+      </w:r>
+      <w:r>
+        <w:rPr>
+          <w:b/>
+          <w:i/>
+          <w:szCs w:val="26"/>
+          <w:lang w:bidi="he-IL"/>
+        </w:rPr>
+        <w:t>Nguyễn Huy Hoàng</w:t>
+      </w:r>
+    </w:p>
+    <w:p>
+      <w:pPr>
+        <w:jc w:val="center"/>
+        <w:rPr>
+          <w:b/>
+        </w:rPr>
+      </w:pPr>
+    </w:p>
+    <w:p>
+      <w:pPr>
+        <w:jc w:val="center"/>
+        <w:rPr>
+          <w:b/>
+        </w:rPr>
+      </w:pPr>
+    </w:p>
+    <w:p>
+      <w:pPr>
+        <w:jc w:val="center"/>
+        <w:rPr>
+          <w:b/>
+        </w:rPr>
+      </w:pPr>
+    </w:p>
+    <w:p>
+      <w:pPr>
+        <w:jc w:val="center"/>
+        <w:rPr>
+          <w:b/>
+        </w:rPr>
+      </w:pPr>
+    </w:p>
+    <w:p>
+      <w:pPr>
+        <w:jc w:val="center"/>
+        <w:rPr>
+          <w:b/>
+        </w:rPr>
+      </w:pPr>
+    </w:p>
+    <w:p>
+      <w:pPr>
+        <w:jc w:val="center"/>
+        <w:rPr>
+          <w:b/>
+        </w:rPr>
+      </w:pPr>
+    </w:p>
+    <w:p>
+      <w:pPr>
+        <w:jc w:val="center"/>
+        <w:rPr>
+          <w:b/>
+        </w:rPr>
+      </w:pPr>
+    </w:p>
+    <w:p>
+      <w:pPr>
+        <w:jc w:val="center"/>
+        <w:rPr>
+          <w:b/>
+        </w:rPr>
+      </w:pPr>
+    </w:p>
+    <w:p>
+      <w:pPr>
+        <w:jc w:val="center"/>
+        <w:rPr>
+          <w:b/>
+        </w:rPr>
+      </w:pPr>
+    </w:p>
+    <w:p>
+      <w:pPr>
+        <w:jc w:val="center"/>
+        <w:rPr>
+          <w:b/>
+        </w:rPr>
+      </w:pPr>
+    </w:p>
+    <w:p>
+      <w:pPr>
+        <w:jc w:val="center"/>
+        <w:rPr>
+          <w:b/>
+        </w:rPr>
+      </w:pPr>
+      <w:r>
+        <w:rPr>
+          <w:b/>
+        </w:rPr>
+        <w:lastRenderedPageBreak/>
+        <w:t>TÓM TẮT NỘI DUNG ĐỒ ÁN TỐT NGHIỆP</w:t>
+      </w:r>
+    </w:p>
+    <w:p>
+      <w:pPr>
+        <w:rPr>
+          <w:sz w:val="24"/>
+        </w:rPr>
+      </w:pPr>
+      <w:r>
+        <w:rPr>
+          <w:sz w:val="24"/>
+        </w:rPr>
+        <w:t xml:space="preserve">Mục đích của đồ án là tìm hiểu về hệ điều hành Android bằng việc xây dựng một trò chơi trực tuyến. </w:t>
+      </w:r>
+    </w:p>
+    <w:p>
+      <w:pPr>
+        <w:rPr>
+          <w:sz w:val="24"/>
+        </w:rPr>
+      </w:pPr>
+      <w:r>
+        <w:rPr>
+          <w:sz w:val="24"/>
+        </w:rPr>
+        <w:t>Nội dung chính của đồ án gồm:</w:t>
+      </w:r>
+    </w:p>
+    <w:p>
+      <w:pPr>
+        <w:rPr>
+          <w:sz w:val="24"/>
+        </w:rPr>
+      </w:pPr>
+      <w:r>
+        <w:rPr>
+          <w:sz w:val="24"/>
+        </w:rPr>
+        <w:t>Phần 1: Đặt vấn đề và định hướng dải quyết</w:t>
+      </w:r>
+    </w:p>
+    <w:p>
+      <w:pPr>
+        <w:pStyle w:val="ListParagraph"/>
+        <w:numPr>
+          <w:ilvl w:val="0"/>
+          <w:numId w:val="19"/>
+        </w:numPr>
+        <w:spacing w:after="0" w:line="288" w:lineRule="auto"/>
+        <w:rPr>
+          <w:sz w:val="24"/>
+        </w:rPr>
+      </w:pPr>
+      <w:r>
+        <w:rPr>
+          <w:sz w:val="24"/>
+        </w:rPr>
+        <w:t xml:space="preserve">Nhiệm vụ đề tài: </w:t>
+      </w:r>
+    </w:p>
+    <w:p>
+      <w:pPr>
+        <w:pStyle w:val="ListParagraph"/>
+        <w:numPr>
+          <w:ilvl w:val="0"/>
+          <w:numId w:val="20"/>
+        </w:numPr>
+        <w:spacing w:after="0" w:line="288" w:lineRule="auto"/>
+        <w:rPr>
+          <w:sz w:val="24"/>
+        </w:rPr>
+      </w:pPr>
+      <w:r>
+        <w:rPr>
+          <w:sz w:val="24"/>
+        </w:rPr>
+        <w:t xml:space="preserve">Nêu tên đề tài và nhiệm vụ thực hiện trong đề tài. </w:t>
+      </w:r>
+    </w:p>
+    <w:p>
+      <w:pPr>
+        <w:pStyle w:val="ListParagraph"/>
+        <w:numPr>
+          <w:ilvl w:val="0"/>
+          <w:numId w:val="19"/>
+        </w:numPr>
+        <w:spacing w:after="0" w:line="288" w:lineRule="auto"/>
+        <w:rPr>
+          <w:sz w:val="24"/>
+        </w:rPr>
+      </w:pPr>
+      <w:r>
+        <w:rPr>
+          <w:sz w:val="24"/>
+        </w:rPr>
+        <w:t xml:space="preserve">Định hướng giải quyết: </w:t>
+      </w:r>
+    </w:p>
+    <w:p>
+      <w:pPr>
+        <w:pStyle w:val="ListParagraph"/>
+        <w:numPr>
+          <w:ilvl w:val="0"/>
+          <w:numId w:val="20"/>
+        </w:numPr>
+        <w:spacing w:after="0" w:line="288" w:lineRule="auto"/>
+        <w:rPr>
+          <w:sz w:val="24"/>
+        </w:rPr>
+      </w:pPr>
+      <w:r>
+        <w:rPr>
+          <w:sz w:val="24"/>
+        </w:rPr>
+        <w:t>Định hướng các vấn đề cần thực hiện để giải quyết các vấn đề trong đề tài.</w:t>
+      </w:r>
+    </w:p>
+    <w:p>
+      <w:pPr>
+        <w:pStyle w:val="ListParagraph"/>
+        <w:numPr>
+          <w:ilvl w:val="0"/>
+          <w:numId w:val="19"/>
+        </w:numPr>
+        <w:spacing w:after="0" w:line="288" w:lineRule="auto"/>
+        <w:rPr>
+          <w:sz w:val="24"/>
+        </w:rPr>
+      </w:pPr>
+      <w:r>
+        <w:rPr>
+          <w:sz w:val="24"/>
+        </w:rPr>
+        <w:t xml:space="preserve">Cơ sở lý thuyết và công cụ: </w:t>
+      </w:r>
+    </w:p>
+    <w:p>
+      <w:pPr>
+        <w:pStyle w:val="ListParagraph"/>
+        <w:numPr>
+          <w:ilvl w:val="0"/>
+          <w:numId w:val="17"/>
+        </w:numPr>
+        <w:spacing w:after="0" w:line="288" w:lineRule="auto"/>
+        <w:rPr>
+          <w:sz w:val="24"/>
+        </w:rPr>
+      </w:pPr>
+      <w:r>
+        <w:rPr>
+          <w:sz w:val="24"/>
+        </w:rPr>
+        <w:t>Nêu cơ sở lý thuyết về các ngôn ngữ xây dựng đề tài</w:t>
+      </w:r>
+    </w:p>
+    <w:p>
+      <w:pPr>
+        <w:pStyle w:val="ListParagraph"/>
+        <w:numPr>
+          <w:ilvl w:val="0"/>
+          <w:numId w:val="17"/>
+        </w:numPr>
+        <w:spacing w:after="0" w:line="288" w:lineRule="auto"/>
+        <w:rPr>
+          <w:sz w:val="24"/>
+        </w:rPr>
+      </w:pPr>
+      <w:r>
+        <w:rPr>
+          <w:sz w:val="24"/>
+        </w:rPr>
+        <w:t>Các công cụ sử dụng</w:t>
+      </w:r>
+    </w:p>
+    <w:p>
+      <w:pPr>
+        <w:rPr>
+          <w:sz w:val="24"/>
+        </w:rPr>
+      </w:pPr>
+      <w:r>
+        <w:rPr>
+          <w:sz w:val="24"/>
+        </w:rPr>
+        <w:t>Phần 2: Các kết quả đạt được</w:t>
+      </w:r>
+    </w:p>
+    <w:p>
+      <w:pPr>
+        <w:pStyle w:val="ListParagraph"/>
+        <w:numPr>
+          <w:ilvl w:val="0"/>
+          <w:numId w:val="18"/>
+        </w:numPr>
+        <w:rPr>
+          <w:sz w:val="24"/>
+        </w:rPr>
+      </w:pPr>
+      <w:r>
+        <w:rPr>
+          <w:sz w:val="24"/>
+        </w:rPr>
+        <w:t>Phân tích thiết kế chương trình</w:t>
+      </w:r>
+      <w:r>
+        <w:rPr>
+          <w:sz w:val="24"/>
+        </w:rPr>
+        <w:t>:</w:t>
+      </w:r>
+    </w:p>
+    <w:p>
+      <w:pPr>
+        <w:pStyle w:val="ListParagraph"/>
+        <w:numPr>
+          <w:ilvl w:val="0"/>
+          <w:numId w:val="17"/>
+        </w:numPr>
+        <w:rPr>
+          <w:sz w:val="24"/>
+        </w:rPr>
+      </w:pPr>
+      <w:r>
+        <w:rPr>
+          <w:sz w:val="24"/>
+        </w:rPr>
+        <w:t>Biểu đồ phân dã chức năng</w:t>
+      </w:r>
+    </w:p>
+    <w:p>
+      <w:pPr>
+        <w:pStyle w:val="ListParagraph"/>
+        <w:numPr>
+          <w:ilvl w:val="0"/>
+          <w:numId w:val="17"/>
+        </w:numPr>
+        <w:rPr>
+          <w:sz w:val="24"/>
+        </w:rPr>
+      </w:pPr>
+      <w:r>
+        <w:rPr>
+          <w:sz w:val="24"/>
+        </w:rPr>
+        <w:t>Biểu đồ usecase</w:t>
+      </w:r>
+    </w:p>
+    <w:p>
+      <w:pPr>
+        <w:pStyle w:val="ListParagraph"/>
+        <w:numPr>
+          <w:ilvl w:val="0"/>
+          <w:numId w:val="17"/>
+        </w:numPr>
+        <w:rPr>
+          <w:sz w:val="24"/>
+        </w:rPr>
+      </w:pPr>
+      <w:r>
+        <w:rPr>
+          <w:sz w:val="24"/>
+        </w:rPr>
+        <w:t>Biểu đồ luồng dữ liệu</w:t>
+      </w:r>
+    </w:p>
+    <w:p>
+      <w:pPr>
+        <w:pStyle w:val="ListParagraph"/>
+        <w:numPr>
+          <w:ilvl w:val="0"/>
+          <w:numId w:val="17"/>
+        </w:numPr>
+        <w:rPr>
+          <w:sz w:val="24"/>
+        </w:rPr>
+      </w:pPr>
+      <w:r>
+        <w:rPr>
+          <w:sz w:val="24"/>
+        </w:rPr>
+        <w:t>Biểu đồ thực thể liên kết</w:t>
+      </w:r>
+    </w:p>
+    <w:p>
+      <w:pPr>
+        <w:pStyle w:val="ListParagraph"/>
+        <w:numPr>
+          <w:ilvl w:val="0"/>
+          <w:numId w:val="18"/>
+        </w:numPr>
+        <w:rPr>
+          <w:sz w:val="24"/>
+        </w:rPr>
+      </w:pPr>
+      <w:r>
+        <w:rPr>
+          <w:sz w:val="24"/>
+        </w:rPr>
+        <w:t>Chi tiết kết quả thực hiện, cài đặt và thử nghiệm chương trình.</w:t>
+      </w:r>
+    </w:p>
+    <w:p>
+      <w:pPr>
+        <w:pStyle w:val="ListParagraph"/>
+        <w:numPr>
+          <w:ilvl w:val="0"/>
+          <w:numId w:val="18"/>
+        </w:numPr>
+        <w:rPr>
+          <w:sz w:val="24"/>
+        </w:rPr>
+      </w:pPr>
+      <w:r>
+        <w:rPr>
+          <w:sz w:val="24"/>
+        </w:rPr>
+        <w:t>Thử nghiệm chương trình</w:t>
+      </w:r>
+      <w:r>
+        <w:rPr>
+          <w:sz w:val="24"/>
+        </w:rPr>
+        <w:t>: thử nghiệm chương trình trên thiết bị</w:t>
+      </w:r>
+    </w:p>
+    <w:p>
+      <w:pPr>
+        <w:pStyle w:val="ListParagraph"/>
+        <w:numPr>
+          <w:ilvl w:val="0"/>
+          <w:numId w:val="18"/>
+        </w:numPr>
+        <w:rPr>
+          <w:sz w:val="24"/>
+        </w:rPr>
+      </w:pPr>
+      <w:r>
+        <w:rPr>
+          <w:sz w:val="24"/>
+        </w:rPr>
+        <w:t>Đánh giá</w:t>
+      </w:r>
+      <w:r>
+        <w:rPr>
+          <w:sz w:val="24"/>
+        </w:rPr>
+        <w:t>: nhận xét và định hướng phát triển cho chương trình</w:t>
+      </w:r>
+    </w:p>
+    <w:p>
+      <w:pPr>
+        <w:rPr>
+          <w:sz w:val="24"/>
+        </w:rPr>
+      </w:pPr>
+    </w:p>
+    <w:p>
+      <w:pPr>
+        <w:rPr>
+          <w:sz w:val="24"/>
+        </w:rPr>
+      </w:pPr>
+    </w:p>
+    <w:p>
+      <w:pPr>
+        <w:rPr>
+          <w:sz w:val="24"/>
+        </w:rPr>
+      </w:pPr>
+    </w:p>
+    <w:p>
+      <w:pPr>
+        <w:rPr>
+          <w:sz w:val="24"/>
+        </w:rPr>
+      </w:pPr>
+    </w:p>
+    <w:p>
+      <w:pPr>
+        <w:rPr>
+          <w:sz w:val="24"/>
+        </w:rPr>
+      </w:pPr>
+    </w:p>
+    <w:p>
+      <w:pPr>
+        <w:rPr>
+          <w:sz w:val="24"/>
+        </w:rPr>
+      </w:pPr>
+    </w:p>
+    <w:p>
+      <w:pPr>
+        <w:rPr>
+          <w:sz w:val="24"/>
+        </w:rPr>
+      </w:pPr>
+    </w:p>
+    <w:p>
+      <w:pPr>
+        <w:rPr>
+          <w:sz w:val="24"/>
+        </w:rPr>
+      </w:pPr>
+    </w:p>
+    <w:p>
+      <w:pPr>
+        <w:rPr>
+          <w:sz w:val="24"/>
+        </w:rPr>
+      </w:pPr>
+    </w:p>
     <w:p>
       <w:pPr>
         <w:pStyle w:val="Heading1"/>
@@ -10,9 +3506,12 @@
           <w:numId w:val="1"/>
         </w:numPr>
       </w:pPr>
-      <w:r>
+      <w:bookmarkStart w:id="3" w:name="_Toc324231523"/>
+      <w:r>
+        <w:lastRenderedPageBreak/>
         <w:t>Giới thiệu về đề tài</w:t>
       </w:r>
+      <w:bookmarkEnd w:id="3"/>
     </w:p>
     <w:p>
       <w:pPr>
@@ -22,9 +3521,11 @@
           <w:numId w:val="1"/>
         </w:numPr>
       </w:pPr>
+      <w:bookmarkStart w:id="4" w:name="_Toc324231524"/>
       <w:r>
         <w:t>Giới thiệu đề tài</w:t>
       </w:r>
+      <w:bookmarkEnd w:id="4"/>
     </w:p>
     <w:p>
       <w:pPr>
@@ -108,9 +3609,11 @@
           <w:numId w:val="1"/>
         </w:numPr>
       </w:pPr>
+      <w:bookmarkStart w:id="5" w:name="_Toc324231525"/>
       <w:r>
         <w:t>Các chức năng của hệ thống</w:t>
       </w:r>
+      <w:bookmarkEnd w:id="5"/>
     </w:p>
     <w:p/>
     <w:p>
@@ -139,9 +3642,9 @@
             <o:lock v:ext="edit" aspectratio="t"/>
           </v:shapetype>
           <v:shape id="_x0000_i1025" type="#_x0000_t75" style="width:441pt;height:114.75pt" o:ole="">
-            <v:imagedata r:id="rId7" o:title=""/>
+            <v:imagedata r:id="rId9" o:title=""/>
           </v:shape>
-          <o:OLEObject Type="Embed" ProgID="Visio.Drawing.11" ShapeID="_x0000_i1025" DrawAspect="Content" ObjectID="_1397477277" r:id="rId8"/>
+          <o:OLEObject Type="Embed" ProgID="Visio.Drawing.11" ShapeID="_x0000_i1025" DrawAspect="Content" ObjectID="_1397998082" r:id="rId10"/>
         </w:object>
       </w:r>
     </w:p>
@@ -149,9 +3652,11 @@
       <w:pPr>
         <w:pStyle w:val="Heading3"/>
       </w:pPr>
+      <w:bookmarkStart w:id="6" w:name="_Toc324231526"/>
       <w:r>
         <w:t>Thi trắc nghiệm đại học</w:t>
       </w:r>
+      <w:bookmarkEnd w:id="6"/>
     </w:p>
     <w:p>
       <w:pPr>
@@ -171,9 +3676,11 @@
       <w:pPr>
         <w:pStyle w:val="Heading3"/>
       </w:pPr>
+      <w:bookmarkStart w:id="7" w:name="_Toc324231527"/>
       <w:r>
         <w:t>Thi trắc nghiêm tiếng Anh</w:t>
       </w:r>
+      <w:bookmarkEnd w:id="7"/>
     </w:p>
     <w:p>
       <w:pPr>
@@ -202,94 +3709,97 @@
       <w:pPr>
         <w:pStyle w:val="Heading3"/>
       </w:pPr>
+      <w:bookmarkStart w:id="8" w:name="_Toc324231528"/>
+      <w:r>
+        <w:t xml:space="preserve">Thi </w:t>
+      </w:r>
+      <w:r>
+        <w:t>“Ai là triệu phú” – một người chơi</w:t>
+      </w:r>
+      <w:bookmarkEnd w:id="8"/>
+    </w:p>
+    <w:p>
+      <w:pPr>
+        <w:ind w:firstLine="720"/>
+      </w:pPr>
+      <w:r>
+        <w:t>Chức năng “</w:t>
+      </w:r>
+      <w:r>
+        <w:t xml:space="preserve">Ai là triệu phú” - </w:t>
+      </w:r>
+      <w:r>
+        <w:t>một người chơi</w:t>
+      </w:r>
+      <w:r>
+        <w:t xml:space="preserve"> giống với cuộc thi “Ai là triệu phú</w:t>
+      </w:r>
+      <w:r>
+        <w:t>”</w:t>
+      </w:r>
+      <w:r>
+        <w:t xml:space="preserve"> trên truyền hình. </w:t>
+      </w:r>
+      <w:r>
+        <w:t xml:space="preserve">Người </w:t>
+      </w:r>
+      <w:r>
+        <w:t>chơi</w:t>
+      </w:r>
+      <w:r>
+        <w:t xml:space="preserve"> sẽ tham gia vào trò chơi bằng việc lần lượt trả lời các câu hỏi của chương trình. Khi trả lời đến một mức nhất định (trả lời đúng được bao nhiêu câu hỏi) người chơi sẽ dành được một số điểm tương ứng.</w:t>
+      </w:r>
+    </w:p>
+    <w:p>
+      <w:pPr>
+        <w:ind w:firstLine="720"/>
+      </w:pPr>
       <w:r>
         <w:lastRenderedPageBreak/>
+        <w:t>Người chơi cần trả lời tất cả 15 câu hỏi</w:t>
+      </w:r>
+      <w:r>
+        <w:t xml:space="preserve"> dưới hình thức trắc nghiệm với 4 phương án trả lời trong đó chỉ có một đáp án đúng</w:t>
+      </w:r>
+      <w:r>
+        <w:t xml:space="preserve">. </w:t>
+      </w:r>
+      <w:r>
+        <w:t xml:space="preserve">Các câu hỏi đưa ra với độ khó tăng dần. </w:t>
+      </w:r>
+      <w:r>
+        <w:t>N</w:t>
+      </w:r>
+      <w:r>
+        <w:t>gười chiến thắng nếu trả đúng câu hỏi thứ 15 do chương trình đưa ra.</w:t>
+      </w:r>
+    </w:p>
+    <w:p>
+      <w:pPr>
+        <w:ind w:firstLine="720"/>
+      </w:pPr>
+      <w:r>
+        <w:t xml:space="preserve">Trò chơi </w:t>
+      </w:r>
+      <w:r>
+        <w:t>có</w:t>
+      </w:r>
+      <w:r>
+        <w:t xml:space="preserve"> các trợ giúp hỗ trợ người chơi trả lời các câu hỏi. </w:t>
+      </w:r>
+      <w:r>
+        <w:t>Mỗi trợ giúp chỉ được sử dụng duy nhất một lần trong cuộc chơi.</w:t>
+      </w:r>
+    </w:p>
+    <w:p>
+      <w:pPr>
+        <w:pStyle w:val="Heading3"/>
+      </w:pPr>
+      <w:bookmarkStart w:id="9" w:name="_Toc324231529"/>
+      <w:r>
         <w:t xml:space="preserve">Thi </w:t>
       </w:r>
       <w:r>
-        <w:t>“Ai là triệu phú” – một người chơi</w:t>
-      </w:r>
-    </w:p>
-    <w:p>
-      <w:pPr>
-        <w:ind w:firstLine="720"/>
-      </w:pPr>
-      <w:r>
-        <w:t>Chức năng “</w:t>
-      </w:r>
-      <w:r>
-        <w:t xml:space="preserve">Ai là triệu phú” - </w:t>
-      </w:r>
-      <w:r>
-        <w:t>một người chơi</w:t>
-      </w:r>
-      <w:r>
-        <w:t xml:space="preserve"> giống với cuộc thi “Ai là triệu phú</w:t>
-      </w:r>
-      <w:r>
-        <w:t>”</w:t>
-      </w:r>
-      <w:r>
-        <w:t xml:space="preserve"> trên truyền hình. </w:t>
-      </w:r>
-      <w:r>
-        <w:t xml:space="preserve">Người </w:t>
-      </w:r>
-      <w:r>
-        <w:t>chơi</w:t>
-      </w:r>
-      <w:r>
-        <w:t xml:space="preserve"> sẽ tham gia vào trò chơi bằng việc lần lượt trả lời các câu hỏi của chương trình. Khi trả lời đến một mức nhất định (trả lời đúng được bao nhiêu câu hỏi) người chơi sẽ dành được một số điểm tương ứng.</w:t>
-      </w:r>
-    </w:p>
-    <w:p>
-      <w:pPr>
-        <w:ind w:firstLine="720"/>
-      </w:pPr>
-      <w:r>
-        <w:t>Người chơi cần trả lời tất cả 15 câu hỏi</w:t>
-      </w:r>
-      <w:r>
-        <w:t xml:space="preserve"> dưới hình thức trắc nghiệm với 4 phương án trả lời trong đó chỉ có một đáp án đúng</w:t>
-      </w:r>
-      <w:r>
-        <w:t xml:space="preserve">. </w:t>
-      </w:r>
-      <w:r>
-        <w:t xml:space="preserve">Các câu hỏi đưa ra với độ khó tăng dần. </w:t>
-      </w:r>
-      <w:r>
-        <w:t>N</w:t>
-      </w:r>
-      <w:r>
-        <w:t>gười chiến thắng nếu trả đúng câu hỏi thứ 15 do chương trình đưa ra.</w:t>
-      </w:r>
-    </w:p>
-    <w:p>
-      <w:pPr>
-        <w:ind w:firstLine="720"/>
-      </w:pPr>
-      <w:r>
-        <w:t xml:space="preserve">Trò chơi </w:t>
-      </w:r>
-      <w:r>
-        <w:t>có</w:t>
-      </w:r>
-      <w:r>
-        <w:t xml:space="preserve"> các trợ giúp hỗ trợ người chơi trả lời các câu hỏi. </w:t>
-      </w:r>
-      <w:r>
-        <w:t>Mỗi trợ giúp chỉ được sử dụng duy nhất một lần trong cuộc chơi.</w:t>
-      </w:r>
-    </w:p>
-    <w:p>
-      <w:pPr>
-        <w:pStyle w:val="Heading3"/>
-      </w:pPr>
-      <w:r>
-        <w:t xml:space="preserve">Thi </w:t>
-      </w:r>
-      <w:r>
         <w:t>“Ai là triệu phú” -</w:t>
       </w:r>
       <w:r>
@@ -301,6 +3811,7 @@
       <w:r>
         <w:t>i chơi</w:t>
       </w:r>
+      <w:bookmarkEnd w:id="9"/>
     </w:p>
     <w:p>
       <w:pPr>
@@ -417,7 +3928,6 @@
         </w:numPr>
       </w:pPr>
       <w:r>
-        <w:lastRenderedPageBreak/>
         <w:t xml:space="preserve">Có 2 loại phòng chơi, phòng chơi do người dùng tạo vào phòng chơi do hệ thống cung cấp. Phòng chơi do hệ thống cung cấp sẽ được chơi vào một thời gian cố định trong tuần và được gọi là phòng chơi public. Lý do hệ thống đưa ra phòng chơi public với mục đích: </w:t>
       </w:r>
     </w:p>
@@ -449,19 +3959,21 @@
           <w:numId w:val="1"/>
         </w:numPr>
       </w:pPr>
+      <w:bookmarkStart w:id="10" w:name="_Toc324231530"/>
       <w:r>
         <w:lastRenderedPageBreak/>
         <w:t>Các thành phần của hệ thống</w:t>
       </w:r>
+      <w:bookmarkEnd w:id="10"/>
     </w:p>
     <w:p/>
     <w:p>
       <w:r>
         <w:object w:dxaOrig="12151" w:dyaOrig="7226">
           <v:shape id="_x0000_i1026" type="#_x0000_t75" style="width:450.75pt;height:267.75pt" o:ole="">
-            <v:imagedata r:id="rId9" o:title=""/>
+            <v:imagedata r:id="rId11" o:title=""/>
           </v:shape>
-          <o:OLEObject Type="Embed" ProgID="Visio.Drawing.11" ShapeID="_x0000_i1026" DrawAspect="Content" ObjectID="_1397477278" r:id="rId10"/>
+          <o:OLEObject Type="Embed" ProgID="Visio.Drawing.11" ShapeID="_x0000_i1026" DrawAspect="Content" ObjectID="_1397998083" r:id="rId12"/>
         </w:object>
       </w:r>
     </w:p>
@@ -630,10 +4142,12 @@
           <w:numId w:val="1"/>
         </w:numPr>
       </w:pPr>
+      <w:bookmarkStart w:id="11" w:name="_Toc324231531"/>
       <w:r>
         <w:lastRenderedPageBreak/>
         <w:t>Đánh giá về hệ thống</w:t>
       </w:r>
+      <w:bookmarkEnd w:id="11"/>
     </w:p>
     <w:p>
       <w:pPr>
@@ -834,10 +4348,12 @@
           <w:numId w:val="9"/>
         </w:numPr>
       </w:pPr>
+      <w:bookmarkStart w:id="12" w:name="_Toc324231532"/>
       <w:r>
         <w:lastRenderedPageBreak/>
         <w:t>Phân tích đề tài</w:t>
       </w:r>
+      <w:bookmarkEnd w:id="12"/>
     </w:p>
     <w:p>
       <w:r>
@@ -943,18 +4459,21 @@
       <w:pPr>
         <w:pStyle w:val="Heading2"/>
       </w:pPr>
-      <w:r>
-        <w:lastRenderedPageBreak/>
+      <w:bookmarkStart w:id="13" w:name="_Toc324231533"/>
+      <w:r>
         <w:t>2.1. Phân tích ca sử dụng</w:t>
       </w:r>
+      <w:bookmarkEnd w:id="13"/>
     </w:p>
     <w:p>
       <w:pPr>
         <w:pStyle w:val="Heading3"/>
       </w:pPr>
+      <w:bookmarkStart w:id="14" w:name="_Toc324231534"/>
       <w:r>
         <w:t>Người dùng thông thường:</w:t>
       </w:r>
+      <w:bookmarkEnd w:id="14"/>
     </w:p>
     <w:p>
       <w:r>
@@ -977,7 +4496,7 @@
                     <pic:cNvPicPr/>
                   </pic:nvPicPr>
                   <pic:blipFill>
-                    <a:blip r:embed="rId11"/>
+                    <a:blip r:embed="rId13"/>
                     <a:stretch>
                       <a:fillRect/>
                     </a:stretch>
@@ -1015,6 +4534,7 @@
           <w:b/>
           <w:i/>
         </w:rPr>
+        <w:lastRenderedPageBreak/>
         <w:t>Thi đại học offline</w:t>
       </w:r>
       <w:r>
@@ -1149,7 +4669,6 @@
           <w:b/>
           <w:i/>
         </w:rPr>
-        <w:lastRenderedPageBreak/>
         <w:t>Đăng kí</w:t>
       </w:r>
     </w:p>
@@ -1312,6 +4831,7 @@
         <w:pStyle w:val="ListParagraph"/>
       </w:pPr>
       <w:r>
+        <w:lastRenderedPageBreak/>
         <w:t>Yêu cầu của chức năng này là thiết bị di động của người chơi có kết nối internet.</w:t>
       </w:r>
     </w:p>
@@ -1407,7 +4927,6 @@
         </w:numPr>
       </w:pPr>
       <w:r>
-        <w:lastRenderedPageBreak/>
         <w:t>Các câu hỏi được cung cấp từ hệ thống chứ không phải là các câu hỏi tồn tại trong máy người chơi. Thiết bị của người chơi cần có kết nối internet.</w:t>
       </w:r>
     </w:p>
@@ -1468,9 +4987,11 @@
       <w:pPr>
         <w:pStyle w:val="Heading3"/>
       </w:pPr>
+      <w:bookmarkStart w:id="15" w:name="_Toc324231535"/>
       <w:r>
         <w:t>Người quản trị hệ thống:</w:t>
       </w:r>
+      <w:bookmarkEnd w:id="15"/>
     </w:p>
     <w:p>
       <w:pPr>
@@ -1501,7 +5022,7 @@
                     <pic:cNvPicPr/>
                   </pic:nvPicPr>
                   <pic:blipFill>
-                    <a:blip r:embed="rId12"/>
+                    <a:blip r:embed="rId14"/>
                     <a:stretch>
                       <a:fillRect/>
                     </a:stretch>
@@ -1539,6 +5060,7 @@
           <w:b/>
           <w:i/>
         </w:rPr>
+        <w:lastRenderedPageBreak/>
         <w:t>Quản lý người dùng</w:t>
       </w:r>
     </w:p>
@@ -1584,7 +5106,6 @@
         <w:rPr>
           <w:i/>
         </w:rPr>
-        <w:lastRenderedPageBreak/>
         <w:t>Phân quyền cho người dùng</w:t>
       </w:r>
     </w:p>
@@ -1748,12 +5269,14 @@
       <w:pPr>
         <w:pStyle w:val="Heading2"/>
       </w:pPr>
+      <w:bookmarkStart w:id="16" w:name="_Toc324231536"/>
       <w:r>
         <w:t xml:space="preserve">2.2. </w:t>
       </w:r>
       <w:r>
         <w:t>Phân tích luồng dữ liệu</w:t>
       </w:r>
+      <w:bookmarkEnd w:id="16"/>
     </w:p>
     <w:p>
       <w:pPr>
@@ -1854,7 +5377,7 @@
                     </pic:cNvPicPr>
                   </pic:nvPicPr>
                   <pic:blipFill>
-                    <a:blip r:embed="rId13">
+                    <a:blip r:embed="rId15">
                       <a:extLst>
                         <a:ext uri="{28A0092B-C50C-407E-A947-70E740481C1C}">
                           <a14:useLocalDpi xmlns:a14="http://schemas.microsoft.com/office/drawing/2010/main" val="0"/>
@@ -1921,7 +5444,7 @@
                     </pic:cNvPicPr>
                   </pic:nvPicPr>
                   <pic:blipFill>
-                    <a:blip r:embed="rId14">
+                    <a:blip r:embed="rId16">
                       <a:extLst>
                         <a:ext uri="{28A0092B-C50C-407E-A947-70E740481C1C}">
                           <a14:useLocalDpi xmlns:a14="http://schemas.microsoft.com/office/drawing/2010/main" val="0"/>
@@ -1987,15 +5510,15 @@
         </w:numPr>
       </w:pPr>
       <w:r>
+        <w:t>Chức năng thi “Ai là triệu phú” online chế độ một người chơi</w:t>
+      </w:r>
+    </w:p>
+    <w:p>
+      <w:r>
+        <w:rPr>
+          <w:noProof/>
+        </w:rPr>
         <w:lastRenderedPageBreak/>
-        <w:t>Chức năng thi “Ai là triệu phú” online chế độ một người chơi</w:t>
-      </w:r>
-    </w:p>
-    <w:p>
-      <w:r>
-        <w:rPr>
-          <w:noProof/>
-        </w:rPr>
         <w:drawing>
           <wp:inline distT="0" distB="0" distL="0" distR="0" wp14:anchorId="3A02E761" wp14:editId="1C7335E1">
             <wp:extent cx="5732145" cy="3023235"/>
@@ -2014,7 +5537,7 @@
                     </pic:cNvPicPr>
                   </pic:nvPicPr>
                   <pic:blipFill>
-                    <a:blip r:embed="rId15">
+                    <a:blip r:embed="rId17">
                       <a:extLst>
                         <a:ext uri="{28A0092B-C50C-407E-A947-70E740481C1C}">
                           <a14:useLocalDpi xmlns:a14="http://schemas.microsoft.com/office/drawing/2010/main" val="0"/>
@@ -2094,7 +5617,7 @@
                     </pic:cNvPicPr>
                   </pic:nvPicPr>
                   <pic:blipFill>
-                    <a:blip r:embed="rId16">
+                    <a:blip r:embed="rId18">
                       <a:extLst>
                         <a:ext uri="{28A0092B-C50C-407E-A947-70E740481C1C}">
                           <a14:useLocalDpi xmlns:a14="http://schemas.microsoft.com/office/drawing/2010/main" val="0"/>
@@ -2158,7 +5681,7 @@
                     </pic:cNvPicPr>
                   </pic:nvPicPr>
                   <pic:blipFill>
-                    <a:blip r:embed="rId17">
+                    <a:blip r:embed="rId19">
                       <a:extLst>
                         <a:ext uri="{28A0092B-C50C-407E-A947-70E740481C1C}">
                           <a14:useLocalDpi xmlns:a14="http://schemas.microsoft.com/office/drawing/2010/main" val="0"/>
@@ -2225,7 +5748,7 @@
                     </pic:cNvPicPr>
                   </pic:nvPicPr>
                   <pic:blipFill>
-                    <a:blip r:embed="rId18">
+                    <a:blip r:embed="rId20">
                       <a:extLst>
                         <a:ext uri="{28A0092B-C50C-407E-A947-70E740481C1C}">
                           <a14:useLocalDpi xmlns:a14="http://schemas.microsoft.com/office/drawing/2010/main" val="0"/>
@@ -2286,6 +5809,7 @@
         </w:numPr>
       </w:pPr>
       <w:r>
+        <w:lastRenderedPageBreak/>
         <w:t>Chức năng gửi câu hỏi đến chương trình</w:t>
       </w:r>
     </w:p>
@@ -2312,7 +5836,7 @@
                     </pic:cNvPicPr>
                   </pic:nvPicPr>
                   <pic:blipFill>
-                    <a:blip r:embed="rId19">
+                    <a:blip r:embed="rId21">
                       <a:extLst>
                         <a:ext uri="{28A0092B-C50C-407E-A947-70E740481C1C}">
                           <a14:useLocalDpi xmlns:a14="http://schemas.microsoft.com/office/drawing/2010/main" val="0"/>
@@ -2368,6 +5892,7 @@
       <w:pPr>
         <w:pStyle w:val="Heading2"/>
       </w:pPr>
+      <w:bookmarkStart w:id="17" w:name="_Toc324231537"/>
       <w:r>
         <w:lastRenderedPageBreak/>
         <w:t xml:space="preserve">2.3. </w:t>
@@ -2375,6 +5900,7 @@
       <w:r>
         <w:t>Phân tích cơ sở dữ liệu</w:t>
       </w:r>
+      <w:bookmarkEnd w:id="17"/>
     </w:p>
     <w:p/>
     <w:p>
@@ -2400,7 +5926,7 @@
                     </pic:cNvPicPr>
                   </pic:nvPicPr>
                   <pic:blipFill>
-                    <a:blip r:embed="rId20">
+                    <a:blip r:embed="rId22">
                       <a:extLst>
                         <a:ext uri="{28A0092B-C50C-407E-A947-70E740481C1C}">
                           <a14:useLocalDpi xmlns:a14="http://schemas.microsoft.com/office/drawing/2010/main" val="0"/>
@@ -2436,6 +5962,7 @@
       <w:pPr>
         <w:pStyle w:val="Heading3"/>
       </w:pPr>
+      <w:bookmarkStart w:id="18" w:name="_Toc324231538"/>
       <w:r>
         <w:t>2.3.1</w:t>
       </w:r>
@@ -2445,6 +5972,7 @@
       <w:r>
         <w:t xml:space="preserve"> Bảng users</w:t>
       </w:r>
+      <w:bookmarkEnd w:id="18"/>
     </w:p>
     <w:p>
       <w:r>
@@ -3706,10 +7234,11 @@
       <w:pPr>
         <w:pStyle w:val="Heading3"/>
       </w:pPr>
-      <w:r>
-        <w:lastRenderedPageBreak/>
+      <w:bookmarkStart w:id="19" w:name="_Toc324231539"/>
+      <w:r>
         <w:t>2.3.2. Bảng rooms</w:t>
       </w:r>
+      <w:bookmarkEnd w:id="19"/>
     </w:p>
     <w:p>
       <w:r>
@@ -3752,6 +7281,7 @@
                 <w:sz w:val="24"/>
                 <w:szCs w:val="24"/>
               </w:rPr>
+              <w:lastRenderedPageBreak/>
               <w:t>TT</w:t>
             </w:r>
           </w:p>
@@ -4881,9 +8411,11 @@
       <w:pPr>
         <w:pStyle w:val="Heading3"/>
       </w:pPr>
+      <w:bookmarkStart w:id="20" w:name="_Toc324231540"/>
       <w:r>
         <w:t>2.3.3. Bảng room_members</w:t>
       </w:r>
+      <w:bookmarkEnd w:id="20"/>
     </w:p>
     <w:p>
       <w:r>
@@ -6182,15 +9714,7 @@
                 <w:sz w:val="24"/>
                 <w:szCs w:val="24"/>
               </w:rPr>
-              <w:t xml:space="preserve">Trạng thái người chơi trong </w:t>
-            </w:r>
-            <w:r>
-              <w:rPr>
-                <w:sz w:val="24"/>
-                <w:szCs w:val="24"/>
-              </w:rPr>
-              <w:lastRenderedPageBreak/>
-              <w:t>phòng. Giá trị:</w:t>
+              <w:t>Trạng thái người chơi trong phòng. Giá trị:</w:t>
             </w:r>
           </w:p>
           <w:p>
@@ -6243,9 +9767,12 @@
       <w:pPr>
         <w:pStyle w:val="Heading3"/>
       </w:pPr>
-      <w:r>
+      <w:bookmarkStart w:id="21" w:name="_Toc324231541"/>
+      <w:r>
+        <w:lastRenderedPageBreak/>
         <w:t>2.3.4. Bảng questions</w:t>
       </w:r>
+      <w:bookmarkEnd w:id="21"/>
     </w:p>
     <w:p>
       <w:r>
@@ -7478,9 +11005,11 @@
       <w:pPr>
         <w:pStyle w:val="Heading3"/>
       </w:pPr>
+      <w:bookmarkStart w:id="22" w:name="_Toc324231542"/>
       <w:r>
         <w:t>2.3.4. Bảng question_levels</w:t>
       </w:r>
+      <w:bookmarkEnd w:id="22"/>
     </w:p>
     <w:p>
       <w:r>
@@ -8114,9 +11643,11 @@
       <w:pPr>
         <w:pStyle w:val="Heading3"/>
       </w:pPr>
+      <w:bookmarkStart w:id="23" w:name="_Toc324231543"/>
       <w:r>
         <w:t>2.3.5. Bảng subjects</w:t>
       </w:r>
+      <w:bookmarkEnd w:id="23"/>
     </w:p>
     <w:p>
       <w:r>
@@ -8765,7 +12296,6 @@
                 <w:sz w:val="24"/>
                 <w:szCs w:val="24"/>
               </w:rPr>
-              <w:lastRenderedPageBreak/>
               <w:t>5.</w:t>
             </w:r>
           </w:p>
@@ -8868,9 +12398,11 @@
       <w:pPr>
         <w:pStyle w:val="Heading3"/>
       </w:pPr>
+      <w:bookmarkStart w:id="24" w:name="_Toc324231544"/>
       <w:r>
         <w:t>2.3.5. Bảng subject_questions</w:t>
       </w:r>
+      <w:bookmarkEnd w:id="24"/>
     </w:p>
     <w:p>
       <w:r>
@@ -9142,7 +12674,15 @@
                 <w:sz w:val="24"/>
                 <w:szCs w:val="24"/>
               </w:rPr>
-              <w:t>Mã câu hỏi trong một đề thi, khóa chính, tự tăng</w:t>
+              <w:t xml:space="preserve">Mã câu hỏi trong một đề thi, khóa chính, tự </w:t>
+            </w:r>
+            <w:r>
+              <w:rPr>
+                <w:sz w:val="24"/>
+                <w:szCs w:val="24"/>
+              </w:rPr>
+              <w:lastRenderedPageBreak/>
+              <w:t>tăng</w:t>
             </w:r>
           </w:p>
         </w:tc>
@@ -9168,6 +12708,7 @@
                 <w:sz w:val="24"/>
                 <w:szCs w:val="24"/>
               </w:rPr>
+              <w:lastRenderedPageBreak/>
               <w:t>2.</w:t>
             </w:r>
           </w:p>
@@ -9405,9 +12946,11 @@
           <w:numId w:val="8"/>
         </w:numPr>
       </w:pPr>
+      <w:bookmarkStart w:id="25" w:name="_Toc324231545"/>
       <w:r>
         <w:t>Thiết kế hệ thống</w:t>
       </w:r>
+      <w:bookmarkEnd w:id="25"/>
     </w:p>
     <w:p>
       <w:pPr>
@@ -9492,8 +13035,6 @@
       <w:r>
         <w:t>Thiết kế giao diện</w:t>
       </w:r>
-      <w:bookmarkStart w:id="0" w:name="_GoBack"/>
-      <w:bookmarkEnd w:id="0"/>
     </w:p>
     <w:p>
       <w:pPr>
@@ -9515,10 +13056,12 @@
           <w:numId w:val="8"/>
         </w:numPr>
       </w:pPr>
+      <w:bookmarkStart w:id="26" w:name="_Toc324231546"/>
       <w:r>
         <w:lastRenderedPageBreak/>
         <w:t>Cài đặt hệ thống</w:t>
       </w:r>
+      <w:bookmarkEnd w:id="26"/>
     </w:p>
     <w:p>
       <w:pPr>
@@ -9583,13 +13126,132 @@
     <w:p/>
     <w:p/>
     <w:sectPr>
+      <w:footerReference w:type="default" r:id="rId23"/>
       <w:pgSz w:w="11907" w:h="16839" w:code="9"/>
-      <w:pgMar w:top="1440" w:right="1440" w:bottom="1440" w:left="1440" w:header="720" w:footer="720" w:gutter="0"/>
+      <w:pgMar w:top="1134" w:right="1134" w:bottom="1134" w:left="1985" w:header="720" w:footer="720" w:gutter="0"/>
       <w:cols w:space="720"/>
+      <w:titlePg/>
       <w:docGrid w:linePitch="381"/>
     </w:sectPr>
   </w:body>
 </w:document>
+</file>
+
+<file path=word/endnotes.xml><?xml version="1.0" encoding="utf-8"?>
+<w:endnotes xmlns:wpc="http://schemas.microsoft.com/office/word/2010/wordprocessingCanvas" xmlns:mc="http://schemas.openxmlformats.org/markup-compatibility/2006" xmlns:o="urn:schemas-microsoft-com:office:office" xmlns:r="http://schemas.openxmlformats.org/officeDocument/2006/relationships" xmlns:m="http://schemas.openxmlformats.org/officeDocument/2006/math" xmlns:v="urn:schemas-microsoft-com:vml" xmlns:wp14="http://schemas.microsoft.com/office/word/2010/wordprocessingDrawing" xmlns:wp="http://schemas.openxmlformats.org/drawingml/2006/wordprocessingDrawing" xmlns:w10="urn:schemas-microsoft-com:office:word" xmlns:w="http://schemas.openxmlformats.org/wordprocessingml/2006/main" xmlns:w14="http://schemas.microsoft.com/office/word/2010/wordml" xmlns:wpg="http://schemas.microsoft.com/office/word/2010/wordprocessingGroup" xmlns:wpi="http://schemas.microsoft.com/office/word/2010/wordprocessingInk" xmlns:wne="http://schemas.microsoft.com/office/word/2006/wordml" xmlns:wps="http://schemas.microsoft.com/office/word/2010/wordprocessingShape" mc:Ignorable="w14 wp14">
+  <w:endnote w:type="separator" w:id="-1">
+    <w:p>
+      <w:pPr>
+        <w:spacing w:after="0" w:line="240" w:lineRule="auto"/>
+      </w:pPr>
+      <w:r>
+        <w:separator/>
+      </w:r>
+    </w:p>
+  </w:endnote>
+  <w:endnote w:type="continuationSeparator" w:id="0">
+    <w:p>
+      <w:pPr>
+        <w:spacing w:after="0" w:line="240" w:lineRule="auto"/>
+      </w:pPr>
+      <w:r>
+        <w:continuationSeparator/>
+      </w:r>
+    </w:p>
+  </w:endnote>
+</w:endnotes>
+</file>
+
+<file path=word/footer1.xml><?xml version="1.0" encoding="utf-8"?>
+<w:ftr xmlns:wpc="http://schemas.microsoft.com/office/word/2010/wordprocessingCanvas" xmlns:mc="http://schemas.openxmlformats.org/markup-compatibility/2006" xmlns:o="urn:schemas-microsoft-com:office:office" xmlns:r="http://schemas.openxmlformats.org/officeDocument/2006/relationships" xmlns:m="http://schemas.openxmlformats.org/officeDocument/2006/math" xmlns:v="urn:schemas-microsoft-com:vml" xmlns:wp14="http://schemas.microsoft.com/office/word/2010/wordprocessingDrawing" xmlns:wp="http://schemas.openxmlformats.org/drawingml/2006/wordprocessingDrawing" xmlns:w10="urn:schemas-microsoft-com:office:word" xmlns:w="http://schemas.openxmlformats.org/wordprocessingml/2006/main" xmlns:w14="http://schemas.microsoft.com/office/word/2010/wordml" xmlns:wpg="http://schemas.microsoft.com/office/word/2010/wordprocessingGroup" xmlns:wpi="http://schemas.microsoft.com/office/word/2010/wordprocessingInk" xmlns:wne="http://schemas.microsoft.com/office/word/2006/wordml" xmlns:wps="http://schemas.microsoft.com/office/word/2010/wordprocessingShape" mc:Ignorable="w14 wp14">
+  <w:p>
+    <w:pPr>
+      <w:pStyle w:val="Footer"/>
+      <w:pBdr>
+        <w:top w:val="dotted" w:sz="4" w:space="1" w:color="auto"/>
+      </w:pBdr>
+      <w:rPr>
+        <w:i/>
+        <w:sz w:val="20"/>
+      </w:rPr>
+    </w:pPr>
+    <w:r>
+      <w:rPr>
+        <w:i/>
+        <w:sz w:val="20"/>
+      </w:rPr>
+      <w:t xml:space="preserve">Sinh viên thực hiện:  Nguyễn Huy Hoàng – SHSV: 20071238 – K52 – Lớp Kỹ Thuật máy tính  </w:t>
+    </w:r>
+    <w:r>
+      <w:rPr>
+        <w:i/>
+        <w:sz w:val="20"/>
+      </w:rPr>
+      <w:ptab w:relativeTo="margin" w:alignment="right" w:leader="none"/>
+    </w:r>
+    <w:r>
+      <w:rPr>
+        <w:i/>
+        <w:sz w:val="20"/>
+      </w:rPr>
+      <w:fldChar w:fldCharType="begin"/>
+    </w:r>
+    <w:r>
+      <w:rPr>
+        <w:i/>
+        <w:sz w:val="20"/>
+      </w:rPr>
+      <w:instrText xml:space="preserve"> PAGE  \* Arabic  \* MERGEFORMAT </w:instrText>
+    </w:r>
+    <w:r>
+      <w:rPr>
+        <w:i/>
+        <w:sz w:val="20"/>
+      </w:rPr>
+      <w:fldChar w:fldCharType="separate"/>
+    </w:r>
+    <w:r>
+      <w:rPr>
+        <w:i/>
+        <w:noProof/>
+        <w:sz w:val="20"/>
+      </w:rPr>
+      <w:t>2</w:t>
+    </w:r>
+    <w:r>
+      <w:rPr>
+        <w:i/>
+        <w:sz w:val="20"/>
+      </w:rPr>
+      <w:fldChar w:fldCharType="end"/>
+    </w:r>
+  </w:p>
+</w:ftr>
+</file>
+
+<file path=word/footnotes.xml><?xml version="1.0" encoding="utf-8"?>
+<w:footnotes xmlns:wpc="http://schemas.microsoft.com/office/word/2010/wordprocessingCanvas" xmlns:mc="http://schemas.openxmlformats.org/markup-compatibility/2006" xmlns:o="urn:schemas-microsoft-com:office:office" xmlns:r="http://schemas.openxmlformats.org/officeDocument/2006/relationships" xmlns:m="http://schemas.openxmlformats.org/officeDocument/2006/math" xmlns:v="urn:schemas-microsoft-com:vml" xmlns:wp14="http://schemas.microsoft.com/office/word/2010/wordprocessingDrawing" xmlns:wp="http://schemas.openxmlformats.org/drawingml/2006/wordprocessingDrawing" xmlns:w10="urn:schemas-microsoft-com:office:word" xmlns:w="http://schemas.openxmlformats.org/wordprocessingml/2006/main" xmlns:w14="http://schemas.microsoft.com/office/word/2010/wordml" xmlns:wpg="http://schemas.microsoft.com/office/word/2010/wordprocessingGroup" xmlns:wpi="http://schemas.microsoft.com/office/word/2010/wordprocessingInk" xmlns:wne="http://schemas.microsoft.com/office/word/2006/wordml" xmlns:wps="http://schemas.microsoft.com/office/word/2010/wordprocessingShape" mc:Ignorable="w14 wp14">
+  <w:footnote w:type="separator" w:id="-1">
+    <w:p>
+      <w:pPr>
+        <w:spacing w:after="0" w:line="240" w:lineRule="auto"/>
+      </w:pPr>
+      <w:r>
+        <w:separator/>
+      </w:r>
+    </w:p>
+  </w:footnote>
+  <w:footnote w:type="continuationSeparator" w:id="0">
+    <w:p>
+      <w:pPr>
+        <w:spacing w:after="0" w:line="240" w:lineRule="auto"/>
+      </w:pPr>
+      <w:r>
+        <w:continuationSeparator/>
+      </w:r>
+    </w:p>
+  </w:footnote>
+</w:footnotes>
 </file>
 
 <file path=word/numbering.xml><?xml version="1.0" encoding="utf-8"?>
@@ -9993,6 +13655,119 @@
     </w:lvl>
   </w:abstractNum>
   <w:abstractNum w:abstractNumId="4">
+    <w:nsid w:val="391D4D23"/>
+    <w:multiLevelType w:val="hybridMultilevel"/>
+    <w:tmpl w:val="03D45B0A"/>
+    <w:lvl w:ilvl="0" w:tplc="23D4074A">
+      <w:start w:val="3"/>
+      <w:numFmt w:val="bullet"/>
+      <w:lvlText w:val="-"/>
+      <w:lvlJc w:val="left"/>
+      <w:pPr>
+        <w:ind w:left="1080" w:hanging="360"/>
+      </w:pPr>
+      <w:rPr>
+        <w:rFonts w:ascii="Times New Roman" w:eastAsiaTheme="minorHAnsi" w:hAnsi="Times New Roman" w:cs="Times New Roman" w:hint="default"/>
+      </w:rPr>
+    </w:lvl>
+    <w:lvl w:ilvl="1" w:tplc="04090003" w:tentative="1">
+      <w:start w:val="1"/>
+      <w:numFmt w:val="bullet"/>
+      <w:lvlText w:val="o"/>
+      <w:lvlJc w:val="left"/>
+      <w:pPr>
+        <w:ind w:left="1800" w:hanging="360"/>
+      </w:pPr>
+      <w:rPr>
+        <w:rFonts w:ascii="Courier New" w:hAnsi="Courier New" w:cs="Courier New" w:hint="default"/>
+      </w:rPr>
+    </w:lvl>
+    <w:lvl w:ilvl="2" w:tplc="04090005" w:tentative="1">
+      <w:start w:val="1"/>
+      <w:numFmt w:val="bullet"/>
+      <w:lvlText w:val=""/>
+      <w:lvlJc w:val="left"/>
+      <w:pPr>
+        <w:ind w:left="2520" w:hanging="360"/>
+      </w:pPr>
+      <w:rPr>
+        <w:rFonts w:ascii="Wingdings" w:hAnsi="Wingdings" w:hint="default"/>
+      </w:rPr>
+    </w:lvl>
+    <w:lvl w:ilvl="3" w:tplc="04090001" w:tentative="1">
+      <w:start w:val="1"/>
+      <w:numFmt w:val="bullet"/>
+      <w:lvlText w:val=""/>
+      <w:lvlJc w:val="left"/>
+      <w:pPr>
+        <w:ind w:left="3240" w:hanging="360"/>
+      </w:pPr>
+      <w:rPr>
+        <w:rFonts w:ascii="Symbol" w:hAnsi="Symbol" w:hint="default"/>
+      </w:rPr>
+    </w:lvl>
+    <w:lvl w:ilvl="4" w:tplc="04090003" w:tentative="1">
+      <w:start w:val="1"/>
+      <w:numFmt w:val="bullet"/>
+      <w:lvlText w:val="o"/>
+      <w:lvlJc w:val="left"/>
+      <w:pPr>
+        <w:ind w:left="3960" w:hanging="360"/>
+      </w:pPr>
+      <w:rPr>
+        <w:rFonts w:ascii="Courier New" w:hAnsi="Courier New" w:cs="Courier New" w:hint="default"/>
+      </w:rPr>
+    </w:lvl>
+    <w:lvl w:ilvl="5" w:tplc="04090005" w:tentative="1">
+      <w:start w:val="1"/>
+      <w:numFmt w:val="bullet"/>
+      <w:lvlText w:val=""/>
+      <w:lvlJc w:val="left"/>
+      <w:pPr>
+        <w:ind w:left="4680" w:hanging="360"/>
+      </w:pPr>
+      <w:rPr>
+        <w:rFonts w:ascii="Wingdings" w:hAnsi="Wingdings" w:hint="default"/>
+      </w:rPr>
+    </w:lvl>
+    <w:lvl w:ilvl="6" w:tplc="04090001" w:tentative="1">
+      <w:start w:val="1"/>
+      <w:numFmt w:val="bullet"/>
+      <w:lvlText w:val=""/>
+      <w:lvlJc w:val="left"/>
+      <w:pPr>
+        <w:ind w:left="5400" w:hanging="360"/>
+      </w:pPr>
+      <w:rPr>
+        <w:rFonts w:ascii="Symbol" w:hAnsi="Symbol" w:hint="default"/>
+      </w:rPr>
+    </w:lvl>
+    <w:lvl w:ilvl="7" w:tplc="04090003" w:tentative="1">
+      <w:start w:val="1"/>
+      <w:numFmt w:val="bullet"/>
+      <w:lvlText w:val="o"/>
+      <w:lvlJc w:val="left"/>
+      <w:pPr>
+        <w:ind w:left="6120" w:hanging="360"/>
+      </w:pPr>
+      <w:rPr>
+        <w:rFonts w:ascii="Courier New" w:hAnsi="Courier New" w:cs="Courier New" w:hint="default"/>
+      </w:rPr>
+    </w:lvl>
+    <w:lvl w:ilvl="8" w:tplc="04090005" w:tentative="1">
+      <w:start w:val="1"/>
+      <w:numFmt w:val="bullet"/>
+      <w:lvlText w:val=""/>
+      <w:lvlJc w:val="left"/>
+      <w:pPr>
+        <w:ind w:left="6840" w:hanging="360"/>
+      </w:pPr>
+      <w:rPr>
+        <w:rFonts w:ascii="Wingdings" w:hAnsi="Wingdings" w:hint="default"/>
+      </w:rPr>
+    </w:lvl>
+  </w:abstractNum>
+  <w:abstractNum w:abstractNumId="5">
     <w:nsid w:val="49797A9E"/>
     <w:multiLevelType w:val="multilevel"/>
     <w:tmpl w:val="A5CAD210"/>
@@ -10105,7 +13880,7 @@
       </w:rPr>
     </w:lvl>
   </w:abstractNum>
-  <w:abstractNum w:abstractNumId="5">
+  <w:abstractNum w:abstractNumId="6">
     <w:nsid w:val="4D6F5497"/>
     <w:multiLevelType w:val="hybridMultilevel"/>
     <w:tmpl w:val="764CE6E0"/>
@@ -10194,7 +13969,7 @@
       </w:pPr>
     </w:lvl>
   </w:abstractNum>
-  <w:abstractNum w:abstractNumId="6">
+  <w:abstractNum w:abstractNumId="7">
     <w:nsid w:val="4DBC681C"/>
     <w:multiLevelType w:val="hybridMultilevel"/>
     <w:tmpl w:val="B53A29D0"/>
@@ -10280,7 +14055,208 @@
       </w:pPr>
     </w:lvl>
   </w:abstractNum>
-  <w:abstractNum w:abstractNumId="7">
+  <w:abstractNum w:abstractNumId="8">
+    <w:nsid w:val="4ED178BF"/>
+    <w:multiLevelType w:val="hybridMultilevel"/>
+    <w:tmpl w:val="6C706BF0"/>
+    <w:lvl w:ilvl="0" w:tplc="03BC7F5C">
+      <w:numFmt w:val="bullet"/>
+      <w:lvlText w:val="-"/>
+      <w:lvlJc w:val="left"/>
+      <w:pPr>
+        <w:ind w:left="1080" w:hanging="360"/>
+      </w:pPr>
+      <w:rPr>
+        <w:rFonts w:ascii="Times New Roman" w:eastAsia="Times New Roman" w:hAnsi="Times New Roman" w:cs="Times New Roman" w:hint="default"/>
+      </w:rPr>
+    </w:lvl>
+    <w:lvl w:ilvl="1" w:tplc="04090003" w:tentative="1">
+      <w:start w:val="1"/>
+      <w:numFmt w:val="bullet"/>
+      <w:lvlText w:val="o"/>
+      <w:lvlJc w:val="left"/>
+      <w:pPr>
+        <w:ind w:left="1800" w:hanging="360"/>
+      </w:pPr>
+      <w:rPr>
+        <w:rFonts w:ascii="Courier New" w:hAnsi="Courier New" w:cs="Courier New" w:hint="default"/>
+      </w:rPr>
+    </w:lvl>
+    <w:lvl w:ilvl="2" w:tplc="04090005" w:tentative="1">
+      <w:start w:val="1"/>
+      <w:numFmt w:val="bullet"/>
+      <w:lvlText w:val=""/>
+      <w:lvlJc w:val="left"/>
+      <w:pPr>
+        <w:ind w:left="2520" w:hanging="360"/>
+      </w:pPr>
+      <w:rPr>
+        <w:rFonts w:ascii="Wingdings" w:hAnsi="Wingdings" w:hint="default"/>
+      </w:rPr>
+    </w:lvl>
+    <w:lvl w:ilvl="3" w:tplc="04090001" w:tentative="1">
+      <w:start w:val="1"/>
+      <w:numFmt w:val="bullet"/>
+      <w:lvlText w:val=""/>
+      <w:lvlJc w:val="left"/>
+      <w:pPr>
+        <w:ind w:left="3240" w:hanging="360"/>
+      </w:pPr>
+      <w:rPr>
+        <w:rFonts w:ascii="Symbol" w:hAnsi="Symbol" w:hint="default"/>
+      </w:rPr>
+    </w:lvl>
+    <w:lvl w:ilvl="4" w:tplc="04090003" w:tentative="1">
+      <w:start w:val="1"/>
+      <w:numFmt w:val="bullet"/>
+      <w:lvlText w:val="o"/>
+      <w:lvlJc w:val="left"/>
+      <w:pPr>
+        <w:ind w:left="3960" w:hanging="360"/>
+      </w:pPr>
+      <w:rPr>
+        <w:rFonts w:ascii="Courier New" w:hAnsi="Courier New" w:cs="Courier New" w:hint="default"/>
+      </w:rPr>
+    </w:lvl>
+    <w:lvl w:ilvl="5" w:tplc="04090005" w:tentative="1">
+      <w:start w:val="1"/>
+      <w:numFmt w:val="bullet"/>
+      <w:lvlText w:val=""/>
+      <w:lvlJc w:val="left"/>
+      <w:pPr>
+        <w:ind w:left="4680" w:hanging="360"/>
+      </w:pPr>
+      <w:rPr>
+        <w:rFonts w:ascii="Wingdings" w:hAnsi="Wingdings" w:hint="default"/>
+      </w:rPr>
+    </w:lvl>
+    <w:lvl w:ilvl="6" w:tplc="04090001" w:tentative="1">
+      <w:start w:val="1"/>
+      <w:numFmt w:val="bullet"/>
+      <w:lvlText w:val=""/>
+      <w:lvlJc w:val="left"/>
+      <w:pPr>
+        <w:ind w:left="5400" w:hanging="360"/>
+      </w:pPr>
+      <w:rPr>
+        <w:rFonts w:ascii="Symbol" w:hAnsi="Symbol" w:hint="default"/>
+      </w:rPr>
+    </w:lvl>
+    <w:lvl w:ilvl="7" w:tplc="04090003" w:tentative="1">
+      <w:start w:val="1"/>
+      <w:numFmt w:val="bullet"/>
+      <w:lvlText w:val="o"/>
+      <w:lvlJc w:val="left"/>
+      <w:pPr>
+        <w:ind w:left="6120" w:hanging="360"/>
+      </w:pPr>
+      <w:rPr>
+        <w:rFonts w:ascii="Courier New" w:hAnsi="Courier New" w:cs="Courier New" w:hint="default"/>
+      </w:rPr>
+    </w:lvl>
+    <w:lvl w:ilvl="8" w:tplc="04090005" w:tentative="1">
+      <w:start w:val="1"/>
+      <w:numFmt w:val="bullet"/>
+      <w:lvlText w:val=""/>
+      <w:lvlJc w:val="left"/>
+      <w:pPr>
+        <w:ind w:left="6840" w:hanging="360"/>
+      </w:pPr>
+      <w:rPr>
+        <w:rFonts w:ascii="Wingdings" w:hAnsi="Wingdings" w:hint="default"/>
+      </w:rPr>
+    </w:lvl>
+  </w:abstractNum>
+  <w:abstractNum w:abstractNumId="9">
+    <w:nsid w:val="60C93E62"/>
+    <w:multiLevelType w:val="hybridMultilevel"/>
+    <w:tmpl w:val="95C065D6"/>
+    <w:lvl w:ilvl="0" w:tplc="0409000F">
+      <w:start w:val="1"/>
+      <w:numFmt w:val="decimal"/>
+      <w:lvlText w:val="%1."/>
+      <w:lvlJc w:val="left"/>
+      <w:pPr>
+        <w:ind w:left="720" w:hanging="360"/>
+      </w:pPr>
+      <w:rPr>
+        <w:rFonts w:hint="default"/>
+      </w:rPr>
+    </w:lvl>
+    <w:lvl w:ilvl="1" w:tplc="04090019" w:tentative="1">
+      <w:start w:val="1"/>
+      <w:numFmt w:val="lowerLetter"/>
+      <w:lvlText w:val="%2."/>
+      <w:lvlJc w:val="left"/>
+      <w:pPr>
+        <w:ind w:left="1440" w:hanging="360"/>
+      </w:pPr>
+    </w:lvl>
+    <w:lvl w:ilvl="2" w:tplc="0409001B" w:tentative="1">
+      <w:start w:val="1"/>
+      <w:numFmt w:val="lowerRoman"/>
+      <w:lvlText w:val="%3."/>
+      <w:lvlJc w:val="right"/>
+      <w:pPr>
+        <w:ind w:left="2160" w:hanging="180"/>
+      </w:pPr>
+    </w:lvl>
+    <w:lvl w:ilvl="3" w:tplc="0409000F" w:tentative="1">
+      <w:start w:val="1"/>
+      <w:numFmt w:val="decimal"/>
+      <w:lvlText w:val="%4."/>
+      <w:lvlJc w:val="left"/>
+      <w:pPr>
+        <w:ind w:left="2880" w:hanging="360"/>
+      </w:pPr>
+    </w:lvl>
+    <w:lvl w:ilvl="4" w:tplc="04090019" w:tentative="1">
+      <w:start w:val="1"/>
+      <w:numFmt w:val="lowerLetter"/>
+      <w:lvlText w:val="%5."/>
+      <w:lvlJc w:val="left"/>
+      <w:pPr>
+        <w:ind w:left="3600" w:hanging="360"/>
+      </w:pPr>
+    </w:lvl>
+    <w:lvl w:ilvl="5" w:tplc="0409001B" w:tentative="1">
+      <w:start w:val="1"/>
+      <w:numFmt w:val="lowerRoman"/>
+      <w:lvlText w:val="%6."/>
+      <w:lvlJc w:val="right"/>
+      <w:pPr>
+        <w:ind w:left="4320" w:hanging="180"/>
+      </w:pPr>
+    </w:lvl>
+    <w:lvl w:ilvl="6" w:tplc="0409000F" w:tentative="1">
+      <w:start w:val="1"/>
+      <w:numFmt w:val="decimal"/>
+      <w:lvlText w:val="%7."/>
+      <w:lvlJc w:val="left"/>
+      <w:pPr>
+        <w:ind w:left="5040" w:hanging="360"/>
+      </w:pPr>
+    </w:lvl>
+    <w:lvl w:ilvl="7" w:tplc="04090019" w:tentative="1">
+      <w:start w:val="1"/>
+      <w:numFmt w:val="lowerLetter"/>
+      <w:lvlText w:val="%8."/>
+      <w:lvlJc w:val="left"/>
+      <w:pPr>
+        <w:ind w:left="5760" w:hanging="360"/>
+      </w:pPr>
+    </w:lvl>
+    <w:lvl w:ilvl="8" w:tplc="0409001B" w:tentative="1">
+      <w:start w:val="1"/>
+      <w:numFmt w:val="lowerRoman"/>
+      <w:lvlText w:val="%9."/>
+      <w:lvlJc w:val="right"/>
+      <w:pPr>
+        <w:ind w:left="6480" w:hanging="180"/>
+      </w:pPr>
+    </w:lvl>
+  </w:abstractNum>
+  <w:abstractNum w:abstractNumId="10">
     <w:nsid w:val="631D2182"/>
     <w:multiLevelType w:val="hybridMultilevel"/>
     <w:tmpl w:val="D77C48D6"/>
@@ -10392,7 +14368,7 @@
       </w:rPr>
     </w:lvl>
   </w:abstractNum>
-  <w:abstractNum w:abstractNumId="8">
+  <w:abstractNum w:abstractNumId="11">
     <w:nsid w:val="6F473B7E"/>
     <w:multiLevelType w:val="hybridMultilevel"/>
     <w:tmpl w:val="E99ED994"/>
@@ -10504,7 +14480,185 @@
       </w:rPr>
     </w:lvl>
   </w:abstractNum>
-  <w:abstractNum w:abstractNumId="9">
+  <w:abstractNum w:abstractNumId="12">
+    <w:nsid w:val="7A124F3A"/>
+    <w:multiLevelType w:val="hybridMultilevel"/>
+    <w:tmpl w:val="4D0641C6"/>
+    <w:lvl w:ilvl="0" w:tplc="0409000F">
+      <w:start w:val="1"/>
+      <w:numFmt w:val="decimal"/>
+      <w:lvlText w:val="%1."/>
+      <w:lvlJc w:val="left"/>
+      <w:pPr>
+        <w:ind w:left="720" w:hanging="360"/>
+      </w:pPr>
+      <w:rPr>
+        <w:rFonts w:hint="default"/>
+      </w:rPr>
+    </w:lvl>
+    <w:lvl w:ilvl="1" w:tplc="04090019">
+      <w:start w:val="1"/>
+      <w:numFmt w:val="lowerLetter"/>
+      <w:lvlText w:val="%2."/>
+      <w:lvlJc w:val="left"/>
+      <w:pPr>
+        <w:ind w:left="1440" w:hanging="360"/>
+      </w:pPr>
+    </w:lvl>
+    <w:lvl w:ilvl="2" w:tplc="0409001B" w:tentative="1">
+      <w:start w:val="1"/>
+      <w:numFmt w:val="lowerRoman"/>
+      <w:lvlText w:val="%3."/>
+      <w:lvlJc w:val="right"/>
+      <w:pPr>
+        <w:ind w:left="2160" w:hanging="180"/>
+      </w:pPr>
+    </w:lvl>
+    <w:lvl w:ilvl="3" w:tplc="0409000F" w:tentative="1">
+      <w:start w:val="1"/>
+      <w:numFmt w:val="decimal"/>
+      <w:lvlText w:val="%4."/>
+      <w:lvlJc w:val="left"/>
+      <w:pPr>
+        <w:ind w:left="2880" w:hanging="360"/>
+      </w:pPr>
+    </w:lvl>
+    <w:lvl w:ilvl="4" w:tplc="04090019" w:tentative="1">
+      <w:start w:val="1"/>
+      <w:numFmt w:val="lowerLetter"/>
+      <w:lvlText w:val="%5."/>
+      <w:lvlJc w:val="left"/>
+      <w:pPr>
+        <w:ind w:left="3600" w:hanging="360"/>
+      </w:pPr>
+    </w:lvl>
+    <w:lvl w:ilvl="5" w:tplc="0409001B" w:tentative="1">
+      <w:start w:val="1"/>
+      <w:numFmt w:val="lowerRoman"/>
+      <w:lvlText w:val="%6."/>
+      <w:lvlJc w:val="right"/>
+      <w:pPr>
+        <w:ind w:left="4320" w:hanging="180"/>
+      </w:pPr>
+    </w:lvl>
+    <w:lvl w:ilvl="6" w:tplc="0409000F" w:tentative="1">
+      <w:start w:val="1"/>
+      <w:numFmt w:val="decimal"/>
+      <w:lvlText w:val="%7."/>
+      <w:lvlJc w:val="left"/>
+      <w:pPr>
+        <w:ind w:left="5040" w:hanging="360"/>
+      </w:pPr>
+    </w:lvl>
+    <w:lvl w:ilvl="7" w:tplc="04090019" w:tentative="1">
+      <w:start w:val="1"/>
+      <w:numFmt w:val="lowerLetter"/>
+      <w:lvlText w:val="%8."/>
+      <w:lvlJc w:val="left"/>
+      <w:pPr>
+        <w:ind w:left="5760" w:hanging="360"/>
+      </w:pPr>
+    </w:lvl>
+    <w:lvl w:ilvl="8" w:tplc="0409001B" w:tentative="1">
+      <w:start w:val="1"/>
+      <w:numFmt w:val="lowerRoman"/>
+      <w:lvlText w:val="%9."/>
+      <w:lvlJc w:val="right"/>
+      <w:pPr>
+        <w:ind w:left="6480" w:hanging="180"/>
+      </w:pPr>
+    </w:lvl>
+  </w:abstractNum>
+  <w:abstractNum w:abstractNumId="13">
+    <w:nsid w:val="7DE349FE"/>
+    <w:multiLevelType w:val="hybridMultilevel"/>
+    <w:tmpl w:val="D5B8A65C"/>
+    <w:lvl w:ilvl="0" w:tplc="0409000F">
+      <w:start w:val="1"/>
+      <w:numFmt w:val="decimal"/>
+      <w:lvlText w:val="%1."/>
+      <w:lvlJc w:val="left"/>
+      <w:pPr>
+        <w:ind w:left="720" w:hanging="360"/>
+      </w:pPr>
+      <w:rPr>
+        <w:rFonts w:hint="default"/>
+      </w:rPr>
+    </w:lvl>
+    <w:lvl w:ilvl="1" w:tplc="04090019" w:tentative="1">
+      <w:start w:val="1"/>
+      <w:numFmt w:val="lowerLetter"/>
+      <w:lvlText w:val="%2."/>
+      <w:lvlJc w:val="left"/>
+      <w:pPr>
+        <w:ind w:left="1440" w:hanging="360"/>
+      </w:pPr>
+    </w:lvl>
+    <w:lvl w:ilvl="2" w:tplc="0409001B" w:tentative="1">
+      <w:start w:val="1"/>
+      <w:numFmt w:val="lowerRoman"/>
+      <w:lvlText w:val="%3."/>
+      <w:lvlJc w:val="right"/>
+      <w:pPr>
+        <w:ind w:left="2160" w:hanging="180"/>
+      </w:pPr>
+    </w:lvl>
+    <w:lvl w:ilvl="3" w:tplc="0409000F" w:tentative="1">
+      <w:start w:val="1"/>
+      <w:numFmt w:val="decimal"/>
+      <w:lvlText w:val="%4."/>
+      <w:lvlJc w:val="left"/>
+      <w:pPr>
+        <w:ind w:left="2880" w:hanging="360"/>
+      </w:pPr>
+    </w:lvl>
+    <w:lvl w:ilvl="4" w:tplc="04090019" w:tentative="1">
+      <w:start w:val="1"/>
+      <w:numFmt w:val="lowerLetter"/>
+      <w:lvlText w:val="%5."/>
+      <w:lvlJc w:val="left"/>
+      <w:pPr>
+        <w:ind w:left="3600" w:hanging="360"/>
+      </w:pPr>
+    </w:lvl>
+    <w:lvl w:ilvl="5" w:tplc="0409001B" w:tentative="1">
+      <w:start w:val="1"/>
+      <w:numFmt w:val="lowerRoman"/>
+      <w:lvlText w:val="%6."/>
+      <w:lvlJc w:val="right"/>
+      <w:pPr>
+        <w:ind w:left="4320" w:hanging="180"/>
+      </w:pPr>
+    </w:lvl>
+    <w:lvl w:ilvl="6" w:tplc="0409000F" w:tentative="1">
+      <w:start w:val="1"/>
+      <w:numFmt w:val="decimal"/>
+      <w:lvlText w:val="%7."/>
+      <w:lvlJc w:val="left"/>
+      <w:pPr>
+        <w:ind w:left="5040" w:hanging="360"/>
+      </w:pPr>
+    </w:lvl>
+    <w:lvl w:ilvl="7" w:tplc="04090019" w:tentative="1">
+      <w:start w:val="1"/>
+      <w:numFmt w:val="lowerLetter"/>
+      <w:lvlText w:val="%8."/>
+      <w:lvlJc w:val="left"/>
+      <w:pPr>
+        <w:ind w:left="5760" w:hanging="360"/>
+      </w:pPr>
+    </w:lvl>
+    <w:lvl w:ilvl="8" w:tplc="0409001B" w:tentative="1">
+      <w:start w:val="1"/>
+      <w:numFmt w:val="lowerRoman"/>
+      <w:lvlText w:val="%9."/>
+      <w:lvlJc w:val="right"/>
+      <w:pPr>
+        <w:ind w:left="6480" w:hanging="180"/>
+      </w:pPr>
+    </w:lvl>
+  </w:abstractNum>
+  <w:abstractNum w:abstractNumId="14">
     <w:nsid w:val="7E8C24B8"/>
     <w:multiLevelType w:val="hybridMultilevel"/>
     <w:tmpl w:val="DDE0644E"/>
@@ -10616,7 +14770,7 @@
       </w:rPr>
     </w:lvl>
   </w:abstractNum>
-  <w:abstractNum w:abstractNumId="10">
+  <w:abstractNum w:abstractNumId="15">
     <w:nsid w:val="7E9A1CC9"/>
     <w:multiLevelType w:val="hybridMultilevel"/>
     <w:tmpl w:val="58B0E202"/>
@@ -10705,7 +14859,7 @@
       </w:pPr>
     </w:lvl>
   </w:abstractNum>
-  <w:abstractNum w:abstractNumId="11">
+  <w:abstractNum w:abstractNumId="16">
     <w:nsid w:val="7F9019EC"/>
     <w:multiLevelType w:val="multilevel"/>
     <w:tmpl w:val="4D1C83DE"/>
@@ -10824,31 +14978,31 @@
     </w:lvl>
   </w:abstractNum>
   <w:num w:numId="1">
-    <w:abstractNumId w:val="11"/>
+    <w:abstractNumId w:val="16"/>
   </w:num>
   <w:num w:numId="2">
     <w:abstractNumId w:val="2"/>
   </w:num>
   <w:num w:numId="3">
-    <w:abstractNumId w:val="5"/>
+    <w:abstractNumId w:val="6"/>
   </w:num>
   <w:num w:numId="4">
-    <w:abstractNumId w:val="8"/>
+    <w:abstractNumId w:val="11"/>
   </w:num>
   <w:num w:numId="5">
-    <w:abstractNumId w:val="7"/>
+    <w:abstractNumId w:val="10"/>
   </w:num>
   <w:num w:numId="6">
-    <w:abstractNumId w:val="9"/>
+    <w:abstractNumId w:val="14"/>
   </w:num>
   <w:num w:numId="7">
-    <w:abstractNumId w:val="11"/>
+    <w:abstractNumId w:val="16"/>
     <w:lvlOverride w:ilvl="0">
       <w:startOverride w:val="1"/>
     </w:lvlOverride>
   </w:num>
   <w:num w:numId="8">
-    <w:abstractNumId w:val="11"/>
+    <w:abstractNumId w:val="16"/>
     <w:lvlOverride w:ilvl="0">
       <w:startOverride w:val="2"/>
     </w:lvlOverride>
@@ -10857,25 +15011,40 @@
     </w:lvlOverride>
   </w:num>
   <w:num w:numId="9">
-    <w:abstractNumId w:val="11"/>
+    <w:abstractNumId w:val="16"/>
   </w:num>
   <w:num w:numId="10">
     <w:abstractNumId w:val="0"/>
   </w:num>
   <w:num w:numId="11">
-    <w:abstractNumId w:val="10"/>
+    <w:abstractNumId w:val="15"/>
   </w:num>
   <w:num w:numId="12">
     <w:abstractNumId w:val="1"/>
   </w:num>
   <w:num w:numId="13">
-    <w:abstractNumId w:val="6"/>
+    <w:abstractNumId w:val="7"/>
   </w:num>
   <w:num w:numId="14">
-    <w:abstractNumId w:val="4"/>
+    <w:abstractNumId w:val="5"/>
   </w:num>
   <w:num w:numId="15">
     <w:abstractNumId w:val="3"/>
+  </w:num>
+  <w:num w:numId="16">
+    <w:abstractNumId w:val="13"/>
+  </w:num>
+  <w:num w:numId="17">
+    <w:abstractNumId w:val="8"/>
+  </w:num>
+  <w:num w:numId="18">
+    <w:abstractNumId w:val="12"/>
+  </w:num>
+  <w:num w:numId="19">
+    <w:abstractNumId w:val="9"/>
+  </w:num>
+  <w:num w:numId="20">
+    <w:abstractNumId w:val="4"/>
   </w:num>
 </w:numbering>
 </file>
@@ -11039,13 +15208,13 @@
   <w:style w:type="paragraph" w:default="1" w:styleId="Normal">
     <w:name w:val="Normal"/>
     <w:qFormat/>
-    <w:rsid w:val="00222953"/>
+    <w:rsid w:val="00AB6542"/>
     <w:pPr>
       <w:jc w:val="both"/>
     </w:pPr>
     <w:rPr>
       <w:rFonts w:ascii="Times New Roman" w:hAnsi="Times New Roman"/>
-      <w:sz w:val="28"/>
+      <w:sz w:val="26"/>
     </w:rPr>
   </w:style>
   <w:style w:type="paragraph" w:styleId="Heading1">
@@ -11539,6 +15708,132 @@
         </w:tcBorders>
       </w:tcPr>
     </w:tblStylePr>
+  </w:style>
+  <w:style w:type="paragraph" w:styleId="TOCHeading">
+    <w:name w:val="TOC Heading"/>
+    <w:basedOn w:val="Heading1"/>
+    <w:next w:val="Normal"/>
+    <w:uiPriority w:val="39"/>
+    <w:semiHidden/>
+    <w:unhideWhenUsed/>
+    <w:qFormat/>
+    <w:rsid w:val="009F664D"/>
+    <w:pPr>
+      <w:outlineLvl w:val="9"/>
+    </w:pPr>
+    <w:rPr>
+      <w:rFonts w:asciiTheme="majorHAnsi" w:hAnsiTheme="majorHAnsi"/>
+      <w:color w:val="365F91" w:themeColor="accent1" w:themeShade="BF"/>
+      <w:sz w:val="28"/>
+      <w:lang w:eastAsia="ja-JP"/>
+    </w:rPr>
+  </w:style>
+  <w:style w:type="paragraph" w:styleId="TOC1">
+    <w:name w:val="toc 1"/>
+    <w:basedOn w:val="Normal"/>
+    <w:next w:val="Normal"/>
+    <w:autoRedefine/>
+    <w:uiPriority w:val="39"/>
+    <w:unhideWhenUsed/>
+    <w:rsid w:val="009F664D"/>
+    <w:pPr>
+      <w:spacing w:after="100"/>
+    </w:pPr>
+  </w:style>
+  <w:style w:type="paragraph" w:styleId="TOC2">
+    <w:name w:val="toc 2"/>
+    <w:basedOn w:val="Normal"/>
+    <w:next w:val="Normal"/>
+    <w:autoRedefine/>
+    <w:uiPriority w:val="39"/>
+    <w:unhideWhenUsed/>
+    <w:rsid w:val="009F664D"/>
+    <w:pPr>
+      <w:spacing w:after="100"/>
+      <w:ind w:left="280"/>
+    </w:pPr>
+  </w:style>
+  <w:style w:type="paragraph" w:styleId="TOC3">
+    <w:name w:val="toc 3"/>
+    <w:basedOn w:val="Normal"/>
+    <w:next w:val="Normal"/>
+    <w:autoRedefine/>
+    <w:uiPriority w:val="39"/>
+    <w:unhideWhenUsed/>
+    <w:rsid w:val="009F664D"/>
+    <w:pPr>
+      <w:spacing w:after="100"/>
+      <w:ind w:left="560"/>
+    </w:pPr>
+  </w:style>
+  <w:style w:type="character" w:styleId="Hyperlink">
+    <w:name w:val="Hyperlink"/>
+    <w:basedOn w:val="DefaultParagraphFont"/>
+    <w:uiPriority w:val="99"/>
+    <w:unhideWhenUsed/>
+    <w:rsid w:val="009F664D"/>
+    <w:rPr>
+      <w:color w:val="0000FF" w:themeColor="hyperlink"/>
+      <w:u w:val="single"/>
+    </w:rPr>
+  </w:style>
+  <w:style w:type="paragraph" w:styleId="Footer">
+    <w:name w:val="footer"/>
+    <w:basedOn w:val="Normal"/>
+    <w:link w:val="FooterChar"/>
+    <w:uiPriority w:val="99"/>
+    <w:rsid w:val="009F664D"/>
+    <w:pPr>
+      <w:tabs>
+        <w:tab w:val="center" w:pos="4320"/>
+        <w:tab w:val="right" w:pos="8640"/>
+      </w:tabs>
+      <w:spacing w:after="0" w:line="240" w:lineRule="auto"/>
+      <w:jc w:val="left"/>
+    </w:pPr>
+    <w:rPr>
+      <w:rFonts w:eastAsia="Times New Roman" w:cs="Times New Roman"/>
+      <w:sz w:val="24"/>
+      <w:szCs w:val="24"/>
+    </w:rPr>
+  </w:style>
+  <w:style w:type="character" w:customStyle="1" w:styleId="FooterChar">
+    <w:name w:val="Footer Char"/>
+    <w:basedOn w:val="DefaultParagraphFont"/>
+    <w:link w:val="Footer"/>
+    <w:uiPriority w:val="99"/>
+    <w:rsid w:val="009F664D"/>
+    <w:rPr>
+      <w:rFonts w:ascii="Times New Roman" w:eastAsia="Times New Roman" w:hAnsi="Times New Roman" w:cs="Times New Roman"/>
+      <w:sz w:val="24"/>
+      <w:szCs w:val="24"/>
+    </w:rPr>
+  </w:style>
+  <w:style w:type="paragraph" w:styleId="Header">
+    <w:name w:val="header"/>
+    <w:basedOn w:val="Normal"/>
+    <w:link w:val="HeaderChar"/>
+    <w:uiPriority w:val="99"/>
+    <w:unhideWhenUsed/>
+    <w:rsid w:val="00FD6005"/>
+    <w:pPr>
+      <w:tabs>
+        <w:tab w:val="center" w:pos="4680"/>
+        <w:tab w:val="right" w:pos="9360"/>
+      </w:tabs>
+      <w:spacing w:after="0" w:line="240" w:lineRule="auto"/>
+    </w:pPr>
+  </w:style>
+  <w:style w:type="character" w:customStyle="1" w:styleId="HeaderChar">
+    <w:name w:val="Header Char"/>
+    <w:basedOn w:val="DefaultParagraphFont"/>
+    <w:link w:val="Header"/>
+    <w:uiPriority w:val="99"/>
+    <w:rsid w:val="00FD6005"/>
+    <w:rPr>
+      <w:rFonts w:ascii="Times New Roman" w:hAnsi="Times New Roman"/>
+      <w:sz w:val="28"/>
+    </w:rPr>
   </w:style>
 </w:styles>
 </file>
@@ -12220,7 +16515,7 @@
 </file>
 
 <file path=customXml/itemProps1.xml><?xml version="1.0" encoding="utf-8"?>
-<ds:datastoreItem xmlns:ds="http://schemas.openxmlformats.org/officeDocument/2006/customXml" ds:itemID="{0C759662-BCDE-4226-B488-17A8594CACE3}">
+<ds:datastoreItem xmlns:ds="http://schemas.openxmlformats.org/officeDocument/2006/customXml" ds:itemID="{BFE8BB8B-836A-4A75-A6CE-60CE8B8430A4}">
   <ds:schemaRefs>
     <ds:schemaRef ds:uri="http://schemas.openxmlformats.org/officeDocument/2006/bibliography"/>
   </ds:schemaRefs>

--- a/Test Online Pro - Design.docx
+++ b/Test Online Pro - Design.docx
@@ -2086,10 +2086,7 @@
     <w:p/>
     <w:p/>
     <w:p/>
-    <w:p>
-      <w:bookmarkStart w:id="0" w:name="_GoBack"/>
-      <w:bookmarkEnd w:id="0"/>
-    </w:p>
+    <w:p/>
     <w:p>
       <w:pPr>
         <w:jc w:val="center"/>
@@ -2661,20 +2658,20 @@
         <w:pStyle w:val="Heading1"/>
         <w:jc w:val="center"/>
       </w:pPr>
-      <w:bookmarkStart w:id="1" w:name="_Toc262688554"/>
+      <w:bookmarkStart w:id="0" w:name="_Toc262688554"/>
       <w:r>
         <w:lastRenderedPageBreak/>
         <w:t>LỜI CẢM ƠN</w:t>
       </w:r>
-      <w:bookmarkEnd w:id="1"/>
+      <w:bookmarkEnd w:id="0"/>
     </w:p>
     <w:p>
       <w:r>
         <w:tab/>
       </w:r>
-      <w:bookmarkStart w:id="2" w:name="_Toc262140077"/>
-    </w:p>
-    <w:bookmarkEnd w:id="2"/>
+      <w:bookmarkStart w:id="1" w:name="_Toc262140077"/>
+    </w:p>
+    <w:bookmarkEnd w:id="1"/>
     <w:p>
       <w:pPr>
         <w:spacing w:line="288" w:lineRule="auto"/>
@@ -3506,12 +3503,12 @@
           <w:numId w:val="1"/>
         </w:numPr>
       </w:pPr>
-      <w:bookmarkStart w:id="3" w:name="_Toc324231523"/>
+      <w:bookmarkStart w:id="2" w:name="_Toc324231523"/>
       <w:r>
         <w:lastRenderedPageBreak/>
         <w:t>Giới thiệu về đề tài</w:t>
       </w:r>
-      <w:bookmarkEnd w:id="3"/>
+      <w:bookmarkEnd w:id="2"/>
     </w:p>
     <w:p>
       <w:pPr>
@@ -3521,11 +3518,11 @@
           <w:numId w:val="1"/>
         </w:numPr>
       </w:pPr>
-      <w:bookmarkStart w:id="4" w:name="_Toc324231524"/>
+      <w:bookmarkStart w:id="3" w:name="_Toc324231524"/>
       <w:r>
         <w:t>Giới thiệu đề tài</w:t>
       </w:r>
-      <w:bookmarkEnd w:id="4"/>
+      <w:bookmarkEnd w:id="3"/>
     </w:p>
     <w:p>
       <w:pPr>
@@ -3609,11 +3606,11 @@
           <w:numId w:val="1"/>
         </w:numPr>
       </w:pPr>
-      <w:bookmarkStart w:id="5" w:name="_Toc324231525"/>
+      <w:bookmarkStart w:id="4" w:name="_Toc324231525"/>
       <w:r>
         <w:t>Các chức năng của hệ thống</w:t>
       </w:r>
-      <w:bookmarkEnd w:id="5"/>
+      <w:bookmarkEnd w:id="4"/>
     </w:p>
     <w:p/>
     <w:p>
@@ -3644,7 +3641,7 @@
           <v:shape id="_x0000_i1025" type="#_x0000_t75" style="width:441pt;height:114.75pt" o:ole="">
             <v:imagedata r:id="rId9" o:title=""/>
           </v:shape>
-          <o:OLEObject Type="Embed" ProgID="Visio.Drawing.11" ShapeID="_x0000_i1025" DrawAspect="Content" ObjectID="_1397998082" r:id="rId10"/>
+          <o:OLEObject Type="Embed" ProgID="Visio.Drawing.11" ShapeID="_x0000_i1025" DrawAspect="Content" ObjectID="_1398085536" r:id="rId10"/>
         </w:object>
       </w:r>
     </w:p>
@@ -3652,10 +3649,34 @@
       <w:pPr>
         <w:pStyle w:val="Heading3"/>
       </w:pPr>
-      <w:bookmarkStart w:id="6" w:name="_Toc324231526"/>
+      <w:bookmarkStart w:id="5" w:name="_Toc324231526"/>
       <w:r>
         <w:t>Thi trắc nghiệm đại học</w:t>
       </w:r>
+      <w:bookmarkEnd w:id="5"/>
+    </w:p>
+    <w:p>
+      <w:pPr>
+        <w:ind w:firstLine="720"/>
+      </w:pPr>
+      <w:r>
+        <w:t>Chức năng “Thi trắc nghiệm đại học” cho phép  người dùng tham gia một cuộc thi đại học, môn thi là các môn thi trắc nghiệm do Bộ Giáo dục và Đào tạo quy định. Người dùng sẽ trả lời các câu hỏi trong đề thi trong thời gian quy định của môn. Hoàn thành môn thi, hệ thống sẽ chấm điểm cho người dùng đồng thơi đưa ra đáp án đúng cho</w:t>
+      </w:r>
+      <w:r>
+        <w:t xml:space="preserve"> các câu hỏi trong</w:t>
+      </w:r>
+      <w:r>
+        <w:t xml:space="preserve"> bài thi đó.</w:t>
+      </w:r>
+    </w:p>
+    <w:p>
+      <w:pPr>
+        <w:pStyle w:val="Heading3"/>
+      </w:pPr>
+      <w:bookmarkStart w:id="6" w:name="_Toc324231527"/>
+      <w:r>
+        <w:t>Thi trắc nghiêm tiếng Anh</w:t>
+      </w:r>
       <w:bookmarkEnd w:id="6"/>
     </w:p>
     <w:p>
@@ -3663,60 +3684,36 @@
         <w:ind w:firstLine="720"/>
       </w:pPr>
       <w:r>
-        <w:t>Chức năng “Thi trắc nghiệm đại học” cho phép  người dùng tham gia một cuộc thi đại học, môn thi là các môn thi trắc nghiệm do Bộ Giáo dục và Đào tạo quy định. Người dùng sẽ trả lời các câu hỏi trong đề thi trong thời gian quy định của môn. Hoàn thành môn thi, hệ thống sẽ chấm điểm cho người dùng đồng thơi đưa ra đáp án đúng cho</w:t>
-      </w:r>
-      <w:r>
-        <w:t xml:space="preserve"> các câu hỏi trong</w:t>
-      </w:r>
-      <w:r>
-        <w:t xml:space="preserve"> bài thi đó.</w:t>
+        <w:t>Chức năng “Thi trắc nghiệm tiếng Anh” tương tự như “Thi trắc nghiệm đại học” trong đó câu hỏi đưa ra là các câu trắc nghiệm trong đề thi tiế</w:t>
+      </w:r>
+      <w:r>
+        <w:t xml:space="preserve">ng Anh như </w:t>
+      </w:r>
+      <w:r>
+        <w:t>Toiec hoặc Toefl. Hệ thống cũng sẽ chấm điểm cho người dùng và đưa ra các đáp án</w:t>
+      </w:r>
+      <w:r>
+        <w:t xml:space="preserve"> đúng</w:t>
+      </w:r>
+      <w:r>
+        <w:t xml:space="preserve"> cho câu hỏi trong đề</w:t>
+      </w:r>
+      <w:r>
+        <w:t xml:space="preserve"> thi.</w:t>
       </w:r>
     </w:p>
     <w:p>
       <w:pPr>
         <w:pStyle w:val="Heading3"/>
       </w:pPr>
-      <w:bookmarkStart w:id="7" w:name="_Toc324231527"/>
-      <w:r>
-        <w:t>Thi trắc nghiêm tiếng Anh</w:t>
+      <w:bookmarkStart w:id="7" w:name="_Toc324231528"/>
+      <w:r>
+        <w:t xml:space="preserve">Thi </w:t>
+      </w:r>
+      <w:r>
+        <w:t>“Ai là triệu phú” – một người chơi</w:t>
       </w:r>
       <w:bookmarkEnd w:id="7"/>
-    </w:p>
-    <w:p>
-      <w:pPr>
-        <w:ind w:firstLine="720"/>
-      </w:pPr>
-      <w:r>
-        <w:t>Chức năng “Thi trắc nghiệm tiếng Anh” tương tự như “Thi trắc nghiệm đại học” trong đó câu hỏi đưa ra là các câu trắc nghiệm trong đề thi tiế</w:t>
-      </w:r>
-      <w:r>
-        <w:t xml:space="preserve">ng Anh như </w:t>
-      </w:r>
-      <w:r>
-        <w:t>Toiec hoặc Toefl. Hệ thống cũng sẽ chấm điểm cho người dùng và đưa ra các đáp án</w:t>
-      </w:r>
-      <w:r>
-        <w:t xml:space="preserve"> đúng</w:t>
-      </w:r>
-      <w:r>
-        <w:t xml:space="preserve"> cho câu hỏi trong đề</w:t>
-      </w:r>
-      <w:r>
-        <w:t xml:space="preserve"> thi.</w:t>
-      </w:r>
-    </w:p>
-    <w:p>
-      <w:pPr>
-        <w:pStyle w:val="Heading3"/>
-      </w:pPr>
-      <w:bookmarkStart w:id="8" w:name="_Toc324231528"/>
-      <w:r>
-        <w:t xml:space="preserve">Thi </w:t>
-      </w:r>
-      <w:r>
-        <w:t>“Ai là triệu phú” – một người chơi</w:t>
-      </w:r>
-      <w:bookmarkEnd w:id="8"/>
     </w:p>
     <w:p>
       <w:pPr>
@@ -3795,7 +3792,7 @@
       <w:pPr>
         <w:pStyle w:val="Heading3"/>
       </w:pPr>
-      <w:bookmarkStart w:id="9" w:name="_Toc324231529"/>
+      <w:bookmarkStart w:id="8" w:name="_Toc324231529"/>
       <w:r>
         <w:t xml:space="preserve">Thi </w:t>
       </w:r>
@@ -3811,7 +3808,7 @@
       <w:r>
         <w:t>i chơi</w:t>
       </w:r>
-      <w:bookmarkEnd w:id="9"/>
+      <w:bookmarkEnd w:id="8"/>
     </w:p>
     <w:p>
       <w:pPr>
@@ -3959,12 +3956,12 @@
           <w:numId w:val="1"/>
         </w:numPr>
       </w:pPr>
-      <w:bookmarkStart w:id="10" w:name="_Toc324231530"/>
+      <w:bookmarkStart w:id="9" w:name="_Toc324231530"/>
       <w:r>
         <w:lastRenderedPageBreak/>
         <w:t>Các thành phần của hệ thống</w:t>
       </w:r>
-      <w:bookmarkEnd w:id="10"/>
+      <w:bookmarkEnd w:id="9"/>
     </w:p>
     <w:p/>
     <w:p>
@@ -3973,7 +3970,7 @@
           <v:shape id="_x0000_i1026" type="#_x0000_t75" style="width:450.75pt;height:267.75pt" o:ole="">
             <v:imagedata r:id="rId11" o:title=""/>
           </v:shape>
-          <o:OLEObject Type="Embed" ProgID="Visio.Drawing.11" ShapeID="_x0000_i1026" DrawAspect="Content" ObjectID="_1397998083" r:id="rId12"/>
+          <o:OLEObject Type="Embed" ProgID="Visio.Drawing.11" ShapeID="_x0000_i1026" DrawAspect="Content" ObjectID="_1398085537" r:id="rId12"/>
         </w:object>
       </w:r>
     </w:p>
@@ -4142,12 +4139,12 @@
           <w:numId w:val="1"/>
         </w:numPr>
       </w:pPr>
-      <w:bookmarkStart w:id="11" w:name="_Toc324231531"/>
+      <w:bookmarkStart w:id="10" w:name="_Toc324231531"/>
       <w:r>
         <w:lastRenderedPageBreak/>
         <w:t>Đánh giá về hệ thống</w:t>
       </w:r>
-      <w:bookmarkEnd w:id="11"/>
+      <w:bookmarkEnd w:id="10"/>
     </w:p>
     <w:p>
       <w:pPr>
@@ -4348,12 +4345,12 @@
           <w:numId w:val="9"/>
         </w:numPr>
       </w:pPr>
-      <w:bookmarkStart w:id="12" w:name="_Toc324231532"/>
+      <w:bookmarkStart w:id="11" w:name="_Toc324231532"/>
       <w:r>
         <w:lastRenderedPageBreak/>
         <w:t>Phân tích đề tài</w:t>
       </w:r>
-      <w:bookmarkEnd w:id="12"/>
+      <w:bookmarkEnd w:id="11"/>
     </w:p>
     <w:p>
       <w:r>
@@ -4459,21 +4456,21 @@
       <w:pPr>
         <w:pStyle w:val="Heading2"/>
       </w:pPr>
-      <w:bookmarkStart w:id="13" w:name="_Toc324231533"/>
+      <w:bookmarkStart w:id="12" w:name="_Toc324231533"/>
       <w:r>
         <w:t>2.1. Phân tích ca sử dụng</w:t>
       </w:r>
+      <w:bookmarkEnd w:id="12"/>
+    </w:p>
+    <w:p>
+      <w:pPr>
+        <w:pStyle w:val="Heading3"/>
+      </w:pPr>
+      <w:bookmarkStart w:id="13" w:name="_Toc324231534"/>
+      <w:r>
+        <w:t>Người dùng thông thường:</w:t>
+      </w:r>
       <w:bookmarkEnd w:id="13"/>
-    </w:p>
-    <w:p>
-      <w:pPr>
-        <w:pStyle w:val="Heading3"/>
-      </w:pPr>
-      <w:bookmarkStart w:id="14" w:name="_Toc324231534"/>
-      <w:r>
-        <w:t>Người dùng thông thường:</w:t>
-      </w:r>
-      <w:bookmarkEnd w:id="14"/>
     </w:p>
     <w:p>
       <w:r>
@@ -4987,11 +4984,11 @@
       <w:pPr>
         <w:pStyle w:val="Heading3"/>
       </w:pPr>
-      <w:bookmarkStart w:id="15" w:name="_Toc324231535"/>
+      <w:bookmarkStart w:id="14" w:name="_Toc324231535"/>
       <w:r>
         <w:t>Người quản trị hệ thống:</w:t>
       </w:r>
-      <w:bookmarkEnd w:id="15"/>
+      <w:bookmarkEnd w:id="14"/>
     </w:p>
     <w:p>
       <w:pPr>
@@ -5269,14 +5266,14 @@
       <w:pPr>
         <w:pStyle w:val="Heading2"/>
       </w:pPr>
-      <w:bookmarkStart w:id="16" w:name="_Toc324231536"/>
+      <w:bookmarkStart w:id="15" w:name="_Toc324231536"/>
       <w:r>
         <w:t xml:space="preserve">2.2. </w:t>
       </w:r>
       <w:r>
         <w:t>Phân tích luồng dữ liệu</w:t>
       </w:r>
-      <w:bookmarkEnd w:id="16"/>
+      <w:bookmarkEnd w:id="15"/>
     </w:p>
     <w:p>
       <w:pPr>
@@ -5892,7 +5889,7 @@
       <w:pPr>
         <w:pStyle w:val="Heading2"/>
       </w:pPr>
-      <w:bookmarkStart w:id="17" w:name="_Toc324231537"/>
+      <w:bookmarkStart w:id="16" w:name="_Toc324231537"/>
       <w:r>
         <w:lastRenderedPageBreak/>
         <w:t xml:space="preserve">2.3. </w:t>
@@ -5900,7 +5897,7 @@
       <w:r>
         <w:t>Phân tích cơ sở dữ liệu</w:t>
       </w:r>
-      <w:bookmarkEnd w:id="17"/>
+      <w:bookmarkEnd w:id="16"/>
     </w:p>
     <w:p/>
     <w:p>
@@ -5962,7 +5959,7 @@
       <w:pPr>
         <w:pStyle w:val="Heading3"/>
       </w:pPr>
-      <w:bookmarkStart w:id="18" w:name="_Toc324231538"/>
+      <w:bookmarkStart w:id="17" w:name="_Toc324231538"/>
       <w:r>
         <w:t>2.3.1</w:t>
       </w:r>
@@ -5972,7 +5969,7 @@
       <w:r>
         <w:t xml:space="preserve"> Bảng users</w:t>
       </w:r>
-      <w:bookmarkEnd w:id="18"/>
+      <w:bookmarkEnd w:id="17"/>
     </w:p>
     <w:p>
       <w:r>
@@ -7230,15 +7227,17 @@
     </w:tbl>
     <w:p/>
     <w:p/>
+    <w:p/>
     <w:p>
       <w:pPr>
         <w:pStyle w:val="Heading3"/>
       </w:pPr>
-      <w:bookmarkStart w:id="19" w:name="_Toc324231539"/>
-      <w:r>
+      <w:bookmarkStart w:id="18" w:name="_Toc324231539"/>
+      <w:r>
+        <w:lastRenderedPageBreak/>
         <w:t>2.3.2. Bảng rooms</w:t>
       </w:r>
-      <w:bookmarkEnd w:id="19"/>
+      <w:bookmarkEnd w:id="18"/>
     </w:p>
     <w:p>
       <w:r>
@@ -7281,7 +7280,6 @@
                 <w:sz w:val="24"/>
                 <w:szCs w:val="24"/>
               </w:rPr>
-              <w:lastRenderedPageBreak/>
               <w:t>TT</w:t>
             </w:r>
           </w:p>
@@ -8407,15 +8405,28 @@
       </w:tr>
     </w:tbl>
     <w:p/>
+    <w:p/>
+    <w:p/>
+    <w:p/>
+    <w:p/>
+    <w:p/>
+    <w:p/>
+    <w:p/>
+    <w:p/>
+    <w:p/>
+    <w:p/>
+    <w:p/>
+    <w:p/>
     <w:p>
       <w:pPr>
         <w:pStyle w:val="Heading3"/>
       </w:pPr>
-      <w:bookmarkStart w:id="20" w:name="_Toc324231540"/>
-      <w:r>
+      <w:bookmarkStart w:id="19" w:name="_Toc324231540"/>
+      <w:r>
+        <w:lastRenderedPageBreak/>
         <w:t>2.3.3. Bảng room_members</w:t>
       </w:r>
-      <w:bookmarkEnd w:id="20"/>
+      <w:bookmarkEnd w:id="19"/>
     </w:p>
     <w:p>
       <w:r>
@@ -9767,12 +9778,11 @@
       <w:pPr>
         <w:pStyle w:val="Heading3"/>
       </w:pPr>
-      <w:bookmarkStart w:id="21" w:name="_Toc324231541"/>
-      <w:r>
-        <w:lastRenderedPageBreak/>
+      <w:bookmarkStart w:id="20" w:name="_Toc324231541"/>
+      <w:r>
         <w:t>2.3.4. Bảng questions</w:t>
       </w:r>
-      <w:bookmarkEnd w:id="21"/>
+      <w:bookmarkEnd w:id="20"/>
     </w:p>
     <w:p>
       <w:r>
@@ -11001,15 +11011,18 @@
       </w:tr>
     </w:tbl>
     <w:p/>
+    <w:p/>
+    <w:p/>
     <w:p>
       <w:pPr>
         <w:pStyle w:val="Heading3"/>
       </w:pPr>
-      <w:bookmarkStart w:id="22" w:name="_Toc324231542"/>
-      <w:r>
+      <w:bookmarkStart w:id="21" w:name="_Toc324231542"/>
+      <w:r>
+        <w:lastRenderedPageBreak/>
         <w:t>2.3.4. Bảng question_levels</w:t>
       </w:r>
-      <w:bookmarkEnd w:id="22"/>
+      <w:bookmarkEnd w:id="21"/>
     </w:p>
     <w:p>
       <w:r>
@@ -11643,11 +11656,11 @@
       <w:pPr>
         <w:pStyle w:val="Heading3"/>
       </w:pPr>
-      <w:bookmarkStart w:id="23" w:name="_Toc324231543"/>
+      <w:bookmarkStart w:id="22" w:name="_Toc324231543"/>
       <w:r>
         <w:t>2.3.5. Bảng subjects</w:t>
       </w:r>
-      <w:bookmarkEnd w:id="23"/>
+      <w:bookmarkEnd w:id="22"/>
     </w:p>
     <w:p>
       <w:r>
@@ -12398,11 +12411,11 @@
       <w:pPr>
         <w:pStyle w:val="Heading3"/>
       </w:pPr>
-      <w:bookmarkStart w:id="24" w:name="_Toc324231544"/>
+      <w:bookmarkStart w:id="23" w:name="_Toc324231544"/>
       <w:r>
         <w:t>2.3.5. Bảng subject_questions</w:t>
       </w:r>
-      <w:bookmarkEnd w:id="24"/>
+      <w:bookmarkEnd w:id="23"/>
     </w:p>
     <w:p>
       <w:r>
@@ -12674,15 +12687,7 @@
                 <w:sz w:val="24"/>
                 <w:szCs w:val="24"/>
               </w:rPr>
-              <w:t xml:space="preserve">Mã câu hỏi trong một đề thi, khóa chính, tự </w:t>
-            </w:r>
-            <w:r>
-              <w:rPr>
-                <w:sz w:val="24"/>
-                <w:szCs w:val="24"/>
-              </w:rPr>
-              <w:lastRenderedPageBreak/>
-              <w:t>tăng</w:t>
+              <w:t>Mã câu hỏi trong một đề thi, khóa chính, tự tăng</w:t>
             </w:r>
           </w:p>
         </w:tc>
@@ -12708,7 +12713,6 @@
                 <w:sz w:val="24"/>
                 <w:szCs w:val="24"/>
               </w:rPr>
-              <w:lastRenderedPageBreak/>
               <w:t>2.</w:t>
             </w:r>
           </w:p>
@@ -12938,6 +12942,9 @@
       </w:tr>
     </w:tbl>
     <w:p/>
+    <w:p/>
+    <w:p/>
+    <w:p/>
     <w:p>
       <w:pPr>
         <w:pStyle w:val="Heading1"/>
@@ -12946,11 +12953,14 @@
           <w:numId w:val="8"/>
         </w:numPr>
       </w:pPr>
-      <w:bookmarkStart w:id="25" w:name="_Toc324231545"/>
-      <w:r>
+      <w:bookmarkStart w:id="24" w:name="_Toc324231545"/>
+      <w:bookmarkStart w:id="25" w:name="_GoBack"/>
+      <w:bookmarkEnd w:id="25"/>
+      <w:r>
+        <w:lastRenderedPageBreak/>
         <w:t>Thiết kế hệ thống</w:t>
       </w:r>
-      <w:bookmarkEnd w:id="25"/>
+      <w:bookmarkEnd w:id="24"/>
     </w:p>
     <w:p>
       <w:pPr>
@@ -13216,7 +13226,7 @@
         <w:noProof/>
         <w:sz w:val="20"/>
       </w:rPr>
-      <w:t>2</w:t>
+      <w:t>17</w:t>
     </w:r>
     <w:r>
       <w:rPr>
@@ -16515,7 +16525,7 @@
 </file>
 
 <file path=customXml/itemProps1.xml><?xml version="1.0" encoding="utf-8"?>
-<ds:datastoreItem xmlns:ds="http://schemas.openxmlformats.org/officeDocument/2006/customXml" ds:itemID="{BFE8BB8B-836A-4A75-A6CE-60CE8B8430A4}">
+<ds:datastoreItem xmlns:ds="http://schemas.openxmlformats.org/officeDocument/2006/customXml" ds:itemID="{70738B72-3A8D-4F57-A86C-05A5F429A5A9}">
   <ds:schemaRefs>
     <ds:schemaRef ds:uri="http://schemas.openxmlformats.org/officeDocument/2006/bibliography"/>
   </ds:schemaRefs>
